--- a/week2/Assignment 2.docx
+++ b/week2/Assignment 2.docx
@@ -125,107 +125,7 @@
           <w:rFonts w:ascii="Arial" w:hAnsi="Arial" w:cs="Arial"/>
           <w:color w:val="37352F"/>
         </w:rPr>
-        <w:t>To make a change of state, one submits some input data as a transaction to the blockchain network. This transaction will be verified by a group of miners (</w:t>
-      </w:r>
-      <w:proofErr w:type="spellStart"/>
-      <w:r>
-        <w:rPr>
-          <w:rStyle w:val="notion-semantic-string"/>
-          <w:rFonts w:ascii="Arial" w:hAnsi="Arial" w:cs="Arial"/>
-          <w:color w:val="37352F"/>
-        </w:rPr>
-        <w:t>PoW</w:t>
-      </w:r>
-      <w:proofErr w:type="spellEnd"/>
-      <w:r>
-        <w:rPr>
-          <w:rStyle w:val="notion-semantic-string"/>
-          <w:rFonts w:ascii="Arial" w:hAnsi="Arial" w:cs="Arial"/>
-          <w:color w:val="37352F"/>
-        </w:rPr>
-        <w:t>) or validators (</w:t>
-      </w:r>
-      <w:proofErr w:type="spellStart"/>
-      <w:r>
-        <w:rPr>
-          <w:rStyle w:val="notion-semantic-string"/>
-          <w:rFonts w:ascii="Arial" w:hAnsi="Arial" w:cs="Arial"/>
-          <w:color w:val="37352F"/>
-        </w:rPr>
-        <w:t>PoS</w:t>
-      </w:r>
-      <w:proofErr w:type="spellEnd"/>
-      <w:r>
-        <w:rPr>
-          <w:rStyle w:val="notion-semantic-string"/>
-          <w:rFonts w:ascii="Arial" w:hAnsi="Arial" w:cs="Arial"/>
-          <w:color w:val="37352F"/>
-        </w:rPr>
-        <w:t xml:space="preserve">) to determine its validity. They do so by re-executing the </w:t>
-      </w:r>
-      <w:r>
-        <w:rPr>
-          <w:rStyle w:val="notion-semantic-string"/>
-          <w:rFonts w:ascii="Arial" w:hAnsi="Arial" w:cs="Arial"/>
-          <w:color w:val="37352F"/>
-        </w:rPr>
-        <w:t>State Transition Function</w:t>
-      </w:r>
-      <w:r>
-        <w:rPr>
-          <w:rStyle w:val="notion-semantic-string"/>
-          <w:rFonts w:ascii="Arial" w:hAnsi="Arial" w:cs="Arial"/>
-          <w:color w:val="37352F"/>
-        </w:rPr>
-        <w:t xml:space="preserve"> using the user input data and comparing the results with each other. If </w:t>
-      </w:r>
-      <w:r>
-        <w:rPr>
-          <w:rStyle w:val="notion-semantic-string"/>
-          <w:rFonts w:ascii="Arial" w:hAnsi="Arial" w:cs="Arial"/>
-          <w:color w:val="37352F"/>
-        </w:rPr>
-        <w:t>most of</w:t>
-      </w:r>
-      <w:r>
-        <w:rPr>
-          <w:rStyle w:val="notion-semantic-string"/>
-          <w:rFonts w:ascii="Arial" w:hAnsi="Arial" w:cs="Arial"/>
-          <w:color w:val="37352F"/>
-        </w:rPr>
-        <w:t xml:space="preserve"> them reach an agreement</w:t>
-      </w:r>
-      <w:r>
-        <w:rPr>
-          <w:rStyle w:val="notion-semantic-string"/>
-          <w:rFonts w:ascii="Arial" w:hAnsi="Arial" w:cs="Arial"/>
-          <w:color w:val="37352F"/>
-        </w:rPr>
-        <w:t>,</w:t>
-      </w:r>
-      <w:r>
-        <w:rPr>
-          <w:rStyle w:val="notion-semantic-string"/>
-          <w:rFonts w:ascii="Arial" w:hAnsi="Arial" w:cs="Arial"/>
-          <w:color w:val="37352F"/>
-        </w:rPr>
-        <w:t xml:space="preserve"> the chain state will be </w:t>
-      </w:r>
-      <w:r>
-        <w:rPr>
-          <w:rStyle w:val="notion-semantic-string"/>
-          <w:rFonts w:ascii="Arial" w:hAnsi="Arial" w:cs="Arial"/>
-          <w:color w:val="37352F"/>
-        </w:rPr>
-        <w:t xml:space="preserve">altered, </w:t>
-      </w:r>
-      <w:r>
-        <w:rPr>
-          <w:rStyle w:val="notion-semantic-string"/>
-          <w:rFonts w:ascii="Arial" w:hAnsi="Arial" w:cs="Arial"/>
-          <w:color w:val="37352F"/>
-        </w:rPr>
-        <w:t xml:space="preserve">and the transaction will be permanently stored in the blockchain. </w:t>
+        <w:t xml:space="preserve">To make a change of state, one submits some input data as a transaction to the blockchain network. This transaction will be verified by a group of miners (PoW) or validators (PoS) to determine its validity. They do so by re-executing the State Transition Function using the user input data and comparing the results with each other. If most of them reach an agreement, the chain state will be altered, and the transaction will be permanently stored in the blockchain. </w:t>
       </w:r>
       <w:r>
         <w:rPr>
@@ -250,15 +150,7 @@
           <w:rFonts w:ascii="Helvetica" w:hAnsi="Helvetica"/>
           <w:color w:val="37352F"/>
         </w:rPr>
-        <w:t>verification over re-executio</w:t>
-      </w:r>
-      <w:r>
-        <w:rPr>
-          <w:rStyle w:val="notion-semantic-string"/>
-          <w:rFonts w:ascii="Helvetica" w:hAnsi="Helvetica"/>
-          <w:color w:val="37352F"/>
-        </w:rPr>
-        <w:t>n:</w:t>
+        <w:t>verification over re-execution:</w:t>
       </w:r>
       <w:r>
         <w:rPr>
@@ -300,55 +192,7 @@
           <w:rFonts w:ascii="Arial" w:hAnsi="Arial" w:cs="Arial"/>
           <w:color w:val="37352F"/>
         </w:rPr>
-        <w:t xml:space="preserve">. Users </w:t>
-      </w:r>
-      <w:r>
-        <w:rPr>
-          <w:rStyle w:val="notion-semantic-string"/>
-          <w:rFonts w:ascii="Arial" w:hAnsi="Arial" w:cs="Arial"/>
-          <w:color w:val="37352F"/>
-        </w:rPr>
-        <w:t xml:space="preserve">don’t need </w:t>
-      </w:r>
-      <w:r>
-        <w:rPr>
-          <w:rStyle w:val="notion-semantic-string"/>
-          <w:rFonts w:ascii="Arial" w:hAnsi="Arial" w:cs="Arial"/>
-          <w:color w:val="37352F"/>
-        </w:rPr>
-        <w:t>to submit their input data to the public network for nodes to verify the validity of their transaction.</w:t>
-      </w:r>
-      <w:r>
-        <w:rPr>
-          <w:rStyle w:val="notion-semantic-string"/>
-          <w:rFonts w:ascii="Arial" w:hAnsi="Arial" w:cs="Arial"/>
-          <w:color w:val="37352F"/>
-        </w:rPr>
-        <w:t xml:space="preserve"> </w:t>
-      </w:r>
-      <w:r>
-        <w:rPr>
-          <w:rStyle w:val="notion-semantic-string"/>
-          <w:rFonts w:ascii="Arial" w:hAnsi="Arial" w:cs="Arial"/>
-          <w:color w:val="37352F"/>
-        </w:rPr>
-        <w:t xml:space="preserve">As a result, both the input data and the STF </w:t>
-      </w:r>
-      <w:r>
-        <w:rPr>
-          <w:rStyle w:val="notion-semantic-string"/>
-          <w:rFonts w:ascii="Arial" w:hAnsi="Arial" w:cs="Arial"/>
-          <w:color w:val="37352F"/>
-        </w:rPr>
-        <w:t xml:space="preserve">is not exposed to the </w:t>
-      </w:r>
-      <w:r>
-        <w:rPr>
-          <w:rStyle w:val="notion-semantic-string"/>
-          <w:rFonts w:ascii="Arial" w:hAnsi="Arial" w:cs="Arial"/>
-          <w:color w:val="37352F"/>
-        </w:rPr>
-        <w:t>public</w:t>
+        <w:t>. Users don’t need to submit their input data to the public network for nodes to verify the validity of their transaction. As a result, both the input data and the STF is not exposed to the public</w:t>
       </w:r>
       <w:r>
         <w:rPr>
@@ -398,23 +242,7 @@
           <w:rFonts w:ascii="Arial" w:hAnsi="Arial" w:cs="Arial"/>
           <w:color w:val="37352F"/>
         </w:rPr>
-        <w:t xml:space="preserve">. The throughput of a blockchain network is </w:t>
-      </w:r>
-      <w:r>
-        <w:rPr>
-          <w:rStyle w:val="notion-semantic-string"/>
-          <w:rFonts w:ascii="Arial" w:hAnsi="Arial" w:cs="Arial"/>
-          <w:color w:val="37352F"/>
-        </w:rPr>
-        <w:t>notoriously slow.</w:t>
-      </w:r>
-      <w:r>
-        <w:rPr>
-          <w:rStyle w:val="notion-semantic-string"/>
-          <w:rFonts w:ascii="Arial" w:hAnsi="Arial" w:cs="Arial"/>
-          <w:color w:val="37352F"/>
-        </w:rPr>
-        <w:t xml:space="preserve"> This is in part due to the computation overhead caused by the re-execution of each transaction in each node. If the time it takes to verify each transaction becomes shorter, the overall processing capability of the network will improve tremendously.</w:t>
+        <w:t>. The throughput of a blockchain network is notoriously slow. This is in part due to the computation overhead caused by the re-execution of each transaction in each node. If the time it takes to verify each transaction becomes shorter, the overall processing capability of the network will improve tremendously.</w:t>
       </w:r>
       <w:r>
         <w:rPr>
@@ -532,15 +360,7 @@
           <w:rFonts w:ascii="Helvetica" w:hAnsi="Helvetica"/>
           <w:color w:val="37352F"/>
         </w:rPr>
-        <w:t xml:space="preserve">verification </w:t>
-      </w:r>
-      <w:r>
-        <w:rPr>
-          <w:rStyle w:val="notion-semantic-string"/>
-          <w:rFonts w:ascii="Helvetica" w:hAnsi="Helvetica"/>
-          <w:color w:val="37352F"/>
-        </w:rPr>
-        <w:t xml:space="preserve">can </w:t>
+        <w:t xml:space="preserve">verification can </w:t>
       </w:r>
       <w:r>
         <w:rPr>
@@ -572,23 +392,7 @@
           <w:rFonts w:ascii="Arial" w:hAnsi="Arial" w:cs="Arial"/>
           <w:color w:val="37352F"/>
         </w:rPr>
-        <w:t xml:space="preserve">4) </w:t>
-      </w:r>
-      <w:r>
-        <w:rPr>
-          <w:rStyle w:val="notion-semantic-string"/>
-          <w:rFonts w:ascii="Arial" w:hAnsi="Arial" w:cs="Arial"/>
-          <w:color w:val="37352F"/>
-        </w:rPr>
-        <w:t>Storage Usage</w:t>
-      </w:r>
-      <w:r>
-        <w:rPr>
-          <w:rStyle w:val="notion-semantic-string"/>
-          <w:rFonts w:ascii="Arial" w:hAnsi="Arial" w:cs="Arial"/>
-          <w:color w:val="37352F"/>
-        </w:rPr>
-        <w:t xml:space="preserve">. As re-execution is the only way to restore the chain state, the transaction history of a blockchain </w:t>
+        <w:t xml:space="preserve">4) Storage Usage. As re-execution is the only way to restore the chain state, the transaction history of a blockchain </w:t>
       </w:r>
       <w:r>
         <w:rPr>
@@ -758,9 +562,8 @@
           <w:iCs/>
           <w:color w:val="37352F"/>
         </w:rPr>
-        <w:t xml:space="preserve">Give examples of certain projects building </w:t>
-      </w:r>
-      <w:proofErr w:type="spellStart"/>
+        <w:t>Give examples of certain projects building Zk VMs (at-least 2-3 projects). Describe in brief, key differences in their VMs.</w:t>
+      </w:r>
       <w:r>
         <w:rPr>
           <w:rStyle w:val="notion-semantic-string"/>
@@ -771,9 +574,181 @@
           <w:iCs/>
           <w:color w:val="37352F"/>
         </w:rPr>
-        <w:t>Zk</w:t>
-      </w:r>
-      <w:proofErr w:type="spellEnd"/>
+        <w:br/>
+      </w:r>
+      <w:r>
+        <w:rPr>
+          <w:rStyle w:val="notion-semantic-string"/>
+          <w:rFonts w:ascii="Arial" w:hAnsi="Arial" w:cs="Arial"/>
+          <w:b/>
+          <w:bCs/>
+          <w:color w:val="FF0000"/>
+        </w:rPr>
+        <w:t>[Answer]</w:t>
+      </w:r>
+      <w:r>
+        <w:br/>
+      </w:r>
+      <w:r>
+        <w:rPr>
+          <w:rStyle w:val="notion-semantic-string"/>
+          <w:rFonts w:ascii="Arial" w:hAnsi="Arial" w:cs="Arial"/>
+          <w:color w:val="37352F"/>
+        </w:rPr>
+        <w:t xml:space="preserve">1) </w:t>
+      </w:r>
+      <w:r>
+        <w:rPr>
+          <w:rStyle w:val="notion-semantic-string"/>
+          <w:rFonts w:ascii="Arial" w:hAnsi="Arial" w:cs="Arial"/>
+          <w:i/>
+          <w:iCs/>
+          <w:color w:val="37352F"/>
+        </w:rPr>
+        <w:t>zkEVM</w:t>
+      </w:r>
+      <w:r>
+        <w:rPr>
+          <w:rStyle w:val="notion-semantic-string"/>
+          <w:rFonts w:ascii="Arial" w:hAnsi="Arial" w:cs="Arial"/>
+          <w:color w:val="37352F"/>
+        </w:rPr>
+        <w:t xml:space="preserve">: a technology powers zkSync 2.0, is a virtual machine that executes </w:t>
+      </w:r>
+      <w:r>
+        <w:rPr>
+          <w:rStyle w:val="notion-semantic-string"/>
+          <w:rFonts w:ascii="Arial" w:hAnsi="Arial" w:cs="Arial"/>
+          <w:color w:val="37352F"/>
+        </w:rPr>
+        <w:t xml:space="preserve">solidity </w:t>
+      </w:r>
+      <w:r>
+        <w:rPr>
+          <w:rStyle w:val="notion-semantic-string"/>
+          <w:rFonts w:ascii="Arial" w:hAnsi="Arial" w:cs="Arial"/>
+          <w:color w:val="37352F"/>
+        </w:rPr>
+        <w:t>smart contracts in a way that is compatible with zero-knowledge-proof computation</w:t>
+      </w:r>
+      <w:r>
+        <w:rPr>
+          <w:rStyle w:val="notion-semantic-string"/>
+          <w:rFonts w:ascii="Arial" w:hAnsi="Arial" w:cs="Arial"/>
+          <w:color w:val="37352F"/>
+        </w:rPr>
+        <w:t xml:space="preserve"> using ZK-SNARK</w:t>
+      </w:r>
+      <w:r>
+        <w:rPr>
+          <w:rStyle w:val="notion-semantic-string"/>
+          <w:rFonts w:ascii="Arial" w:hAnsi="Arial" w:cs="Arial"/>
+          <w:color w:val="37352F"/>
+        </w:rPr>
+        <w:t>.</w:t>
+      </w:r>
+      <w:r>
+        <w:rPr>
+          <w:rStyle w:val="notion-semantic-string"/>
+          <w:rFonts w:ascii="Arial" w:hAnsi="Arial" w:cs="Arial"/>
+          <w:color w:val="37352F"/>
+        </w:rPr>
+        <w:br/>
+      </w:r>
+      <w:r>
+        <w:rPr>
+          <w:rStyle w:val="notion-semantic-string"/>
+          <w:rFonts w:ascii="Arial" w:hAnsi="Arial" w:cs="Arial"/>
+          <w:color w:val="37352F"/>
+        </w:rPr>
+        <w:br/>
+        <w:t>2)</w:t>
+      </w:r>
+      <w:r>
+        <w:t xml:space="preserve"> </w:t>
+      </w:r>
+      <w:r>
+        <w:rPr>
+          <w:rStyle w:val="notion-semantic-string"/>
+          <w:rFonts w:ascii="Arial" w:hAnsi="Arial" w:cs="Arial"/>
+          <w:i/>
+          <w:iCs/>
+          <w:color w:val="37352F"/>
+        </w:rPr>
+        <w:t>Distaff</w:t>
+      </w:r>
+      <w:r>
+        <w:rPr>
+          <w:rStyle w:val="notion-semantic-string"/>
+          <w:rFonts w:ascii="Arial" w:hAnsi="Arial" w:cs="Arial" w:hint="eastAsia"/>
+          <w:color w:val="37352F"/>
+        </w:rPr>
+        <w:t>:</w:t>
+      </w:r>
+      <w:r>
+        <w:rPr>
+          <w:rStyle w:val="notion-semantic-string"/>
+          <w:rFonts w:ascii="Arial" w:hAnsi="Arial" w:cs="Arial"/>
+          <w:color w:val="37352F"/>
+        </w:rPr>
+        <w:t xml:space="preserve"> a zero-knowledge virtual machine </w:t>
+      </w:r>
+      <w:r>
+        <w:rPr>
+          <w:rStyle w:val="notion-semantic-string"/>
+          <w:rFonts w:ascii="Arial" w:hAnsi="Arial" w:cs="Arial"/>
+          <w:color w:val="37352F"/>
+        </w:rPr>
+        <w:t xml:space="preserve">running a </w:t>
+      </w:r>
+      <w:r>
+        <w:rPr>
+          <w:rStyle w:val="notion-semantic-string"/>
+          <w:rFonts w:ascii="Arial" w:hAnsi="Arial" w:cs="Arial"/>
+          <w:color w:val="37352F"/>
+        </w:rPr>
+        <w:t xml:space="preserve">proprietary </w:t>
+      </w:r>
+      <w:r>
+        <w:rPr>
+          <w:rStyle w:val="notion-semantic-string"/>
+          <w:rFonts w:ascii="Arial" w:hAnsi="Arial" w:cs="Arial"/>
+          <w:color w:val="37352F"/>
+        </w:rPr>
+        <w:t>program syntax</w:t>
+      </w:r>
+      <w:r>
+        <w:rPr>
+          <w:rStyle w:val="notion-semantic-string"/>
+          <w:rFonts w:ascii="Arial" w:hAnsi="Arial" w:cs="Arial"/>
+          <w:color w:val="37352F"/>
+        </w:rPr>
+        <w:t>. For any program executed on Distaff VM, a STARK-based proof of execution is automatically generated.</w:t>
+      </w:r>
+      <w:r>
+        <w:rPr>
+          <w:rStyle w:val="notion-semantic-string"/>
+          <w:rFonts w:ascii="Arial" w:hAnsi="Arial" w:cs="Arial"/>
+          <w:color w:val="37352F"/>
+        </w:rPr>
+        <w:t xml:space="preserve"> zCloak is based on this VM.</w:t>
+      </w:r>
+      <w:r>
+        <w:rPr>
+          <w:rStyle w:val="notion-semantic-string"/>
+          <w:rFonts w:ascii="Arial" w:hAnsi="Arial" w:cs="Arial"/>
+          <w:color w:val="37352F"/>
+        </w:rPr>
+        <w:br/>
+      </w:r>
+      <w:r>
+        <w:rPr>
+          <w:rStyle w:val="notion-semantic-string"/>
+          <w:rFonts w:ascii="Arial" w:hAnsi="Arial" w:cs="Arial"/>
+          <w:color w:val="37352F"/>
+        </w:rPr>
+        <w:t xml:space="preserve"> </w:t>
+      </w:r>
       <w:r>
         <w:rPr>
           <w:rStyle w:val="notion-semantic-string"/>
@@ -784,255 +759,6 @@
           <w:iCs/>
           <w:color w:val="37352F"/>
         </w:rPr>
-        <w:t xml:space="preserve"> VMs (at-least 2-3 projects). Describe in brief, key differences in their VMs.</w:t>
-      </w:r>
-      <w:r>
-        <w:rPr>
-          <w:rStyle w:val="notion-semantic-string"/>
-          <w:rFonts w:ascii="Helvetica" w:hAnsi="Helvetica"/>
-          <w:b/>
-          <w:bCs/>
-          <w:i/>
-          <w:iCs/>
-          <w:color w:val="37352F"/>
-        </w:rPr>
-        <w:br/>
-      </w:r>
-      <w:r>
-        <w:rPr>
-          <w:rStyle w:val="notion-semantic-string"/>
-          <w:rFonts w:ascii="Arial" w:hAnsi="Arial" w:cs="Arial"/>
-          <w:b/>
-          <w:bCs/>
-          <w:color w:val="FF0000"/>
-        </w:rPr>
-        <w:t>[Answer]</w:t>
-      </w:r>
-      <w:r>
-        <w:br/>
-      </w:r>
-      <w:r>
-        <w:rPr>
-          <w:rStyle w:val="notion-semantic-string"/>
-          <w:rFonts w:ascii="Arial" w:hAnsi="Arial" w:cs="Arial"/>
-          <w:color w:val="37352F"/>
-        </w:rPr>
-        <w:t xml:space="preserve">1) </w:t>
-      </w:r>
-      <w:proofErr w:type="spellStart"/>
-      <w:r>
-        <w:rPr>
-          <w:rStyle w:val="notion-semantic-string"/>
-          <w:rFonts w:ascii="Arial" w:hAnsi="Arial" w:cs="Arial"/>
-          <w:i/>
-          <w:iCs/>
-          <w:color w:val="37352F"/>
-        </w:rPr>
-        <w:t>zkEVM</w:t>
-      </w:r>
-      <w:proofErr w:type="spellEnd"/>
-      <w:r>
-        <w:rPr>
-          <w:rStyle w:val="notion-semantic-string"/>
-          <w:rFonts w:ascii="Arial" w:hAnsi="Arial" w:cs="Arial"/>
-          <w:color w:val="37352F"/>
-        </w:rPr>
-        <w:t xml:space="preserve">: a technology powers </w:t>
-      </w:r>
-      <w:proofErr w:type="spellStart"/>
-      <w:r>
-        <w:rPr>
-          <w:rStyle w:val="notion-semantic-string"/>
-          <w:rFonts w:ascii="Arial" w:hAnsi="Arial" w:cs="Arial"/>
-          <w:color w:val="37352F"/>
-        </w:rPr>
-        <w:t>zkSync</w:t>
-      </w:r>
-      <w:proofErr w:type="spellEnd"/>
-      <w:r>
-        <w:rPr>
-          <w:rStyle w:val="notion-semantic-string"/>
-          <w:rFonts w:ascii="Arial" w:hAnsi="Arial" w:cs="Arial"/>
-          <w:color w:val="37352F"/>
-        </w:rPr>
-        <w:t xml:space="preserve"> 2.0, </w:t>
-      </w:r>
-      <w:r>
-        <w:rPr>
-          <w:rStyle w:val="notion-semantic-string"/>
-          <w:rFonts w:ascii="Arial" w:hAnsi="Arial" w:cs="Arial"/>
-          <w:color w:val="37352F"/>
-        </w:rPr>
-        <w:t xml:space="preserve">is a virtual machine that executes </w:t>
-      </w:r>
-      <w:r>
-        <w:rPr>
-          <w:rStyle w:val="notion-semantic-string"/>
-          <w:rFonts w:ascii="Arial" w:hAnsi="Arial" w:cs="Arial"/>
-          <w:color w:val="37352F"/>
-        </w:rPr>
-        <w:t xml:space="preserve">solidity </w:t>
-      </w:r>
-      <w:r>
-        <w:rPr>
-          <w:rStyle w:val="notion-semantic-string"/>
-          <w:rFonts w:ascii="Arial" w:hAnsi="Arial" w:cs="Arial"/>
-          <w:color w:val="37352F"/>
-        </w:rPr>
-        <w:t>smart contracts in a way that is compatible with zero-knowledge-proof computation</w:t>
-      </w:r>
-      <w:r>
-        <w:rPr>
-          <w:rStyle w:val="notion-semantic-string"/>
-          <w:rFonts w:ascii="Arial" w:hAnsi="Arial" w:cs="Arial"/>
-          <w:color w:val="37352F"/>
-        </w:rPr>
-        <w:t xml:space="preserve"> using </w:t>
-      </w:r>
-      <w:r>
-        <w:rPr>
-          <w:rStyle w:val="notion-semantic-string"/>
-          <w:rFonts w:ascii="Arial" w:hAnsi="Arial" w:cs="Arial"/>
-          <w:color w:val="37352F"/>
-        </w:rPr>
-        <w:t>ZK-SNARK</w:t>
-      </w:r>
-      <w:r>
-        <w:rPr>
-          <w:rStyle w:val="notion-semantic-string"/>
-          <w:rFonts w:ascii="Arial" w:hAnsi="Arial" w:cs="Arial"/>
-          <w:color w:val="37352F"/>
-        </w:rPr>
-        <w:t>.</w:t>
-      </w:r>
-      <w:r>
-        <w:rPr>
-          <w:rStyle w:val="notion-semantic-string"/>
-          <w:rFonts w:ascii="Arial" w:hAnsi="Arial" w:cs="Arial"/>
-          <w:color w:val="37352F"/>
-        </w:rPr>
-        <w:br/>
-      </w:r>
-      <w:r>
-        <w:rPr>
-          <w:rStyle w:val="notion-semantic-string"/>
-          <w:rFonts w:ascii="Arial" w:hAnsi="Arial" w:cs="Arial"/>
-          <w:color w:val="37352F"/>
-        </w:rPr>
-        <w:br/>
-        <w:t>2)</w:t>
-      </w:r>
-      <w:r>
-        <w:t xml:space="preserve"> </w:t>
-      </w:r>
-      <w:r>
-        <w:rPr>
-          <w:rStyle w:val="notion-semantic-string"/>
-          <w:rFonts w:ascii="Arial" w:hAnsi="Arial" w:cs="Arial"/>
-          <w:i/>
-          <w:iCs/>
-          <w:color w:val="37352F"/>
-        </w:rPr>
-        <w:t>Distaff</w:t>
-      </w:r>
-      <w:r>
-        <w:rPr>
-          <w:rStyle w:val="notion-semantic-string"/>
-          <w:rFonts w:ascii="Arial" w:hAnsi="Arial" w:cs="Arial" w:hint="eastAsia"/>
-          <w:color w:val="37352F"/>
-        </w:rPr>
-        <w:t>:</w:t>
-      </w:r>
-      <w:r>
-        <w:rPr>
-          <w:rStyle w:val="notion-semantic-string"/>
-          <w:rFonts w:ascii="Arial" w:hAnsi="Arial" w:cs="Arial"/>
-          <w:color w:val="37352F"/>
-        </w:rPr>
-        <w:t xml:space="preserve"> </w:t>
-      </w:r>
-      <w:r>
-        <w:rPr>
-          <w:rStyle w:val="notion-semantic-string"/>
-          <w:rFonts w:ascii="Arial" w:hAnsi="Arial" w:cs="Arial"/>
-          <w:color w:val="37352F"/>
-        </w:rPr>
-        <w:t xml:space="preserve">a zero-knowledge virtual machine </w:t>
-      </w:r>
-      <w:r>
-        <w:rPr>
-          <w:rStyle w:val="notion-semantic-string"/>
-          <w:rFonts w:ascii="Arial" w:hAnsi="Arial" w:cs="Arial"/>
-          <w:color w:val="37352F"/>
-        </w:rPr>
-        <w:t xml:space="preserve">running a </w:t>
-      </w:r>
-      <w:r>
-        <w:rPr>
-          <w:rStyle w:val="notion-semantic-string"/>
-          <w:rFonts w:ascii="Arial" w:hAnsi="Arial" w:cs="Arial"/>
-          <w:color w:val="37352F"/>
-        </w:rPr>
-        <w:t>proprietary</w:t>
-      </w:r>
-      <w:r>
-        <w:rPr>
-          <w:rStyle w:val="notion-semantic-string"/>
-          <w:rFonts w:ascii="Arial" w:hAnsi="Arial" w:cs="Arial"/>
-          <w:color w:val="37352F"/>
-        </w:rPr>
-        <w:t xml:space="preserve"> </w:t>
-      </w:r>
-      <w:r>
-        <w:rPr>
-          <w:rStyle w:val="notion-semantic-string"/>
-          <w:rFonts w:ascii="Arial" w:hAnsi="Arial" w:cs="Arial"/>
-          <w:color w:val="37352F"/>
-        </w:rPr>
-        <w:t>program syntax</w:t>
-      </w:r>
-      <w:r>
-        <w:rPr>
-          <w:rStyle w:val="notion-semantic-string"/>
-          <w:rFonts w:ascii="Arial" w:hAnsi="Arial" w:cs="Arial"/>
-          <w:color w:val="37352F"/>
-        </w:rPr>
-        <w:t>. For any program executed on Distaff VM, a STARK-based proof of execution is automatically generated.</w:t>
-      </w:r>
-      <w:r>
-        <w:rPr>
-          <w:rStyle w:val="notion-semantic-string"/>
-          <w:rFonts w:ascii="Arial" w:hAnsi="Arial" w:cs="Arial"/>
-          <w:color w:val="37352F"/>
-        </w:rPr>
-        <w:t xml:space="preserve"> zCloak is based on this VM.</w:t>
-      </w:r>
-      <w:r>
-        <w:rPr>
-          <w:rStyle w:val="notion-semantic-string"/>
-          <w:rFonts w:ascii="Arial" w:hAnsi="Arial" w:cs="Arial"/>
-          <w:color w:val="37352F"/>
-        </w:rPr>
-        <w:br/>
-      </w:r>
-      <w:r>
-        <w:rPr>
-          <w:rStyle w:val="notion-semantic-string"/>
-          <w:rFonts w:ascii="Arial" w:hAnsi="Arial" w:cs="Arial"/>
-          <w:color w:val="37352F"/>
-        </w:rPr>
-        <w:t xml:space="preserve"> </w:t>
-      </w:r>
-      <w:r>
-        <w:rPr>
-          <w:rStyle w:val="notion-semantic-string"/>
-          <w:rFonts w:ascii="Helvetica" w:hAnsi="Helvetica"/>
-          <w:b/>
-          <w:bCs/>
-          <w:i/>
-          <w:iCs/>
-          <w:color w:val="37352F"/>
-        </w:rPr>
         <w:br/>
       </w:r>
       <w:r>
@@ -1177,37 +903,56 @@
         <w:ind w:left="1440"/>
         <w:rPr>
           <w:rStyle w:val="notion-semantic-string"/>
+          <w:rFonts w:ascii="Arial" w:hAnsi="Arial" w:cs="Arial"/>
+          <w:i/>
+          <w:iCs/>
+          <w:color w:val="37352F"/>
+        </w:rPr>
+      </w:pPr>
+      <w:r>
+        <w:rPr>
+          <w:rStyle w:val="notion-semantic-string"/>
+          <w:rFonts w:ascii="Arial" w:hAnsi="Arial" w:cs="Arial"/>
+          <w:color w:val="37352F"/>
+        </w:rPr>
+        <w:t>4</w:t>
+      </w:r>
+      <w:r>
+        <w:rPr>
+          <w:rStyle w:val="notion-semantic-string"/>
+          <w:rFonts w:ascii="Arial" w:hAnsi="Arial" w:cs="Arial" w:hint="eastAsia"/>
+          <w:color w:val="37352F"/>
+        </w:rPr>
+        <w:t>)</w:t>
+      </w:r>
+      <w:r>
+        <w:rPr>
+          <w:rStyle w:val="notion-semantic-string"/>
+          <w:rFonts w:ascii="Arial" w:hAnsi="Arial" w:cs="Arial"/>
+          <w:color w:val="37352F"/>
+        </w:rPr>
+        <w:t xml:space="preserve"> </w:t>
+      </w:r>
+      <w:r>
+        <w:rPr>
+          <w:rStyle w:val="notion-semantic-string"/>
+          <w:rFonts w:ascii="Arial" w:hAnsi="Arial" w:cs="Arial"/>
+          <w:i/>
+          <w:iCs/>
+          <w:color w:val="37352F"/>
+        </w:rPr>
+        <w:t>snarkvm</w:t>
+      </w:r>
+      <w:r>
+        <w:rPr>
+          <w:rStyle w:val="notion-semantic-string"/>
           <w:rFonts w:ascii="Arial" w:hAnsi="Arial" w:cs="Arial" w:hint="eastAsia"/>
           <w:i/>
           <w:iCs/>
           <w:color w:val="37352F"/>
         </w:rPr>
-      </w:pPr>
-      <w:r>
-        <w:rPr>
-          <w:rStyle w:val="notion-semantic-string"/>
-          <w:rFonts w:ascii="Arial" w:hAnsi="Arial" w:cs="Arial"/>
-          <w:color w:val="37352F"/>
-        </w:rPr>
-        <w:t>4</w:t>
-      </w:r>
-      <w:r>
-        <w:rPr>
-          <w:rStyle w:val="notion-semantic-string"/>
-          <w:rFonts w:ascii="Arial" w:hAnsi="Arial" w:cs="Arial" w:hint="eastAsia"/>
-          <w:color w:val="37352F"/>
-        </w:rPr>
-        <w:t>)</w:t>
-      </w:r>
-      <w:r>
-        <w:rPr>
-          <w:rStyle w:val="notion-semantic-string"/>
-          <w:rFonts w:ascii="Arial" w:hAnsi="Arial" w:cs="Arial"/>
-          <w:color w:val="37352F"/>
-        </w:rPr>
-        <w:t xml:space="preserve"> </w:t>
-      </w:r>
-      <w:proofErr w:type="spellStart"/>
+        <w:t>:</w:t>
+      </w:r>
       <w:r>
         <w:rPr>
           <w:rStyle w:val="notion-semantic-string"/>
@@ -1216,27 +961,6 @@
           <w:iCs/>
           <w:color w:val="37352F"/>
         </w:rPr>
-        <w:t>snarkvm</w:t>
-      </w:r>
-      <w:proofErr w:type="spellEnd"/>
-      <w:r>
-        <w:rPr>
-          <w:rStyle w:val="notion-semantic-string"/>
-          <w:rFonts w:ascii="Arial" w:hAnsi="Arial" w:cs="Arial" w:hint="eastAsia"/>
-          <w:i/>
-          <w:iCs/>
-          <w:color w:val="37352F"/>
-        </w:rPr>
-        <w:t>:</w:t>
-      </w:r>
-      <w:r>
-        <w:rPr>
-          <w:rStyle w:val="notion-semantic-string"/>
-          <w:rFonts w:ascii="Arial" w:hAnsi="Arial" w:cs="Arial"/>
-          <w:i/>
-          <w:iCs/>
-          <w:color w:val="37352F"/>
-        </w:rPr>
         <w:t xml:space="preserve"> </w:t>
       </w:r>
       <w:r>
@@ -1269,33 +993,7 @@
           <w:rFonts w:ascii="Arial" w:hAnsi="Arial" w:cs="Arial"/>
           <w:color w:val="37352F"/>
         </w:rPr>
-        <w:t>Leo Programming Language</w:t>
-      </w:r>
-      <w:r>
-        <w:rPr>
-          <w:rStyle w:val="notion-semantic-string"/>
-          <w:rFonts w:ascii="Arial" w:hAnsi="Arial" w:cs="Arial"/>
-          <w:color w:val="37352F"/>
-        </w:rPr>
-        <w:t xml:space="preserve"> and running on </w:t>
-      </w:r>
-      <w:proofErr w:type="spellStart"/>
-      <w:r>
-        <w:rPr>
-          <w:rStyle w:val="notion-semantic-string"/>
-          <w:rFonts w:ascii="Arial" w:hAnsi="Arial" w:cs="Arial"/>
-          <w:color w:val="37352F"/>
-        </w:rPr>
-        <w:t>Aleo</w:t>
-      </w:r>
-      <w:proofErr w:type="spellEnd"/>
-      <w:r>
-        <w:rPr>
-          <w:rStyle w:val="notion-semantic-string"/>
-          <w:rFonts w:ascii="Arial" w:hAnsi="Arial" w:cs="Arial"/>
-          <w:color w:val="37352F"/>
-        </w:rPr>
-        <w:t xml:space="preserve"> blockchain</w:t>
+        <w:t>Leo Programming Language and running on Aleo blockchain</w:t>
       </w:r>
       <w:r>
         <w:rPr>
@@ -1313,49 +1011,21 @@
         </w:rPr>
         <w:t xml:space="preserve"> </w:t>
       </w:r>
-      <w:proofErr w:type="spellStart"/>
-      <w:r>
-        <w:rPr>
-          <w:rStyle w:val="notion-semantic-string"/>
-          <w:rFonts w:ascii="Arial" w:hAnsi="Arial" w:cs="Arial"/>
-          <w:color w:val="37352F"/>
-        </w:rPr>
-        <w:t>Aleo</w:t>
-      </w:r>
-      <w:proofErr w:type="spellEnd"/>
-      <w:r>
-        <w:rPr>
-          <w:rStyle w:val="notion-semantic-string"/>
-          <w:rFonts w:ascii="Arial" w:hAnsi="Arial" w:cs="Arial"/>
-          <w:color w:val="37352F"/>
-        </w:rPr>
-        <w:t xml:space="preserve"> offers</w:t>
-      </w:r>
-      <w:r>
-        <w:rPr>
-          <w:rStyle w:val="notion-semantic-string"/>
-          <w:rFonts w:ascii="Arial" w:hAnsi="Arial" w:cs="Arial"/>
-          <w:color w:val="37352F"/>
-        </w:rPr>
-        <w:t xml:space="preserve"> very good developer tool as </w:t>
-      </w:r>
-      <w:proofErr w:type="spellStart"/>
-      <w:r>
-        <w:rPr>
-          <w:rStyle w:val="notion-semantic-string"/>
-          <w:rFonts w:ascii="Arial" w:hAnsi="Arial" w:cs="Arial"/>
-          <w:color w:val="37352F"/>
-        </w:rPr>
-        <w:t>Aleo</w:t>
-      </w:r>
-      <w:proofErr w:type="spellEnd"/>
-      <w:r>
-        <w:rPr>
-          <w:rStyle w:val="notion-semantic-string"/>
-          <w:rFonts w:ascii="Arial" w:hAnsi="Arial" w:cs="Arial"/>
-          <w:color w:val="37352F"/>
-        </w:rPr>
-        <w:t xml:space="preserve"> Studio.</w:t>
+      <w:r>
+        <w:rPr>
+          <w:rStyle w:val="notion-semantic-string"/>
+          <w:rFonts w:ascii="Arial" w:hAnsi="Arial" w:cs="Arial"/>
+          <w:color w:val="37352F"/>
+        </w:rPr>
+        <w:t>Aleo offers</w:t>
+      </w:r>
+      <w:r>
+        <w:rPr>
+          <w:rStyle w:val="notion-semantic-string"/>
+          <w:rFonts w:ascii="Arial" w:hAnsi="Arial" w:cs="Arial"/>
+          <w:color w:val="37352F"/>
+        </w:rPr>
+        <w:t xml:space="preserve"> very good developer tool as Aleo Studio.</w:t>
       </w:r>
     </w:p>
     <w:p>
@@ -2089,11 +1759,6 @@
           <w:rFonts w:ascii="Arial" w:hAnsi="Arial" w:cs="Arial"/>
         </w:rPr>
         <w:br/>
-      </w:r>
-      <w:r>
-        <w:rPr>
-          <w:rFonts w:ascii="Arial" w:hAnsi="Arial" w:cs="Arial"/>
-        </w:rPr>
         <w:t>Use cases include private voting, whistleblowing, mixers</w:t>
       </w:r>
       <w:r>
@@ -2361,6 +2026,80 @@
           <w:bCs/>
           <w:color w:val="FF0000"/>
         </w:rPr>
+        <w:t xml:space="preserve"> </w:t>
+      </w:r>
+      <w:r>
+        <w:rPr>
+          <w:rStyle w:val="notion-semantic-string"/>
+          <w:rFonts w:ascii="Arial" w:hAnsi="Arial" w:cs="Arial"/>
+        </w:rPr>
+        <w:t xml:space="preserve">see </w:t>
+      </w:r>
+      <w:r>
+        <w:rPr>
+          <w:rStyle w:val="notion-semantic-string"/>
+          <w:rFonts w:ascii="Arial" w:hAnsi="Arial" w:cs="Arial"/>
+        </w:rPr>
+        <w:fldChar w:fldCharType="begin"/>
+      </w:r>
+      <w:r>
+        <w:rPr>
+          <w:rStyle w:val="notion-semantic-string"/>
+          <w:rFonts w:ascii="Arial" w:hAnsi="Arial" w:cs="Arial"/>
+        </w:rPr>
+        <w:instrText xml:space="preserve"> HYPERLINK "</w:instrText>
+      </w:r>
+      <w:r>
+        <w:rPr>
+          <w:rStyle w:val="notion-semantic-string"/>
+          <w:rFonts w:ascii="Arial" w:hAnsi="Arial" w:cs="Arial"/>
+        </w:rPr>
+        <w:instrText>https://github.com/geesimon/zku/blob/main/week2/semaphore.circom</w:instrText>
+      </w:r>
+      <w:r>
+        <w:rPr>
+          <w:rStyle w:val="notion-semantic-string"/>
+          <w:rFonts w:ascii="Arial" w:hAnsi="Arial" w:cs="Arial"/>
+        </w:rPr>
+        <w:instrText xml:space="preserve">" </w:instrText>
+      </w:r>
+      <w:r>
+        <w:rPr>
+          <w:rStyle w:val="notion-semantic-string"/>
+          <w:rFonts w:ascii="Arial" w:hAnsi="Arial" w:cs="Arial"/>
+        </w:rPr>
+        <w:fldChar w:fldCharType="separate"/>
+      </w:r>
+      <w:r>
+        <w:rPr>
+          <w:rStyle w:val="Hyperlink"/>
+          <w:rFonts w:ascii="Arial" w:hAnsi="Arial" w:cs="Arial"/>
+          <w:color w:val="auto"/>
+        </w:rPr>
+        <w:t>https://github.com/geesimon/zku/blob/main/week2/semaphore.circom</w:t>
+      </w:r>
+      <w:r>
+        <w:rPr>
+          <w:rStyle w:val="notion-semantic-string"/>
+          <w:rFonts w:ascii="Arial" w:hAnsi="Arial" w:cs="Arial"/>
+        </w:rPr>
+        <w:fldChar w:fldCharType="end"/>
+      </w:r>
+      <w:r>
+        <w:rPr>
+          <w:rStyle w:val="notion-semantic-string"/>
+          <w:rFonts w:ascii="Arial" w:hAnsi="Arial" w:cs="Arial"/>
+        </w:rPr>
+        <w:t xml:space="preserve"> </w:t>
+      </w:r>
+      <w:r>
+        <w:rPr>
+          <w:rStyle w:val="notion-semantic-string"/>
+          <w:rFonts w:ascii="Arial" w:hAnsi="Arial" w:cs="Arial"/>
+          <w:b/>
+          <w:bCs/>
+          <w:color w:val="FF0000"/>
+        </w:rPr>
         <w:br/>
       </w:r>
     </w:p>
@@ -2393,20 +2132,15 @@
         </w:rPr>
         <w:t xml:space="preserve">[Bonus] Create a frontend for the current semaphore </w:t>
       </w:r>
-      <w:hyperlink r:id="rId11" w:tgtFrame="_blank" w:history="1">
-        <w:r>
-          <w:rPr>
-            <w:rStyle w:val="notion-semantic-string"/>
-            <w:rFonts w:ascii="Helvetica" w:hAnsi="Helvetica"/>
-            <w:b/>
-            <w:bCs/>
-            <w:i/>
-            <w:iCs/>
-            <w:color w:val="37352F"/>
-          </w:rPr>
-          <w:t>version</w:t>
-        </w:r>
-      </w:hyperlink>
+      <w:r>
+        <w:fldChar w:fldCharType="begin"/>
+      </w:r>
+      <w:r>
+        <w:instrText xml:space="preserve"> HYPERLINK "https://github.com/appliedzkp/semaphore/commit/3bce72febeba48454cb618a1f690045c04809900" \t "_blank" </w:instrText>
+      </w:r>
+      <w:r>
+        <w:fldChar w:fldCharType="separate"/>
+      </w:r>
       <w:r>
         <w:rPr>
           <w:rStyle w:val="notion-semantic-string"/>
@@ -2417,22 +2151,65 @@
           <w:iCs/>
           <w:color w:val="37352F"/>
         </w:rPr>
+        <w:t>version</w:t>
+      </w:r>
+      <w:r>
+        <w:rPr>
+          <w:rStyle w:val="notion-semantic-string"/>
+          <w:rFonts w:ascii="Helvetica" w:hAnsi="Helvetica"/>
+          <w:b/>
+          <w:bCs/>
+          <w:i/>
+          <w:iCs/>
+          <w:color w:val="37352F"/>
+        </w:rPr>
+        <w:fldChar w:fldCharType="end"/>
+      </w:r>
+      <w:r>
+        <w:rPr>
+          <w:rStyle w:val="notion-semantic-string"/>
+          <w:rFonts w:ascii="Helvetica" w:hAnsi="Helvetica"/>
+          <w:b/>
+          <w:bCs/>
+          <w:i/>
+          <w:iCs/>
+          <w:color w:val="37352F"/>
+        </w:rPr>
         <w:t xml:space="preserve">. You can use </w:t>
       </w:r>
-      <w:hyperlink r:id="rId12" w:tgtFrame="_blank" w:history="1">
-        <w:r>
-          <w:rPr>
-            <w:rStyle w:val="notion-semantic-string"/>
-            <w:rFonts w:ascii="Helvetica" w:hAnsi="Helvetica"/>
-            <w:b/>
-            <w:bCs/>
-            <w:i/>
-            <w:iCs/>
-            <w:color w:val="37352F"/>
-          </w:rPr>
-          <w:t>this</w:t>
-        </w:r>
-      </w:hyperlink>
+      <w:r>
+        <w:fldChar w:fldCharType="begin"/>
+      </w:r>
+      <w:r>
+        <w:instrText xml:space="preserve"> HYPERLINK "https://github.com/weijiekoh/semaphore-ui" \t "_blank" </w:instrText>
+      </w:r>
+      <w:r>
+        <w:fldChar w:fldCharType="separate"/>
+      </w:r>
+      <w:r>
+        <w:rPr>
+          <w:rStyle w:val="notion-semantic-string"/>
+          <w:rFonts w:ascii="Helvetica" w:hAnsi="Helvetica"/>
+          <w:b/>
+          <w:bCs/>
+          <w:i/>
+          <w:iCs/>
+          <w:color w:val="37352F"/>
+        </w:rPr>
+        <w:t>this</w:t>
+      </w:r>
+      <w:r>
+        <w:rPr>
+          <w:rStyle w:val="notion-semantic-string"/>
+          <w:rFonts w:ascii="Helvetica" w:hAnsi="Helvetica"/>
+          <w:b/>
+          <w:bCs/>
+          <w:i/>
+          <w:iCs/>
+          <w:color w:val="37352F"/>
+        </w:rPr>
+        <w:fldChar w:fldCharType="end"/>
+      </w:r>
       <w:r>
         <w:rPr>
           <w:rStyle w:val="notion-semantic-string"/>
@@ -2491,6 +2268,7 @@
         <w:shd w:val="clear" w:color="auto" w:fill="FFFFFF"/>
         <w:spacing w:before="30" w:beforeAutospacing="0" w:after="30" w:afterAutospacing="0"/>
         <w:rPr>
+          <w:rStyle w:val="notion-semantic-string"/>
           <w:rFonts w:ascii="Helvetica" w:hAnsi="Helvetica"/>
           <w:color w:val="37352F"/>
         </w:rPr>
@@ -2503,15 +2281,32 @@
         </w:rPr>
         <w:t>Use</w:t>
       </w:r>
-      <w:hyperlink r:id="rId13" w:tgtFrame="_blank" w:history="1">
-        <w:r>
-          <w:rPr>
-            <w:rStyle w:val="Hyperlink"/>
-            <w:rFonts w:ascii="Helvetica" w:hAnsi="Helvetica"/>
-          </w:rPr>
-          <w:t xml:space="preserve"> Elefria</w:t>
-        </w:r>
-      </w:hyperlink>
+      <w:r>
+        <w:fldChar w:fldCharType="begin"/>
+      </w:r>
+      <w:r>
+        <w:instrText xml:space="preserve"> HYPERLINK "https</w:instrText>
+      </w:r>
+      <w:r>
+        <w:instrText xml:space="preserve">://www.elefria.com/" \t "_blank" </w:instrText>
+      </w:r>
+      <w:r>
+        <w:fldChar w:fldCharType="separate"/>
+      </w:r>
+      <w:r>
+        <w:rPr>
+          <w:rStyle w:val="Hyperlink"/>
+          <w:rFonts w:ascii="Helvetica" w:hAnsi="Helvetica"/>
+        </w:rPr>
+        <w:t xml:space="preserve"> Elefria</w:t>
+      </w:r>
+      <w:r>
+        <w:rPr>
+          <w:rStyle w:val="Hyperlink"/>
+          <w:rFonts w:ascii="Helvetica" w:hAnsi="Helvetica"/>
+        </w:rPr>
+        <w:fldChar w:fldCharType="end"/>
+      </w:r>
       <w:r>
         <w:rPr>
           <w:rStyle w:val="notion-semantic-string"/>
@@ -2520,22 +2315,208 @@
         </w:rPr>
         <w:t xml:space="preserve"> protocol on the</w:t>
       </w:r>
-      <w:hyperlink r:id="rId14" w:tgtFrame="_blank" w:history="1">
-        <w:r>
-          <w:rPr>
-            <w:rStyle w:val="Hyperlink"/>
-            <w:rFonts w:ascii="Helvetica" w:hAnsi="Helvetica"/>
-          </w:rPr>
-          <w:t xml:space="preserve"> Harmony Testnet</w:t>
-        </w:r>
-      </w:hyperlink>
-      <w:r>
-        <w:rPr>
-          <w:rStyle w:val="notion-semantic-string"/>
-          <w:rFonts w:ascii="Helvetica" w:hAnsi="Helvetica"/>
-          <w:color w:val="37352F"/>
-        </w:rPr>
-        <w:t>, try to generate a ZK identity and authenticate yourself as a user.</w:t>
+      <w:r>
+        <w:fldChar w:fldCharType="begin"/>
+      </w:r>
+      <w:r>
+        <w:instrText xml:space="preserve"> HYPERLINK "https://testnet.elefria.com/" \t "_blank" </w:instrText>
+      </w:r>
+      <w:r>
+        <w:fldChar w:fldCharType="separate"/>
+      </w:r>
+      <w:r>
+        <w:rPr>
+          <w:rStyle w:val="Hyperlink"/>
+          <w:rFonts w:ascii="Helvetica" w:hAnsi="Helvetica"/>
+        </w:rPr>
+        <w:t xml:space="preserve"> Harmony Testnet</w:t>
+      </w:r>
+      <w:r>
+        <w:rPr>
+          <w:rStyle w:val="Hyperlink"/>
+          <w:rFonts w:ascii="Helvetica" w:hAnsi="Helvetica"/>
+        </w:rPr>
+        <w:fldChar w:fldCharType="end"/>
+      </w:r>
+      <w:r>
+        <w:rPr>
+          <w:rStyle w:val="notion-semantic-string"/>
+          <w:rFonts w:ascii="Helvetica" w:hAnsi="Helvetica"/>
+          <w:color w:val="37352F"/>
+        </w:rPr>
+        <w:t>, try to generate a ZK identity and authenticate yourself as a user</w:t>
+      </w:r>
+      <w:r>
+        <w:rPr>
+          <w:rStyle w:val="notion-semantic-string"/>
+          <w:rFonts w:ascii="Helvetica" w:hAnsi="Helvetica"/>
+          <w:color w:val="37352F"/>
+        </w:rPr>
+        <w:t>.</w:t>
+      </w:r>
+      <w:r>
+        <w:rPr>
+          <w:rStyle w:val="notion-semantic-string"/>
+          <w:rFonts w:ascii="Helvetica" w:hAnsi="Helvetica"/>
+          <w:color w:val="37352F"/>
+        </w:rPr>
+        <w:br/>
+      </w:r>
+      <w:r>
+        <w:rPr>
+          <w:rStyle w:val="notion-semantic-string"/>
+          <w:rFonts w:ascii="Arial" w:hAnsi="Arial" w:cs="Arial"/>
+          <w:b/>
+          <w:bCs/>
+          <w:color w:val="FF0000"/>
+        </w:rPr>
+        <w:br/>
+      </w:r>
+      <w:r>
+        <w:rPr>
+          <w:rStyle w:val="notion-semantic-string"/>
+          <w:rFonts w:ascii="Arial" w:hAnsi="Arial" w:cs="Arial"/>
+          <w:b/>
+          <w:bCs/>
+          <w:color w:val="FF0000"/>
+        </w:rPr>
+        <w:t>[</w:t>
+      </w:r>
+      <w:r>
+        <w:rPr>
+          <w:rStyle w:val="notion-semantic-string"/>
+          <w:rFonts w:ascii="Arial" w:hAnsi="Arial" w:cs="Arial"/>
+          <w:b/>
+          <w:bCs/>
+          <w:color w:val="FF0000"/>
+        </w:rPr>
+        <w:t>ScreenShots</w:t>
+      </w:r>
+      <w:r>
+        <w:rPr>
+          <w:rStyle w:val="notion-semantic-string"/>
+          <w:rFonts w:ascii="Arial" w:hAnsi="Arial" w:cs="Arial"/>
+          <w:b/>
+          <w:bCs/>
+          <w:color w:val="FF0000"/>
+        </w:rPr>
+        <w:t>]</w:t>
+      </w:r>
+    </w:p>
+    <w:p>
+      <w:pPr>
+        <w:pStyle w:val="notion-list-item"/>
+        <w:shd w:val="clear" w:color="auto" w:fill="FFFFFF"/>
+        <w:spacing w:before="30" w:beforeAutospacing="0" w:after="30" w:afterAutospacing="0"/>
+        <w:ind w:left="720"/>
+        <w:rPr>
+          <w:rFonts w:ascii="Helvetica" w:hAnsi="Helvetica"/>
+          <w:color w:val="37352F"/>
+        </w:rPr>
+      </w:pPr>
+      <w:r>
+        <w:rPr>
+          <w:rStyle w:val="notion-semantic-string"/>
+          <w:rFonts w:ascii="Helvetica" w:hAnsi="Helvetica"/>
+          <w:color w:val="37352F"/>
+        </w:rPr>
+        <w:t>.</w:t>
+      </w:r>
+      <w:r>
+        <w:rPr>
+          <w:rFonts w:ascii="Helvetica" w:hAnsi="Helvetica"/>
+          <w:noProof/>
+          <w:color w:val="37352F"/>
+        </w:rPr>
+        <w:drawing>
+          <wp:inline distT="0" distB="0" distL="0" distR="0" wp14:anchorId="6A7266E9" wp14:editId="07753B3D">
+            <wp:extent cx="2488223" cy="4226570"/>
+            <wp:effectExtent l="0" t="0" r="1270" b="2540"/>
+            <wp:docPr id="1" name="Picture 1" descr="Graphical user interface, application&#10;&#10;Description automatically generated"/>
+            <wp:cNvGraphicFramePr>
+              <a:graphicFrameLocks xmlns:a="http://schemas.openxmlformats.org/drawingml/2006/main" noChangeAspect="1"/>
+            </wp:cNvGraphicFramePr>
+            <a:graphic xmlns:a="http://schemas.openxmlformats.org/drawingml/2006/main">
+              <a:graphicData uri="http://schemas.openxmlformats.org/drawingml/2006/picture">
+                <pic:pic xmlns:pic="http://schemas.openxmlformats.org/drawingml/2006/picture">
+                  <pic:nvPicPr>
+                    <pic:cNvPr id="1" name="Picture 1" descr="Graphical user interface, application&#10;&#10;Description automatically generated"/>
+                    <pic:cNvPicPr/>
+                  </pic:nvPicPr>
+                  <pic:blipFill>
+                    <a:blip r:embed="rId11" cstate="print">
+                      <a:extLst>
+                        <a:ext uri="{28A0092B-C50C-407E-A947-70E740481C1C}">
+                          <a14:useLocalDpi xmlns:a14="http://schemas.microsoft.com/office/drawing/2010/main" val="0"/>
+                        </a:ext>
+                      </a:extLst>
+                    </a:blip>
+                    <a:stretch>
+                      <a:fillRect/>
+                    </a:stretch>
+                  </pic:blipFill>
+                  <pic:spPr>
+                    <a:xfrm>
+                      <a:off x="0" y="0"/>
+                      <a:ext cx="2544685" cy="4322477"/>
+                    </a:xfrm>
+                    <a:prstGeom prst="rect">
+                      <a:avLst/>
+                    </a:prstGeom>
+                  </pic:spPr>
+                </pic:pic>
+              </a:graphicData>
+            </a:graphic>
+          </wp:inline>
+        </w:drawing>
+      </w:r>
+      <w:r>
+        <w:rPr>
+          <w:rFonts w:ascii="Helvetica" w:hAnsi="Helvetica"/>
+          <w:noProof/>
+          <w:color w:val="37352F"/>
+        </w:rPr>
+        <w:drawing>
+          <wp:inline distT="0" distB="0" distL="0" distR="0" wp14:anchorId="243C2CF3" wp14:editId="66860044">
+            <wp:extent cx="2540977" cy="4221301"/>
+            <wp:effectExtent l="0" t="0" r="0" b="0"/>
+            <wp:docPr id="2" name="Picture 2" descr="Graphical user interface, text, application&#10;&#10;Description automatically generated"/>
+            <wp:cNvGraphicFramePr>
+              <a:graphicFrameLocks xmlns:a="http://schemas.openxmlformats.org/drawingml/2006/main" noChangeAspect="1"/>
+            </wp:cNvGraphicFramePr>
+            <a:graphic xmlns:a="http://schemas.openxmlformats.org/drawingml/2006/main">
+              <a:graphicData uri="http://schemas.openxmlformats.org/drawingml/2006/picture">
+                <pic:pic xmlns:pic="http://schemas.openxmlformats.org/drawingml/2006/picture">
+                  <pic:nvPicPr>
+                    <pic:cNvPr id="2" name="Picture 2" descr="Graphical user interface, text, application&#10;&#10;Description automatically generated"/>
+                    <pic:cNvPicPr/>
+                  </pic:nvPicPr>
+                  <pic:blipFill>
+                    <a:blip r:embed="rId12" cstate="print">
+                      <a:extLst>
+                        <a:ext uri="{28A0092B-C50C-407E-A947-70E740481C1C}">
+                          <a14:useLocalDpi xmlns:a14="http://schemas.microsoft.com/office/drawing/2010/main" val="0"/>
+                        </a:ext>
+                      </a:extLst>
+                    </a:blip>
+                    <a:stretch>
+                      <a:fillRect/>
+                    </a:stretch>
+                  </pic:blipFill>
+                  <pic:spPr>
+                    <a:xfrm>
+                      <a:off x="0" y="0"/>
+                      <a:ext cx="2551768" cy="4239229"/>
+                    </a:xfrm>
+                    <a:prstGeom prst="rect">
+                      <a:avLst/>
+                    </a:prstGeom>
+                  </pic:spPr>
+                </pic:pic>
+              </a:graphicData>
+            </a:graphic>
+          </wp:inline>
+        </w:drawing>
       </w:r>
     </w:p>
     <w:p>
@@ -2548,6 +2529,7 @@
         <w:shd w:val="clear" w:color="auto" w:fill="FFFFFF"/>
         <w:spacing w:before="30" w:beforeAutospacing="0" w:after="30" w:afterAutospacing="0"/>
         <w:rPr>
+          <w:rStyle w:val="notion-semantic-string"/>
           <w:rFonts w:ascii="Helvetica" w:hAnsi="Helvetica"/>
           <w:color w:val="37352F"/>
         </w:rPr>
@@ -2559,18 +2541,576 @@
           <w:color w:val="37352F"/>
         </w:rPr>
         <w:t>What potential challenges are there to overcome in such an authentication system?</w:t>
+      </w:r>
+      <w:r>
+        <w:rPr>
+          <w:rStyle w:val="notion-semantic-string"/>
+          <w:rFonts w:ascii="Helvetica" w:hAnsi="Helvetica"/>
+          <w:color w:val="37352F"/>
+        </w:rPr>
+        <w:br/>
+      </w:r>
+      <w:r>
+        <w:rPr>
+          <w:rStyle w:val="notion-semantic-string"/>
+          <w:rFonts w:ascii="Helvetica" w:hAnsi="Helvetica"/>
+          <w:color w:val="37352F"/>
+        </w:rPr>
+        <w:br/>
+      </w:r>
+      <w:r>
+        <w:rPr>
+          <w:rStyle w:val="notion-semantic-string"/>
+          <w:rFonts w:ascii="Arial" w:hAnsi="Arial" w:cs="Arial"/>
+          <w:b/>
+          <w:bCs/>
+          <w:color w:val="FF0000"/>
+        </w:rPr>
+        <w:t>[Answer]</w:t>
+      </w:r>
+      <w:r>
+        <w:rPr>
+          <w:rStyle w:val="notion-semantic-string"/>
+          <w:rFonts w:ascii="Arial" w:hAnsi="Arial" w:cs="Arial"/>
+          <w:b/>
+          <w:bCs/>
+          <w:color w:val="FF0000"/>
+        </w:rPr>
+        <w:t xml:space="preserve"> </w:t>
+      </w:r>
+      <w:r>
+        <w:rPr>
+          <w:rStyle w:val="notion-semantic-string"/>
+          <w:rFonts w:ascii="Arial" w:hAnsi="Arial" w:cs="Arial"/>
+          <w:b/>
+          <w:bCs/>
+          <w:color w:val="FF0000"/>
+        </w:rPr>
+        <w:br/>
+      </w:r>
+      <w:r>
+        <w:rPr>
+          <w:rStyle w:val="notion-semantic-string"/>
+          <w:rFonts w:ascii="Arial" w:hAnsi="Arial" w:cs="Arial"/>
+        </w:rPr>
+        <w:t xml:space="preserve">From the end user </w:t>
+      </w:r>
+      <w:r>
+        <w:rPr>
+          <w:rStyle w:val="notion-semantic-string"/>
+          <w:rFonts w:ascii="Arial" w:hAnsi="Arial" w:cs="Arial"/>
+        </w:rPr>
+        <w:t xml:space="preserve">experience </w:t>
+      </w:r>
+      <w:r>
+        <w:rPr>
+          <w:rStyle w:val="notion-semantic-string"/>
+          <w:rFonts w:ascii="Arial" w:hAnsi="Arial" w:cs="Arial"/>
+        </w:rPr>
+        <w:t>perspective,</w:t>
       </w:r>
     </w:p>
     <w:p>
       <w:pPr>
         <w:pStyle w:val="notion-list-item"/>
         <w:numPr>
-          <w:ilvl w:val="1"/>
+          <w:ilvl w:val="2"/>
           <w:numId w:val="10"/>
         </w:numPr>
         <w:shd w:val="clear" w:color="auto" w:fill="FFFFFF"/>
         <w:spacing w:before="30" w:beforeAutospacing="0" w:after="30" w:afterAutospacing="0"/>
         <w:rPr>
+          <w:rStyle w:val="notion-semantic-string"/>
+          <w:rFonts w:ascii="Helvetica" w:hAnsi="Helvetica"/>
+          <w:color w:val="37352F"/>
+        </w:rPr>
+      </w:pPr>
+      <w:r>
+        <w:rPr>
+          <w:rStyle w:val="notion-semantic-string"/>
+          <w:rFonts w:ascii="Arial" w:hAnsi="Arial" w:cs="Arial"/>
+        </w:rPr>
+        <w:t>S</w:t>
+      </w:r>
+      <w:r>
+        <w:rPr>
+          <w:rStyle w:val="notion-semantic-string"/>
+          <w:rFonts w:ascii="Arial" w:hAnsi="Arial" w:cs="Arial"/>
+        </w:rPr>
+        <w:t>uch authentication seems quite slow compared with centralized authentication process (a.k.a, Facebook, Google). This could be due to the fact user need</w:t>
+      </w:r>
+      <w:r>
+        <w:rPr>
+          <w:rStyle w:val="notion-semantic-string"/>
+          <w:rFonts w:ascii="Arial" w:hAnsi="Arial" w:cs="Arial"/>
+        </w:rPr>
+        <w:t>s</w:t>
+      </w:r>
+      <w:r>
+        <w:rPr>
+          <w:rStyle w:val="notion-semantic-string"/>
+          <w:rFonts w:ascii="Arial" w:hAnsi="Arial" w:cs="Arial"/>
+        </w:rPr>
+        <w:t xml:space="preserve"> to </w:t>
+      </w:r>
+      <w:r>
+        <w:rPr>
+          <w:rStyle w:val="notion-semantic-string"/>
+          <w:rFonts w:ascii="Arial" w:hAnsi="Arial" w:cs="Arial"/>
+          <w:lang w:val="en-US"/>
+        </w:rPr>
+        <w:t xml:space="preserve">generate witness and proof each time when login. </w:t>
+      </w:r>
+    </w:p>
+    <w:p>
+      <w:pPr>
+        <w:pStyle w:val="notion-list-item"/>
+        <w:numPr>
+          <w:ilvl w:val="2"/>
+          <w:numId w:val="10"/>
+        </w:numPr>
+        <w:shd w:val="clear" w:color="auto" w:fill="FFFFFF"/>
+        <w:spacing w:before="30" w:beforeAutospacing="0" w:after="30" w:afterAutospacing="0"/>
+        <w:rPr>
+          <w:rStyle w:val="notion-semantic-string"/>
+          <w:rFonts w:ascii="Helvetica" w:hAnsi="Helvetica"/>
+          <w:color w:val="37352F"/>
+        </w:rPr>
+      </w:pPr>
+      <w:r>
+        <w:rPr>
+          <w:rStyle w:val="notion-semantic-string"/>
+          <w:rFonts w:ascii="Arial" w:hAnsi="Arial" w:cs="Arial"/>
+          <w:lang w:val="en-US"/>
+        </w:rPr>
+        <w:t xml:space="preserve">Since the secret is stored in browser’s local storage, user must authenticate twice (one to decrypt the secret, one to login to </w:t>
+      </w:r>
+      <w:proofErr w:type="spellStart"/>
+      <w:r>
+        <w:rPr>
+          <w:rStyle w:val="notion-semantic-string"/>
+          <w:rFonts w:ascii="Arial" w:hAnsi="Arial" w:cs="Arial"/>
+          <w:lang w:val="en-US"/>
+        </w:rPr>
+        <w:t>MetaMask</w:t>
+      </w:r>
+      <w:proofErr w:type="spellEnd"/>
+      <w:r>
+        <w:rPr>
+          <w:rStyle w:val="notion-semantic-string"/>
+          <w:rFonts w:ascii="Arial" w:hAnsi="Arial" w:cs="Arial"/>
+          <w:lang w:val="en-US"/>
+        </w:rPr>
+        <w:t>),</w:t>
+      </w:r>
+      <w:r>
+        <w:rPr>
+          <w:rStyle w:val="notion-semantic-string"/>
+          <w:rFonts w:ascii="Arial" w:hAnsi="Arial" w:cs="Arial"/>
+          <w:lang w:val="en-US"/>
+        </w:rPr>
+        <w:t xml:space="preserve"> </w:t>
+      </w:r>
+      <w:r>
+        <w:rPr>
+          <w:rStyle w:val="notion-semantic-string"/>
+          <w:rFonts w:ascii="Arial" w:hAnsi="Arial" w:cs="Arial"/>
+          <w:lang w:val="en-US"/>
+        </w:rPr>
+        <w:t xml:space="preserve">which is quite redundant. </w:t>
+      </w:r>
+    </w:p>
+    <w:p>
+      <w:pPr>
+        <w:pStyle w:val="notion-list-item"/>
+        <w:numPr>
+          <w:ilvl w:val="2"/>
+          <w:numId w:val="10"/>
+        </w:numPr>
+        <w:shd w:val="clear" w:color="auto" w:fill="FFFFFF"/>
+        <w:spacing w:before="30" w:beforeAutospacing="0" w:after="30" w:afterAutospacing="0"/>
+        <w:rPr>
+          <w:rFonts w:ascii="Helvetica" w:hAnsi="Helvetica"/>
+          <w:color w:val="37352F"/>
+        </w:rPr>
+      </w:pPr>
+      <w:r>
+        <w:rPr>
+          <w:rStyle w:val="notion-semantic-string"/>
+          <w:rFonts w:ascii="Arial" w:hAnsi="Arial" w:cs="Arial"/>
+          <w:lang w:val="en-US"/>
+        </w:rPr>
+        <w:t>Every time</w:t>
+      </w:r>
+      <w:r>
+        <w:rPr>
+          <w:rStyle w:val="notion-semantic-string"/>
+          <w:rFonts w:ascii="Arial" w:hAnsi="Arial" w:cs="Arial"/>
+          <w:lang w:val="en-US"/>
+        </w:rPr>
+        <w:t>, user register</w:t>
+      </w:r>
+      <w:r>
+        <w:rPr>
+          <w:rStyle w:val="notion-semantic-string"/>
+          <w:rFonts w:ascii="Arial" w:hAnsi="Arial" w:cs="Arial"/>
+          <w:lang w:val="en-US"/>
+        </w:rPr>
+        <w:t>s</w:t>
+      </w:r>
+      <w:r>
+        <w:rPr>
+          <w:rStyle w:val="notion-semantic-string"/>
+          <w:rFonts w:ascii="Arial" w:hAnsi="Arial" w:cs="Arial"/>
+          <w:lang w:val="en-US"/>
+        </w:rPr>
+        <w:t xml:space="preserve"> or login</w:t>
+      </w:r>
+      <w:r>
+        <w:rPr>
+          <w:rStyle w:val="notion-semantic-string"/>
+          <w:rFonts w:ascii="Arial" w:hAnsi="Arial" w:cs="Arial"/>
+          <w:lang w:val="en-US"/>
+        </w:rPr>
+        <w:t>s</w:t>
+      </w:r>
+      <w:r>
+        <w:rPr>
+          <w:rStyle w:val="notion-semantic-string"/>
+          <w:rFonts w:ascii="Arial" w:hAnsi="Arial" w:cs="Arial"/>
+          <w:lang w:val="en-US"/>
+        </w:rPr>
+        <w:t xml:space="preserve">, </w:t>
+      </w:r>
+      <w:proofErr w:type="spellStart"/>
+      <w:r>
+        <w:rPr>
+          <w:rStyle w:val="notion-semantic-string"/>
+          <w:rFonts w:ascii="Arial" w:hAnsi="Arial" w:cs="Arial"/>
+          <w:lang w:val="en-US"/>
+        </w:rPr>
+        <w:t>MetaMask</w:t>
+      </w:r>
+      <w:proofErr w:type="spellEnd"/>
+      <w:r>
+        <w:rPr>
+          <w:rStyle w:val="notion-semantic-string"/>
+          <w:rFonts w:ascii="Arial" w:hAnsi="Arial" w:cs="Arial"/>
+          <w:lang w:val="en-US"/>
+        </w:rPr>
+        <w:t xml:space="preserve"> will popup asking for </w:t>
+      </w:r>
+      <w:r>
+        <w:rPr>
+          <w:rStyle w:val="notion-semantic-string"/>
+          <w:rFonts w:ascii="Arial" w:hAnsi="Arial" w:cs="Arial"/>
+          <w:lang w:val="en-US"/>
+        </w:rPr>
+        <w:t>fee</w:t>
+      </w:r>
+      <w:r>
+        <w:rPr>
+          <w:rStyle w:val="notion-semantic-string"/>
+          <w:rFonts w:ascii="Arial" w:hAnsi="Arial" w:cs="Arial"/>
+          <w:lang w:val="en-US"/>
+        </w:rPr>
+        <w:t xml:space="preserve"> (pay gas), I feel this could be a deal breaker for user</w:t>
+      </w:r>
+      <w:r>
+        <w:rPr>
+          <w:rStyle w:val="notion-semantic-string"/>
+          <w:rFonts w:ascii="Arial" w:hAnsi="Arial" w:cs="Arial"/>
+          <w:lang w:val="en-US"/>
+        </w:rPr>
+        <w:t xml:space="preserve"> adoption since no app/web applications charge this kind of fee today. We probably should </w:t>
+      </w:r>
+      <w:r>
+        <w:rPr>
+          <w:rStyle w:val="notion-semantic-string"/>
+          <w:rFonts w:ascii="Arial" w:hAnsi="Arial" w:cs="Arial"/>
+          <w:lang w:val="en-US"/>
+        </w:rPr>
+        <w:lastRenderedPageBreak/>
+        <w:t>transfer such</w:t>
+      </w:r>
+      <w:r>
+        <w:rPr>
+          <w:rStyle w:val="notion-semantic-string"/>
+          <w:rFonts w:ascii="Arial" w:hAnsi="Arial" w:cs="Arial"/>
+          <w:lang w:val="en-US"/>
+        </w:rPr>
+        <w:t xml:space="preserve"> gas consumption to </w:t>
+      </w:r>
+      <w:r>
+        <w:rPr>
+          <w:rStyle w:val="notion-semantic-string"/>
+          <w:rFonts w:ascii="Arial" w:hAnsi="Arial" w:cs="Arial"/>
+          <w:lang w:val="en-US"/>
+        </w:rPr>
+        <w:t>the web</w:t>
+      </w:r>
+      <w:r>
+        <w:rPr>
+          <w:rStyle w:val="notion-semantic-string"/>
+          <w:rFonts w:ascii="Arial" w:hAnsi="Arial" w:cs="Arial"/>
+          <w:lang w:val="en-US"/>
+        </w:rPr>
+        <w:t>3</w:t>
+      </w:r>
+      <w:r>
+        <w:rPr>
+          <w:rStyle w:val="notion-semantic-string"/>
+          <w:rFonts w:ascii="Arial" w:hAnsi="Arial" w:cs="Arial"/>
+          <w:lang w:val="en-US"/>
+        </w:rPr>
+        <w:t xml:space="preserve"> developer to relief user concerns.</w:t>
+      </w:r>
+    </w:p>
+    <w:p>
+      <w:pPr>
+        <w:pStyle w:val="notion-list-item"/>
+        <w:shd w:val="clear" w:color="auto" w:fill="FFFFFF"/>
+        <w:spacing w:before="30" w:beforeAutospacing="0" w:after="30" w:afterAutospacing="0"/>
+        <w:ind w:left="1620"/>
+        <w:rPr>
+          <w:rFonts w:ascii="Helvetica" w:hAnsi="Helvetica"/>
+          <w:color w:val="37352F"/>
+        </w:rPr>
+      </w:pPr>
+      <w:r>
+        <w:rPr>
+          <w:rFonts w:ascii="Helvetica" w:hAnsi="Helvetica"/>
+          <w:color w:val="37352F"/>
+        </w:rPr>
+        <w:t>From Web3 developer perspective,</w:t>
+      </w:r>
+    </w:p>
+    <w:p>
+      <w:pPr>
+        <w:pStyle w:val="notion-list-item"/>
+        <w:numPr>
+          <w:ilvl w:val="3"/>
+          <w:numId w:val="13"/>
+        </w:numPr>
+        <w:shd w:val="clear" w:color="auto" w:fill="FFFFFF"/>
+        <w:tabs>
+          <w:tab w:val="num" w:pos="2340"/>
+        </w:tabs>
+        <w:spacing w:before="30" w:beforeAutospacing="0" w:after="30" w:afterAutospacing="0"/>
+        <w:ind w:left="2340"/>
+        <w:rPr>
+          <w:rStyle w:val="notion-semantic-string"/>
+          <w:rFonts w:ascii="Helvetica" w:hAnsi="Helvetica"/>
+          <w:color w:val="37352F"/>
+        </w:rPr>
+      </w:pPr>
+      <w:r>
+        <w:rPr>
+          <w:rStyle w:val="notion-semantic-string"/>
+          <w:rFonts w:ascii="Helvetica" w:hAnsi="Helvetica"/>
+          <w:color w:val="37352F"/>
+        </w:rPr>
+        <w:t>When authentication is ZK, web3 developer</w:t>
+      </w:r>
+      <w:r>
+        <w:rPr>
+          <w:rStyle w:val="notion-semantic-string"/>
+          <w:rFonts w:ascii="Helvetica" w:hAnsi="Helvetica"/>
+          <w:color w:val="37352F"/>
+        </w:rPr>
+        <w:t>s</w:t>
+      </w:r>
+      <w:r>
+        <w:rPr>
+          <w:rStyle w:val="notion-semantic-string"/>
+          <w:rFonts w:ascii="Helvetica" w:hAnsi="Helvetica"/>
+          <w:color w:val="37352F"/>
+        </w:rPr>
+        <w:t xml:space="preserve"> need a new way to customize user experience </w:t>
+      </w:r>
+      <w:r>
+        <w:rPr>
+          <w:rStyle w:val="notion-semantic-string"/>
+          <w:rFonts w:ascii="Helvetica" w:hAnsi="Helvetica"/>
+          <w:color w:val="37352F"/>
+        </w:rPr>
+        <w:t>base on their personal data and the solution is not quite there yet. Think of how to build a Amazon product recommendation in the ZK world.</w:t>
+      </w:r>
+    </w:p>
+    <w:p>
+      <w:pPr>
+        <w:pStyle w:val="notion-list-item"/>
+        <w:numPr>
+          <w:ilvl w:val="3"/>
+          <w:numId w:val="13"/>
+        </w:numPr>
+        <w:shd w:val="clear" w:color="auto" w:fill="FFFFFF"/>
+        <w:tabs>
+          <w:tab w:val="num" w:pos="2340"/>
+        </w:tabs>
+        <w:spacing w:before="30" w:beforeAutospacing="0" w:after="30" w:afterAutospacing="0"/>
+        <w:ind w:left="2340"/>
+        <w:rPr>
+          <w:rStyle w:val="notion-semantic-string"/>
+          <w:rFonts w:ascii="Helvetica" w:hAnsi="Helvetica"/>
+          <w:color w:val="37352F"/>
+        </w:rPr>
+      </w:pPr>
+      <w:r>
+        <w:rPr>
+          <w:rStyle w:val="notion-semantic-string"/>
+          <w:rFonts w:ascii="Arial" w:hAnsi="Arial" w:cs="Arial"/>
+          <w:lang w:val="en-US"/>
+        </w:rPr>
+        <w:t xml:space="preserve">In case, user cleaned the browser, he </w:t>
+      </w:r>
+      <w:r>
+        <w:rPr>
+          <w:rStyle w:val="notion-semantic-string"/>
+          <w:rFonts w:ascii="Arial" w:hAnsi="Arial" w:cs="Arial"/>
+          <w:lang w:val="en-US"/>
+        </w:rPr>
+        <w:t xml:space="preserve">probably cleaned all registered and personal tracking info. We need a better way to store user personal info (in IPFS?) to avoid such disaster. </w:t>
+      </w:r>
+    </w:p>
+    <w:p>
+      <w:pPr>
+        <w:pStyle w:val="notion-list-item"/>
+        <w:numPr>
+          <w:ilvl w:val="3"/>
+          <w:numId w:val="13"/>
+        </w:numPr>
+        <w:shd w:val="clear" w:color="auto" w:fill="FFFFFF"/>
+        <w:tabs>
+          <w:tab w:val="num" w:pos="2340"/>
+        </w:tabs>
+        <w:spacing w:before="30" w:beforeAutospacing="0" w:after="30" w:afterAutospacing="0"/>
+        <w:ind w:left="2340"/>
+        <w:rPr>
+          <w:rFonts w:ascii="Arial" w:hAnsi="Arial" w:cs="Arial"/>
+          <w:lang w:val="en-US"/>
+        </w:rPr>
+      </w:pPr>
+      <w:r>
+        <w:rPr>
+          <w:rStyle w:val="notion-semantic-string"/>
+          <w:rFonts w:ascii="Arial" w:hAnsi="Arial" w:cs="Arial"/>
+          <w:lang w:val="en-US"/>
+        </w:rPr>
+        <w:t xml:space="preserve">Since </w:t>
+      </w:r>
+      <w:r>
+        <w:rPr>
+          <w:rStyle w:val="notion-semantic-string"/>
+          <w:rFonts w:ascii="Arial" w:hAnsi="Arial" w:cs="Arial"/>
+          <w:lang w:val="en-US"/>
+        </w:rPr>
+        <w:t>web3 app</w:t>
+      </w:r>
+      <w:r>
+        <w:rPr>
+          <w:rStyle w:val="notion-semantic-string"/>
+          <w:rFonts w:ascii="Arial" w:hAnsi="Arial" w:cs="Arial"/>
+          <w:lang w:val="en-US"/>
+        </w:rPr>
+        <w:t xml:space="preserve"> </w:t>
+      </w:r>
+      <w:r>
+        <w:rPr>
+          <w:rStyle w:val="notion-semantic-string"/>
+          <w:rFonts w:ascii="Arial" w:hAnsi="Arial" w:cs="Arial"/>
+          <w:lang w:val="en-US"/>
+        </w:rPr>
+        <w:t>doesn’t</w:t>
+      </w:r>
+      <w:r>
+        <w:rPr>
+          <w:rStyle w:val="notion-semantic-string"/>
+          <w:rFonts w:ascii="Arial" w:hAnsi="Arial" w:cs="Arial"/>
+          <w:lang w:val="en-US"/>
+        </w:rPr>
+        <w:t xml:space="preserve"> know which</w:t>
+      </w:r>
+      <w:r>
+        <w:rPr>
+          <w:rStyle w:val="notion-semantic-string"/>
+          <w:rFonts w:ascii="Arial" w:hAnsi="Arial" w:cs="Arial"/>
+          <w:lang w:val="en-US"/>
+        </w:rPr>
+        <w:t xml:space="preserve"> account is active, it creates big challenge to </w:t>
+      </w:r>
+      <w:r>
+        <w:rPr>
+          <w:rStyle w:val="notion-semantic-string"/>
+          <w:rFonts w:ascii="Arial" w:hAnsi="Arial" w:cs="Arial"/>
+          <w:lang w:val="en-US"/>
+        </w:rPr>
+        <w:t>business to do</w:t>
+      </w:r>
+      <w:r>
+        <w:rPr>
+          <w:rStyle w:val="notion-semantic-string"/>
+          <w:rFonts w:ascii="Arial" w:hAnsi="Arial" w:cs="Arial"/>
+          <w:lang w:val="en-US"/>
+        </w:rPr>
+        <w:t xml:space="preserve"> </w:t>
+      </w:r>
+      <w:r>
+        <w:rPr>
+          <w:rStyle w:val="notion-semantic-string"/>
+          <w:rFonts w:ascii="Arial" w:hAnsi="Arial" w:cs="Arial"/>
+          <w:lang w:val="en-US"/>
+        </w:rPr>
+        <w:t xml:space="preserve">customer based </w:t>
+      </w:r>
+      <w:r>
+        <w:rPr>
+          <w:rStyle w:val="notion-semantic-string"/>
+          <w:rFonts w:ascii="Arial" w:hAnsi="Arial" w:cs="Arial"/>
+          <w:lang w:val="en-US"/>
+        </w:rPr>
+        <w:t>BI analysis</w:t>
+      </w:r>
+      <w:r>
+        <w:rPr>
+          <w:rStyle w:val="notion-semantic-string"/>
+          <w:rFonts w:ascii="Arial" w:hAnsi="Arial" w:cs="Arial"/>
+          <w:lang w:val="en-US"/>
+        </w:rPr>
+        <w:t xml:space="preserve"> and CRM</w:t>
+      </w:r>
+      <w:r>
+        <w:rPr>
+          <w:rStyle w:val="notion-semantic-string"/>
+          <w:rFonts w:ascii="Arial" w:hAnsi="Arial" w:cs="Arial"/>
+          <w:lang w:val="en-US"/>
+        </w:rPr>
+        <w:t xml:space="preserve"> in order to improve customer satisfaction.</w:t>
+      </w:r>
+    </w:p>
+    <w:p>
+      <w:pPr>
+        <w:pStyle w:val="notion-list-item"/>
+        <w:shd w:val="clear" w:color="auto" w:fill="FFFFFF"/>
+        <w:spacing w:before="30" w:beforeAutospacing="0" w:after="30" w:afterAutospacing="0"/>
+        <w:ind w:left="2160"/>
+        <w:rPr>
+          <w:rFonts w:ascii="Helvetica" w:hAnsi="Helvetica"/>
+          <w:color w:val="37352F"/>
+        </w:rPr>
+      </w:pPr>
+    </w:p>
+    <w:p>
+      <w:pPr>
+        <w:pStyle w:val="notion-list-item"/>
+        <w:numPr>
+          <w:ilvl w:val="1"/>
+          <w:numId w:val="13"/>
+        </w:numPr>
+        <w:shd w:val="clear" w:color="auto" w:fill="FFFFFF"/>
+        <w:spacing w:before="30" w:beforeAutospacing="0" w:after="30" w:afterAutospacing="0"/>
+        <w:rPr>
+          <w:rStyle w:val="notion-semantic-string"/>
           <w:rFonts w:ascii="Helvetica" w:hAnsi="Helvetica"/>
           <w:color w:val="37352F"/>
         </w:rPr>
@@ -2590,6 +3130,186 @@
           <w:color w:val="37352F"/>
         </w:rPr>
         <w:t>What potential improvements can one make to simplify the Elefria authentication protocol?</w:t>
+      </w:r>
+      <w:r>
+        <w:rPr>
+          <w:rStyle w:val="notion-semantic-string"/>
+          <w:rFonts w:ascii="Helvetica" w:hAnsi="Helvetica"/>
+          <w:color w:val="37352F"/>
+        </w:rPr>
+        <w:br/>
+      </w:r>
+      <w:r>
+        <w:rPr>
+          <w:rStyle w:val="notion-semantic-string"/>
+          <w:rFonts w:ascii="Helvetica" w:hAnsi="Helvetica"/>
+          <w:color w:val="37352F"/>
+        </w:rPr>
+        <w:br/>
+      </w:r>
+      <w:r>
+        <w:rPr>
+          <w:rStyle w:val="notion-semantic-string"/>
+          <w:rFonts w:ascii="Arial" w:hAnsi="Arial" w:cs="Arial"/>
+          <w:b/>
+          <w:bCs/>
+          <w:color w:val="FF0000"/>
+        </w:rPr>
+        <w:t>[Answer]</w:t>
+      </w:r>
+      <w:r>
+        <w:rPr>
+          <w:rStyle w:val="notion-semantic-string"/>
+          <w:rFonts w:ascii="Arial" w:hAnsi="Arial" w:cs="Arial"/>
+          <w:b/>
+          <w:bCs/>
+          <w:color w:val="FF0000"/>
+        </w:rPr>
+        <w:t xml:space="preserve"> </w:t>
+      </w:r>
+      <w:r>
+        <w:rPr>
+          <w:rStyle w:val="notion-semantic-string"/>
+          <w:rFonts w:ascii="Arial" w:hAnsi="Arial" w:cs="Arial"/>
+        </w:rPr>
+        <w:t xml:space="preserve">I think we </w:t>
+      </w:r>
+      <w:r>
+        <w:rPr>
+          <w:rStyle w:val="notion-semantic-string"/>
+          <w:rFonts w:ascii="Arial" w:hAnsi="Arial" w:cs="Arial"/>
+        </w:rPr>
+        <w:t>could</w:t>
+      </w:r>
+      <w:r>
+        <w:rPr>
+          <w:rStyle w:val="notion-semantic-string"/>
+          <w:rFonts w:ascii="Arial" w:hAnsi="Arial" w:cs="Arial"/>
+        </w:rPr>
+        <w:t xml:space="preserve"> combine Connect Wallet</w:t>
+      </w:r>
+      <w:r>
+        <w:rPr>
+          <w:rStyle w:val="notion-semantic-string"/>
+          <w:rFonts w:ascii="Arial" w:hAnsi="Arial" w:cs="Arial"/>
+        </w:rPr>
+        <w:t xml:space="preserve">, </w:t>
+      </w:r>
+      <w:r>
+        <w:rPr>
+          <w:rStyle w:val="notion-semantic-string"/>
+          <w:rFonts w:ascii="Arial" w:hAnsi="Arial" w:cs="Arial" w:hint="eastAsia"/>
+        </w:rPr>
+        <w:t>R</w:t>
+      </w:r>
+      <w:r>
+        <w:rPr>
+          <w:rStyle w:val="notion-semantic-string"/>
+          <w:rFonts w:ascii="Arial" w:hAnsi="Arial" w:cs="Arial"/>
+        </w:rPr>
+        <w:t>egister and Login processes in one process (Login), when user click on Login,</w:t>
+      </w:r>
+    </w:p>
+    <w:p>
+      <w:pPr>
+        <w:pStyle w:val="notion-list-item"/>
+        <w:numPr>
+          <w:ilvl w:val="2"/>
+          <w:numId w:val="13"/>
+        </w:numPr>
+        <w:shd w:val="clear" w:color="auto" w:fill="FFFFFF"/>
+        <w:spacing w:before="30" w:beforeAutospacing="0" w:after="30" w:afterAutospacing="0"/>
+        <w:rPr>
+          <w:rFonts w:ascii="Helvetica" w:hAnsi="Helvetica"/>
+          <w:color w:val="37352F"/>
+        </w:rPr>
+      </w:pPr>
+      <w:r>
+        <w:rPr>
+          <w:rFonts w:ascii="Helvetica" w:hAnsi="Helvetica"/>
+          <w:color w:val="37352F"/>
+        </w:rPr>
+        <w:t>Check</w:t>
+      </w:r>
+      <w:r>
+        <w:rPr>
+          <w:rFonts w:ascii="Helvetica" w:hAnsi="Helvetica"/>
+          <w:color w:val="37352F"/>
+        </w:rPr>
+        <w:t xml:space="preserve"> whether wallet is connected, if not, connect the wallet.</w:t>
+      </w:r>
+    </w:p>
+    <w:p>
+      <w:pPr>
+        <w:pStyle w:val="notion-list-item"/>
+        <w:numPr>
+          <w:ilvl w:val="2"/>
+          <w:numId w:val="13"/>
+        </w:numPr>
+        <w:shd w:val="clear" w:color="auto" w:fill="FFFFFF"/>
+        <w:spacing w:before="30" w:beforeAutospacing="0" w:after="30" w:afterAutospacing="0"/>
+        <w:rPr>
+          <w:rFonts w:ascii="Helvetica" w:hAnsi="Helvetica"/>
+          <w:color w:val="37352F"/>
+        </w:rPr>
+      </w:pPr>
+      <w:r>
+        <w:rPr>
+          <w:rFonts w:ascii="Helvetica" w:hAnsi="Helvetica"/>
+          <w:color w:val="37352F"/>
+        </w:rPr>
+        <w:t>Check whether the user has already registered, if not, start the registration process.</w:t>
+      </w:r>
+    </w:p>
+    <w:p>
+      <w:pPr>
+        <w:pStyle w:val="notion-list-item"/>
+        <w:numPr>
+          <w:ilvl w:val="2"/>
+          <w:numId w:val="13"/>
+        </w:numPr>
+        <w:shd w:val="clear" w:color="auto" w:fill="FFFFFF"/>
+        <w:spacing w:before="30" w:beforeAutospacing="0" w:after="30" w:afterAutospacing="0"/>
+        <w:rPr>
+          <w:rFonts w:ascii="Helvetica" w:hAnsi="Helvetica"/>
+          <w:color w:val="37352F"/>
+        </w:rPr>
+      </w:pPr>
+      <w:r>
+        <w:rPr>
+          <w:rFonts w:ascii="Helvetica" w:hAnsi="Helvetica"/>
+          <w:color w:val="37352F"/>
+        </w:rPr>
+        <w:t>Start the login process.</w:t>
+      </w:r>
+    </w:p>
+    <w:p>
+      <w:pPr>
+        <w:pStyle w:val="notion-list-item"/>
+        <w:numPr>
+          <w:ilvl w:val="3"/>
+          <w:numId w:val="13"/>
+        </w:numPr>
+        <w:shd w:val="clear" w:color="auto" w:fill="FFFFFF"/>
+        <w:spacing w:before="30" w:beforeAutospacing="0" w:after="30" w:afterAutospacing="0"/>
+        <w:rPr>
+          <w:rFonts w:ascii="Helvetica" w:hAnsi="Helvetica"/>
+          <w:color w:val="37352F"/>
+        </w:rPr>
+      </w:pPr>
+      <w:r>
+        <w:rPr>
+          <w:rFonts w:ascii="Helvetica" w:hAnsi="Helvetica" w:hint="eastAsia"/>
+          <w:color w:val="37352F"/>
+        </w:rPr>
+        <w:t>Also</w:t>
+      </w:r>
+      <w:r>
+        <w:rPr>
+          <w:rFonts w:ascii="Helvetica" w:hAnsi="Helvetica"/>
+          <w:color w:val="37352F"/>
+        </w:rPr>
+        <w:t xml:space="preserve"> in this process, its unnecessary to ask user to enter password everytime in order to decrypt the secret. Instead, we could make a feature like, “login automatically in 15 days” to futhur simplify the login process.</w:t>
       </w:r>
     </w:p>
     <w:p>
@@ -2778,666 +3498,9 @@
     </w:lvl>
   </w:abstractNum>
   <w:abstractNum w:abstractNumId="1" w15:restartNumberingAfterBreak="0">
-    <w:nsid w:val="23F34E60"/>
-    <w:multiLevelType w:val="hybridMultilevel"/>
-    <w:tmpl w:val="0EFE91A2"/>
-    <w:lvl w:ilvl="0" w:tplc="04090001">
-      <w:start w:val="1"/>
-      <w:numFmt w:val="bullet"/>
-      <w:lvlText w:val=""/>
-      <w:lvlJc w:val="left"/>
-      <w:pPr>
-        <w:ind w:left="360" w:hanging="360"/>
-      </w:pPr>
-      <w:rPr>
-        <w:rFonts w:ascii="Symbol" w:hAnsi="Symbol" w:hint="default"/>
-      </w:rPr>
-    </w:lvl>
-    <w:lvl w:ilvl="1" w:tplc="04090003" w:tentative="1">
-      <w:start w:val="1"/>
-      <w:numFmt w:val="bullet"/>
-      <w:lvlText w:val="o"/>
-      <w:lvlJc w:val="left"/>
-      <w:pPr>
-        <w:ind w:left="1080" w:hanging="360"/>
-      </w:pPr>
-      <w:rPr>
-        <w:rFonts w:ascii="Courier New" w:hAnsi="Courier New" w:hint="default"/>
-      </w:rPr>
-    </w:lvl>
-    <w:lvl w:ilvl="2" w:tplc="04090005" w:tentative="1">
-      <w:start w:val="1"/>
-      <w:numFmt w:val="bullet"/>
-      <w:lvlText w:val=""/>
-      <w:lvlJc w:val="left"/>
-      <w:pPr>
-        <w:ind w:left="1800" w:hanging="360"/>
-      </w:pPr>
-      <w:rPr>
-        <w:rFonts w:ascii="Wingdings" w:hAnsi="Wingdings" w:hint="default"/>
-      </w:rPr>
-    </w:lvl>
-    <w:lvl w:ilvl="3" w:tplc="04090001" w:tentative="1">
-      <w:start w:val="1"/>
-      <w:numFmt w:val="bullet"/>
-      <w:lvlText w:val=""/>
-      <w:lvlJc w:val="left"/>
-      <w:pPr>
-        <w:ind w:left="2520" w:hanging="360"/>
-      </w:pPr>
-      <w:rPr>
-        <w:rFonts w:ascii="Symbol" w:hAnsi="Symbol" w:hint="default"/>
-      </w:rPr>
-    </w:lvl>
-    <w:lvl w:ilvl="4" w:tplc="04090003" w:tentative="1">
-      <w:start w:val="1"/>
-      <w:numFmt w:val="bullet"/>
-      <w:lvlText w:val="o"/>
-      <w:lvlJc w:val="left"/>
-      <w:pPr>
-        <w:ind w:left="3240" w:hanging="360"/>
-      </w:pPr>
-      <w:rPr>
-        <w:rFonts w:ascii="Courier New" w:hAnsi="Courier New" w:hint="default"/>
-      </w:rPr>
-    </w:lvl>
-    <w:lvl w:ilvl="5" w:tplc="04090005" w:tentative="1">
-      <w:start w:val="1"/>
-      <w:numFmt w:val="bullet"/>
-      <w:lvlText w:val=""/>
-      <w:lvlJc w:val="left"/>
-      <w:pPr>
-        <w:ind w:left="3960" w:hanging="360"/>
-      </w:pPr>
-      <w:rPr>
-        <w:rFonts w:ascii="Wingdings" w:hAnsi="Wingdings" w:hint="default"/>
-      </w:rPr>
-    </w:lvl>
-    <w:lvl w:ilvl="6" w:tplc="04090001" w:tentative="1">
-      <w:start w:val="1"/>
-      <w:numFmt w:val="bullet"/>
-      <w:lvlText w:val=""/>
-      <w:lvlJc w:val="left"/>
-      <w:pPr>
-        <w:ind w:left="4680" w:hanging="360"/>
-      </w:pPr>
-      <w:rPr>
-        <w:rFonts w:ascii="Symbol" w:hAnsi="Symbol" w:hint="default"/>
-      </w:rPr>
-    </w:lvl>
-    <w:lvl w:ilvl="7" w:tplc="04090003" w:tentative="1">
-      <w:start w:val="1"/>
-      <w:numFmt w:val="bullet"/>
-      <w:lvlText w:val="o"/>
-      <w:lvlJc w:val="left"/>
-      <w:pPr>
-        <w:ind w:left="5400" w:hanging="360"/>
-      </w:pPr>
-      <w:rPr>
-        <w:rFonts w:ascii="Courier New" w:hAnsi="Courier New" w:hint="default"/>
-      </w:rPr>
-    </w:lvl>
-    <w:lvl w:ilvl="8" w:tplc="04090005" w:tentative="1">
-      <w:start w:val="1"/>
-      <w:numFmt w:val="bullet"/>
-      <w:lvlText w:val=""/>
-      <w:lvlJc w:val="left"/>
-      <w:pPr>
-        <w:ind w:left="6120" w:hanging="360"/>
-      </w:pPr>
-      <w:rPr>
-        <w:rFonts w:ascii="Wingdings" w:hAnsi="Wingdings" w:hint="default"/>
-      </w:rPr>
-    </w:lvl>
-  </w:abstractNum>
-  <w:abstractNum w:abstractNumId="2" w15:restartNumberingAfterBreak="0">
-    <w:nsid w:val="2B2322E9"/>
+    <w:nsid w:val="12FE4868"/>
     <w:multiLevelType w:val="multilevel"/>
-    <w:tmpl w:val="5330D8A2"/>
-    <w:lvl w:ilvl="0">
-      <w:start w:val="1"/>
-      <w:numFmt w:val="decimal"/>
-      <w:lvlText w:val="%1."/>
-      <w:lvlJc w:val="left"/>
-      <w:pPr>
-        <w:tabs>
-          <w:tab w:val="num" w:pos="720"/>
-        </w:tabs>
-        <w:ind w:left="720" w:hanging="360"/>
-      </w:pPr>
-    </w:lvl>
-    <w:lvl w:ilvl="1" w:tentative="1">
-      <w:start w:val="1"/>
-      <w:numFmt w:val="decimal"/>
-      <w:lvlText w:val="%2."/>
-      <w:lvlJc w:val="left"/>
-      <w:pPr>
-        <w:tabs>
-          <w:tab w:val="num" w:pos="1440"/>
-        </w:tabs>
-        <w:ind w:left="1440" w:hanging="360"/>
-      </w:pPr>
-    </w:lvl>
-    <w:lvl w:ilvl="2" w:tentative="1">
-      <w:start w:val="1"/>
-      <w:numFmt w:val="decimal"/>
-      <w:lvlText w:val="%3."/>
-      <w:lvlJc w:val="left"/>
-      <w:pPr>
-        <w:tabs>
-          <w:tab w:val="num" w:pos="2160"/>
-        </w:tabs>
-        <w:ind w:left="2160" w:hanging="360"/>
-      </w:pPr>
-    </w:lvl>
-    <w:lvl w:ilvl="3" w:tentative="1">
-      <w:start w:val="1"/>
-      <w:numFmt w:val="decimal"/>
-      <w:lvlText w:val="%4."/>
-      <w:lvlJc w:val="left"/>
-      <w:pPr>
-        <w:tabs>
-          <w:tab w:val="num" w:pos="2880"/>
-        </w:tabs>
-        <w:ind w:left="2880" w:hanging="360"/>
-      </w:pPr>
-    </w:lvl>
-    <w:lvl w:ilvl="4" w:tentative="1">
-      <w:start w:val="1"/>
-      <w:numFmt w:val="decimal"/>
-      <w:lvlText w:val="%5."/>
-      <w:lvlJc w:val="left"/>
-      <w:pPr>
-        <w:tabs>
-          <w:tab w:val="num" w:pos="3600"/>
-        </w:tabs>
-        <w:ind w:left="3600" w:hanging="360"/>
-      </w:pPr>
-    </w:lvl>
-    <w:lvl w:ilvl="5" w:tentative="1">
-      <w:start w:val="1"/>
-      <w:numFmt w:val="decimal"/>
-      <w:lvlText w:val="%6."/>
-      <w:lvlJc w:val="left"/>
-      <w:pPr>
-        <w:tabs>
-          <w:tab w:val="num" w:pos="4320"/>
-        </w:tabs>
-        <w:ind w:left="4320" w:hanging="360"/>
-      </w:pPr>
-    </w:lvl>
-    <w:lvl w:ilvl="6" w:tentative="1">
-      <w:start w:val="1"/>
-      <w:numFmt w:val="decimal"/>
-      <w:lvlText w:val="%7."/>
-      <w:lvlJc w:val="left"/>
-      <w:pPr>
-        <w:tabs>
-          <w:tab w:val="num" w:pos="5040"/>
-        </w:tabs>
-        <w:ind w:left="5040" w:hanging="360"/>
-      </w:pPr>
-    </w:lvl>
-    <w:lvl w:ilvl="7" w:tentative="1">
-      <w:start w:val="1"/>
-      <w:numFmt w:val="decimal"/>
-      <w:lvlText w:val="%8."/>
-      <w:lvlJc w:val="left"/>
-      <w:pPr>
-        <w:tabs>
-          <w:tab w:val="num" w:pos="5760"/>
-        </w:tabs>
-        <w:ind w:left="5760" w:hanging="360"/>
-      </w:pPr>
-    </w:lvl>
-    <w:lvl w:ilvl="8" w:tentative="1">
-      <w:start w:val="1"/>
-      <w:numFmt w:val="decimal"/>
-      <w:lvlText w:val="%9."/>
-      <w:lvlJc w:val="left"/>
-      <w:pPr>
-        <w:tabs>
-          <w:tab w:val="num" w:pos="6480"/>
-        </w:tabs>
-        <w:ind w:left="6480" w:hanging="360"/>
-      </w:pPr>
-    </w:lvl>
-  </w:abstractNum>
-  <w:abstractNum w:abstractNumId="3" w15:restartNumberingAfterBreak="0">
-    <w:nsid w:val="3D871DDF"/>
-    <w:multiLevelType w:val="multilevel"/>
-    <w:tmpl w:val="E4EA6620"/>
-    <w:lvl w:ilvl="0">
-      <w:start w:val="1"/>
-      <w:numFmt w:val="bullet"/>
-      <w:lvlText w:val=""/>
-      <w:lvlJc w:val="left"/>
-      <w:pPr>
-        <w:ind w:left="360" w:hanging="360"/>
-      </w:pPr>
-      <w:rPr>
-        <w:rFonts w:ascii="Symbol" w:hAnsi="Symbol" w:hint="default"/>
-      </w:rPr>
-    </w:lvl>
-    <w:lvl w:ilvl="1">
-      <w:start w:val="1"/>
-      <w:numFmt w:val="decimal"/>
-      <w:lvlText w:val="%2."/>
-      <w:lvlJc w:val="left"/>
-      <w:pPr>
-        <w:tabs>
-          <w:tab w:val="num" w:pos="1080"/>
-        </w:tabs>
-        <w:ind w:left="1080" w:hanging="360"/>
-      </w:pPr>
-    </w:lvl>
-    <w:lvl w:ilvl="2" w:tentative="1">
-      <w:start w:val="1"/>
-      <w:numFmt w:val="decimal"/>
-      <w:lvlText w:val="%3."/>
-      <w:lvlJc w:val="left"/>
-      <w:pPr>
-        <w:tabs>
-          <w:tab w:val="num" w:pos="1800"/>
-        </w:tabs>
-        <w:ind w:left="1800" w:hanging="360"/>
-      </w:pPr>
-    </w:lvl>
-    <w:lvl w:ilvl="3" w:tentative="1">
-      <w:start w:val="1"/>
-      <w:numFmt w:val="decimal"/>
-      <w:lvlText w:val="%4."/>
-      <w:lvlJc w:val="left"/>
-      <w:pPr>
-        <w:tabs>
-          <w:tab w:val="num" w:pos="2520"/>
-        </w:tabs>
-        <w:ind w:left="2520" w:hanging="360"/>
-      </w:pPr>
-    </w:lvl>
-    <w:lvl w:ilvl="4" w:tentative="1">
-      <w:start w:val="1"/>
-      <w:numFmt w:val="decimal"/>
-      <w:lvlText w:val="%5."/>
-      <w:lvlJc w:val="left"/>
-      <w:pPr>
-        <w:tabs>
-          <w:tab w:val="num" w:pos="3240"/>
-        </w:tabs>
-        <w:ind w:left="3240" w:hanging="360"/>
-      </w:pPr>
-    </w:lvl>
-    <w:lvl w:ilvl="5" w:tentative="1">
-      <w:start w:val="1"/>
-      <w:numFmt w:val="decimal"/>
-      <w:lvlText w:val="%6."/>
-      <w:lvlJc w:val="left"/>
-      <w:pPr>
-        <w:tabs>
-          <w:tab w:val="num" w:pos="3960"/>
-        </w:tabs>
-        <w:ind w:left="3960" w:hanging="360"/>
-      </w:pPr>
-    </w:lvl>
-    <w:lvl w:ilvl="6" w:tentative="1">
-      <w:start w:val="1"/>
-      <w:numFmt w:val="decimal"/>
-      <w:lvlText w:val="%7."/>
-      <w:lvlJc w:val="left"/>
-      <w:pPr>
-        <w:tabs>
-          <w:tab w:val="num" w:pos="4680"/>
-        </w:tabs>
-        <w:ind w:left="4680" w:hanging="360"/>
-      </w:pPr>
-    </w:lvl>
-    <w:lvl w:ilvl="7" w:tentative="1">
-      <w:start w:val="1"/>
-      <w:numFmt w:val="decimal"/>
-      <w:lvlText w:val="%8."/>
-      <w:lvlJc w:val="left"/>
-      <w:pPr>
-        <w:tabs>
-          <w:tab w:val="num" w:pos="5400"/>
-        </w:tabs>
-        <w:ind w:left="5400" w:hanging="360"/>
-      </w:pPr>
-    </w:lvl>
-    <w:lvl w:ilvl="8" w:tentative="1">
-      <w:start w:val="1"/>
-      <w:numFmt w:val="decimal"/>
-      <w:lvlText w:val="%9."/>
-      <w:lvlJc w:val="left"/>
-      <w:pPr>
-        <w:tabs>
-          <w:tab w:val="num" w:pos="6120"/>
-        </w:tabs>
-        <w:ind w:left="6120" w:hanging="360"/>
-      </w:pPr>
-    </w:lvl>
-  </w:abstractNum>
-  <w:abstractNum w:abstractNumId="4" w15:restartNumberingAfterBreak="0">
-    <w:nsid w:val="4A945E4B"/>
-    <w:multiLevelType w:val="hybridMultilevel"/>
-    <w:tmpl w:val="B4E2B87E"/>
-    <w:lvl w:ilvl="0" w:tplc="3FF047A0">
-      <w:start w:val="1"/>
-      <w:numFmt w:val="decimal"/>
-      <w:lvlText w:val="%1."/>
-      <w:lvlJc w:val="left"/>
-      <w:pPr>
-        <w:ind w:left="2160" w:hanging="360"/>
-      </w:pPr>
-      <w:rPr>
-        <w:rFonts w:ascii="Helvetica" w:eastAsia="SimSun" w:hAnsi="Helvetica" w:cs="SimSun"/>
-      </w:rPr>
-    </w:lvl>
-    <w:lvl w:ilvl="1" w:tplc="04090019" w:tentative="1">
-      <w:start w:val="1"/>
-      <w:numFmt w:val="lowerLetter"/>
-      <w:lvlText w:val="%2."/>
-      <w:lvlJc w:val="left"/>
-      <w:pPr>
-        <w:ind w:left="2880" w:hanging="360"/>
-      </w:pPr>
-    </w:lvl>
-    <w:lvl w:ilvl="2" w:tplc="0409001B" w:tentative="1">
-      <w:start w:val="1"/>
-      <w:numFmt w:val="lowerRoman"/>
-      <w:lvlText w:val="%3."/>
-      <w:lvlJc w:val="right"/>
-      <w:pPr>
-        <w:ind w:left="3600" w:hanging="180"/>
-      </w:pPr>
-    </w:lvl>
-    <w:lvl w:ilvl="3" w:tplc="0409000F" w:tentative="1">
-      <w:start w:val="1"/>
-      <w:numFmt w:val="decimal"/>
-      <w:lvlText w:val="%4."/>
-      <w:lvlJc w:val="left"/>
-      <w:pPr>
-        <w:ind w:left="4320" w:hanging="360"/>
-      </w:pPr>
-    </w:lvl>
-    <w:lvl w:ilvl="4" w:tplc="04090019" w:tentative="1">
-      <w:start w:val="1"/>
-      <w:numFmt w:val="lowerLetter"/>
-      <w:lvlText w:val="%5."/>
-      <w:lvlJc w:val="left"/>
-      <w:pPr>
-        <w:ind w:left="5040" w:hanging="360"/>
-      </w:pPr>
-    </w:lvl>
-    <w:lvl w:ilvl="5" w:tplc="0409001B" w:tentative="1">
-      <w:start w:val="1"/>
-      <w:numFmt w:val="lowerRoman"/>
-      <w:lvlText w:val="%6."/>
-      <w:lvlJc w:val="right"/>
-      <w:pPr>
-        <w:ind w:left="5760" w:hanging="180"/>
-      </w:pPr>
-    </w:lvl>
-    <w:lvl w:ilvl="6" w:tplc="0409000F" w:tentative="1">
-      <w:start w:val="1"/>
-      <w:numFmt w:val="decimal"/>
-      <w:lvlText w:val="%7."/>
-      <w:lvlJc w:val="left"/>
-      <w:pPr>
-        <w:ind w:left="6480" w:hanging="360"/>
-      </w:pPr>
-    </w:lvl>
-    <w:lvl w:ilvl="7" w:tplc="04090019" w:tentative="1">
-      <w:start w:val="1"/>
-      <w:numFmt w:val="lowerLetter"/>
-      <w:lvlText w:val="%8."/>
-      <w:lvlJc w:val="left"/>
-      <w:pPr>
-        <w:ind w:left="7200" w:hanging="360"/>
-      </w:pPr>
-    </w:lvl>
-    <w:lvl w:ilvl="8" w:tplc="0409001B" w:tentative="1">
-      <w:start w:val="1"/>
-      <w:numFmt w:val="lowerRoman"/>
-      <w:lvlText w:val="%9."/>
-      <w:lvlJc w:val="right"/>
-      <w:pPr>
-        <w:ind w:left="7920" w:hanging="180"/>
-      </w:pPr>
-    </w:lvl>
-  </w:abstractNum>
-  <w:abstractNum w:abstractNumId="5" w15:restartNumberingAfterBreak="0">
-    <w:nsid w:val="5279454F"/>
-    <w:multiLevelType w:val="multilevel"/>
-    <w:tmpl w:val="282C79A6"/>
-    <w:lvl w:ilvl="0">
-      <w:start w:val="1"/>
-      <w:numFmt w:val="decimal"/>
-      <w:lvlText w:val="%1."/>
-      <w:lvlJc w:val="left"/>
-      <w:pPr>
-        <w:tabs>
-          <w:tab w:val="num" w:pos="360"/>
-        </w:tabs>
-        <w:ind w:left="360" w:hanging="360"/>
-      </w:pPr>
-      <w:rPr>
-        <w:rFonts w:ascii="Helvetica" w:hAnsi="Helvetica" w:hint="default"/>
-      </w:rPr>
-    </w:lvl>
-    <w:lvl w:ilvl="1">
-      <w:start w:val="1"/>
-      <w:numFmt w:val="decimal"/>
-      <w:lvlText w:val="%2."/>
-      <w:lvlJc w:val="left"/>
-      <w:pPr>
-        <w:tabs>
-          <w:tab w:val="num" w:pos="1080"/>
-        </w:tabs>
-        <w:ind w:left="1080" w:hanging="360"/>
-      </w:pPr>
-    </w:lvl>
-    <w:lvl w:ilvl="2">
-      <w:start w:val="1"/>
-      <w:numFmt w:val="decimal"/>
-      <w:lvlText w:val="%3."/>
-      <w:lvlJc w:val="left"/>
-      <w:pPr>
-        <w:tabs>
-          <w:tab w:val="num" w:pos="1800"/>
-        </w:tabs>
-        <w:ind w:left="1800" w:hanging="360"/>
-      </w:pPr>
-    </w:lvl>
-    <w:lvl w:ilvl="3">
-      <w:start w:val="1"/>
-      <w:numFmt w:val="decimal"/>
-      <w:lvlText w:val="%4."/>
-      <w:lvlJc w:val="left"/>
-      <w:pPr>
-        <w:tabs>
-          <w:tab w:val="num" w:pos="2520"/>
-        </w:tabs>
-        <w:ind w:left="2520" w:hanging="360"/>
-      </w:pPr>
-    </w:lvl>
-    <w:lvl w:ilvl="4" w:tentative="1">
-      <w:start w:val="1"/>
-      <w:numFmt w:val="decimal"/>
-      <w:lvlText w:val="%5."/>
-      <w:lvlJc w:val="left"/>
-      <w:pPr>
-        <w:tabs>
-          <w:tab w:val="num" w:pos="3240"/>
-        </w:tabs>
-        <w:ind w:left="3240" w:hanging="360"/>
-      </w:pPr>
-    </w:lvl>
-    <w:lvl w:ilvl="5" w:tentative="1">
-      <w:start w:val="1"/>
-      <w:numFmt w:val="decimal"/>
-      <w:lvlText w:val="%6."/>
-      <w:lvlJc w:val="left"/>
-      <w:pPr>
-        <w:tabs>
-          <w:tab w:val="num" w:pos="3960"/>
-        </w:tabs>
-        <w:ind w:left="3960" w:hanging="360"/>
-      </w:pPr>
-    </w:lvl>
-    <w:lvl w:ilvl="6" w:tentative="1">
-      <w:start w:val="1"/>
-      <w:numFmt w:val="decimal"/>
-      <w:lvlText w:val="%7."/>
-      <w:lvlJc w:val="left"/>
-      <w:pPr>
-        <w:tabs>
-          <w:tab w:val="num" w:pos="4680"/>
-        </w:tabs>
-        <w:ind w:left="4680" w:hanging="360"/>
-      </w:pPr>
-    </w:lvl>
-    <w:lvl w:ilvl="7" w:tentative="1">
-      <w:start w:val="1"/>
-      <w:numFmt w:val="decimal"/>
-      <w:lvlText w:val="%8."/>
-      <w:lvlJc w:val="left"/>
-      <w:pPr>
-        <w:tabs>
-          <w:tab w:val="num" w:pos="5400"/>
-        </w:tabs>
-        <w:ind w:left="5400" w:hanging="360"/>
-      </w:pPr>
-    </w:lvl>
-    <w:lvl w:ilvl="8" w:tentative="1">
-      <w:start w:val="1"/>
-      <w:numFmt w:val="decimal"/>
-      <w:lvlText w:val="%9."/>
-      <w:lvlJc w:val="left"/>
-      <w:pPr>
-        <w:tabs>
-          <w:tab w:val="num" w:pos="6120"/>
-        </w:tabs>
-        <w:ind w:left="6120" w:hanging="360"/>
-      </w:pPr>
-    </w:lvl>
-  </w:abstractNum>
-  <w:abstractNum w:abstractNumId="6" w15:restartNumberingAfterBreak="0">
-    <w:nsid w:val="536A4338"/>
-    <w:multiLevelType w:val="multilevel"/>
-    <w:tmpl w:val="E4EA6620"/>
-    <w:lvl w:ilvl="0">
-      <w:start w:val="1"/>
-      <w:numFmt w:val="bullet"/>
-      <w:lvlText w:val=""/>
-      <w:lvlJc w:val="left"/>
-      <w:pPr>
-        <w:ind w:left="360" w:hanging="360"/>
-      </w:pPr>
-      <w:rPr>
-        <w:rFonts w:ascii="Symbol" w:hAnsi="Symbol" w:hint="default"/>
-      </w:rPr>
-    </w:lvl>
-    <w:lvl w:ilvl="1">
-      <w:start w:val="1"/>
-      <w:numFmt w:val="decimal"/>
-      <w:lvlText w:val="%2."/>
-      <w:lvlJc w:val="left"/>
-      <w:pPr>
-        <w:tabs>
-          <w:tab w:val="num" w:pos="1080"/>
-        </w:tabs>
-        <w:ind w:left="1080" w:hanging="360"/>
-      </w:pPr>
-    </w:lvl>
-    <w:lvl w:ilvl="2" w:tentative="1">
-      <w:start w:val="1"/>
-      <w:numFmt w:val="decimal"/>
-      <w:lvlText w:val="%3."/>
-      <w:lvlJc w:val="left"/>
-      <w:pPr>
-        <w:tabs>
-          <w:tab w:val="num" w:pos="1800"/>
-        </w:tabs>
-        <w:ind w:left="1800" w:hanging="360"/>
-      </w:pPr>
-    </w:lvl>
-    <w:lvl w:ilvl="3" w:tentative="1">
-      <w:start w:val="1"/>
-      <w:numFmt w:val="decimal"/>
-      <w:lvlText w:val="%4."/>
-      <w:lvlJc w:val="left"/>
-      <w:pPr>
-        <w:tabs>
-          <w:tab w:val="num" w:pos="2520"/>
-        </w:tabs>
-        <w:ind w:left="2520" w:hanging="360"/>
-      </w:pPr>
-    </w:lvl>
-    <w:lvl w:ilvl="4" w:tentative="1">
-      <w:start w:val="1"/>
-      <w:numFmt w:val="decimal"/>
-      <w:lvlText w:val="%5."/>
-      <w:lvlJc w:val="left"/>
-      <w:pPr>
-        <w:tabs>
-          <w:tab w:val="num" w:pos="3240"/>
-        </w:tabs>
-        <w:ind w:left="3240" w:hanging="360"/>
-      </w:pPr>
-    </w:lvl>
-    <w:lvl w:ilvl="5" w:tentative="1">
-      <w:start w:val="1"/>
-      <w:numFmt w:val="decimal"/>
-      <w:lvlText w:val="%6."/>
-      <w:lvlJc w:val="left"/>
-      <w:pPr>
-        <w:tabs>
-          <w:tab w:val="num" w:pos="3960"/>
-        </w:tabs>
-        <w:ind w:left="3960" w:hanging="360"/>
-      </w:pPr>
-    </w:lvl>
-    <w:lvl w:ilvl="6" w:tentative="1">
-      <w:start w:val="1"/>
-      <w:numFmt w:val="decimal"/>
-      <w:lvlText w:val="%7."/>
-      <w:lvlJc w:val="left"/>
-      <w:pPr>
-        <w:tabs>
-          <w:tab w:val="num" w:pos="4680"/>
-        </w:tabs>
-        <w:ind w:left="4680" w:hanging="360"/>
-      </w:pPr>
-    </w:lvl>
-    <w:lvl w:ilvl="7" w:tentative="1">
-      <w:start w:val="1"/>
-      <w:numFmt w:val="decimal"/>
-      <w:lvlText w:val="%8."/>
-      <w:lvlJc w:val="left"/>
-      <w:pPr>
-        <w:tabs>
-          <w:tab w:val="num" w:pos="5400"/>
-        </w:tabs>
-        <w:ind w:left="5400" w:hanging="360"/>
-      </w:pPr>
-    </w:lvl>
-    <w:lvl w:ilvl="8" w:tentative="1">
-      <w:start w:val="1"/>
-      <w:numFmt w:val="decimal"/>
-      <w:lvlText w:val="%9."/>
-      <w:lvlJc w:val="left"/>
-      <w:pPr>
-        <w:tabs>
-          <w:tab w:val="num" w:pos="6120"/>
-        </w:tabs>
-        <w:ind w:left="6120" w:hanging="360"/>
-      </w:pPr>
-    </w:lvl>
-  </w:abstractNum>
-  <w:abstractNum w:abstractNumId="7" w15:restartNumberingAfterBreak="0">
-    <w:nsid w:val="5EE24C9B"/>
-    <w:multiLevelType w:val="multilevel"/>
-    <w:tmpl w:val="541AC3EE"/>
+    <w:tmpl w:val="8EA61E70"/>
     <w:lvl w:ilvl="0">
       <w:start w:val="1"/>
       <w:numFmt w:val="decimal"/>
@@ -3487,6 +3550,232 @@
         <w:ind w:left="2160" w:hanging="360"/>
       </w:pPr>
     </w:lvl>
+    <w:lvl w:ilvl="3">
+      <w:start w:val="1"/>
+      <w:numFmt w:val="bullet"/>
+      <w:lvlText w:val=""/>
+      <w:lvlJc w:val="left"/>
+      <w:pPr>
+        <w:ind w:left="2880" w:hanging="360"/>
+      </w:pPr>
+      <w:rPr>
+        <w:rFonts w:ascii="Symbol" w:hAnsi="Symbol" w:hint="default"/>
+      </w:rPr>
+    </w:lvl>
+    <w:lvl w:ilvl="4">
+      <w:start w:val="1"/>
+      <w:numFmt w:val="decimal"/>
+      <w:lvlText w:val="%5."/>
+      <w:lvlJc w:val="left"/>
+      <w:pPr>
+        <w:tabs>
+          <w:tab w:val="num" w:pos="3600"/>
+        </w:tabs>
+        <w:ind w:left="3600" w:hanging="360"/>
+      </w:pPr>
+    </w:lvl>
+    <w:lvl w:ilvl="5" w:tentative="1">
+      <w:start w:val="1"/>
+      <w:numFmt w:val="decimal"/>
+      <w:lvlText w:val="%6."/>
+      <w:lvlJc w:val="left"/>
+      <w:pPr>
+        <w:tabs>
+          <w:tab w:val="num" w:pos="4320"/>
+        </w:tabs>
+        <w:ind w:left="4320" w:hanging="360"/>
+      </w:pPr>
+    </w:lvl>
+    <w:lvl w:ilvl="6" w:tentative="1">
+      <w:start w:val="1"/>
+      <w:numFmt w:val="decimal"/>
+      <w:lvlText w:val="%7."/>
+      <w:lvlJc w:val="left"/>
+      <w:pPr>
+        <w:tabs>
+          <w:tab w:val="num" w:pos="5040"/>
+        </w:tabs>
+        <w:ind w:left="5040" w:hanging="360"/>
+      </w:pPr>
+    </w:lvl>
+    <w:lvl w:ilvl="7" w:tentative="1">
+      <w:start w:val="1"/>
+      <w:numFmt w:val="decimal"/>
+      <w:lvlText w:val="%8."/>
+      <w:lvlJc w:val="left"/>
+      <w:pPr>
+        <w:tabs>
+          <w:tab w:val="num" w:pos="5760"/>
+        </w:tabs>
+        <w:ind w:left="5760" w:hanging="360"/>
+      </w:pPr>
+    </w:lvl>
+    <w:lvl w:ilvl="8" w:tentative="1">
+      <w:start w:val="1"/>
+      <w:numFmt w:val="decimal"/>
+      <w:lvlText w:val="%9."/>
+      <w:lvlJc w:val="left"/>
+      <w:pPr>
+        <w:tabs>
+          <w:tab w:val="num" w:pos="6480"/>
+        </w:tabs>
+        <w:ind w:left="6480" w:hanging="360"/>
+      </w:pPr>
+    </w:lvl>
+  </w:abstractNum>
+  <w:abstractNum w:abstractNumId="2" w15:restartNumberingAfterBreak="0">
+    <w:nsid w:val="23F34E60"/>
+    <w:multiLevelType w:val="hybridMultilevel"/>
+    <w:tmpl w:val="0EFE91A2"/>
+    <w:lvl w:ilvl="0" w:tplc="04090001">
+      <w:start w:val="1"/>
+      <w:numFmt w:val="bullet"/>
+      <w:lvlText w:val=""/>
+      <w:lvlJc w:val="left"/>
+      <w:pPr>
+        <w:ind w:left="360" w:hanging="360"/>
+      </w:pPr>
+      <w:rPr>
+        <w:rFonts w:ascii="Symbol" w:hAnsi="Symbol" w:hint="default"/>
+      </w:rPr>
+    </w:lvl>
+    <w:lvl w:ilvl="1" w:tplc="04090003" w:tentative="1">
+      <w:start w:val="1"/>
+      <w:numFmt w:val="bullet"/>
+      <w:lvlText w:val="o"/>
+      <w:lvlJc w:val="left"/>
+      <w:pPr>
+        <w:ind w:left="1080" w:hanging="360"/>
+      </w:pPr>
+      <w:rPr>
+        <w:rFonts w:ascii="Courier New" w:hAnsi="Courier New" w:hint="default"/>
+      </w:rPr>
+    </w:lvl>
+    <w:lvl w:ilvl="2" w:tplc="04090005" w:tentative="1">
+      <w:start w:val="1"/>
+      <w:numFmt w:val="bullet"/>
+      <w:lvlText w:val=""/>
+      <w:lvlJc w:val="left"/>
+      <w:pPr>
+        <w:ind w:left="1800" w:hanging="360"/>
+      </w:pPr>
+      <w:rPr>
+        <w:rFonts w:ascii="Wingdings" w:hAnsi="Wingdings" w:hint="default"/>
+      </w:rPr>
+    </w:lvl>
+    <w:lvl w:ilvl="3" w:tplc="04090001" w:tentative="1">
+      <w:start w:val="1"/>
+      <w:numFmt w:val="bullet"/>
+      <w:lvlText w:val=""/>
+      <w:lvlJc w:val="left"/>
+      <w:pPr>
+        <w:ind w:left="2520" w:hanging="360"/>
+      </w:pPr>
+      <w:rPr>
+        <w:rFonts w:ascii="Symbol" w:hAnsi="Symbol" w:hint="default"/>
+      </w:rPr>
+    </w:lvl>
+    <w:lvl w:ilvl="4" w:tplc="04090003" w:tentative="1">
+      <w:start w:val="1"/>
+      <w:numFmt w:val="bullet"/>
+      <w:lvlText w:val="o"/>
+      <w:lvlJc w:val="left"/>
+      <w:pPr>
+        <w:ind w:left="3240" w:hanging="360"/>
+      </w:pPr>
+      <w:rPr>
+        <w:rFonts w:ascii="Courier New" w:hAnsi="Courier New" w:hint="default"/>
+      </w:rPr>
+    </w:lvl>
+    <w:lvl w:ilvl="5" w:tplc="04090005" w:tentative="1">
+      <w:start w:val="1"/>
+      <w:numFmt w:val="bullet"/>
+      <w:lvlText w:val=""/>
+      <w:lvlJc w:val="left"/>
+      <w:pPr>
+        <w:ind w:left="3960" w:hanging="360"/>
+      </w:pPr>
+      <w:rPr>
+        <w:rFonts w:ascii="Wingdings" w:hAnsi="Wingdings" w:hint="default"/>
+      </w:rPr>
+    </w:lvl>
+    <w:lvl w:ilvl="6" w:tplc="04090001" w:tentative="1">
+      <w:start w:val="1"/>
+      <w:numFmt w:val="bullet"/>
+      <w:lvlText w:val=""/>
+      <w:lvlJc w:val="left"/>
+      <w:pPr>
+        <w:ind w:left="4680" w:hanging="360"/>
+      </w:pPr>
+      <w:rPr>
+        <w:rFonts w:ascii="Symbol" w:hAnsi="Symbol" w:hint="default"/>
+      </w:rPr>
+    </w:lvl>
+    <w:lvl w:ilvl="7" w:tplc="04090003" w:tentative="1">
+      <w:start w:val="1"/>
+      <w:numFmt w:val="bullet"/>
+      <w:lvlText w:val="o"/>
+      <w:lvlJc w:val="left"/>
+      <w:pPr>
+        <w:ind w:left="5400" w:hanging="360"/>
+      </w:pPr>
+      <w:rPr>
+        <w:rFonts w:ascii="Courier New" w:hAnsi="Courier New" w:hint="default"/>
+      </w:rPr>
+    </w:lvl>
+    <w:lvl w:ilvl="8" w:tplc="04090005" w:tentative="1">
+      <w:start w:val="1"/>
+      <w:numFmt w:val="bullet"/>
+      <w:lvlText w:val=""/>
+      <w:lvlJc w:val="left"/>
+      <w:pPr>
+        <w:ind w:left="6120" w:hanging="360"/>
+      </w:pPr>
+      <w:rPr>
+        <w:rFonts w:ascii="Wingdings" w:hAnsi="Wingdings" w:hint="default"/>
+      </w:rPr>
+    </w:lvl>
+  </w:abstractNum>
+  <w:abstractNum w:abstractNumId="3" w15:restartNumberingAfterBreak="0">
+    <w:nsid w:val="2B2322E9"/>
+    <w:multiLevelType w:val="multilevel"/>
+    <w:tmpl w:val="5330D8A2"/>
+    <w:lvl w:ilvl="0">
+      <w:start w:val="1"/>
+      <w:numFmt w:val="decimal"/>
+      <w:lvlText w:val="%1."/>
+      <w:lvlJc w:val="left"/>
+      <w:pPr>
+        <w:tabs>
+          <w:tab w:val="num" w:pos="720"/>
+        </w:tabs>
+        <w:ind w:left="720" w:hanging="360"/>
+      </w:pPr>
+    </w:lvl>
+    <w:lvl w:ilvl="1" w:tentative="1">
+      <w:start w:val="1"/>
+      <w:numFmt w:val="decimal"/>
+      <w:lvlText w:val="%2."/>
+      <w:lvlJc w:val="left"/>
+      <w:pPr>
+        <w:tabs>
+          <w:tab w:val="num" w:pos="1440"/>
+        </w:tabs>
+        <w:ind w:left="1440" w:hanging="360"/>
+      </w:pPr>
+    </w:lvl>
+    <w:lvl w:ilvl="2" w:tentative="1">
+      <w:start w:val="1"/>
+      <w:numFmt w:val="decimal"/>
+      <w:lvlText w:val="%3."/>
+      <w:lvlJc w:val="left"/>
+      <w:pPr>
+        <w:tabs>
+          <w:tab w:val="num" w:pos="2160"/>
+        </w:tabs>
+        <w:ind w:left="2160" w:hanging="360"/>
+      </w:pPr>
+    </w:lvl>
     <w:lvl w:ilvl="3" w:tentative="1">
       <w:start w:val="1"/>
       <w:numFmt w:val="decimal"/>
@@ -3557,10 +3846,567 @@
           <w:tab w:val="num" w:pos="6480"/>
         </w:tabs>
         <w:ind w:left="6480" w:hanging="360"/>
+      </w:pPr>
+    </w:lvl>
+  </w:abstractNum>
+  <w:abstractNum w:abstractNumId="4" w15:restartNumberingAfterBreak="0">
+    <w:nsid w:val="3D871DDF"/>
+    <w:multiLevelType w:val="multilevel"/>
+    <w:tmpl w:val="E4EA6620"/>
+    <w:lvl w:ilvl="0">
+      <w:start w:val="1"/>
+      <w:numFmt w:val="bullet"/>
+      <w:lvlText w:val=""/>
+      <w:lvlJc w:val="left"/>
+      <w:pPr>
+        <w:ind w:left="360" w:hanging="360"/>
+      </w:pPr>
+      <w:rPr>
+        <w:rFonts w:ascii="Symbol" w:hAnsi="Symbol" w:hint="default"/>
+      </w:rPr>
+    </w:lvl>
+    <w:lvl w:ilvl="1">
+      <w:start w:val="1"/>
+      <w:numFmt w:val="decimal"/>
+      <w:lvlText w:val="%2."/>
+      <w:lvlJc w:val="left"/>
+      <w:pPr>
+        <w:tabs>
+          <w:tab w:val="num" w:pos="1080"/>
+        </w:tabs>
+        <w:ind w:left="1080" w:hanging="360"/>
+      </w:pPr>
+    </w:lvl>
+    <w:lvl w:ilvl="2" w:tentative="1">
+      <w:start w:val="1"/>
+      <w:numFmt w:val="decimal"/>
+      <w:lvlText w:val="%3."/>
+      <w:lvlJc w:val="left"/>
+      <w:pPr>
+        <w:tabs>
+          <w:tab w:val="num" w:pos="1800"/>
+        </w:tabs>
+        <w:ind w:left="1800" w:hanging="360"/>
+      </w:pPr>
+    </w:lvl>
+    <w:lvl w:ilvl="3" w:tentative="1">
+      <w:start w:val="1"/>
+      <w:numFmt w:val="decimal"/>
+      <w:lvlText w:val="%4."/>
+      <w:lvlJc w:val="left"/>
+      <w:pPr>
+        <w:tabs>
+          <w:tab w:val="num" w:pos="2520"/>
+        </w:tabs>
+        <w:ind w:left="2520" w:hanging="360"/>
+      </w:pPr>
+    </w:lvl>
+    <w:lvl w:ilvl="4" w:tentative="1">
+      <w:start w:val="1"/>
+      <w:numFmt w:val="decimal"/>
+      <w:lvlText w:val="%5."/>
+      <w:lvlJc w:val="left"/>
+      <w:pPr>
+        <w:tabs>
+          <w:tab w:val="num" w:pos="3240"/>
+        </w:tabs>
+        <w:ind w:left="3240" w:hanging="360"/>
+      </w:pPr>
+    </w:lvl>
+    <w:lvl w:ilvl="5" w:tentative="1">
+      <w:start w:val="1"/>
+      <w:numFmt w:val="decimal"/>
+      <w:lvlText w:val="%6."/>
+      <w:lvlJc w:val="left"/>
+      <w:pPr>
+        <w:tabs>
+          <w:tab w:val="num" w:pos="3960"/>
+        </w:tabs>
+        <w:ind w:left="3960" w:hanging="360"/>
+      </w:pPr>
+    </w:lvl>
+    <w:lvl w:ilvl="6" w:tentative="1">
+      <w:start w:val="1"/>
+      <w:numFmt w:val="decimal"/>
+      <w:lvlText w:val="%7."/>
+      <w:lvlJc w:val="left"/>
+      <w:pPr>
+        <w:tabs>
+          <w:tab w:val="num" w:pos="4680"/>
+        </w:tabs>
+        <w:ind w:left="4680" w:hanging="360"/>
+      </w:pPr>
+    </w:lvl>
+    <w:lvl w:ilvl="7" w:tentative="1">
+      <w:start w:val="1"/>
+      <w:numFmt w:val="decimal"/>
+      <w:lvlText w:val="%8."/>
+      <w:lvlJc w:val="left"/>
+      <w:pPr>
+        <w:tabs>
+          <w:tab w:val="num" w:pos="5400"/>
+        </w:tabs>
+        <w:ind w:left="5400" w:hanging="360"/>
+      </w:pPr>
+    </w:lvl>
+    <w:lvl w:ilvl="8" w:tentative="1">
+      <w:start w:val="1"/>
+      <w:numFmt w:val="decimal"/>
+      <w:lvlText w:val="%9."/>
+      <w:lvlJc w:val="left"/>
+      <w:pPr>
+        <w:tabs>
+          <w:tab w:val="num" w:pos="6120"/>
+        </w:tabs>
+        <w:ind w:left="6120" w:hanging="360"/>
+      </w:pPr>
+    </w:lvl>
+  </w:abstractNum>
+  <w:abstractNum w:abstractNumId="5" w15:restartNumberingAfterBreak="0">
+    <w:nsid w:val="4A945E4B"/>
+    <w:multiLevelType w:val="hybridMultilevel"/>
+    <w:tmpl w:val="B4E2B87E"/>
+    <w:lvl w:ilvl="0" w:tplc="3FF047A0">
+      <w:start w:val="1"/>
+      <w:numFmt w:val="decimal"/>
+      <w:lvlText w:val="%1."/>
+      <w:lvlJc w:val="left"/>
+      <w:pPr>
+        <w:ind w:left="2160" w:hanging="360"/>
+      </w:pPr>
+      <w:rPr>
+        <w:rFonts w:ascii="Helvetica" w:eastAsia="SimSun" w:hAnsi="Helvetica" w:cs="SimSun"/>
+      </w:rPr>
+    </w:lvl>
+    <w:lvl w:ilvl="1" w:tplc="04090019" w:tentative="1">
+      <w:start w:val="1"/>
+      <w:numFmt w:val="lowerLetter"/>
+      <w:lvlText w:val="%2."/>
+      <w:lvlJc w:val="left"/>
+      <w:pPr>
+        <w:ind w:left="2880" w:hanging="360"/>
+      </w:pPr>
+    </w:lvl>
+    <w:lvl w:ilvl="2" w:tplc="0409001B" w:tentative="1">
+      <w:start w:val="1"/>
+      <w:numFmt w:val="lowerRoman"/>
+      <w:lvlText w:val="%3."/>
+      <w:lvlJc w:val="right"/>
+      <w:pPr>
+        <w:ind w:left="3600" w:hanging="180"/>
+      </w:pPr>
+    </w:lvl>
+    <w:lvl w:ilvl="3" w:tplc="0409000F" w:tentative="1">
+      <w:start w:val="1"/>
+      <w:numFmt w:val="decimal"/>
+      <w:lvlText w:val="%4."/>
+      <w:lvlJc w:val="left"/>
+      <w:pPr>
+        <w:ind w:left="4320" w:hanging="360"/>
+      </w:pPr>
+    </w:lvl>
+    <w:lvl w:ilvl="4" w:tplc="04090019" w:tentative="1">
+      <w:start w:val="1"/>
+      <w:numFmt w:val="lowerLetter"/>
+      <w:lvlText w:val="%5."/>
+      <w:lvlJc w:val="left"/>
+      <w:pPr>
+        <w:ind w:left="5040" w:hanging="360"/>
+      </w:pPr>
+    </w:lvl>
+    <w:lvl w:ilvl="5" w:tplc="0409001B" w:tentative="1">
+      <w:start w:val="1"/>
+      <w:numFmt w:val="lowerRoman"/>
+      <w:lvlText w:val="%6."/>
+      <w:lvlJc w:val="right"/>
+      <w:pPr>
+        <w:ind w:left="5760" w:hanging="180"/>
+      </w:pPr>
+    </w:lvl>
+    <w:lvl w:ilvl="6" w:tplc="0409000F" w:tentative="1">
+      <w:start w:val="1"/>
+      <w:numFmt w:val="decimal"/>
+      <w:lvlText w:val="%7."/>
+      <w:lvlJc w:val="left"/>
+      <w:pPr>
+        <w:ind w:left="6480" w:hanging="360"/>
+      </w:pPr>
+    </w:lvl>
+    <w:lvl w:ilvl="7" w:tplc="04090019" w:tentative="1">
+      <w:start w:val="1"/>
+      <w:numFmt w:val="lowerLetter"/>
+      <w:lvlText w:val="%8."/>
+      <w:lvlJc w:val="left"/>
+      <w:pPr>
+        <w:ind w:left="7200" w:hanging="360"/>
+      </w:pPr>
+    </w:lvl>
+    <w:lvl w:ilvl="8" w:tplc="0409001B" w:tentative="1">
+      <w:start w:val="1"/>
+      <w:numFmt w:val="lowerRoman"/>
+      <w:lvlText w:val="%9."/>
+      <w:lvlJc w:val="right"/>
+      <w:pPr>
+        <w:ind w:left="7920" w:hanging="180"/>
+      </w:pPr>
+    </w:lvl>
+  </w:abstractNum>
+  <w:abstractNum w:abstractNumId="6" w15:restartNumberingAfterBreak="0">
+    <w:nsid w:val="5279454F"/>
+    <w:multiLevelType w:val="multilevel"/>
+    <w:tmpl w:val="282C79A6"/>
+    <w:lvl w:ilvl="0">
+      <w:start w:val="1"/>
+      <w:numFmt w:val="decimal"/>
+      <w:lvlText w:val="%1."/>
+      <w:lvlJc w:val="left"/>
+      <w:pPr>
+        <w:tabs>
+          <w:tab w:val="num" w:pos="360"/>
+        </w:tabs>
+        <w:ind w:left="360" w:hanging="360"/>
+      </w:pPr>
+      <w:rPr>
+        <w:rFonts w:ascii="Helvetica" w:hAnsi="Helvetica" w:hint="default"/>
+      </w:rPr>
+    </w:lvl>
+    <w:lvl w:ilvl="1">
+      <w:start w:val="1"/>
+      <w:numFmt w:val="decimal"/>
+      <w:lvlText w:val="%2."/>
+      <w:lvlJc w:val="left"/>
+      <w:pPr>
+        <w:tabs>
+          <w:tab w:val="num" w:pos="1080"/>
+        </w:tabs>
+        <w:ind w:left="1080" w:hanging="360"/>
+      </w:pPr>
+    </w:lvl>
+    <w:lvl w:ilvl="2">
+      <w:start w:val="1"/>
+      <w:numFmt w:val="decimal"/>
+      <w:lvlText w:val="%3."/>
+      <w:lvlJc w:val="left"/>
+      <w:pPr>
+        <w:tabs>
+          <w:tab w:val="num" w:pos="1800"/>
+        </w:tabs>
+        <w:ind w:left="1800" w:hanging="360"/>
+      </w:pPr>
+    </w:lvl>
+    <w:lvl w:ilvl="3">
+      <w:start w:val="1"/>
+      <w:numFmt w:val="decimal"/>
+      <w:lvlText w:val="%4."/>
+      <w:lvlJc w:val="left"/>
+      <w:pPr>
+        <w:tabs>
+          <w:tab w:val="num" w:pos="2520"/>
+        </w:tabs>
+        <w:ind w:left="2520" w:hanging="360"/>
+      </w:pPr>
+    </w:lvl>
+    <w:lvl w:ilvl="4" w:tentative="1">
+      <w:start w:val="1"/>
+      <w:numFmt w:val="decimal"/>
+      <w:lvlText w:val="%5."/>
+      <w:lvlJc w:val="left"/>
+      <w:pPr>
+        <w:tabs>
+          <w:tab w:val="num" w:pos="3240"/>
+        </w:tabs>
+        <w:ind w:left="3240" w:hanging="360"/>
+      </w:pPr>
+    </w:lvl>
+    <w:lvl w:ilvl="5" w:tentative="1">
+      <w:start w:val="1"/>
+      <w:numFmt w:val="decimal"/>
+      <w:lvlText w:val="%6."/>
+      <w:lvlJc w:val="left"/>
+      <w:pPr>
+        <w:tabs>
+          <w:tab w:val="num" w:pos="3960"/>
+        </w:tabs>
+        <w:ind w:left="3960" w:hanging="360"/>
+      </w:pPr>
+    </w:lvl>
+    <w:lvl w:ilvl="6" w:tentative="1">
+      <w:start w:val="1"/>
+      <w:numFmt w:val="decimal"/>
+      <w:lvlText w:val="%7."/>
+      <w:lvlJc w:val="left"/>
+      <w:pPr>
+        <w:tabs>
+          <w:tab w:val="num" w:pos="4680"/>
+        </w:tabs>
+        <w:ind w:left="4680" w:hanging="360"/>
+      </w:pPr>
+    </w:lvl>
+    <w:lvl w:ilvl="7" w:tentative="1">
+      <w:start w:val="1"/>
+      <w:numFmt w:val="decimal"/>
+      <w:lvlText w:val="%8."/>
+      <w:lvlJc w:val="left"/>
+      <w:pPr>
+        <w:tabs>
+          <w:tab w:val="num" w:pos="5400"/>
+        </w:tabs>
+        <w:ind w:left="5400" w:hanging="360"/>
+      </w:pPr>
+    </w:lvl>
+    <w:lvl w:ilvl="8" w:tentative="1">
+      <w:start w:val="1"/>
+      <w:numFmt w:val="decimal"/>
+      <w:lvlText w:val="%9."/>
+      <w:lvlJc w:val="left"/>
+      <w:pPr>
+        <w:tabs>
+          <w:tab w:val="num" w:pos="6120"/>
+        </w:tabs>
+        <w:ind w:left="6120" w:hanging="360"/>
+      </w:pPr>
+    </w:lvl>
+  </w:abstractNum>
+  <w:abstractNum w:abstractNumId="7" w15:restartNumberingAfterBreak="0">
+    <w:nsid w:val="536A4338"/>
+    <w:multiLevelType w:val="multilevel"/>
+    <w:tmpl w:val="E4EA6620"/>
+    <w:lvl w:ilvl="0">
+      <w:start w:val="1"/>
+      <w:numFmt w:val="bullet"/>
+      <w:lvlText w:val=""/>
+      <w:lvlJc w:val="left"/>
+      <w:pPr>
+        <w:ind w:left="360" w:hanging="360"/>
+      </w:pPr>
+      <w:rPr>
+        <w:rFonts w:ascii="Symbol" w:hAnsi="Symbol" w:hint="default"/>
+      </w:rPr>
+    </w:lvl>
+    <w:lvl w:ilvl="1">
+      <w:start w:val="1"/>
+      <w:numFmt w:val="decimal"/>
+      <w:lvlText w:val="%2."/>
+      <w:lvlJc w:val="left"/>
+      <w:pPr>
+        <w:tabs>
+          <w:tab w:val="num" w:pos="1080"/>
+        </w:tabs>
+        <w:ind w:left="1080" w:hanging="360"/>
+      </w:pPr>
+    </w:lvl>
+    <w:lvl w:ilvl="2" w:tentative="1">
+      <w:start w:val="1"/>
+      <w:numFmt w:val="decimal"/>
+      <w:lvlText w:val="%3."/>
+      <w:lvlJc w:val="left"/>
+      <w:pPr>
+        <w:tabs>
+          <w:tab w:val="num" w:pos="1800"/>
+        </w:tabs>
+        <w:ind w:left="1800" w:hanging="360"/>
+      </w:pPr>
+    </w:lvl>
+    <w:lvl w:ilvl="3" w:tentative="1">
+      <w:start w:val="1"/>
+      <w:numFmt w:val="decimal"/>
+      <w:lvlText w:val="%4."/>
+      <w:lvlJc w:val="left"/>
+      <w:pPr>
+        <w:tabs>
+          <w:tab w:val="num" w:pos="2520"/>
+        </w:tabs>
+        <w:ind w:left="2520" w:hanging="360"/>
+      </w:pPr>
+    </w:lvl>
+    <w:lvl w:ilvl="4" w:tentative="1">
+      <w:start w:val="1"/>
+      <w:numFmt w:val="decimal"/>
+      <w:lvlText w:val="%5."/>
+      <w:lvlJc w:val="left"/>
+      <w:pPr>
+        <w:tabs>
+          <w:tab w:val="num" w:pos="3240"/>
+        </w:tabs>
+        <w:ind w:left="3240" w:hanging="360"/>
+      </w:pPr>
+    </w:lvl>
+    <w:lvl w:ilvl="5" w:tentative="1">
+      <w:start w:val="1"/>
+      <w:numFmt w:val="decimal"/>
+      <w:lvlText w:val="%6."/>
+      <w:lvlJc w:val="left"/>
+      <w:pPr>
+        <w:tabs>
+          <w:tab w:val="num" w:pos="3960"/>
+        </w:tabs>
+        <w:ind w:left="3960" w:hanging="360"/>
+      </w:pPr>
+    </w:lvl>
+    <w:lvl w:ilvl="6" w:tentative="1">
+      <w:start w:val="1"/>
+      <w:numFmt w:val="decimal"/>
+      <w:lvlText w:val="%7."/>
+      <w:lvlJc w:val="left"/>
+      <w:pPr>
+        <w:tabs>
+          <w:tab w:val="num" w:pos="4680"/>
+        </w:tabs>
+        <w:ind w:left="4680" w:hanging="360"/>
+      </w:pPr>
+    </w:lvl>
+    <w:lvl w:ilvl="7" w:tentative="1">
+      <w:start w:val="1"/>
+      <w:numFmt w:val="decimal"/>
+      <w:lvlText w:val="%8."/>
+      <w:lvlJc w:val="left"/>
+      <w:pPr>
+        <w:tabs>
+          <w:tab w:val="num" w:pos="5400"/>
+        </w:tabs>
+        <w:ind w:left="5400" w:hanging="360"/>
+      </w:pPr>
+    </w:lvl>
+    <w:lvl w:ilvl="8" w:tentative="1">
+      <w:start w:val="1"/>
+      <w:numFmt w:val="decimal"/>
+      <w:lvlText w:val="%9."/>
+      <w:lvlJc w:val="left"/>
+      <w:pPr>
+        <w:tabs>
+          <w:tab w:val="num" w:pos="6120"/>
+        </w:tabs>
+        <w:ind w:left="6120" w:hanging="360"/>
       </w:pPr>
     </w:lvl>
   </w:abstractNum>
   <w:abstractNum w:abstractNumId="8" w15:restartNumberingAfterBreak="0">
+    <w:nsid w:val="5EE24C9B"/>
+    <w:multiLevelType w:val="multilevel"/>
+    <w:tmpl w:val="541AC3EE"/>
+    <w:lvl w:ilvl="0">
+      <w:start w:val="1"/>
+      <w:numFmt w:val="decimal"/>
+      <w:lvlText w:val="%1."/>
+      <w:lvlJc w:val="left"/>
+      <w:pPr>
+        <w:tabs>
+          <w:tab w:val="num" w:pos="720"/>
+        </w:tabs>
+        <w:ind w:left="720" w:hanging="360"/>
+      </w:pPr>
+      <w:rPr>
+        <w:b/>
+        <w:bCs/>
+        <w:i/>
+        <w:iCs/>
+      </w:rPr>
+    </w:lvl>
+    <w:lvl w:ilvl="1">
+      <w:start w:val="1"/>
+      <w:numFmt w:val="decimal"/>
+      <w:lvlText w:val="%2."/>
+      <w:lvlJc w:val="left"/>
+      <w:pPr>
+        <w:tabs>
+          <w:tab w:val="num" w:pos="1440"/>
+        </w:tabs>
+        <w:ind w:left="1440" w:hanging="360"/>
+      </w:pPr>
+      <w:rPr>
+        <w:rFonts w:ascii="Helvetica" w:hAnsi="Helvetica" w:hint="default"/>
+        <w:b/>
+        <w:bCs/>
+        <w:i/>
+        <w:iCs/>
+      </w:rPr>
+    </w:lvl>
+    <w:lvl w:ilvl="2">
+      <w:start w:val="1"/>
+      <w:numFmt w:val="decimal"/>
+      <w:lvlText w:val="%3."/>
+      <w:lvlJc w:val="left"/>
+      <w:pPr>
+        <w:tabs>
+          <w:tab w:val="num" w:pos="2160"/>
+        </w:tabs>
+        <w:ind w:left="2160" w:hanging="360"/>
+      </w:pPr>
+    </w:lvl>
+    <w:lvl w:ilvl="3">
+      <w:start w:val="1"/>
+      <w:numFmt w:val="decimal"/>
+      <w:lvlText w:val="%4."/>
+      <w:lvlJc w:val="left"/>
+      <w:pPr>
+        <w:tabs>
+          <w:tab w:val="num" w:pos="2880"/>
+        </w:tabs>
+        <w:ind w:left="2880" w:hanging="360"/>
+      </w:pPr>
+    </w:lvl>
+    <w:lvl w:ilvl="4" w:tentative="1">
+      <w:start w:val="1"/>
+      <w:numFmt w:val="decimal"/>
+      <w:lvlText w:val="%5."/>
+      <w:lvlJc w:val="left"/>
+      <w:pPr>
+        <w:tabs>
+          <w:tab w:val="num" w:pos="3600"/>
+        </w:tabs>
+        <w:ind w:left="3600" w:hanging="360"/>
+      </w:pPr>
+    </w:lvl>
+    <w:lvl w:ilvl="5" w:tentative="1">
+      <w:start w:val="1"/>
+      <w:numFmt w:val="decimal"/>
+      <w:lvlText w:val="%6."/>
+      <w:lvlJc w:val="left"/>
+      <w:pPr>
+        <w:tabs>
+          <w:tab w:val="num" w:pos="4320"/>
+        </w:tabs>
+        <w:ind w:left="4320" w:hanging="360"/>
+      </w:pPr>
+    </w:lvl>
+    <w:lvl w:ilvl="6" w:tentative="1">
+      <w:start w:val="1"/>
+      <w:numFmt w:val="decimal"/>
+      <w:lvlText w:val="%7."/>
+      <w:lvlJc w:val="left"/>
+      <w:pPr>
+        <w:tabs>
+          <w:tab w:val="num" w:pos="5040"/>
+        </w:tabs>
+        <w:ind w:left="5040" w:hanging="360"/>
+      </w:pPr>
+    </w:lvl>
+    <w:lvl w:ilvl="7" w:tentative="1">
+      <w:start w:val="1"/>
+      <w:numFmt w:val="decimal"/>
+      <w:lvlText w:val="%8."/>
+      <w:lvlJc w:val="left"/>
+      <w:pPr>
+        <w:tabs>
+          <w:tab w:val="num" w:pos="5760"/>
+        </w:tabs>
+        <w:ind w:left="5760" w:hanging="360"/>
+      </w:pPr>
+    </w:lvl>
+    <w:lvl w:ilvl="8" w:tentative="1">
+      <w:start w:val="1"/>
+      <w:numFmt w:val="decimal"/>
+      <w:lvlText w:val="%9."/>
+      <w:lvlJc w:val="left"/>
+      <w:pPr>
+        <w:tabs>
+          <w:tab w:val="num" w:pos="6480"/>
+        </w:tabs>
+        <w:ind w:left="6480" w:hanging="360"/>
+      </w:pPr>
+    </w:lvl>
+  </w:abstractNum>
+  <w:abstractNum w:abstractNumId="9" w15:restartNumberingAfterBreak="0">
     <w:nsid w:val="683637C5"/>
     <w:multiLevelType w:val="multilevel"/>
     <w:tmpl w:val="5330D8A2"/>
@@ -3673,7 +4519,7 @@
       </w:pPr>
     </w:lvl>
   </w:abstractNum>
-  <w:abstractNum w:abstractNumId="9" w15:restartNumberingAfterBreak="0">
+  <w:abstractNum w:abstractNumId="10" w15:restartNumberingAfterBreak="0">
     <w:nsid w:val="748C6219"/>
     <w:multiLevelType w:val="multilevel"/>
     <w:tmpl w:val="5330D8A2"/>
@@ -3786,7 +4632,7 @@
       </w:pPr>
     </w:lvl>
   </w:abstractNum>
-  <w:abstractNum w:abstractNumId="10" w15:restartNumberingAfterBreak="0">
+  <w:abstractNum w:abstractNumId="11" w15:restartNumberingAfterBreak="0">
     <w:nsid w:val="7CB45F12"/>
     <w:multiLevelType w:val="multilevel"/>
     <w:tmpl w:val="EB827E40"/>
@@ -3899,7 +4745,7 @@
       </w:pPr>
     </w:lvl>
   </w:abstractNum>
-  <w:abstractNum w:abstractNumId="11" w15:restartNumberingAfterBreak="0">
+  <w:abstractNum w:abstractNumId="12" w15:restartNumberingAfterBreak="0">
     <w:nsid w:val="7D3B058E"/>
     <w:multiLevelType w:val="multilevel"/>
     <w:tmpl w:val="5330D8A2"/>
@@ -4013,40 +4859,43 @@
     </w:lvl>
   </w:abstractNum>
   <w:num w:numId="1">
-    <w:abstractNumId w:val="5"/>
+    <w:abstractNumId w:val="6"/>
   </w:num>
   <w:num w:numId="2">
-    <w:abstractNumId w:val="8"/>
+    <w:abstractNumId w:val="9"/>
   </w:num>
   <w:num w:numId="3">
+    <w:abstractNumId w:val="3"/>
+  </w:num>
+  <w:num w:numId="4">
+    <w:abstractNumId w:val="12"/>
+  </w:num>
+  <w:num w:numId="5">
+    <w:abstractNumId w:val="10"/>
+  </w:num>
+  <w:num w:numId="6">
     <w:abstractNumId w:val="2"/>
   </w:num>
-  <w:num w:numId="4">
-    <w:abstractNumId w:val="11"/>
-  </w:num>
-  <w:num w:numId="5">
-    <w:abstractNumId w:val="9"/>
-  </w:num>
-  <w:num w:numId="6">
-    <w:abstractNumId w:val="1"/>
-  </w:num>
   <w:num w:numId="7">
-    <w:abstractNumId w:val="6"/>
+    <w:abstractNumId w:val="7"/>
   </w:num>
   <w:num w:numId="8">
-    <w:abstractNumId w:val="3"/>
+    <w:abstractNumId w:val="4"/>
   </w:num>
   <w:num w:numId="9">
     <w:abstractNumId w:val="0"/>
   </w:num>
   <w:num w:numId="10">
-    <w:abstractNumId w:val="7"/>
+    <w:abstractNumId w:val="8"/>
   </w:num>
   <w:num w:numId="11">
-    <w:abstractNumId w:val="10"/>
+    <w:abstractNumId w:val="11"/>
   </w:num>
   <w:num w:numId="12">
-    <w:abstractNumId w:val="4"/>
+    <w:abstractNumId w:val="5"/>
+  </w:num>
+  <w:num w:numId="13">
+    <w:abstractNumId w:val="1"/>
   </w:num>
 </w:numbering>
 </file>

--- a/week2/Assignment 2.docx
+++ b/week2/Assignment 2.docx
@@ -4,7 +4,7 @@
   <w:body>
     <w:p>
       <w:pPr>
-        <w:pStyle w:val="Heading1"/>
+        <w:pStyle w:val="1"/>
         <w:jc w:val="center"/>
         <w:rPr>
           <w:rFonts w:ascii="Verdana" w:hAnsi="Verdana"/>
@@ -25,7 +25,7 @@
     </w:p>
     <w:p>
       <w:pPr>
-        <w:pStyle w:val="Heading1"/>
+        <w:pStyle w:val="1"/>
         <w:jc w:val="center"/>
         <w:rPr>
           <w:rFonts w:ascii="Verdana" w:hAnsi="Verdana"/>
@@ -34,7 +34,7 @@
     </w:p>
     <w:p>
       <w:pPr>
-        <w:pStyle w:val="Heading3"/>
+        <w:pStyle w:val="3"/>
         <w:numPr>
           <w:ilvl w:val="0"/>
           <w:numId w:val="1"/>
@@ -46,15 +46,6 @@
           <w:iCs/>
         </w:rPr>
       </w:pPr>
-      <w:r>
-        <w:rPr>
-          <w:rStyle w:val="notion-semantic-string"/>
-          <w:rFonts w:ascii="Helvetica" w:hAnsi="Helvetica"/>
-          <w:i/>
-          <w:iCs/>
-        </w:rPr>
-        <w:t xml:space="preserve">Question 1: </w:t>
-      </w:r>
       <w:r>
         <w:rPr>
           <w:rStyle w:val="notion-semantic-string"/>
@@ -1425,7 +1416,7 @@
     </w:p>
     <w:p>
       <w:pPr>
-        <w:pStyle w:val="ListParagraph"/>
+        <w:pStyle w:val="aa"/>
       </w:pPr>
       <w:r>
         <w:fldChar w:fldCharType="begin"/>
@@ -1495,7 +1486,7 @@
     </w:p>
     <w:p>
       <w:pPr>
-        <w:pStyle w:val="NormalWeb"/>
+        <w:pStyle w:val="ac"/>
         <w:shd w:val="clear" w:color="auto" w:fill="FFFFFF"/>
         <w:ind w:left="1140" w:firstLine="420"/>
         <w:rPr>
@@ -1597,7 +1588,7 @@
     </w:p>
     <w:p>
       <w:pPr>
-        <w:pStyle w:val="Heading3"/>
+        <w:pStyle w:val="3"/>
         <w:numPr>
           <w:ilvl w:val="0"/>
           <w:numId w:val="1"/>
@@ -1616,7 +1607,7 @@
           <w:i/>
           <w:iCs/>
         </w:rPr>
-        <w:t>Question 2. Semaphore</w:t>
+        <w:t>Semaphore</w:t>
       </w:r>
     </w:p>
     <w:p>
@@ -1870,8 +1861,6 @@
         <w:rPr>
           <w:rStyle w:val="notion-semantic-string"/>
           <w:rFonts w:ascii="Helvetica" w:hAnsi="Helvetica"/>
-          <w:b/>
-          <w:bCs/>
           <w:i/>
           <w:iCs/>
           <w:color w:val="37352F"/>
@@ -1975,18 +1964,14 @@
         <w:spacing w:before="30" w:beforeAutospacing="0" w:after="30" w:afterAutospacing="0"/>
         <w:rPr>
           <w:rStyle w:val="notion-semantic-string"/>
-          <w:b/>
-          <w:bCs/>
-          <w:i/>
-          <w:iCs/>
-        </w:rPr>
-      </w:pPr>
-      <w:r>
-        <w:rPr>
-          <w:rStyle w:val="notion-semantic-string"/>
-          <w:rFonts w:ascii="Helvetica" w:hAnsi="Helvetica"/>
-          <w:b/>
-          <w:bCs/>
+          <w:i/>
+          <w:iCs/>
+        </w:rPr>
+      </w:pPr>
+      <w:r>
+        <w:rPr>
+          <w:rStyle w:val="notion-semantic-string"/>
+          <w:rFonts w:ascii="Helvetica" w:hAnsi="Helvetica"/>
           <w:i/>
           <w:iCs/>
           <w:color w:val="37352F"/>
@@ -2035,56 +2020,16 @@
         </w:rPr>
         <w:t xml:space="preserve">see </w:t>
       </w:r>
-      <w:r>
-        <w:rPr>
-          <w:rStyle w:val="notion-semantic-string"/>
-          <w:rFonts w:ascii="Arial" w:hAnsi="Arial" w:cs="Arial"/>
-        </w:rPr>
-        <w:fldChar w:fldCharType="begin"/>
-      </w:r>
-      <w:r>
-        <w:rPr>
-          <w:rStyle w:val="notion-semantic-string"/>
-          <w:rFonts w:ascii="Arial" w:hAnsi="Arial" w:cs="Arial"/>
-        </w:rPr>
-        <w:instrText xml:space="preserve"> HYPERLINK "</w:instrText>
-      </w:r>
-      <w:r>
-        <w:rPr>
-          <w:rStyle w:val="notion-semantic-string"/>
-          <w:rFonts w:ascii="Arial" w:hAnsi="Arial" w:cs="Arial"/>
-        </w:rPr>
-        <w:instrText>https://github.com/geesimon/zku/blob/main/week2/semaphore.circom</w:instrText>
-      </w:r>
-      <w:r>
-        <w:rPr>
-          <w:rStyle w:val="notion-semantic-string"/>
-          <w:rFonts w:ascii="Arial" w:hAnsi="Arial" w:cs="Arial"/>
-        </w:rPr>
-        <w:instrText xml:space="preserve">" </w:instrText>
-      </w:r>
-      <w:r>
-        <w:rPr>
-          <w:rStyle w:val="notion-semantic-string"/>
-          <w:rFonts w:ascii="Arial" w:hAnsi="Arial" w:cs="Arial"/>
-        </w:rPr>
-        <w:fldChar w:fldCharType="separate"/>
-      </w:r>
-      <w:r>
-        <w:rPr>
-          <w:rStyle w:val="Hyperlink"/>
-          <w:rFonts w:ascii="Arial" w:hAnsi="Arial" w:cs="Arial"/>
-          <w:color w:val="auto"/>
-        </w:rPr>
-        <w:t>https://github.com/geesimon/zku/blob/main/week2/semaphore.circom</w:t>
-      </w:r>
-      <w:r>
-        <w:rPr>
-          <w:rStyle w:val="notion-semantic-string"/>
-          <w:rFonts w:ascii="Arial" w:hAnsi="Arial" w:cs="Arial"/>
-        </w:rPr>
-        <w:fldChar w:fldCharType="end"/>
-      </w:r>
+      <w:hyperlink r:id="rId11" w:history="1">
+        <w:r>
+          <w:rPr>
+            <w:rStyle w:val="a8"/>
+            <w:rFonts w:ascii="Arial" w:hAnsi="Arial" w:cs="Arial"/>
+            <w:color w:val="auto"/>
+          </w:rPr>
+          <w:t>https://github.com/geesimon/zku/blob/main/week2/semaphore.circom</w:t>
+        </w:r>
+      </w:hyperlink>
       <w:r>
         <w:rPr>
           <w:rStyle w:val="notion-semantic-string"/>
@@ -2123,99 +2068,51 @@
       <w:r>
         <w:rPr>
           <w:rStyle w:val="notion-semantic-string"/>
-          <w:rFonts w:ascii="Helvetica" w:hAnsi="Helvetica"/>
-          <w:b/>
-          <w:bCs/>
+          <w:rFonts w:ascii="Helvetica" w:hAnsi="Helvetica" w:cs="Helvetica"/>
           <w:i/>
           <w:iCs/>
           <w:color w:val="37352F"/>
         </w:rPr>
         <w:t xml:space="preserve">[Bonus] Create a frontend for the current semaphore </w:t>
       </w:r>
-      <w:r>
-        <w:fldChar w:fldCharType="begin"/>
-      </w:r>
-      <w:r>
-        <w:instrText xml:space="preserve"> HYPERLINK "https://github.com/appliedzkp/semaphore/commit/3bce72febeba48454cb618a1f690045c04809900" \t "_blank" </w:instrText>
-      </w:r>
-      <w:r>
-        <w:fldChar w:fldCharType="separate"/>
-      </w:r>
-      <w:r>
-        <w:rPr>
-          <w:rStyle w:val="notion-semantic-string"/>
-          <w:rFonts w:ascii="Helvetica" w:hAnsi="Helvetica"/>
-          <w:b/>
-          <w:bCs/>
-          <w:i/>
-          <w:iCs/>
-          <w:color w:val="37352F"/>
-        </w:rPr>
-        <w:t>version</w:t>
-      </w:r>
-      <w:r>
-        <w:rPr>
-          <w:rStyle w:val="notion-semantic-string"/>
-          <w:rFonts w:ascii="Helvetica" w:hAnsi="Helvetica"/>
-          <w:b/>
-          <w:bCs/>
-          <w:i/>
-          <w:iCs/>
-          <w:color w:val="37352F"/>
-        </w:rPr>
-        <w:fldChar w:fldCharType="end"/>
-      </w:r>
-      <w:r>
-        <w:rPr>
-          <w:rStyle w:val="notion-semantic-string"/>
-          <w:rFonts w:ascii="Helvetica" w:hAnsi="Helvetica"/>
-          <w:b/>
-          <w:bCs/>
+      <w:hyperlink r:id="rId12" w:tgtFrame="_blank" w:history="1">
+        <w:r>
+          <w:rPr>
+            <w:rStyle w:val="notion-semantic-string"/>
+            <w:rFonts w:ascii="Helvetica" w:hAnsi="Helvetica" w:cs="Helvetica"/>
+            <w:i/>
+            <w:iCs/>
+            <w:color w:val="37352F"/>
+          </w:rPr>
+          <w:t>version</w:t>
+        </w:r>
+      </w:hyperlink>
+      <w:r>
+        <w:rPr>
+          <w:rStyle w:val="notion-semantic-string"/>
+          <w:rFonts w:ascii="Helvetica" w:hAnsi="Helvetica" w:cs="Helvetica"/>
           <w:i/>
           <w:iCs/>
           <w:color w:val="37352F"/>
         </w:rPr>
         <w:t xml:space="preserve">. You can use </w:t>
       </w:r>
-      <w:r>
-        <w:fldChar w:fldCharType="begin"/>
-      </w:r>
-      <w:r>
-        <w:instrText xml:space="preserve"> HYPERLINK "https://github.com/weijiekoh/semaphore-ui" \t "_blank" </w:instrText>
-      </w:r>
-      <w:r>
-        <w:fldChar w:fldCharType="separate"/>
-      </w:r>
-      <w:r>
-        <w:rPr>
-          <w:rStyle w:val="notion-semantic-string"/>
-          <w:rFonts w:ascii="Helvetica" w:hAnsi="Helvetica"/>
-          <w:b/>
-          <w:bCs/>
-          <w:i/>
-          <w:iCs/>
-          <w:color w:val="37352F"/>
-        </w:rPr>
-        <w:t>this</w:t>
-      </w:r>
-      <w:r>
-        <w:rPr>
-          <w:rStyle w:val="notion-semantic-string"/>
-          <w:rFonts w:ascii="Helvetica" w:hAnsi="Helvetica"/>
-          <w:b/>
-          <w:bCs/>
-          <w:i/>
-          <w:iCs/>
-          <w:color w:val="37352F"/>
-        </w:rPr>
-        <w:fldChar w:fldCharType="end"/>
-      </w:r>
-      <w:r>
-        <w:rPr>
-          <w:rStyle w:val="notion-semantic-string"/>
-          <w:rFonts w:ascii="Helvetica" w:hAnsi="Helvetica"/>
-          <w:b/>
-          <w:bCs/>
+      <w:hyperlink r:id="rId13" w:tgtFrame="_blank" w:history="1">
+        <w:r>
+          <w:rPr>
+            <w:rStyle w:val="notion-semantic-string"/>
+            <w:rFonts w:ascii="Helvetica" w:hAnsi="Helvetica" w:cs="Helvetica"/>
+            <w:i/>
+            <w:iCs/>
+            <w:color w:val="37352F"/>
+          </w:rPr>
+          <w:t>this</w:t>
+        </w:r>
+      </w:hyperlink>
+      <w:r>
+        <w:rPr>
+          <w:rStyle w:val="notion-semantic-string"/>
+          <w:rFonts w:ascii="Helvetica" w:hAnsi="Helvetica" w:cs="Helvetica"/>
           <w:i/>
           <w:iCs/>
           <w:color w:val="37352F"/>
@@ -2277,71 +2174,60 @@
         <w:rPr>
           <w:rStyle w:val="notion-semantic-string"/>
           <w:rFonts w:ascii="Helvetica" w:hAnsi="Helvetica"/>
+          <w:b/>
+          <w:bCs/>
+          <w:i/>
+          <w:iCs/>
           <w:color w:val="37352F"/>
         </w:rPr>
         <w:t>Use</w:t>
       </w:r>
-      <w:r>
-        <w:fldChar w:fldCharType="begin"/>
-      </w:r>
-      <w:r>
-        <w:instrText xml:space="preserve"> HYPERLINK "https</w:instrText>
-      </w:r>
-      <w:r>
-        <w:instrText xml:space="preserve">://www.elefria.com/" \t "_blank" </w:instrText>
-      </w:r>
-      <w:r>
-        <w:fldChar w:fldCharType="separate"/>
-      </w:r>
-      <w:r>
-        <w:rPr>
-          <w:rStyle w:val="Hyperlink"/>
-          <w:rFonts w:ascii="Helvetica" w:hAnsi="Helvetica"/>
-        </w:rPr>
-        <w:t xml:space="preserve"> Elefria</w:t>
-      </w:r>
-      <w:r>
-        <w:rPr>
-          <w:rStyle w:val="Hyperlink"/>
-          <w:rFonts w:ascii="Helvetica" w:hAnsi="Helvetica"/>
-        </w:rPr>
-        <w:fldChar w:fldCharType="end"/>
-      </w:r>
-      <w:r>
-        <w:rPr>
-          <w:rStyle w:val="notion-semantic-string"/>
-          <w:rFonts w:ascii="Helvetica" w:hAnsi="Helvetica"/>
+      <w:hyperlink r:id="rId14" w:tgtFrame="_blank" w:history="1">
+        <w:r>
+          <w:rPr>
+            <w:rStyle w:val="notion-semantic-string"/>
+            <w:b/>
+            <w:bCs/>
+            <w:i/>
+            <w:iCs/>
+            <w:color w:val="37352F"/>
+          </w:rPr>
+          <w:t xml:space="preserve"> Elefria</w:t>
+        </w:r>
+      </w:hyperlink>
+      <w:r>
+        <w:rPr>
+          <w:rStyle w:val="notion-semantic-string"/>
+          <w:rFonts w:ascii="Helvetica" w:hAnsi="Helvetica"/>
+          <w:b/>
+          <w:bCs/>
+          <w:i/>
+          <w:iCs/>
           <w:color w:val="37352F"/>
         </w:rPr>
         <w:t xml:space="preserve"> protocol on the</w:t>
       </w:r>
-      <w:r>
-        <w:fldChar w:fldCharType="begin"/>
-      </w:r>
-      <w:r>
-        <w:instrText xml:space="preserve"> HYPERLINK "https://testnet.elefria.com/" \t "_blank" </w:instrText>
-      </w:r>
-      <w:r>
-        <w:fldChar w:fldCharType="separate"/>
-      </w:r>
-      <w:r>
-        <w:rPr>
-          <w:rStyle w:val="Hyperlink"/>
-          <w:rFonts w:ascii="Helvetica" w:hAnsi="Helvetica"/>
-        </w:rPr>
-        <w:t xml:space="preserve"> Harmony Testnet</w:t>
-      </w:r>
-      <w:r>
-        <w:rPr>
-          <w:rStyle w:val="Hyperlink"/>
-          <w:rFonts w:ascii="Helvetica" w:hAnsi="Helvetica"/>
-        </w:rPr>
-        <w:fldChar w:fldCharType="end"/>
-      </w:r>
-      <w:r>
-        <w:rPr>
-          <w:rStyle w:val="notion-semantic-string"/>
-          <w:rFonts w:ascii="Helvetica" w:hAnsi="Helvetica"/>
+      <w:hyperlink r:id="rId15" w:tgtFrame="_blank" w:history="1">
+        <w:r>
+          <w:rPr>
+            <w:rStyle w:val="notion-semantic-string"/>
+            <w:b/>
+            <w:bCs/>
+            <w:i/>
+            <w:iCs/>
+            <w:color w:val="37352F"/>
+          </w:rPr>
+          <w:t xml:space="preserve"> Harmony Testnet</w:t>
+        </w:r>
+      </w:hyperlink>
+      <w:r>
+        <w:rPr>
+          <w:rStyle w:val="notion-semantic-string"/>
+          <w:rFonts w:ascii="Helvetica" w:hAnsi="Helvetica"/>
+          <w:b/>
+          <w:bCs/>
+          <w:i/>
+          <w:iCs/>
           <w:color w:val="37352F"/>
         </w:rPr>
         <w:t>, try to generate a ZK identity and authenticate yourself as a user</w:t>
@@ -2350,6 +2236,10 @@
         <w:rPr>
           <w:rStyle w:val="notion-semantic-string"/>
           <w:rFonts w:ascii="Helvetica" w:hAnsi="Helvetica"/>
+          <w:b/>
+          <w:bCs/>
+          <w:i/>
+          <w:iCs/>
           <w:color w:val="37352F"/>
         </w:rPr>
         <w:t>.</w:t>
@@ -2444,7 +2334,7 @@
                     <pic:cNvPicPr/>
                   </pic:nvPicPr>
                   <pic:blipFill>
-                    <a:blip r:embed="rId11" cstate="print">
+                    <a:blip r:embed="rId16" cstate="print">
                       <a:extLst>
                         <a:ext uri="{28A0092B-C50C-407E-A947-70E740481C1C}">
                           <a14:useLocalDpi xmlns:a14="http://schemas.microsoft.com/office/drawing/2010/main" val="0"/>
@@ -2492,7 +2382,7 @@
                     <pic:cNvPicPr/>
                   </pic:nvPicPr>
                   <pic:blipFill>
-                    <a:blip r:embed="rId12" cstate="print">
+                    <a:blip r:embed="rId17" cstate="print">
                       <a:extLst>
                         <a:ext uri="{28A0092B-C50C-407E-A947-70E740481C1C}">
                           <a14:useLocalDpi xmlns:a14="http://schemas.microsoft.com/office/drawing/2010/main" val="0"/>
@@ -2651,15 +2541,7 @@
           <w:rStyle w:val="notion-semantic-string"/>
           <w:rFonts w:ascii="Arial" w:hAnsi="Arial" w:cs="Arial"/>
         </w:rPr>
-        <w:t xml:space="preserve"> to </w:t>
-      </w:r>
-      <w:r>
-        <w:rPr>
-          <w:rStyle w:val="notion-semantic-string"/>
-          <w:rFonts w:ascii="Arial" w:hAnsi="Arial" w:cs="Arial"/>
-          <w:lang w:val="en-US"/>
-        </w:rPr>
-        <w:t xml:space="preserve">generate witness and proof each time when login. </w:t>
+        <w:t xml:space="preserve"> to generate witness and proof each time when login. </w:t>
       </w:r>
     </w:p>
     <w:p>
@@ -2681,25 +2563,20 @@
         <w:rPr>
           <w:rStyle w:val="notion-semantic-string"/>
           <w:rFonts w:ascii="Arial" w:hAnsi="Arial" w:cs="Arial"/>
-          <w:lang w:val="en-US"/>
         </w:rPr>
         <w:t xml:space="preserve">Since the secret is stored in browser’s local storage, user must authenticate twice (one to decrypt the secret, one to login to </w:t>
       </w:r>
-      <w:proofErr w:type="spellStart"/>
-      <w:r>
-        <w:rPr>
-          <w:rStyle w:val="notion-semantic-string"/>
-          <w:rFonts w:ascii="Arial" w:hAnsi="Arial" w:cs="Arial"/>
-          <w:lang w:val="en-US"/>
+      <w:r>
+        <w:rPr>
+          <w:rStyle w:val="notion-semantic-string"/>
+          <w:rFonts w:ascii="Arial" w:hAnsi="Arial" w:cs="Arial"/>
         </w:rPr>
         <w:t>MetaMask</w:t>
       </w:r>
-      <w:proofErr w:type="spellEnd"/>
-      <w:r>
-        <w:rPr>
-          <w:rStyle w:val="notion-semantic-string"/>
-          <w:rFonts w:ascii="Arial" w:hAnsi="Arial" w:cs="Arial"/>
-          <w:lang w:val="en-US"/>
+      <w:r>
+        <w:rPr>
+          <w:rStyle w:val="notion-semantic-string"/>
+          <w:rFonts w:ascii="Arial" w:hAnsi="Arial" w:cs="Arial"/>
         </w:rPr>
         <w:t>),</w:t>
       </w:r>
@@ -2707,7 +2584,6 @@
         <w:rPr>
           <w:rStyle w:val="notion-semantic-string"/>
           <w:rFonts w:ascii="Arial" w:hAnsi="Arial" w:cs="Arial"/>
-          <w:lang w:val="en-US"/>
         </w:rPr>
         <w:t xml:space="preserve"> </w:t>
       </w:r>
@@ -2715,7 +2591,6 @@
         <w:rPr>
           <w:rStyle w:val="notion-semantic-string"/>
           <w:rFonts w:ascii="Arial" w:hAnsi="Arial" w:cs="Arial"/>
-          <w:lang w:val="en-US"/>
         </w:rPr>
         <w:t xml:space="preserve">which is quite redundant. </w:t>
       </w:r>
@@ -2738,7 +2613,6 @@
         <w:rPr>
           <w:rStyle w:val="notion-semantic-string"/>
           <w:rFonts w:ascii="Arial" w:hAnsi="Arial" w:cs="Arial"/>
-          <w:lang w:val="en-US"/>
         </w:rPr>
         <w:t>Every time</w:t>
       </w:r>
@@ -2746,7 +2620,6 @@
         <w:rPr>
           <w:rStyle w:val="notion-semantic-string"/>
           <w:rFonts w:ascii="Arial" w:hAnsi="Arial" w:cs="Arial"/>
-          <w:lang w:val="en-US"/>
         </w:rPr>
         <w:t>, user register</w:t>
       </w:r>
@@ -2754,7 +2627,6 @@
         <w:rPr>
           <w:rStyle w:val="notion-semantic-string"/>
           <w:rFonts w:ascii="Arial" w:hAnsi="Arial" w:cs="Arial"/>
-          <w:lang w:val="en-US"/>
         </w:rPr>
         <w:t>s</w:t>
       </w:r>
@@ -2762,7 +2634,6 @@
         <w:rPr>
           <w:rStyle w:val="notion-semantic-string"/>
           <w:rFonts w:ascii="Arial" w:hAnsi="Arial" w:cs="Arial"/>
-          <w:lang w:val="en-US"/>
         </w:rPr>
         <w:t xml:space="preserve"> or login</w:t>
       </w:r>
@@ -2770,7 +2641,6 @@
         <w:rPr>
           <w:rStyle w:val="notion-semantic-string"/>
           <w:rFonts w:ascii="Arial" w:hAnsi="Arial" w:cs="Arial"/>
-          <w:lang w:val="en-US"/>
         </w:rPr>
         <w:t>s</w:t>
       </w:r>
@@ -2778,33 +2648,13 @@
         <w:rPr>
           <w:rStyle w:val="notion-semantic-string"/>
           <w:rFonts w:ascii="Arial" w:hAnsi="Arial" w:cs="Arial"/>
-          <w:lang w:val="en-US"/>
-        </w:rPr>
-        <w:t xml:space="preserve">, </w:t>
-      </w:r>
-      <w:proofErr w:type="spellStart"/>
-      <w:r>
-        <w:rPr>
-          <w:rStyle w:val="notion-semantic-string"/>
-          <w:rFonts w:ascii="Arial" w:hAnsi="Arial" w:cs="Arial"/>
-          <w:lang w:val="en-US"/>
-        </w:rPr>
-        <w:t>MetaMask</w:t>
-      </w:r>
-      <w:proofErr w:type="spellEnd"/>
-      <w:r>
-        <w:rPr>
-          <w:rStyle w:val="notion-semantic-string"/>
-          <w:rFonts w:ascii="Arial" w:hAnsi="Arial" w:cs="Arial"/>
-          <w:lang w:val="en-US"/>
-        </w:rPr>
-        <w:t xml:space="preserve"> will popup asking for </w:t>
-      </w:r>
-      <w:r>
-        <w:rPr>
-          <w:rStyle w:val="notion-semantic-string"/>
-          <w:rFonts w:ascii="Arial" w:hAnsi="Arial" w:cs="Arial"/>
-          <w:lang w:val="en-US"/>
+        </w:rPr>
+        <w:t xml:space="preserve">, MetaMask will popup asking for </w:t>
+      </w:r>
+      <w:r>
+        <w:rPr>
+          <w:rStyle w:val="notion-semantic-string"/>
+          <w:rFonts w:ascii="Arial" w:hAnsi="Arial" w:cs="Arial"/>
         </w:rPr>
         <w:t>fee</w:t>
       </w:r>
@@ -2812,7 +2662,6 @@
         <w:rPr>
           <w:rStyle w:val="notion-semantic-string"/>
           <w:rFonts w:ascii="Arial" w:hAnsi="Arial" w:cs="Arial"/>
-          <w:lang w:val="en-US"/>
         </w:rPr>
         <w:t xml:space="preserve"> (pay gas), I feel this could be a deal breaker for user</w:t>
       </w:r>
@@ -2820,7 +2669,6 @@
         <w:rPr>
           <w:rStyle w:val="notion-semantic-string"/>
           <w:rFonts w:ascii="Arial" w:hAnsi="Arial" w:cs="Arial"/>
-          <w:lang w:val="en-US"/>
         </w:rPr>
         <w:t xml:space="preserve"> adoption since no app/web applications charge this kind of fee today. We probably should </w:t>
       </w:r>
@@ -2828,7 +2676,6 @@
         <w:rPr>
           <w:rStyle w:val="notion-semantic-string"/>
           <w:rFonts w:ascii="Arial" w:hAnsi="Arial" w:cs="Arial"/>
-          <w:lang w:val="en-US"/>
         </w:rPr>
         <w:lastRenderedPageBreak/>
         <w:t>transfer such</w:t>
@@ -2837,7 +2684,6 @@
         <w:rPr>
           <w:rStyle w:val="notion-semantic-string"/>
           <w:rFonts w:ascii="Arial" w:hAnsi="Arial" w:cs="Arial"/>
-          <w:lang w:val="en-US"/>
         </w:rPr>
         <w:t xml:space="preserve"> gas consumption to </w:t>
       </w:r>
@@ -2845,7 +2691,6 @@
         <w:rPr>
           <w:rStyle w:val="notion-semantic-string"/>
           <w:rFonts w:ascii="Arial" w:hAnsi="Arial" w:cs="Arial"/>
-          <w:lang w:val="en-US"/>
         </w:rPr>
         <w:t>the web</w:t>
       </w:r>
@@ -2853,7 +2698,6 @@
         <w:rPr>
           <w:rStyle w:val="notion-semantic-string"/>
           <w:rFonts w:ascii="Arial" w:hAnsi="Arial" w:cs="Arial"/>
-          <w:lang w:val="en-US"/>
         </w:rPr>
         <w:t>3</w:t>
       </w:r>
@@ -2861,7 +2705,6 @@
         <w:rPr>
           <w:rStyle w:val="notion-semantic-string"/>
           <w:rFonts w:ascii="Arial" w:hAnsi="Arial" w:cs="Arial"/>
-          <w:lang w:val="en-US"/>
         </w:rPr>
         <w:t xml:space="preserve"> developer to relief user concerns.</w:t>
       </w:r>
@@ -2960,7 +2803,6 @@
         <w:rPr>
           <w:rStyle w:val="notion-semantic-string"/>
           <w:rFonts w:ascii="Arial" w:hAnsi="Arial" w:cs="Arial"/>
-          <w:lang w:val="en-US"/>
         </w:rPr>
         <w:t xml:space="preserve">In case, user cleaned the browser, he </w:t>
       </w:r>
@@ -2968,7 +2810,6 @@
         <w:rPr>
           <w:rStyle w:val="notion-semantic-string"/>
           <w:rFonts w:ascii="Arial" w:hAnsi="Arial" w:cs="Arial"/>
-          <w:lang w:val="en-US"/>
         </w:rPr>
         <w:t xml:space="preserve">probably cleaned all registered and personal tracking info. We need a better way to store user personal info (in IPFS?) to avoid such disaster. </w:t>
       </w:r>
@@ -2988,14 +2829,12 @@
         <w:ind w:left="2340"/>
         <w:rPr>
           <w:rFonts w:ascii="Arial" w:hAnsi="Arial" w:cs="Arial"/>
-          <w:lang w:val="en-US"/>
-        </w:rPr>
-      </w:pPr>
-      <w:r>
-        <w:rPr>
-          <w:rStyle w:val="notion-semantic-string"/>
-          <w:rFonts w:ascii="Arial" w:hAnsi="Arial" w:cs="Arial"/>
-          <w:lang w:val="en-US"/>
+        </w:rPr>
+      </w:pPr>
+      <w:r>
+        <w:rPr>
+          <w:rStyle w:val="notion-semantic-string"/>
+          <w:rFonts w:ascii="Arial" w:hAnsi="Arial" w:cs="Arial"/>
         </w:rPr>
         <w:t xml:space="preserve">Since </w:t>
       </w:r>
@@ -3003,7 +2842,6 @@
         <w:rPr>
           <w:rStyle w:val="notion-semantic-string"/>
           <w:rFonts w:ascii="Arial" w:hAnsi="Arial" w:cs="Arial"/>
-          <w:lang w:val="en-US"/>
         </w:rPr>
         <w:t>web3 app</w:t>
       </w:r>
@@ -3011,7 +2849,6 @@
         <w:rPr>
           <w:rStyle w:val="notion-semantic-string"/>
           <w:rFonts w:ascii="Arial" w:hAnsi="Arial" w:cs="Arial"/>
-          <w:lang w:val="en-US"/>
         </w:rPr>
         <w:t xml:space="preserve"> </w:t>
       </w:r>
@@ -3019,7 +2856,6 @@
         <w:rPr>
           <w:rStyle w:val="notion-semantic-string"/>
           <w:rFonts w:ascii="Arial" w:hAnsi="Arial" w:cs="Arial"/>
-          <w:lang w:val="en-US"/>
         </w:rPr>
         <w:t>doesn’t</w:t>
       </w:r>
@@ -3027,7 +2863,6 @@
         <w:rPr>
           <w:rStyle w:val="notion-semantic-string"/>
           <w:rFonts w:ascii="Arial" w:hAnsi="Arial" w:cs="Arial"/>
-          <w:lang w:val="en-US"/>
         </w:rPr>
         <w:t xml:space="preserve"> know which</w:t>
       </w:r>
@@ -3035,7 +2870,6 @@
         <w:rPr>
           <w:rStyle w:val="notion-semantic-string"/>
           <w:rFonts w:ascii="Arial" w:hAnsi="Arial" w:cs="Arial"/>
-          <w:lang w:val="en-US"/>
         </w:rPr>
         <w:t xml:space="preserve"> account is active, it creates big challenge to </w:t>
       </w:r>
@@ -3043,7 +2877,6 @@
         <w:rPr>
           <w:rStyle w:val="notion-semantic-string"/>
           <w:rFonts w:ascii="Arial" w:hAnsi="Arial" w:cs="Arial"/>
-          <w:lang w:val="en-US"/>
         </w:rPr>
         <w:t>business to do</w:t>
       </w:r>
@@ -3051,7 +2884,6 @@
         <w:rPr>
           <w:rStyle w:val="notion-semantic-string"/>
           <w:rFonts w:ascii="Arial" w:hAnsi="Arial" w:cs="Arial"/>
-          <w:lang w:val="en-US"/>
         </w:rPr>
         <w:t xml:space="preserve"> </w:t>
       </w:r>
@@ -3059,7 +2891,6 @@
         <w:rPr>
           <w:rStyle w:val="notion-semantic-string"/>
           <w:rFonts w:ascii="Arial" w:hAnsi="Arial" w:cs="Arial"/>
-          <w:lang w:val="en-US"/>
         </w:rPr>
         <w:t xml:space="preserve">customer based </w:t>
       </w:r>
@@ -3067,7 +2898,6 @@
         <w:rPr>
           <w:rStyle w:val="notion-semantic-string"/>
           <w:rFonts w:ascii="Arial" w:hAnsi="Arial" w:cs="Arial"/>
-          <w:lang w:val="en-US"/>
         </w:rPr>
         <w:t>BI analysis</w:t>
       </w:r>
@@ -3075,7 +2905,6 @@
         <w:rPr>
           <w:rStyle w:val="notion-semantic-string"/>
           <w:rFonts w:ascii="Arial" w:hAnsi="Arial" w:cs="Arial"/>
-          <w:lang w:val="en-US"/>
         </w:rPr>
         <w:t xml:space="preserve"> and CRM</w:t>
       </w:r>
@@ -3083,7 +2912,6 @@
         <w:rPr>
           <w:rStyle w:val="notion-semantic-string"/>
           <w:rFonts w:ascii="Arial" w:hAnsi="Arial" w:cs="Arial"/>
-          <w:lang w:val="en-US"/>
         </w:rPr>
         <w:t xml:space="preserve"> in order to improve customer satisfaction.</w:t>
       </w:r>
@@ -3117,7 +2945,7 @@
       </w:pPr>
       <w:r>
         <w:rPr>
-          <w:rStyle w:val="Emphasis"/>
+          <w:rStyle w:val="a3"/>
           <w:rFonts w:ascii="Helvetica" w:hAnsi="Helvetica"/>
           <w:color w:val="37352F"/>
         </w:rPr>
@@ -3314,7 +3142,7 @@
     </w:p>
     <w:p>
       <w:pPr>
-        <w:pStyle w:val="Heading3"/>
+        <w:pStyle w:val="3"/>
         <w:numPr>
           <w:ilvl w:val="0"/>
           <w:numId w:val="1"/>
@@ -3324,6 +3152,2263 @@
           <w:rFonts w:ascii="Helvetica" w:hAnsi="Helvetica"/>
           <w:i/>
           <w:iCs/>
+        </w:rPr>
+      </w:pPr>
+      <w:r>
+        <w:rPr>
+          <w:rStyle w:val="notion-semantic-string"/>
+          <w:rFonts w:ascii="Helvetica" w:hAnsi="Helvetica"/>
+          <w:i/>
+          <w:iCs/>
+        </w:rPr>
+        <w:t>Tornado Cash</w:t>
+      </w:r>
+    </w:p>
+    <w:p>
+      <w:pPr>
+        <w:pStyle w:val="notion-list-item"/>
+        <w:numPr>
+          <w:ilvl w:val="1"/>
+          <w:numId w:val="15"/>
+        </w:numPr>
+        <w:shd w:val="clear" w:color="auto" w:fill="FFFFFF"/>
+        <w:rPr>
+          <w:rStyle w:val="notion-semantic-string"/>
+          <w:b/>
+          <w:bCs/>
+          <w:i/>
+          <w:iCs/>
+        </w:rPr>
+      </w:pPr>
+      <w:r>
+        <w:rPr>
+          <w:rStyle w:val="notion-semantic-string"/>
+          <w:rFonts w:ascii="Helvetica" w:hAnsi="Helvetica"/>
+          <w:b/>
+          <w:bCs/>
+          <w:i/>
+          <w:iCs/>
+          <w:color w:val="37352F"/>
+        </w:rPr>
+        <w:t>Compare and contrast the circuits and contracts in the two repositories above (or consult</w:t>
+      </w:r>
+      <w:r>
+        <w:rPr>
+          <w:rStyle w:val="notion-semantic-string"/>
+          <w:rFonts w:ascii="Helvetica" w:hAnsi="Helvetica" w:cs="Helvetica"/>
+          <w:b/>
+          <w:bCs/>
+          <w:i/>
+          <w:iCs/>
+          <w:color w:val="37352F"/>
+        </w:rPr>
+        <w:t xml:space="preserve"> </w:t>
+      </w:r>
+      <w:hyperlink r:id="rId18" w:tgtFrame="_blank" w:history="1">
+        <w:r>
+          <w:rPr>
+            <w:rStyle w:val="notion-semantic-string"/>
+            <w:rFonts w:ascii="Helvetica" w:hAnsi="Helvetica" w:cs="Helvetica"/>
+            <w:b/>
+            <w:bCs/>
+            <w:i/>
+            <w:iCs/>
+            <w:color w:val="37352F"/>
+          </w:rPr>
+          <w:t>this article</w:t>
+        </w:r>
+      </w:hyperlink>
+      <w:r>
+        <w:rPr>
+          <w:rStyle w:val="notion-semantic-string"/>
+          <w:rFonts w:ascii="Helvetica" w:hAnsi="Helvetica"/>
+          <w:b/>
+          <w:bCs/>
+          <w:i/>
+          <w:iCs/>
+          <w:color w:val="37352F"/>
+        </w:rPr>
+        <w:t>), summarize the key improvements/upgrades from tornado-trees to tornado-nova in 100 words.</w:t>
+      </w:r>
+      <w:r>
+        <w:rPr>
+          <w:rStyle w:val="notion-semantic-string"/>
+          <w:rFonts w:ascii="Helvetica" w:hAnsi="Helvetica"/>
+          <w:b/>
+          <w:bCs/>
+          <w:i/>
+          <w:iCs/>
+          <w:color w:val="37352F"/>
+        </w:rPr>
+        <w:br/>
+      </w:r>
+      <w:r>
+        <w:rPr>
+          <w:rStyle w:val="notion-semantic-string"/>
+          <w:rFonts w:ascii="Helvetica" w:hAnsi="Helvetica"/>
+          <w:b/>
+          <w:bCs/>
+          <w:i/>
+          <w:iCs/>
+          <w:color w:val="37352F"/>
+        </w:rPr>
+        <w:br/>
+      </w:r>
+      <w:r>
+        <w:rPr>
+          <w:rStyle w:val="notion-semantic-string"/>
+          <w:rFonts w:ascii="Arial" w:hAnsi="Arial" w:cs="Arial"/>
+          <w:b/>
+          <w:bCs/>
+          <w:color w:val="FF0000"/>
+        </w:rPr>
+        <w:t>[Answer]</w:t>
+      </w:r>
+    </w:p>
+    <w:p>
+      <w:pPr>
+        <w:pStyle w:val="notion-list-item"/>
+        <w:numPr>
+          <w:ilvl w:val="2"/>
+          <w:numId w:val="15"/>
+        </w:numPr>
+        <w:shd w:val="clear" w:color="auto" w:fill="FFFFFF"/>
+        <w:rPr>
+          <w:rStyle w:val="notion-semantic-string"/>
+          <w:rFonts w:ascii="Arial" w:hAnsi="Arial" w:cs="Arial"/>
+        </w:rPr>
+      </w:pPr>
+      <w:r>
+        <w:rPr>
+          <w:rStyle w:val="notion-semantic-string"/>
+          <w:rFonts w:ascii="Arial" w:hAnsi="Arial" w:cs="Arial"/>
+        </w:rPr>
+        <w:t xml:space="preserve">Allow users to deposit &amp; withdraw arbitrary amounts of ETH by </w:t>
+      </w:r>
+      <w:r>
+        <w:rPr>
+          <w:rStyle w:val="notion-semantic-string"/>
+          <w:rFonts w:ascii="Arial" w:hAnsi="Arial" w:cs="Arial"/>
+        </w:rPr>
+        <w:t>generating</w:t>
+      </w:r>
+      <w:r>
+        <w:rPr>
+          <w:rStyle w:val="notion-semantic-string"/>
+          <w:rFonts w:ascii="Arial" w:hAnsi="Arial" w:cs="Arial"/>
+        </w:rPr>
+        <w:t xml:space="preserve"> 2 new </w:t>
+      </w:r>
+      <w:r>
+        <w:rPr>
+          <w:rStyle w:val="notion-semantic-string"/>
+          <w:rFonts w:ascii="Arial" w:hAnsi="Arial" w:cs="Arial"/>
+        </w:rPr>
+        <w:t>merkle tree nodes for each transaction.</w:t>
+      </w:r>
+    </w:p>
+    <w:p>
+      <w:pPr>
+        <w:pStyle w:val="notion-list-item"/>
+        <w:numPr>
+          <w:ilvl w:val="2"/>
+          <w:numId w:val="15"/>
+        </w:numPr>
+        <w:shd w:val="clear" w:color="auto" w:fill="FFFFFF"/>
+        <w:rPr>
+          <w:rStyle w:val="notion-semantic-string"/>
+          <w:rFonts w:ascii="Arial" w:hAnsi="Arial" w:cs="Arial"/>
+        </w:rPr>
+      </w:pPr>
+      <w:r>
+        <w:rPr>
+          <w:rStyle w:val="notion-semantic-string"/>
+          <w:rFonts w:ascii="Arial" w:hAnsi="Arial" w:cs="Arial"/>
+        </w:rPr>
+        <w:t xml:space="preserve">User can </w:t>
+      </w:r>
+      <w:r>
+        <w:rPr>
+          <w:rStyle w:val="notion-semantic-string"/>
+          <w:rFonts w:ascii="Arial" w:hAnsi="Arial" w:cs="Arial"/>
+        </w:rPr>
+        <w:t>make shielded transfers</w:t>
+      </w:r>
+      <w:r>
+        <w:rPr>
+          <w:rStyle w:val="notion-semantic-string"/>
+          <w:rFonts w:ascii="Arial" w:hAnsi="Arial" w:cs="Arial"/>
+        </w:rPr>
+        <w:t>/withdraw</w:t>
+      </w:r>
+      <w:r>
+        <w:rPr>
+          <w:rStyle w:val="notion-semantic-string"/>
+          <w:rFonts w:ascii="Arial" w:hAnsi="Arial" w:cs="Arial"/>
+        </w:rPr>
+        <w:t xml:space="preserve"> of deposited tokens</w:t>
+      </w:r>
+      <w:r>
+        <w:rPr>
+          <w:rStyle w:val="notion-semantic-string"/>
+          <w:rFonts w:ascii="Arial" w:hAnsi="Arial" w:cs="Arial"/>
+        </w:rPr>
+        <w:t xml:space="preserve"> through relayer</w:t>
+      </w:r>
+      <w:r>
+        <w:rPr>
+          <w:rStyle w:val="notion-semantic-string"/>
+          <w:rFonts w:ascii="Arial" w:hAnsi="Arial" w:cs="Arial"/>
+        </w:rPr>
+        <w:t>.</w:t>
+      </w:r>
+    </w:p>
+    <w:p>
+      <w:pPr>
+        <w:pStyle w:val="notion-list-item"/>
+        <w:numPr>
+          <w:ilvl w:val="2"/>
+          <w:numId w:val="15"/>
+        </w:numPr>
+        <w:shd w:val="clear" w:color="auto" w:fill="FFFFFF"/>
+        <w:rPr>
+          <w:rStyle w:val="notion-semantic-string"/>
+          <w:rFonts w:ascii="Arial" w:hAnsi="Arial" w:cs="Arial"/>
+        </w:rPr>
+      </w:pPr>
+      <w:r>
+        <w:rPr>
+          <w:rStyle w:val="notion-semantic-string"/>
+          <w:rFonts w:ascii="Arial" w:hAnsi="Arial" w:cs="Arial"/>
+        </w:rPr>
+        <w:t>Use</w:t>
+      </w:r>
+      <w:r>
+        <w:rPr>
+          <w:rStyle w:val="notion-semantic-string"/>
+          <w:rFonts w:ascii="Arial" w:hAnsi="Arial" w:cs="Arial"/>
+        </w:rPr>
+        <w:t xml:space="preserve"> Gnosis Chain as a Layer2 (former xDAI)</w:t>
+      </w:r>
+      <w:r>
+        <w:rPr>
+          <w:rStyle w:val="notion-semantic-string"/>
+          <w:rFonts w:ascii="Arial" w:hAnsi="Arial" w:cs="Arial"/>
+        </w:rPr>
+        <w:t xml:space="preserve"> so that </w:t>
+      </w:r>
+      <w:r>
+        <w:rPr>
+          <w:rStyle w:val="notion-semantic-string"/>
+          <w:rFonts w:ascii="Arial" w:hAnsi="Arial" w:cs="Arial"/>
+        </w:rPr>
+        <w:t>users can benefit from cheaper fees, while still having fast transactions</w:t>
+      </w:r>
+      <w:r>
+        <w:rPr>
+          <w:rStyle w:val="notion-semantic-string"/>
+          <w:rFonts w:ascii="Arial" w:hAnsi="Arial" w:cs="Arial"/>
+        </w:rPr>
+        <w:t xml:space="preserve"> (</w:t>
+      </w:r>
+      <w:r>
+        <w:rPr>
+          <w:rStyle w:val="notion-semantic-string"/>
+          <w:rFonts w:ascii="Arial" w:hAnsi="Arial" w:cs="Arial"/>
+        </w:rPr>
+        <w:t>a few minutes)</w:t>
+      </w:r>
+      <w:r>
+        <w:rPr>
+          <w:rStyle w:val="notion-semantic-string"/>
+          <w:rFonts w:ascii="Arial" w:hAnsi="Arial" w:cs="Arial"/>
+        </w:rPr>
+        <w:t>.</w:t>
+      </w:r>
+    </w:p>
+    <w:p>
+      <w:pPr>
+        <w:pStyle w:val="notion-list-item"/>
+        <w:shd w:val="clear" w:color="auto" w:fill="FFFFFF"/>
+        <w:ind w:left="720"/>
+        <w:rPr>
+          <w:rStyle w:val="notion-semantic-string"/>
+          <w:b/>
+          <w:bCs/>
+          <w:i/>
+          <w:iCs/>
+        </w:rPr>
+      </w:pPr>
+    </w:p>
+    <w:p>
+      <w:pPr>
+        <w:pStyle w:val="notion-list-item"/>
+        <w:numPr>
+          <w:ilvl w:val="0"/>
+          <w:numId w:val="15"/>
+        </w:numPr>
+        <w:shd w:val="clear" w:color="auto" w:fill="FFFFFF"/>
+        <w:rPr>
+          <w:rStyle w:val="notion-semantic-string"/>
+          <w:b/>
+          <w:bCs/>
+          <w:i/>
+          <w:iCs/>
+        </w:rPr>
+      </w:pPr>
+      <w:r>
+        <w:rPr>
+          <w:rStyle w:val="notion-semantic-string"/>
+          <w:rFonts w:ascii="Helvetica" w:hAnsi="Helvetica"/>
+          <w:b/>
+          <w:bCs/>
+          <w:i/>
+          <w:iCs/>
+          <w:color w:val="37352F"/>
+        </w:rPr>
+        <w:t>Check out the tornado-trees repo</w:t>
+      </w:r>
+    </w:p>
+    <w:p>
+      <w:pPr>
+        <w:pStyle w:val="notion-list-item"/>
+        <w:numPr>
+          <w:ilvl w:val="1"/>
+          <w:numId w:val="1"/>
+        </w:numPr>
+        <w:shd w:val="clear" w:color="auto" w:fill="FFFFFF"/>
+        <w:spacing w:before="30" w:beforeAutospacing="0" w:after="30" w:afterAutospacing="0"/>
+        <w:rPr>
+          <w:rStyle w:val="notion-semantic-string"/>
+          <w:rFonts w:ascii="Helvetica" w:hAnsi="Helvetica" w:cs="Helvetica"/>
+          <w:color w:val="37352F"/>
+        </w:rPr>
+      </w:pPr>
+      <w:r>
+        <w:rPr>
+          <w:rStyle w:val="notion-semantic-string"/>
+          <w:rFonts w:ascii="Helvetica" w:hAnsi="Helvetica" w:cs="Helvetica"/>
+          <w:i/>
+          <w:iCs/>
+          <w:color w:val="37352F"/>
+        </w:rPr>
+        <w:t>Look</w:t>
+      </w:r>
+      <w:r>
+        <w:rPr>
+          <w:rStyle w:val="notion-semantic-string"/>
+          <w:rFonts w:ascii="Helvetica" w:hAnsi="Helvetica" w:cs="Helvetica"/>
+          <w:i/>
+          <w:iCs/>
+          <w:color w:val="37352F"/>
+        </w:rPr>
+        <w:t xml:space="preserve"> at the </w:t>
+      </w:r>
+      <w:r>
+        <w:rPr>
+          <w:rStyle w:val="HTML"/>
+          <w:rFonts w:ascii="Helvetica" w:hAnsi="Helvetica" w:cs="Helvetica"/>
+          <w:i/>
+          <w:iCs/>
+          <w:color w:val="FF4081"/>
+        </w:rPr>
+        <w:t>circuits/TreeUpdateArgsHasher.circom</w:t>
+      </w:r>
+      <w:r>
+        <w:rPr>
+          <w:rStyle w:val="notion-semantic-string"/>
+          <w:rFonts w:ascii="Helvetica" w:hAnsi="Helvetica" w:cs="Helvetica"/>
+          <w:i/>
+          <w:iCs/>
+          <w:color w:val="37352F"/>
+        </w:rPr>
+        <w:t xml:space="preserve"> and </w:t>
+      </w:r>
+      <w:r>
+        <w:rPr>
+          <w:rStyle w:val="HTML"/>
+          <w:rFonts w:ascii="Helvetica" w:hAnsi="Helvetica" w:cs="Helvetica"/>
+          <w:i/>
+          <w:iCs/>
+          <w:color w:val="FF4081"/>
+        </w:rPr>
+        <w:t>contracts/TornadoTrees.sol</w:t>
+      </w:r>
+      <w:r>
+        <w:rPr>
+          <w:rStyle w:val="notion-semantic-string"/>
+          <w:rFonts w:ascii="Helvetica" w:hAnsi="Helvetica" w:cs="Helvetica"/>
+          <w:i/>
+          <w:iCs/>
+          <w:color w:val="37352F"/>
+        </w:rPr>
+        <w:t>. Explain the process to update the withdrawal tree (including public, private inputs to the circuit, arguments sent to the contract call, and the on-chain verification process)</w:t>
+      </w:r>
+      <w:r>
+        <w:rPr>
+          <w:rStyle w:val="notion-semantic-string"/>
+          <w:rFonts w:ascii="Helvetica" w:hAnsi="Helvetica" w:cs="Helvetica"/>
+          <w:color w:val="37352F"/>
+        </w:rPr>
+        <w:t>.</w:t>
+      </w:r>
+      <w:r>
+        <w:rPr>
+          <w:rStyle w:val="notion-semantic-string"/>
+          <w:rFonts w:ascii="Helvetica" w:hAnsi="Helvetica" w:cs="Helvetica"/>
+          <w:color w:val="37352F"/>
+        </w:rPr>
+        <w:br/>
+      </w:r>
+      <w:r>
+        <w:rPr>
+          <w:rStyle w:val="notion-semantic-string"/>
+          <w:rFonts w:ascii="Helvetica" w:hAnsi="Helvetica" w:cs="Helvetica"/>
+          <w:color w:val="37352F"/>
+        </w:rPr>
+        <w:br/>
+      </w:r>
+      <w:r>
+        <w:rPr>
+          <w:rStyle w:val="notion-semantic-string"/>
+          <w:rFonts w:ascii="Arial" w:hAnsi="Arial" w:cs="Arial"/>
+          <w:b/>
+          <w:bCs/>
+          <w:color w:val="FF0000"/>
+        </w:rPr>
+        <w:t>[Answer]</w:t>
+      </w:r>
+      <w:r>
+        <w:rPr>
+          <w:rStyle w:val="notion-semantic-string"/>
+          <w:rFonts w:ascii="Arial" w:hAnsi="Arial" w:cs="Arial"/>
+        </w:rPr>
+        <w:t xml:space="preserve"> </w:t>
+      </w:r>
+    </w:p>
+    <w:p>
+      <w:pPr>
+        <w:pStyle w:val="notion-list-item"/>
+        <w:numPr>
+          <w:ilvl w:val="2"/>
+          <w:numId w:val="1"/>
+        </w:numPr>
+        <w:shd w:val="clear" w:color="auto" w:fill="FFFFFF"/>
+        <w:spacing w:before="30" w:beforeAutospacing="0" w:after="30" w:afterAutospacing="0"/>
+        <w:rPr>
+          <w:rStyle w:val="notion-semantic-string"/>
+          <w:rFonts w:ascii="Helvetica" w:hAnsi="Helvetica" w:cs="Helvetica"/>
+          <w:color w:val="37352F"/>
+        </w:rPr>
+      </w:pPr>
+      <w:r>
+        <w:rPr>
+          <w:rStyle w:val="notion-semantic-string"/>
+          <w:rFonts w:ascii="Arial" w:hAnsi="Arial" w:cs="Arial"/>
+        </w:rPr>
+        <w:t>When user make</w:t>
+      </w:r>
+      <w:r>
+        <w:rPr>
+          <w:rStyle w:val="notion-semantic-string"/>
+          <w:rFonts w:ascii="Arial" w:hAnsi="Arial" w:cs="Arial"/>
+        </w:rPr>
+        <w:t>s</w:t>
+      </w:r>
+      <w:r>
+        <w:rPr>
+          <w:rStyle w:val="notion-semantic-string"/>
+          <w:rFonts w:ascii="Arial" w:hAnsi="Arial" w:cs="Arial"/>
+        </w:rPr>
+        <w:t xml:space="preserve"> a withdrawal request</w:t>
+      </w:r>
+      <w:r>
+        <w:rPr>
+          <w:rStyle w:val="notion-semantic-string"/>
+          <w:rFonts w:ascii="Arial" w:hAnsi="Arial" w:cs="Arial"/>
+        </w:rPr>
+        <w:t xml:space="preserve"> on contract </w:t>
+      </w:r>
+      <w:r>
+        <w:rPr>
+          <w:rStyle w:val="notion-semantic-string"/>
+          <w:rFonts w:ascii="Arial" w:hAnsi="Arial" w:cs="Arial"/>
+        </w:rPr>
+        <w:t>TornadoTrees</w:t>
+      </w:r>
+      <w:r>
+        <w:rPr>
+          <w:rStyle w:val="notion-semantic-string"/>
+          <w:rFonts w:ascii="Arial" w:hAnsi="Arial" w:cs="Arial"/>
+        </w:rPr>
+        <w:t xml:space="preserve">, function </w:t>
+      </w:r>
+      <w:r>
+        <w:rPr>
+          <w:rStyle w:val="notion-semantic-string"/>
+          <w:rFonts w:ascii="Arial" w:hAnsi="Arial" w:cs="Arial"/>
+        </w:rPr>
+        <w:t>registerWithdrawal</w:t>
+      </w:r>
+      <w:r>
+        <w:rPr>
+          <w:rStyle w:val="notion-semantic-string"/>
+          <w:rFonts w:ascii="Arial" w:hAnsi="Arial" w:cs="Arial"/>
+        </w:rPr>
+        <w:t>(</w:t>
+      </w:r>
+      <w:r>
+        <w:rPr>
+          <w:rStyle w:val="notion-semantic-string"/>
+          <w:rFonts w:ascii="Arial" w:hAnsi="Arial" w:cs="Arial"/>
+        </w:rPr>
+        <w:t xml:space="preserve">_instance, </w:t>
+      </w:r>
+      <w:r>
+        <w:rPr>
+          <w:rStyle w:val="notion-semantic-string"/>
+          <w:rFonts w:ascii="Arial" w:hAnsi="Arial" w:cs="Arial"/>
+        </w:rPr>
+        <w:t>_nullifierHash</w:t>
+      </w:r>
+      <w:r>
+        <w:rPr>
+          <w:rStyle w:val="notion-semantic-string"/>
+          <w:rFonts w:ascii="Arial" w:hAnsi="Arial" w:cs="Arial"/>
+        </w:rPr>
+        <w:t xml:space="preserve">) </w:t>
+      </w:r>
+      <w:r>
+        <w:rPr>
+          <w:rStyle w:val="notion-semantic-string"/>
+          <w:rFonts w:ascii="Arial" w:hAnsi="Arial" w:cs="Arial"/>
+        </w:rPr>
+        <w:t xml:space="preserve">(through the </w:t>
+      </w:r>
+      <w:r>
+        <w:rPr>
+          <w:rStyle w:val="notion-semantic-string"/>
+          <w:rFonts w:ascii="Arial" w:hAnsi="Arial" w:cs="Arial"/>
+        </w:rPr>
+        <w:t>tornadoProxy</w:t>
+      </w:r>
+      <w:r>
+        <w:rPr>
+          <w:rStyle w:val="notion-semantic-string"/>
+          <w:rFonts w:ascii="Arial" w:hAnsi="Arial" w:cs="Arial"/>
+        </w:rPr>
+        <w:t xml:space="preserve"> to shield the requester address) </w:t>
+      </w:r>
+      <w:r>
+        <w:rPr>
+          <w:rStyle w:val="notion-semantic-string"/>
+          <w:rFonts w:ascii="Arial" w:hAnsi="Arial" w:cs="Arial"/>
+        </w:rPr>
+        <w:t>is called to queue the withdraw data (</w:t>
+      </w:r>
+      <w:r>
+        <w:rPr>
+          <w:rStyle w:val="notion-semantic-string"/>
+          <w:rFonts w:ascii="Arial" w:hAnsi="Arial" w:cs="Arial"/>
+        </w:rPr>
+        <w:t>_instance:</w:t>
+      </w:r>
+      <w:r>
+        <w:rPr>
+          <w:rStyle w:val="notion-semantic-string"/>
+          <w:rFonts w:ascii="Arial" w:hAnsi="Arial" w:cs="Arial"/>
+        </w:rPr>
+        <w:t xml:space="preserve"> </w:t>
+      </w:r>
+      <w:r>
+        <w:rPr>
+          <w:rStyle w:val="notion-semantic-string"/>
+          <w:rFonts w:ascii="Arial" w:hAnsi="Arial" w:cs="Arial"/>
+        </w:rPr>
+        <w:t xml:space="preserve">address of the recipient and </w:t>
+      </w:r>
+      <w:r>
+        <w:rPr>
+          <w:rStyle w:val="notion-semantic-string"/>
+          <w:rFonts w:ascii="Arial" w:hAnsi="Arial" w:cs="Arial"/>
+        </w:rPr>
+        <w:t>_</w:t>
+      </w:r>
+      <w:r>
+        <w:rPr>
+          <w:rStyle w:val="notion-semantic-string"/>
+          <w:rFonts w:ascii="Arial" w:hAnsi="Arial" w:cs="Arial"/>
+        </w:rPr>
+        <w:t xml:space="preserve"> nullifierHash</w:t>
+      </w:r>
+      <w:r>
+        <w:rPr>
+          <w:rStyle w:val="notion-semantic-string"/>
+          <w:rFonts w:ascii="Arial" w:hAnsi="Arial" w:cs="Arial"/>
+        </w:rPr>
+        <w:t>:</w:t>
+      </w:r>
+      <w:r>
+        <w:rPr>
+          <w:rStyle w:val="notion-semantic-string"/>
+          <w:rFonts w:ascii="Arial" w:hAnsi="Arial" w:cs="Arial"/>
+        </w:rPr>
+        <w:t xml:space="preserve"> </w:t>
+      </w:r>
+      <w:r>
+        <w:rPr>
+          <w:rStyle w:val="notion-semantic-string"/>
+          <w:rFonts w:ascii="Arial" w:hAnsi="Arial" w:cs="Arial"/>
+        </w:rPr>
+        <w:t>nullifier to prevent double spending).</w:t>
+      </w:r>
+      <w:r>
+        <w:rPr>
+          <w:rStyle w:val="notion-semantic-string"/>
+          <w:rFonts w:ascii="Arial" w:hAnsi="Arial" w:cs="Arial"/>
+        </w:rPr>
+        <w:t xml:space="preserve"> Note: the request has not inserted to the merkle tree yet, it is queued for later batch insertion. Use this approach </w:t>
+      </w:r>
+      <w:r>
+        <w:rPr>
+          <w:rStyle w:val="notion-semantic-string"/>
+          <w:rFonts w:ascii="Arial" w:hAnsi="Arial" w:cs="Arial"/>
+        </w:rPr>
+        <w:t>to</w:t>
+      </w:r>
+      <w:r>
+        <w:rPr>
+          <w:rStyle w:val="notion-semantic-string"/>
+          <w:rFonts w:ascii="Arial" w:hAnsi="Arial" w:cs="Arial"/>
+        </w:rPr>
+        <w:t xml:space="preserve"> improve merkle tree update performance.</w:t>
+      </w:r>
+      <w:r>
+        <w:rPr>
+          <w:rStyle w:val="notion-semantic-string"/>
+          <w:rFonts w:ascii="Arial" w:hAnsi="Arial" w:cs="Arial"/>
+        </w:rPr>
+        <w:br/>
+      </w:r>
+    </w:p>
+    <w:p>
+      <w:pPr>
+        <w:pStyle w:val="notion-list-item"/>
+        <w:numPr>
+          <w:ilvl w:val="2"/>
+          <w:numId w:val="1"/>
+        </w:numPr>
+        <w:shd w:val="clear" w:color="auto" w:fill="FFFFFF"/>
+        <w:spacing w:before="30" w:after="30"/>
+        <w:rPr>
+          <w:rStyle w:val="notion-semantic-string"/>
+          <w:rFonts w:ascii="Helvetica" w:hAnsi="Helvetica" w:cs="Helvetica"/>
+          <w:color w:val="37352F"/>
+        </w:rPr>
+      </w:pPr>
+      <w:r>
+        <w:rPr>
+          <w:rStyle w:val="notion-semantic-string"/>
+          <w:rFonts w:ascii="Helvetica" w:hAnsi="Helvetica" w:cs="Helvetica"/>
+          <w:color w:val="37352F"/>
+        </w:rPr>
+        <w:t>updateDepositTree</w:t>
+      </w:r>
+      <w:r>
+        <w:rPr>
+          <w:rStyle w:val="notion-semantic-string"/>
+          <w:rFonts w:ascii="Helvetica" w:hAnsi="Helvetica" w:cs="Helvetica"/>
+          <w:color w:val="37352F"/>
+        </w:rPr>
+        <w:t>(</w:t>
+      </w:r>
+      <w:r>
+        <w:rPr>
+          <w:rStyle w:val="notion-semantic-string"/>
+          <w:rFonts w:ascii="Helvetica" w:hAnsi="Helvetica" w:cs="Helvetica" w:hint="eastAsia"/>
+          <w:color w:val="37352F"/>
+        </w:rPr>
+        <w:t>_</w:t>
+      </w:r>
+      <w:r>
+        <w:rPr>
+          <w:rStyle w:val="notion-semantic-string"/>
+          <w:rFonts w:ascii="Helvetica" w:hAnsi="Helvetica" w:cs="Helvetica"/>
+          <w:color w:val="37352F"/>
+        </w:rPr>
+        <w:t>proof, _argsHash, _currentRoot, _newRoot, _pathIndices, _events</w:t>
+      </w:r>
+      <w:r>
+        <w:rPr>
+          <w:rStyle w:val="notion-semantic-string"/>
+          <w:rFonts w:ascii="Helvetica" w:hAnsi="Helvetica" w:cs="Helvetica"/>
+          <w:color w:val="37352F"/>
+        </w:rPr>
+        <w:t xml:space="preserve">) is called </w:t>
+      </w:r>
+      <w:r>
+        <w:rPr>
+          <w:rStyle w:val="notion-semantic-string"/>
+          <w:rFonts w:ascii="Helvetica" w:hAnsi="Helvetica" w:cs="Helvetica"/>
+          <w:color w:val="37352F"/>
+        </w:rPr>
+        <w:t xml:space="preserve">later </w:t>
+      </w:r>
+      <w:r>
+        <w:rPr>
+          <w:rStyle w:val="notion-semantic-string"/>
+          <w:rFonts w:ascii="Helvetica" w:hAnsi="Helvetica" w:cs="Helvetica"/>
+          <w:color w:val="37352F"/>
+        </w:rPr>
+        <w:t>to i</w:t>
+      </w:r>
+      <w:r>
+        <w:rPr>
+          <w:rStyle w:val="notion-semantic-string"/>
+          <w:rFonts w:ascii="Helvetica" w:hAnsi="Helvetica" w:cs="Helvetica"/>
+          <w:color w:val="37352F"/>
+        </w:rPr>
+        <w:t>nsert a full batch of queued withdrawals into a merkle tree</w:t>
+      </w:r>
+      <w:r>
+        <w:rPr>
+          <w:rStyle w:val="notion-semantic-string"/>
+          <w:rFonts w:ascii="Helvetica" w:hAnsi="Helvetica" w:cs="Helvetica"/>
+          <w:color w:val="37352F"/>
+        </w:rPr>
+        <w:t xml:space="preserve"> and </w:t>
+      </w:r>
+      <w:r>
+        <w:rPr>
+          <w:rStyle w:val="notion-semantic-string"/>
+          <w:rFonts w:ascii="Helvetica" w:hAnsi="Helvetica" w:cs="Helvetica"/>
+          <w:color w:val="37352F"/>
+        </w:rPr>
+        <w:t xml:space="preserve">use </w:t>
+      </w:r>
+      <w:r>
+        <w:rPr>
+          <w:rStyle w:val="notion-semantic-string"/>
+          <w:rFonts w:ascii="Helvetica" w:hAnsi="Helvetica" w:cs="Helvetica"/>
+          <w:color w:val="37352F"/>
+        </w:rPr>
+        <w:t xml:space="preserve">snark proof </w:t>
+      </w:r>
+      <w:r>
+        <w:rPr>
+          <w:rStyle w:val="notion-semantic-string"/>
+          <w:rFonts w:ascii="Helvetica" w:hAnsi="Helvetica" w:cs="Helvetica"/>
+          <w:color w:val="37352F"/>
+        </w:rPr>
+        <w:t>(</w:t>
+      </w:r>
+      <w:r>
+        <w:rPr>
+          <w:rStyle w:val="notion-semantic-string"/>
+          <w:rFonts w:ascii="Helvetica" w:hAnsi="Helvetica" w:cs="Helvetica" w:hint="eastAsia"/>
+          <w:color w:val="37352F"/>
+        </w:rPr>
+        <w:t>par</w:t>
+      </w:r>
+      <w:r>
+        <w:rPr>
+          <w:rStyle w:val="notion-semantic-string"/>
+          <w:rFonts w:ascii="Helvetica" w:hAnsi="Helvetica" w:cs="Helvetica"/>
+          <w:color w:val="37352F"/>
+        </w:rPr>
+        <w:t xml:space="preserve">ameter: </w:t>
+      </w:r>
+      <w:r>
+        <w:rPr>
+          <w:rStyle w:val="notion-semantic-string"/>
+          <w:rFonts w:ascii="Helvetica" w:hAnsi="Helvetica" w:cs="Helvetica"/>
+          <w:color w:val="37352F"/>
+        </w:rPr>
+        <w:t xml:space="preserve">_proof) </w:t>
+      </w:r>
+      <w:r>
+        <w:rPr>
+          <w:rStyle w:val="notion-semantic-string"/>
+          <w:rFonts w:ascii="Helvetica" w:hAnsi="Helvetica" w:cs="Helvetica"/>
+          <w:color w:val="37352F"/>
+        </w:rPr>
+        <w:t>to verify</w:t>
+      </w:r>
+      <w:r>
+        <w:rPr>
+          <w:rStyle w:val="notion-semantic-string"/>
+          <w:rFonts w:ascii="Helvetica" w:hAnsi="Helvetica" w:cs="Helvetica"/>
+          <w:color w:val="37352F"/>
+        </w:rPr>
+        <w:t xml:space="preserve"> </w:t>
+      </w:r>
+      <w:r>
+        <w:rPr>
+          <w:rStyle w:val="notion-semantic-string"/>
+          <w:rFonts w:ascii="Helvetica" w:hAnsi="Helvetica" w:cs="Helvetica"/>
+          <w:color w:val="37352F"/>
+        </w:rPr>
+        <w:t xml:space="preserve">records </w:t>
+      </w:r>
+      <w:r>
+        <w:rPr>
+          <w:rStyle w:val="notion-semantic-string"/>
+          <w:rFonts w:ascii="Helvetica" w:hAnsi="Helvetica" w:cs="Helvetica"/>
+          <w:color w:val="37352F"/>
+        </w:rPr>
+        <w:t>were inserted correctly</w:t>
+      </w:r>
+      <w:r>
+        <w:rPr>
+          <w:rStyle w:val="notion-semantic-string"/>
+          <w:rFonts w:ascii="Helvetica" w:hAnsi="Helvetica" w:cs="Helvetica"/>
+          <w:color w:val="37352F"/>
+        </w:rPr>
+        <w:t xml:space="preserve">. To do the verification, it </w:t>
+      </w:r>
+      <w:r>
+        <w:rPr>
+          <w:rStyle w:val="notion-semantic-string"/>
+          <w:rFonts w:ascii="Helvetica" w:hAnsi="Helvetica" w:cs="Helvetica"/>
+          <w:color w:val="37352F"/>
+        </w:rPr>
+        <w:t xml:space="preserve">concatenates </w:t>
+      </w:r>
+      <w:r>
+        <w:rPr>
+          <w:rStyle w:val="notion-semantic-string"/>
+          <w:rFonts w:ascii="Helvetica" w:hAnsi="Helvetica" w:cs="Helvetica"/>
+          <w:color w:val="37352F"/>
+        </w:rPr>
+        <w:t xml:space="preserve">all </w:t>
+      </w:r>
+      <w:r>
+        <w:rPr>
+          <w:rStyle w:val="notion-semantic-string"/>
+          <w:rFonts w:ascii="Helvetica" w:hAnsi="Helvetica" w:cs="Helvetica"/>
+          <w:color w:val="37352F"/>
+        </w:rPr>
+        <w:t>records</w:t>
+      </w:r>
+      <w:r>
+        <w:rPr>
+          <w:rStyle w:val="notion-semantic-string"/>
+          <w:rFonts w:ascii="Helvetica" w:hAnsi="Helvetica" w:cs="Helvetica"/>
+          <w:color w:val="37352F"/>
+        </w:rPr>
+        <w:t xml:space="preserve"> (</w:t>
+      </w:r>
+      <w:r>
+        <w:rPr>
+          <w:rStyle w:val="notion-semantic-string"/>
+          <w:rFonts w:ascii="Helvetica" w:hAnsi="Helvetica" w:cs="Helvetica"/>
+          <w:color w:val="37352F"/>
+        </w:rPr>
+        <w:t xml:space="preserve">_events), </w:t>
+      </w:r>
+      <w:r>
+        <w:rPr>
+          <w:rStyle w:val="notion-semantic-string"/>
+          <w:rFonts w:ascii="Helvetica" w:hAnsi="Helvetica" w:cs="Helvetica"/>
+          <w:color w:val="37352F"/>
+        </w:rPr>
+        <w:t>m</w:t>
+      </w:r>
+      <w:r>
+        <w:rPr>
+          <w:rStyle w:val="notion-semantic-string"/>
+          <w:rFonts w:ascii="Helvetica" w:hAnsi="Helvetica" w:cs="Helvetica"/>
+          <w:color w:val="37352F"/>
+        </w:rPr>
+        <w:t xml:space="preserve">erkle path to inserted batch </w:t>
+      </w:r>
+      <w:r>
+        <w:rPr>
+          <w:rStyle w:val="notion-semantic-string"/>
+          <w:rFonts w:ascii="Helvetica" w:hAnsi="Helvetica" w:cs="Helvetica"/>
+          <w:color w:val="37352F"/>
+        </w:rPr>
+        <w:t>(</w:t>
+      </w:r>
+      <w:r>
+        <w:rPr>
+          <w:rFonts w:ascii="Helvetica" w:hAnsi="Helvetica" w:cs="Helvetica"/>
+          <w:color w:val="37352F"/>
+        </w:rPr>
+        <w:t>_pathIndices</w:t>
+      </w:r>
+      <w:r>
+        <w:rPr>
+          <w:rFonts w:ascii="Helvetica" w:hAnsi="Helvetica" w:cs="Helvetica"/>
+          <w:color w:val="37352F"/>
+        </w:rPr>
+        <w:t>)</w:t>
+      </w:r>
+      <w:r>
+        <w:rPr>
+          <w:rFonts w:ascii="Helvetica" w:hAnsi="Helvetica" w:cs="Helvetica"/>
+          <w:color w:val="37352F"/>
+        </w:rPr>
+        <w:t xml:space="preserve">, </w:t>
+      </w:r>
+      <w:r>
+        <w:rPr>
+          <w:rFonts w:ascii="Helvetica" w:hAnsi="Helvetica" w:cs="Helvetica"/>
+          <w:color w:val="37352F"/>
+        </w:rPr>
+        <w:t>u</w:t>
+      </w:r>
+      <w:r>
+        <w:rPr>
+          <w:rFonts w:ascii="Helvetica" w:hAnsi="Helvetica" w:cs="Helvetica"/>
+          <w:color w:val="37352F"/>
+        </w:rPr>
+        <w:t>pdated merkle tree root</w:t>
+      </w:r>
+      <w:r>
+        <w:rPr>
+          <w:rStyle w:val="notion-semantic-string"/>
+          <w:rFonts w:ascii="Helvetica" w:hAnsi="Helvetica" w:cs="Helvetica"/>
+          <w:color w:val="37352F"/>
+        </w:rPr>
+        <w:t xml:space="preserve"> </w:t>
+      </w:r>
+      <w:r>
+        <w:rPr>
+          <w:rStyle w:val="notion-semantic-string"/>
+          <w:rFonts w:ascii="Helvetica" w:hAnsi="Helvetica" w:cs="Helvetica"/>
+          <w:color w:val="37352F"/>
+        </w:rPr>
+        <w:t>(</w:t>
+      </w:r>
+      <w:r>
+        <w:rPr>
+          <w:rStyle w:val="notion-semantic-string"/>
+          <w:rFonts w:ascii="Helvetica" w:hAnsi="Helvetica" w:cs="Helvetica"/>
+          <w:color w:val="37352F"/>
+        </w:rPr>
+        <w:t>_newRoot</w:t>
+      </w:r>
+      <w:r>
+        <w:rPr>
+          <w:rStyle w:val="notion-semantic-string"/>
+          <w:rFonts w:ascii="Helvetica" w:hAnsi="Helvetica" w:cs="Helvetica"/>
+          <w:color w:val="37352F"/>
+        </w:rPr>
+        <w:t>)</w:t>
+      </w:r>
+      <w:r>
+        <w:rPr>
+          <w:rStyle w:val="notion-semantic-string"/>
+          <w:rFonts w:ascii="Helvetica" w:hAnsi="Helvetica" w:cs="Helvetica"/>
+          <w:color w:val="37352F"/>
+        </w:rPr>
+        <w:t xml:space="preserve"> and </w:t>
+      </w:r>
+      <w:r>
+        <w:rPr>
+          <w:rStyle w:val="notion-semantic-string"/>
+          <w:rFonts w:ascii="Helvetica" w:hAnsi="Helvetica" w:cs="Helvetica"/>
+          <w:color w:val="37352F"/>
+        </w:rPr>
+        <w:t>c</w:t>
+      </w:r>
+      <w:r>
+        <w:rPr>
+          <w:rStyle w:val="notion-semantic-string"/>
+          <w:rFonts w:ascii="Helvetica" w:hAnsi="Helvetica" w:cs="Helvetica"/>
+          <w:color w:val="37352F"/>
+        </w:rPr>
+        <w:t xml:space="preserve">urrent merkle tree root </w:t>
+      </w:r>
+      <w:r>
+        <w:rPr>
+          <w:rStyle w:val="notion-semantic-string"/>
+          <w:rFonts w:ascii="Helvetica" w:hAnsi="Helvetica" w:cs="Helvetica"/>
+          <w:color w:val="37352F"/>
+        </w:rPr>
+        <w:t>(</w:t>
+      </w:r>
+      <w:r>
+        <w:rPr>
+          <w:rStyle w:val="notion-semantic-string"/>
+          <w:rFonts w:ascii="Helvetica" w:hAnsi="Helvetica" w:cs="Helvetica"/>
+          <w:color w:val="37352F"/>
+        </w:rPr>
+        <w:t>_currentRoot</w:t>
+      </w:r>
+      <w:r>
+        <w:rPr>
+          <w:rStyle w:val="notion-semantic-string"/>
+          <w:rFonts w:ascii="Helvetica" w:hAnsi="Helvetica" w:cs="Helvetica"/>
+          <w:color w:val="37352F"/>
+        </w:rPr>
+        <w:t xml:space="preserve">) and </w:t>
+      </w:r>
+      <w:r>
+        <w:rPr>
+          <w:rStyle w:val="notion-semantic-string"/>
+          <w:rFonts w:ascii="Helvetica" w:hAnsi="Helvetica" w:cs="Helvetica"/>
+          <w:color w:val="37352F"/>
+        </w:rPr>
+        <w:t xml:space="preserve">build a hash on this blob data, then </w:t>
+      </w:r>
+      <w:r>
+        <w:rPr>
+          <w:rStyle w:val="notion-semantic-string"/>
+          <w:rFonts w:ascii="Helvetica" w:hAnsi="Helvetica" w:cs="Helvetica"/>
+          <w:color w:val="37352F"/>
+        </w:rPr>
+        <w:t>verify this hash is equal to _argsHash which is a public input of snark proof</w:t>
+      </w:r>
+      <w:r>
+        <w:rPr>
+          <w:rStyle w:val="notion-semantic-string"/>
+          <w:rFonts w:ascii="Helvetica" w:hAnsi="Helvetica" w:cs="Helvetica" w:hint="eastAsia"/>
+          <w:color w:val="37352F"/>
+        </w:rPr>
+        <w:t>.</w:t>
+      </w:r>
+      <w:r>
+        <w:rPr>
+          <w:rStyle w:val="notion-semantic-string"/>
+          <w:rFonts w:ascii="Helvetica" w:hAnsi="Helvetica" w:cs="Helvetica"/>
+          <w:color w:val="37352F"/>
+        </w:rPr>
+        <w:t xml:space="preserve"> The snark proof is defined in circuit BatchTreeUpdate.circom,</w:t>
+      </w:r>
+      <w:r>
+        <w:rPr>
+          <w:rStyle w:val="notion-semantic-string"/>
+          <w:rFonts w:ascii="Helvetica" w:hAnsi="Helvetica" w:cs="Helvetica"/>
+          <w:color w:val="37352F"/>
+        </w:rPr>
+        <w:t xml:space="preserve"> in this circuit,</w:t>
+      </w:r>
+    </w:p>
+    <w:p>
+      <w:pPr>
+        <w:pStyle w:val="notion-list-item"/>
+        <w:numPr>
+          <w:ilvl w:val="3"/>
+          <w:numId w:val="1"/>
+        </w:numPr>
+        <w:shd w:val="clear" w:color="auto" w:fill="FFFFFF"/>
+        <w:spacing w:before="30" w:after="30"/>
+        <w:rPr>
+          <w:rStyle w:val="notion-semantic-string"/>
+          <w:rFonts w:ascii="Helvetica" w:hAnsi="Helvetica" w:cs="Helvetica"/>
+          <w:color w:val="37352F"/>
+        </w:rPr>
+      </w:pPr>
+      <w:r>
+        <w:rPr>
+          <w:rStyle w:val="notion-semantic-string"/>
+          <w:rFonts w:ascii="Helvetica" w:hAnsi="Helvetica" w:cs="Helvetica"/>
+          <w:color w:val="37352F"/>
+        </w:rPr>
+        <w:t xml:space="preserve">Signal </w:t>
+      </w:r>
+      <w:r>
+        <w:rPr>
+          <w:rStyle w:val="notion-semantic-string"/>
+          <w:rFonts w:ascii="Helvetica" w:hAnsi="Helvetica" w:cs="Helvetica" w:hint="eastAsia"/>
+          <w:color w:val="37352F"/>
+        </w:rPr>
+        <w:t>a</w:t>
+      </w:r>
+      <w:r>
+        <w:rPr>
+          <w:rStyle w:val="notion-semantic-string"/>
+          <w:rFonts w:ascii="Helvetica" w:hAnsi="Helvetica" w:cs="Helvetica"/>
+          <w:color w:val="37352F"/>
+        </w:rPr>
+        <w:t>rgsHash is the only public input.</w:t>
+      </w:r>
+    </w:p>
+    <w:p>
+      <w:pPr>
+        <w:pStyle w:val="notion-list-item"/>
+        <w:numPr>
+          <w:ilvl w:val="3"/>
+          <w:numId w:val="1"/>
+        </w:numPr>
+        <w:shd w:val="clear" w:color="auto" w:fill="FFFFFF"/>
+        <w:spacing w:before="30" w:after="30"/>
+        <w:rPr>
+          <w:rStyle w:val="notion-semantic-string"/>
+          <w:rFonts w:ascii="Helvetica" w:hAnsi="Helvetica" w:cs="Helvetica"/>
+          <w:color w:val="37352F"/>
+        </w:rPr>
+      </w:pPr>
+      <w:r>
+        <w:rPr>
+          <w:rFonts w:ascii="Helvetica" w:hAnsi="Helvetica" w:cs="Helvetica"/>
+          <w:color w:val="37352F"/>
+        </w:rPr>
+        <w:t xml:space="preserve">Signal </w:t>
+      </w:r>
+      <w:r>
+        <w:rPr>
+          <w:rFonts w:ascii="Helvetica" w:hAnsi="Helvetica" w:cs="Helvetica"/>
+          <w:color w:val="37352F"/>
+        </w:rPr>
+        <w:t>oldRoot</w:t>
+      </w:r>
+      <w:r>
+        <w:rPr>
+          <w:rFonts w:ascii="Helvetica" w:hAnsi="Helvetica" w:cs="Helvetica"/>
+          <w:color w:val="37352F"/>
+        </w:rPr>
+        <w:t xml:space="preserve">, </w:t>
+      </w:r>
+      <w:r>
+        <w:rPr>
+          <w:rFonts w:ascii="Helvetica" w:hAnsi="Helvetica" w:cs="Helvetica"/>
+          <w:color w:val="37352F"/>
+        </w:rPr>
+        <w:t>newRoot</w:t>
+      </w:r>
+      <w:r>
+        <w:rPr>
+          <w:rFonts w:ascii="Helvetica" w:hAnsi="Helvetica" w:cs="Helvetica"/>
+          <w:color w:val="37352F"/>
+        </w:rPr>
+        <w:t xml:space="preserve">, </w:t>
+      </w:r>
+      <w:r>
+        <w:rPr>
+          <w:rFonts w:ascii="Helvetica" w:hAnsi="Helvetica" w:cs="Helvetica"/>
+          <w:color w:val="37352F"/>
+        </w:rPr>
+        <w:t>pathIndices</w:t>
+      </w:r>
+      <w:r>
+        <w:rPr>
+          <w:rFonts w:ascii="Helvetica" w:hAnsi="Helvetica" w:cs="Helvetica"/>
+          <w:color w:val="37352F"/>
+        </w:rPr>
+        <w:t xml:space="preserve">, </w:t>
+      </w:r>
+      <w:r>
+        <w:rPr>
+          <w:rFonts w:ascii="Helvetica" w:hAnsi="Helvetica" w:cs="Helvetica"/>
+          <w:color w:val="37352F"/>
+        </w:rPr>
+        <w:t>pathElements</w:t>
+      </w:r>
+      <w:r>
+        <w:rPr>
+          <w:rFonts w:ascii="Helvetica" w:hAnsi="Helvetica" w:cs="Helvetica"/>
+          <w:color w:val="37352F"/>
+        </w:rPr>
+        <w:t xml:space="preserve">, </w:t>
+      </w:r>
+      <w:r>
+        <w:rPr>
+          <w:rFonts w:ascii="Helvetica" w:hAnsi="Helvetica" w:cs="Helvetica"/>
+          <w:color w:val="37352F"/>
+        </w:rPr>
+        <w:t>hashes</w:t>
+      </w:r>
+      <w:r>
+        <w:rPr>
+          <w:rFonts w:ascii="Helvetica" w:hAnsi="Helvetica" w:cs="Helvetica"/>
+          <w:color w:val="37352F"/>
+        </w:rPr>
+        <w:t xml:space="preserve">, </w:t>
+      </w:r>
+      <w:r>
+        <w:rPr>
+          <w:rFonts w:ascii="Helvetica" w:hAnsi="Helvetica" w:cs="Helvetica"/>
+          <w:color w:val="37352F"/>
+        </w:rPr>
+        <w:t>instances</w:t>
+      </w:r>
+      <w:r>
+        <w:rPr>
+          <w:rFonts w:ascii="Helvetica" w:hAnsi="Helvetica" w:cs="Helvetica"/>
+          <w:color w:val="37352F"/>
+        </w:rPr>
+        <w:t xml:space="preserve"> and </w:t>
+      </w:r>
+      <w:r>
+        <w:rPr>
+          <w:rFonts w:ascii="Helvetica" w:hAnsi="Helvetica" w:cs="Helvetica"/>
+          <w:color w:val="37352F"/>
+        </w:rPr>
+        <w:t>blocks</w:t>
+      </w:r>
+      <w:r>
+        <w:rPr>
+          <w:rFonts w:ascii="Helvetica" w:hAnsi="Helvetica" w:cs="Helvetica"/>
+          <w:color w:val="37352F"/>
+        </w:rPr>
+        <w:t xml:space="preserve"> are private input</w:t>
+      </w:r>
+      <w:r>
+        <w:rPr>
+          <w:rFonts w:ascii="Helvetica" w:hAnsi="Helvetica" w:cs="Helvetica"/>
+          <w:color w:val="37352F"/>
+        </w:rPr>
+        <w:t>s</w:t>
+      </w:r>
+      <w:r>
+        <w:rPr>
+          <w:rFonts w:ascii="Helvetica" w:hAnsi="Helvetica" w:cs="Helvetica"/>
+          <w:color w:val="37352F"/>
+        </w:rPr>
+        <w:t xml:space="preserve"> that need to be provided by end user. These signals map to the </w:t>
+      </w:r>
+      <w:r>
+        <w:rPr>
+          <w:rFonts w:ascii="Helvetica" w:hAnsi="Helvetica" w:cs="Helvetica"/>
+          <w:color w:val="37352F"/>
+        </w:rPr>
+        <w:t xml:space="preserve">contact function </w:t>
+      </w:r>
+      <w:r>
+        <w:rPr>
+          <w:rStyle w:val="notion-semantic-string"/>
+          <w:rFonts w:ascii="Helvetica" w:hAnsi="Helvetica" w:cs="Helvetica"/>
+          <w:color w:val="37352F"/>
+        </w:rPr>
+        <w:t>updateDepositTree</w:t>
+      </w:r>
+      <w:r>
+        <w:rPr>
+          <w:rStyle w:val="notion-semantic-string"/>
+          <w:rFonts w:ascii="Helvetica" w:hAnsi="Helvetica" w:cs="Helvetica"/>
+          <w:color w:val="37352F"/>
+        </w:rPr>
+        <w:t>() parameters</w:t>
+      </w:r>
+      <w:r>
+        <w:rPr>
+          <w:rStyle w:val="notion-semantic-string"/>
+          <w:rFonts w:ascii="Helvetica" w:hAnsi="Helvetica" w:cs="Helvetica"/>
+          <w:color w:val="37352F"/>
+        </w:rPr>
+        <w:t xml:space="preserve"> (_currentRoot, _newRoot, _pathIndices, _events.hash, _event.instance, _event.block) </w:t>
+      </w:r>
+      <w:r>
+        <w:rPr>
+          <w:rStyle w:val="notion-semantic-string"/>
+          <w:rFonts w:ascii="Helvetica" w:hAnsi="Helvetica" w:cs="Helvetica"/>
+          <w:color w:val="37352F"/>
+        </w:rPr>
+        <w:t xml:space="preserve">respectively </w:t>
+      </w:r>
+      <w:r>
+        <w:rPr>
+          <w:rStyle w:val="notion-semantic-string"/>
+          <w:rFonts w:ascii="Helvetica" w:hAnsi="Helvetica" w:cs="Helvetica"/>
+          <w:color w:val="37352F"/>
+        </w:rPr>
+        <w:t xml:space="preserve">and are used to recompute the </w:t>
+      </w:r>
+      <w:r>
+        <w:rPr>
+          <w:rStyle w:val="notion-semantic-string"/>
+          <w:rFonts w:ascii="Helvetica" w:hAnsi="Helvetica" w:cs="Helvetica"/>
+          <w:color w:val="37352F"/>
+        </w:rPr>
+        <w:t xml:space="preserve">hash of all elements using same logic </w:t>
+      </w:r>
+      <w:r>
+        <w:rPr>
+          <w:rStyle w:val="notion-semantic-string"/>
+          <w:rFonts w:ascii="Helvetica" w:hAnsi="Helvetica" w:cs="Helvetica"/>
+          <w:color w:val="37352F"/>
+        </w:rPr>
+        <w:t>in</w:t>
+      </w:r>
+      <w:r>
+        <w:rPr>
+          <w:rStyle w:val="notion-semantic-string"/>
+          <w:rFonts w:ascii="Helvetica" w:hAnsi="Helvetica" w:cs="Helvetica"/>
+          <w:color w:val="37352F"/>
+        </w:rPr>
+        <w:t xml:space="preserve"> </w:t>
+      </w:r>
+      <w:r>
+        <w:rPr>
+          <w:rStyle w:val="notion-semantic-string"/>
+          <w:rFonts w:ascii="Helvetica" w:hAnsi="Helvetica" w:cs="Helvetica"/>
+          <w:color w:val="37352F"/>
+        </w:rPr>
+        <w:t>updateDepositTree</w:t>
+      </w:r>
+      <w:r>
+        <w:rPr>
+          <w:rStyle w:val="notion-semantic-string"/>
+          <w:rFonts w:ascii="Helvetica" w:hAnsi="Helvetica" w:cs="Helvetica"/>
+          <w:color w:val="37352F"/>
+        </w:rPr>
+        <w:t xml:space="preserve"> mentioned above</w:t>
+      </w:r>
+      <w:r>
+        <w:rPr>
+          <w:rStyle w:val="notion-semantic-string"/>
+          <w:rFonts w:ascii="Helvetica" w:hAnsi="Helvetica" w:cs="Helvetica"/>
+          <w:color w:val="37352F"/>
+        </w:rPr>
+        <w:t xml:space="preserve"> and make sure it equal to public input argsHash through circuit </w:t>
+      </w:r>
+      <w:r>
+        <w:rPr>
+          <w:rStyle w:val="notion-semantic-string"/>
+          <w:rFonts w:ascii="Helvetica" w:hAnsi="Helvetica" w:cs="Helvetica"/>
+          <w:color w:val="37352F"/>
+        </w:rPr>
+        <w:t>TreeUpdateArgsHasher</w:t>
+      </w:r>
+      <w:r>
+        <w:rPr>
+          <w:rStyle w:val="notion-semantic-string"/>
+          <w:rFonts w:ascii="Helvetica" w:hAnsi="Helvetica" w:cs="Helvetica"/>
+          <w:color w:val="37352F"/>
+        </w:rPr>
+        <w:t>.circom.</w:t>
+      </w:r>
+    </w:p>
+    <w:p>
+      <w:pPr>
+        <w:pStyle w:val="notion-list-item"/>
+        <w:numPr>
+          <w:ilvl w:val="3"/>
+          <w:numId w:val="1"/>
+        </w:numPr>
+        <w:shd w:val="clear" w:color="auto" w:fill="FFFFFF"/>
+        <w:spacing w:before="30" w:after="30"/>
+        <w:rPr>
+          <w:rFonts w:ascii="Helvetica" w:hAnsi="Helvetica" w:cs="Helvetica"/>
+          <w:color w:val="37352F"/>
+        </w:rPr>
+      </w:pPr>
+      <w:r>
+        <w:rPr>
+          <w:rFonts w:ascii="Helvetica" w:hAnsi="Helvetica" w:cs="Helvetica" w:hint="eastAsia"/>
+          <w:color w:val="37352F"/>
+        </w:rPr>
+        <w:t>I</w:t>
+      </w:r>
+      <w:r>
+        <w:rPr>
+          <w:rFonts w:ascii="Helvetica" w:hAnsi="Helvetica" w:cs="Helvetica"/>
+          <w:color w:val="37352F"/>
+        </w:rPr>
+        <w:t>t also rebuild</w:t>
+      </w:r>
+      <w:r>
+        <w:rPr>
+          <w:rFonts w:ascii="Helvetica" w:hAnsi="Helvetica" w:cs="Helvetica"/>
+          <w:color w:val="37352F"/>
+        </w:rPr>
+        <w:t>s</w:t>
+      </w:r>
+      <w:r>
+        <w:rPr>
+          <w:rFonts w:ascii="Helvetica" w:hAnsi="Helvetica" w:cs="Helvetica"/>
+          <w:color w:val="37352F"/>
+        </w:rPr>
+        <w:t xml:space="preserve"> the merkle tree </w:t>
+      </w:r>
+      <w:r>
+        <w:rPr>
+          <w:rFonts w:ascii="Helvetica" w:hAnsi="Helvetica" w:cs="Helvetica"/>
+          <w:color w:val="37352F"/>
+        </w:rPr>
+        <w:t xml:space="preserve">root </w:t>
+      </w:r>
+      <w:r>
+        <w:rPr>
+          <w:rFonts w:ascii="Helvetica" w:hAnsi="Helvetica" w:cs="Helvetica"/>
+          <w:color w:val="37352F"/>
+        </w:rPr>
+        <w:t xml:space="preserve">and verify the </w:t>
+      </w:r>
+      <w:r>
+        <w:rPr>
+          <w:rFonts w:ascii="Helvetica" w:hAnsi="Helvetica" w:cs="Helvetica"/>
+          <w:color w:val="37352F"/>
+        </w:rPr>
+        <w:t>batch subtree was inserted correctly.</w:t>
+      </w:r>
+    </w:p>
+    <w:p>
+      <w:pPr>
+        <w:pStyle w:val="notion-list-item"/>
+        <w:shd w:val="clear" w:color="auto" w:fill="FFFFFF"/>
+        <w:spacing w:before="30" w:beforeAutospacing="0" w:after="30" w:afterAutospacing="0"/>
+        <w:ind w:left="1800"/>
+        <w:rPr>
+          <w:rStyle w:val="notion-semantic-string"/>
+          <w:rFonts w:ascii="Helvetica" w:hAnsi="Helvetica" w:cs="Helvetica"/>
+          <w:color w:val="37352F"/>
+        </w:rPr>
+      </w:pPr>
+      <w:r>
+        <w:rPr>
+          <w:rStyle w:val="notion-semantic-string"/>
+          <w:rFonts w:ascii="Helvetica" w:hAnsi="Helvetica" w:cs="Helvetica"/>
+          <w:color w:val="37352F"/>
+        </w:rPr>
+        <w:t>By doing this proof verification, the contact can make sure the withdrawal request is valid.</w:t>
+      </w:r>
+      <w:r>
+        <w:rPr>
+          <w:rStyle w:val="notion-semantic-string"/>
+          <w:rFonts w:ascii="Helvetica" w:hAnsi="Helvetica" w:cs="Helvetica"/>
+          <w:color w:val="37352F"/>
+        </w:rPr>
+        <w:t xml:space="preserve"> The solidity </w:t>
+      </w:r>
+      <w:r>
+        <w:rPr>
+          <w:rStyle w:val="notion-semantic-string"/>
+          <w:rFonts w:ascii="Helvetica" w:hAnsi="Helvetica" w:cs="Helvetica"/>
+          <w:color w:val="37352F"/>
+        </w:rPr>
+        <w:t xml:space="preserve">verifyProof </w:t>
+      </w:r>
+      <w:r>
+        <w:rPr>
+          <w:rStyle w:val="notion-semantic-string"/>
+          <w:rFonts w:ascii="Helvetica" w:hAnsi="Helvetica" w:cs="Helvetica"/>
+          <w:color w:val="37352F"/>
+        </w:rPr>
+        <w:t>call only take</w:t>
+      </w:r>
+      <w:r>
+        <w:rPr>
+          <w:rStyle w:val="notion-semantic-string"/>
+          <w:rFonts w:ascii="Helvetica" w:hAnsi="Helvetica" w:cs="Helvetica"/>
+          <w:color w:val="37352F"/>
+        </w:rPr>
+        <w:t>s</w:t>
+      </w:r>
+      <w:r>
+        <w:rPr>
+          <w:rStyle w:val="notion-semantic-string"/>
+          <w:rFonts w:ascii="Helvetica" w:hAnsi="Helvetica" w:cs="Helvetica"/>
+          <w:color w:val="37352F"/>
+        </w:rPr>
+        <w:t xml:space="preserve"> </w:t>
+      </w:r>
+      <w:r>
+        <w:rPr>
+          <w:rStyle w:val="notion-semantic-string"/>
+          <w:rFonts w:ascii="Helvetica" w:hAnsi="Helvetica" w:cs="Helvetica"/>
+          <w:color w:val="37352F"/>
+        </w:rPr>
+        <w:t>1 input signal</w:t>
+      </w:r>
+      <w:r>
+        <w:rPr>
+          <w:rStyle w:val="notion-semantic-string"/>
+          <w:rFonts w:ascii="Helvetica" w:hAnsi="Helvetica" w:cs="Helvetica"/>
+          <w:color w:val="37352F"/>
+        </w:rPr>
+        <w:t xml:space="preserve"> parameter (argsHash) </w:t>
+      </w:r>
+      <w:r>
+        <w:rPr>
+          <w:rStyle w:val="notion-semantic-string"/>
+          <w:rFonts w:ascii="Helvetica" w:hAnsi="Helvetica" w:cs="Helvetica"/>
+          <w:color w:val="37352F"/>
+        </w:rPr>
+        <w:t>instead of all public parameters (</w:t>
+      </w:r>
+      <w:r>
+        <w:rPr>
+          <w:rStyle w:val="notion-semantic-string"/>
+          <w:rFonts w:ascii="Helvetica" w:hAnsi="Helvetica" w:cs="Helvetica"/>
+          <w:color w:val="37352F"/>
+        </w:rPr>
+        <w:t xml:space="preserve">_currentRoot, </w:t>
+      </w:r>
+      <w:r>
+        <w:rPr>
+          <w:rStyle w:val="notion-semantic-string"/>
+          <w:rFonts w:ascii="Helvetica" w:hAnsi="Helvetica" w:cs="Helvetica"/>
+          <w:color w:val="37352F"/>
+        </w:rPr>
+        <w:lastRenderedPageBreak/>
+        <w:t>_newRoot, _pathIndices, _events</w:t>
+      </w:r>
+      <w:r>
+        <w:rPr>
+          <w:rStyle w:val="notion-semantic-string"/>
+          <w:rFonts w:ascii="Helvetica" w:hAnsi="Helvetica" w:cs="Helvetica"/>
+          <w:color w:val="37352F"/>
+        </w:rPr>
+        <w:t xml:space="preserve">) in order </w:t>
+      </w:r>
+      <w:r>
+        <w:rPr>
+          <w:rStyle w:val="notion-semantic-string"/>
+          <w:rFonts w:ascii="Helvetica" w:hAnsi="Helvetica" w:cs="Helvetica"/>
+          <w:color w:val="37352F"/>
+        </w:rPr>
+        <w:t>to reduce gas consumption.</w:t>
+      </w:r>
+      <w:r>
+        <w:rPr>
+          <w:rStyle w:val="notion-semantic-string"/>
+          <w:rFonts w:ascii="Helvetica" w:hAnsi="Helvetica" w:cs="Helvetica"/>
+          <w:color w:val="37352F"/>
+        </w:rPr>
+        <w:br/>
+      </w:r>
+    </w:p>
+    <w:p>
+      <w:pPr>
+        <w:pStyle w:val="notion-list-item"/>
+        <w:numPr>
+          <w:ilvl w:val="1"/>
+          <w:numId w:val="1"/>
+        </w:numPr>
+        <w:shd w:val="clear" w:color="auto" w:fill="FFFFFF"/>
+        <w:spacing w:before="30" w:beforeAutospacing="0" w:after="30" w:afterAutospacing="0"/>
+        <w:rPr>
+          <w:rStyle w:val="notion-semantic-string"/>
+          <w:i/>
+          <w:iCs/>
+        </w:rPr>
+      </w:pPr>
+      <w:r>
+        <w:rPr>
+          <w:rStyle w:val="notion-semantic-string"/>
+          <w:rFonts w:ascii="Helvetica" w:hAnsi="Helvetica" w:cs="Helvetica"/>
+          <w:i/>
+          <w:iCs/>
+          <w:color w:val="37352F"/>
+        </w:rPr>
+        <w:t xml:space="preserve">Why do you think we use the SHA256 hash here instead of the </w:t>
+      </w:r>
+      <w:bookmarkStart w:id="0" w:name="_Hlk98110152"/>
+      <w:r>
+        <w:rPr>
+          <w:rStyle w:val="notion-semantic-string"/>
+          <w:rFonts w:ascii="Helvetica" w:hAnsi="Helvetica" w:cs="Helvetica"/>
+          <w:i/>
+          <w:iCs/>
+          <w:color w:val="37352F"/>
+        </w:rPr>
+        <w:t xml:space="preserve">Poseidon </w:t>
+      </w:r>
+      <w:bookmarkEnd w:id="0"/>
+      <w:r>
+        <w:rPr>
+          <w:rStyle w:val="notion-semantic-string"/>
+          <w:rFonts w:ascii="Helvetica" w:hAnsi="Helvetica" w:cs="Helvetica"/>
+          <w:i/>
+          <w:iCs/>
+          <w:color w:val="37352F"/>
+        </w:rPr>
+        <w:t>hash used elsewhere?</w:t>
+      </w:r>
+      <w:r>
+        <w:rPr>
+          <w:rStyle w:val="notion-semantic-string"/>
+          <w:rFonts w:ascii="Helvetica" w:hAnsi="Helvetica" w:cs="Helvetica"/>
+          <w:i/>
+          <w:iCs/>
+          <w:color w:val="37352F"/>
+        </w:rPr>
+        <w:br/>
+      </w:r>
+      <w:r>
+        <w:rPr>
+          <w:rStyle w:val="notion-semantic-string"/>
+          <w:rFonts w:ascii="Helvetica" w:hAnsi="Helvetica" w:cs="Helvetica"/>
+          <w:i/>
+          <w:iCs/>
+          <w:color w:val="37352F"/>
+        </w:rPr>
+        <w:br/>
+      </w:r>
+      <w:r>
+        <w:rPr>
+          <w:rStyle w:val="notion-semantic-string"/>
+          <w:rFonts w:ascii="Arial" w:hAnsi="Arial" w:cs="Arial"/>
+          <w:b/>
+          <w:bCs/>
+          <w:color w:val="FF0000"/>
+        </w:rPr>
+        <w:t>[Answer]</w:t>
+      </w:r>
+      <w:r>
+        <w:rPr>
+          <w:rStyle w:val="notion-semantic-string"/>
+          <w:rFonts w:ascii="Arial" w:hAnsi="Arial" w:cs="Arial"/>
+          <w:b/>
+          <w:bCs/>
+          <w:color w:val="FF0000"/>
+        </w:rPr>
+        <w:t xml:space="preserve"> </w:t>
+      </w:r>
+      <w:r>
+        <w:rPr>
+          <w:rStyle w:val="notion-semantic-string"/>
+          <w:rFonts w:ascii="Arial" w:hAnsi="Arial" w:cs="Arial"/>
+        </w:rPr>
+        <w:t>SHA256</w:t>
+      </w:r>
+      <w:r>
+        <w:rPr>
+          <w:rStyle w:val="notion-semantic-string"/>
+          <w:rFonts w:ascii="Arial" w:hAnsi="Arial" w:cs="Arial"/>
+        </w:rPr>
+        <w:t xml:space="preserve"> function is used in </w:t>
+      </w:r>
+      <w:r>
+        <w:rPr>
+          <w:rStyle w:val="notion-semantic-string"/>
+          <w:rFonts w:ascii="Arial" w:hAnsi="Arial" w:cs="Arial"/>
+        </w:rPr>
+        <w:t xml:space="preserve">solidity function </w:t>
+      </w:r>
+      <w:r>
+        <w:rPr>
+          <w:rStyle w:val="notion-semantic-string"/>
+          <w:rFonts w:ascii="Helvetica" w:hAnsi="Helvetica" w:cs="Helvetica"/>
+          <w:color w:val="37352F"/>
+        </w:rPr>
+        <w:t>updateDepositTree</w:t>
+      </w:r>
+      <w:r>
+        <w:rPr>
+          <w:rStyle w:val="notion-semantic-string"/>
+          <w:rFonts w:ascii="Helvetica" w:hAnsi="Helvetica" w:cs="Helvetica"/>
+          <w:color w:val="37352F"/>
+        </w:rPr>
+        <w:t xml:space="preserve">() </w:t>
+      </w:r>
+      <w:r>
+        <w:rPr>
+          <w:rStyle w:val="notion-semantic-string"/>
+          <w:rFonts w:ascii="Helvetica" w:hAnsi="Helvetica" w:cs="Helvetica"/>
+          <w:color w:val="37352F"/>
+        </w:rPr>
+        <w:t xml:space="preserve">and is executed </w:t>
+      </w:r>
+      <w:r>
+        <w:rPr>
+          <w:rStyle w:val="notion-semantic-string"/>
+          <w:rFonts w:ascii="Helvetica" w:hAnsi="Helvetica" w:cs="Helvetica"/>
+          <w:color w:val="37352F"/>
+        </w:rPr>
+        <w:t>on chain to compute hash of data blob (described above)</w:t>
+      </w:r>
+      <w:r>
+        <w:rPr>
+          <w:rStyle w:val="notion-semantic-string"/>
+          <w:rFonts w:ascii="Helvetica" w:hAnsi="Helvetica" w:cs="Helvetica"/>
+          <w:color w:val="37352F"/>
+        </w:rPr>
+        <w:t xml:space="preserve">. Since </w:t>
+      </w:r>
+      <w:r>
+        <w:rPr>
+          <w:rStyle w:val="notion-semantic-string"/>
+          <w:rFonts w:ascii="Helvetica" w:hAnsi="Helvetica" w:cs="Helvetica"/>
+          <w:color w:val="37352F"/>
+        </w:rPr>
+        <w:t xml:space="preserve">the data blob could be quite large, use SHA256 can reduce gas consumption significantly compared with </w:t>
+      </w:r>
+      <w:r>
+        <w:rPr>
+          <w:rStyle w:val="notion-semantic-string"/>
+          <w:rFonts w:ascii="Helvetica" w:hAnsi="Helvetica" w:cs="Helvetica"/>
+          <w:color w:val="37352F"/>
+        </w:rPr>
+        <w:t>Poseidon</w:t>
+      </w:r>
+      <w:r>
+        <w:rPr>
+          <w:rStyle w:val="notion-semantic-string"/>
+          <w:rFonts w:ascii="Helvetica" w:hAnsi="Helvetica" w:cs="Helvetica"/>
+          <w:color w:val="37352F"/>
+        </w:rPr>
+        <w:t xml:space="preserve"> or other circuit friendly hash function. </w:t>
+      </w:r>
+      <w:r>
+        <w:rPr>
+          <w:rStyle w:val="notion-semantic-string"/>
+          <w:rFonts w:ascii="Helvetica" w:hAnsi="Helvetica" w:cs="Helvetica"/>
+          <w:color w:val="37352F"/>
+        </w:rPr>
+        <w:t>The drawback is the circuit becomes more complex. But since the circuit is executed offline, we think this is a good tradeoff for zk-Dapp design.</w:t>
+      </w:r>
+    </w:p>
+    <w:p>
+      <w:pPr>
+        <w:pStyle w:val="notion-list-item"/>
+        <w:numPr>
+          <w:ilvl w:val="0"/>
+          <w:numId w:val="15"/>
+        </w:numPr>
+        <w:shd w:val="clear" w:color="auto" w:fill="FFFFFF"/>
+        <w:rPr>
+          <w:rStyle w:val="notion-semantic-string"/>
+          <w:b/>
+          <w:bCs/>
+          <w:i/>
+          <w:iCs/>
+        </w:rPr>
+      </w:pPr>
+      <w:r>
+        <w:rPr>
+          <w:rStyle w:val="notion-semantic-string"/>
+          <w:rFonts w:ascii="Helvetica" w:hAnsi="Helvetica"/>
+          <w:b/>
+          <w:bCs/>
+          <w:i/>
+          <w:iCs/>
+          <w:color w:val="37352F"/>
+        </w:rPr>
+        <w:t>Clone/fork the tornado-nova repo</w:t>
+      </w:r>
+    </w:p>
+    <w:p>
+      <w:pPr>
+        <w:pStyle w:val="notion-list-item"/>
+        <w:numPr>
+          <w:ilvl w:val="1"/>
+          <w:numId w:val="16"/>
+        </w:numPr>
+        <w:shd w:val="clear" w:color="auto" w:fill="FFFFFF"/>
+        <w:spacing w:before="30" w:beforeAutospacing="0" w:after="30" w:afterAutospacing="0"/>
+        <w:rPr>
+          <w:rStyle w:val="notion-semantic-string"/>
+          <w:i/>
+          <w:iCs/>
+        </w:rPr>
+      </w:pPr>
+      <w:r>
+        <w:rPr>
+          <w:rStyle w:val="notion-semantic-string"/>
+          <w:rFonts w:ascii="Helvetica" w:hAnsi="Helvetica" w:cs="Helvetica"/>
+          <w:i/>
+          <w:iCs/>
+          <w:color w:val="37352F"/>
+        </w:rPr>
+        <w:t>Run the tests and add a screenshot of all the tests passing.</w:t>
+      </w:r>
+      <w:r>
+        <w:rPr>
+          <w:rStyle w:val="notion-semantic-string"/>
+          <w:rFonts w:ascii="Helvetica" w:hAnsi="Helvetica" w:cs="Helvetica"/>
+          <w:i/>
+          <w:iCs/>
+          <w:color w:val="37352F"/>
+        </w:rPr>
+        <w:br/>
+      </w:r>
+      <w:r>
+        <w:rPr>
+          <w:rStyle w:val="notion-semantic-string"/>
+          <w:rFonts w:ascii="Arial" w:hAnsi="Arial" w:cs="Arial"/>
+          <w:b/>
+          <w:bCs/>
+          <w:color w:val="FF0000"/>
+        </w:rPr>
+        <w:br/>
+      </w:r>
+      <w:r>
+        <w:rPr>
+          <w:rStyle w:val="notion-semantic-string"/>
+          <w:rFonts w:ascii="Arial" w:hAnsi="Arial" w:cs="Arial"/>
+          <w:b/>
+          <w:bCs/>
+          <w:color w:val="FF0000"/>
+        </w:rPr>
+        <w:t>[</w:t>
+      </w:r>
+      <w:r>
+        <w:rPr>
+          <w:rStyle w:val="notion-semantic-string"/>
+          <w:rFonts w:ascii="Arial" w:hAnsi="Arial" w:cs="Arial"/>
+          <w:b/>
+          <w:bCs/>
+          <w:color w:val="FF0000"/>
+        </w:rPr>
+        <w:t>ScreenShot</w:t>
+      </w:r>
+      <w:r>
+        <w:rPr>
+          <w:rStyle w:val="notion-semantic-string"/>
+          <w:rFonts w:ascii="Arial" w:hAnsi="Arial" w:cs="Arial"/>
+          <w:b/>
+          <w:bCs/>
+          <w:color w:val="FF0000"/>
+        </w:rPr>
+        <w:t>]</w:t>
+      </w:r>
+      <w:r>
+        <w:rPr>
+          <w:rStyle w:val="notion-semantic-string"/>
+          <w:rFonts w:ascii="Arial" w:hAnsi="Arial" w:cs="Arial"/>
+          <w:b/>
+          <w:bCs/>
+          <w:color w:val="FF0000"/>
+        </w:rPr>
+        <w:br/>
+      </w:r>
+      <w:r>
+        <w:rPr>
+          <w:rStyle w:val="notion-semantic-string"/>
+          <w:rFonts w:ascii="Arial" w:hAnsi="Arial" w:cs="Arial"/>
+          <w:b/>
+          <w:bCs/>
+          <w:noProof/>
+          <w:color w:val="FF0000"/>
+        </w:rPr>
+        <w:lastRenderedPageBreak/>
+        <w:drawing>
+          <wp:inline distT="0" distB="0" distL="0" distR="0" wp14:anchorId="687DDE2D" wp14:editId="3E4F8A7F">
+            <wp:extent cx="4003650" cy="5175250"/>
+            <wp:effectExtent l="0" t="0" r="0" b="6350"/>
+            <wp:docPr id="3" name="图片 3" descr="文本&#10;&#10;描述已自动生成"/>
+            <wp:cNvGraphicFramePr>
+              <a:graphicFrameLocks xmlns:a="http://schemas.openxmlformats.org/drawingml/2006/main" noChangeAspect="1"/>
+            </wp:cNvGraphicFramePr>
+            <a:graphic xmlns:a="http://schemas.openxmlformats.org/drawingml/2006/main">
+              <a:graphicData uri="http://schemas.openxmlformats.org/drawingml/2006/picture">
+                <pic:pic xmlns:pic="http://schemas.openxmlformats.org/drawingml/2006/picture">
+                  <pic:nvPicPr>
+                    <pic:cNvPr id="3" name="图片 3" descr="文本&#10;&#10;描述已自动生成"/>
+                    <pic:cNvPicPr/>
+                  </pic:nvPicPr>
+                  <pic:blipFill>
+                    <a:blip r:embed="rId19"/>
+                    <a:stretch>
+                      <a:fillRect/>
+                    </a:stretch>
+                  </pic:blipFill>
+                  <pic:spPr>
+                    <a:xfrm>
+                      <a:off x="0" y="0"/>
+                      <a:ext cx="4014582" cy="5189381"/>
+                    </a:xfrm>
+                    <a:prstGeom prst="rect">
+                      <a:avLst/>
+                    </a:prstGeom>
+                  </pic:spPr>
+                </pic:pic>
+              </a:graphicData>
+            </a:graphic>
+          </wp:inline>
+        </w:drawing>
+      </w:r>
+      <w:r>
+        <w:rPr>
+          <w:rStyle w:val="notion-semantic-string"/>
+          <w:rFonts w:ascii="Arial" w:hAnsi="Arial" w:cs="Arial"/>
+          <w:b/>
+          <w:bCs/>
+          <w:color w:val="FF0000"/>
+        </w:rPr>
+        <w:br/>
+      </w:r>
+    </w:p>
+    <w:p>
+      <w:pPr>
+        <w:pStyle w:val="notion-list-item"/>
+        <w:numPr>
+          <w:ilvl w:val="1"/>
+          <w:numId w:val="16"/>
+        </w:numPr>
+        <w:shd w:val="clear" w:color="auto" w:fill="FFFFFF"/>
+        <w:spacing w:before="30" w:beforeAutospacing="0" w:after="30" w:afterAutospacing="0"/>
+        <w:rPr>
+          <w:rStyle w:val="notion-semantic-string"/>
+          <w:rFonts w:ascii="Helvetica" w:hAnsi="Helvetica" w:cs="Helvetica"/>
+          <w:i/>
+          <w:iCs/>
+        </w:rPr>
+      </w:pPr>
+      <w:r>
+        <w:rPr>
+          <w:rStyle w:val="notion-semantic-string"/>
+          <w:rFonts w:ascii="Helvetica" w:hAnsi="Helvetica" w:cs="Helvetica"/>
+          <w:i/>
+          <w:iCs/>
+          <w:color w:val="37352F"/>
+        </w:rPr>
+        <w:t xml:space="preserve">Add a script named </w:t>
+      </w:r>
+      <w:r>
+        <w:rPr>
+          <w:rStyle w:val="HTML"/>
+          <w:rFonts w:ascii="Helvetica" w:hAnsi="Helvetica" w:cs="Helvetica"/>
+          <w:i/>
+          <w:iCs/>
+          <w:color w:val="FF4081"/>
+        </w:rPr>
+        <w:t>custom.test.js</w:t>
+      </w:r>
+      <w:r>
+        <w:rPr>
+          <w:rStyle w:val="notion-semantic-string"/>
+          <w:rFonts w:ascii="Helvetica" w:hAnsi="Helvetica" w:cs="Helvetica"/>
+          <w:i/>
+          <w:iCs/>
+          <w:color w:val="37352F"/>
+        </w:rPr>
+        <w:t xml:space="preserve"> under </w:t>
+      </w:r>
+      <w:r>
+        <w:rPr>
+          <w:rStyle w:val="HTML"/>
+          <w:rFonts w:ascii="Helvetica" w:hAnsi="Helvetica" w:cs="Helvetica"/>
+          <w:i/>
+          <w:iCs/>
+          <w:color w:val="FF4081"/>
+        </w:rPr>
+        <w:t>test/</w:t>
+      </w:r>
+      <w:r>
+        <w:rPr>
+          <w:rStyle w:val="notion-semantic-string"/>
+          <w:rFonts w:ascii="Helvetica" w:hAnsi="Helvetica" w:cs="Helvetica"/>
+          <w:i/>
+          <w:iCs/>
+          <w:color w:val="37352F"/>
+        </w:rPr>
+        <w:t xml:space="preserve"> and write a test for all of the followings in a single </w:t>
+      </w:r>
+      <w:r>
+        <w:rPr>
+          <w:rStyle w:val="HTML"/>
+          <w:rFonts w:ascii="Helvetica" w:hAnsi="Helvetica" w:cs="Helvetica"/>
+          <w:i/>
+          <w:iCs/>
+          <w:color w:val="FF4081"/>
+        </w:rPr>
+        <w:t>it</w:t>
+      </w:r>
+      <w:r>
+        <w:rPr>
+          <w:rStyle w:val="notion-semantic-string"/>
+          <w:rFonts w:ascii="Helvetica" w:hAnsi="Helvetica" w:cs="Helvetica"/>
+          <w:i/>
+          <w:iCs/>
+          <w:color w:val="37352F"/>
+        </w:rPr>
+        <w:t xml:space="preserve"> function</w:t>
+      </w:r>
+    </w:p>
+    <w:p>
+      <w:pPr>
+        <w:pStyle w:val="notion-list-item"/>
+        <w:numPr>
+          <w:ilvl w:val="2"/>
+          <w:numId w:val="16"/>
+        </w:numPr>
+        <w:shd w:val="clear" w:color="auto" w:fill="FFFFFF"/>
+        <w:spacing w:before="30" w:beforeAutospacing="0" w:after="30" w:afterAutospacing="0"/>
+        <w:rPr>
+          <w:rFonts w:ascii="Helvetica" w:hAnsi="Helvetica" w:cs="Helvetica"/>
+          <w:color w:val="37352F"/>
+        </w:rPr>
+      </w:pPr>
+      <w:r>
+        <w:rPr>
+          <w:rStyle w:val="notion-semantic-string"/>
+          <w:rFonts w:ascii="Helvetica" w:hAnsi="Helvetica" w:cs="Helvetica"/>
+          <w:color w:val="37352F"/>
+        </w:rPr>
+        <w:t xml:space="preserve">estimate and print gas needed to insert a pair of leaves to </w:t>
+      </w:r>
+      <w:r>
+        <w:rPr>
+          <w:rStyle w:val="HTML"/>
+          <w:rFonts w:ascii="Consolas" w:hAnsi="Consolas"/>
+          <w:color w:val="FF4081"/>
+          <w:sz w:val="22"/>
+          <w:szCs w:val="22"/>
+        </w:rPr>
+        <w:t>MerkleTreeWithHistory</w:t>
+      </w:r>
+    </w:p>
+    <w:p>
+      <w:pPr>
+        <w:pStyle w:val="notion-list-item"/>
+        <w:numPr>
+          <w:ilvl w:val="2"/>
+          <w:numId w:val="16"/>
+        </w:numPr>
+        <w:shd w:val="clear" w:color="auto" w:fill="FFFFFF"/>
+        <w:spacing w:before="30" w:beforeAutospacing="0" w:after="30" w:afterAutospacing="0"/>
+        <w:rPr>
+          <w:rFonts w:ascii="Helvetica" w:hAnsi="Helvetica" w:cs="Helvetica"/>
+          <w:color w:val="37352F"/>
+        </w:rPr>
+      </w:pPr>
+      <w:r>
+        <w:rPr>
+          <w:rStyle w:val="notion-semantic-string"/>
+          <w:rFonts w:ascii="Helvetica" w:hAnsi="Helvetica" w:cs="Helvetica"/>
+          <w:color w:val="37352F"/>
+        </w:rPr>
+        <w:t xml:space="preserve">deposit 0.08 ETH in </w:t>
+      </w:r>
+      <w:r>
+        <w:rPr>
+          <w:rStyle w:val="ab"/>
+          <w:rFonts w:ascii="Helvetica" w:hAnsi="Helvetica" w:cs="Helvetica"/>
+          <w:color w:val="37352F"/>
+        </w:rPr>
+        <w:t>L1</w:t>
+      </w:r>
+    </w:p>
+    <w:p>
+      <w:pPr>
+        <w:pStyle w:val="notion-list-item"/>
+        <w:numPr>
+          <w:ilvl w:val="2"/>
+          <w:numId w:val="16"/>
+        </w:numPr>
+        <w:shd w:val="clear" w:color="auto" w:fill="FFFFFF"/>
+        <w:spacing w:before="30" w:beforeAutospacing="0" w:after="30" w:afterAutospacing="0"/>
+        <w:rPr>
+          <w:rFonts w:ascii="Helvetica" w:hAnsi="Helvetica" w:cs="Helvetica"/>
+          <w:color w:val="37352F"/>
+        </w:rPr>
+      </w:pPr>
+      <w:r>
+        <w:rPr>
+          <w:rStyle w:val="notion-semantic-string"/>
+          <w:rFonts w:ascii="Helvetica" w:hAnsi="Helvetica" w:cs="Helvetica"/>
+          <w:color w:val="37352F"/>
+        </w:rPr>
+        <w:t xml:space="preserve">withdraw 0.05 ETH in </w:t>
+      </w:r>
+      <w:r>
+        <w:rPr>
+          <w:rStyle w:val="ab"/>
+          <w:rFonts w:ascii="Helvetica" w:hAnsi="Helvetica" w:cs="Helvetica"/>
+          <w:color w:val="37352F"/>
+        </w:rPr>
+        <w:t>L2</w:t>
+      </w:r>
+    </w:p>
+    <w:p>
+      <w:pPr>
+        <w:pStyle w:val="notion-list-item"/>
+        <w:numPr>
+          <w:ilvl w:val="2"/>
+          <w:numId w:val="16"/>
+        </w:numPr>
+        <w:shd w:val="clear" w:color="auto" w:fill="FFFFFF"/>
+        <w:spacing w:before="30" w:beforeAutospacing="0" w:after="30" w:afterAutospacing="0"/>
+        <w:rPr>
+          <w:rStyle w:val="notion-semantic-string"/>
+          <w:rFonts w:ascii="Helvetica" w:hAnsi="Helvetica" w:cs="Helvetica"/>
+          <w:color w:val="37352F"/>
+        </w:rPr>
+      </w:pPr>
+      <w:r>
+        <w:rPr>
+          <w:rStyle w:val="notion-semantic-string"/>
+          <w:rFonts w:ascii="Helvetica" w:hAnsi="Helvetica" w:cs="Helvetica"/>
+          <w:color w:val="37352F"/>
+        </w:rPr>
+        <w:t>assert recipient, omniBridge, and tornadoPool balances are correct</w:t>
+      </w:r>
+    </w:p>
+    <w:p>
+      <w:pPr>
+        <w:pStyle w:val="notion-list-item"/>
+        <w:shd w:val="clear" w:color="auto" w:fill="FFFFFF"/>
+        <w:spacing w:before="30" w:beforeAutospacing="0" w:after="30" w:afterAutospacing="0"/>
+        <w:ind w:left="720"/>
+        <w:rPr>
+          <w:rFonts w:ascii="Helvetica" w:hAnsi="Helvetica" w:cs="Helvetica"/>
+        </w:rPr>
+      </w:pPr>
+      <w:r>
+        <w:rPr>
+          <w:rStyle w:val="notion-semantic-string"/>
+          <w:rFonts w:ascii="Arial" w:hAnsi="Arial" w:cs="Arial"/>
+          <w:b/>
+          <w:bCs/>
+          <w:color w:val="FF0000"/>
+        </w:rPr>
+        <w:br/>
+      </w:r>
+      <w:r>
+        <w:rPr>
+          <w:rStyle w:val="notion-semantic-string"/>
+          <w:rFonts w:ascii="Arial" w:hAnsi="Arial" w:cs="Arial"/>
+          <w:b/>
+          <w:bCs/>
+          <w:color w:val="FF0000"/>
+        </w:rPr>
+        <w:t>[Answer]</w:t>
+      </w:r>
+      <w:r>
+        <w:t xml:space="preserve"> </w:t>
+      </w:r>
+    </w:p>
+    <w:p>
+      <w:pPr>
+        <w:pStyle w:val="notion-list-item"/>
+        <w:numPr>
+          <w:ilvl w:val="0"/>
+          <w:numId w:val="15"/>
+        </w:numPr>
+        <w:shd w:val="clear" w:color="auto" w:fill="FFFFFF"/>
+        <w:rPr>
+          <w:rStyle w:val="notion-semantic-string"/>
+          <w:b/>
+          <w:bCs/>
+          <w:i/>
+          <w:iCs/>
+        </w:rPr>
+      </w:pPr>
+      <w:r>
+        <w:rPr>
+          <w:rStyle w:val="notion-semantic-string"/>
+          <w:rFonts w:ascii="Helvetica" w:hAnsi="Helvetica"/>
+          <w:b/>
+          <w:bCs/>
+          <w:i/>
+          <w:iCs/>
+          <w:color w:val="37352F"/>
+        </w:rPr>
+        <w:t xml:space="preserve">[Bonus] Read </w:t>
+      </w:r>
+      <w:hyperlink r:id="rId20" w:tgtFrame="_blank" w:history="1">
+        <w:r>
+          <w:rPr>
+            <w:rStyle w:val="notion-semantic-string"/>
+            <w:rFonts w:ascii="Helvetica" w:hAnsi="Helvetica" w:cs="Helvetica"/>
+            <w:b/>
+            <w:bCs/>
+            <w:i/>
+            <w:iCs/>
+            <w:color w:val="37352F"/>
+          </w:rPr>
+          <w:t>Proposal #11</w:t>
+        </w:r>
+      </w:hyperlink>
+      <w:r>
+        <w:rPr>
+          <w:rStyle w:val="notion-semantic-string"/>
+          <w:rFonts w:ascii="Helvetica" w:hAnsi="Helvetica" w:cs="Helvetica"/>
+          <w:b/>
+          <w:bCs/>
+          <w:i/>
+          <w:iCs/>
+          <w:color w:val="37352F"/>
+        </w:rPr>
+        <w:t xml:space="preserve"> </w:t>
+      </w:r>
+      <w:r>
+        <w:rPr>
+          <w:rStyle w:val="notion-semantic-string"/>
+          <w:rFonts w:ascii="Helvetica" w:hAnsi="Helvetica"/>
+          <w:b/>
+          <w:bCs/>
+          <w:i/>
+          <w:iCs/>
+          <w:color w:val="37352F"/>
+        </w:rPr>
+        <w:t xml:space="preserve">of Tornado.cash governance, what is the purpose </w:t>
+      </w:r>
+      <w:r>
+        <w:rPr>
+          <w:rStyle w:val="notion-semantic-string"/>
+          <w:rFonts w:ascii="Helvetica" w:hAnsi="Helvetica"/>
+          <w:b/>
+          <w:bCs/>
+          <w:i/>
+          <w:iCs/>
+          <w:color w:val="37352F"/>
+        </w:rPr>
+        <w:t xml:space="preserve">of the newly deployed </w:t>
+      </w:r>
+      <w:hyperlink r:id="rId21" w:anchor="code" w:tgtFrame="_blank" w:history="1">
+        <w:r>
+          <w:rPr>
+            <w:rStyle w:val="notion-semantic-string"/>
+            <w:rFonts w:ascii="Helvetica" w:hAnsi="Helvetica" w:cs="Helvetica"/>
+            <w:b/>
+            <w:bCs/>
+            <w:i/>
+            <w:iCs/>
+            <w:color w:val="37352F"/>
+          </w:rPr>
+          <w:t>L1Unwrapper</w:t>
+        </w:r>
+      </w:hyperlink>
+      <w:r>
+        <w:rPr>
+          <w:rStyle w:val="notion-semantic-string"/>
+          <w:rFonts w:ascii="Helvetica" w:hAnsi="Helvetica" w:cs="Helvetica"/>
+          <w:b/>
+          <w:bCs/>
+          <w:i/>
+          <w:iCs/>
+          <w:color w:val="37352F"/>
+        </w:rPr>
+        <w:t xml:space="preserve"> </w:t>
+      </w:r>
+      <w:r>
+        <w:rPr>
+          <w:rStyle w:val="notion-semantic-string"/>
+          <w:rFonts w:ascii="Helvetica" w:hAnsi="Helvetica"/>
+          <w:b/>
+          <w:bCs/>
+          <w:i/>
+          <w:iCs/>
+          <w:color w:val="37352F"/>
+        </w:rPr>
+        <w:t>contract?</w:t>
+      </w:r>
+      <w:r>
+        <w:rPr>
+          <w:rStyle w:val="notion-semantic-string"/>
+          <w:rFonts w:ascii="Helvetica" w:hAnsi="Helvetica"/>
+          <w:b/>
+          <w:bCs/>
+          <w:i/>
+          <w:iCs/>
+          <w:color w:val="37352F"/>
+        </w:rPr>
+        <w:br/>
+      </w:r>
+      <w:r>
+        <w:rPr>
+          <w:rStyle w:val="notion-semantic-string"/>
+          <w:rFonts w:ascii="Helvetica" w:hAnsi="Helvetica"/>
+          <w:b/>
+          <w:bCs/>
+          <w:i/>
+          <w:iCs/>
+          <w:color w:val="37352F"/>
+        </w:rPr>
+        <w:br/>
+      </w:r>
+      <w:r>
+        <w:rPr>
+          <w:rStyle w:val="notion-semantic-string"/>
+          <w:rFonts w:ascii="Arial" w:hAnsi="Arial" w:cs="Arial"/>
+          <w:b/>
+          <w:bCs/>
+          <w:color w:val="FF0000"/>
+        </w:rPr>
+        <w:t>[Answer]</w:t>
+      </w:r>
+    </w:p>
+    <w:p>
+      <w:pPr>
+        <w:rPr>
+          <w:rFonts w:eastAsiaTheme="minorEastAsia"/>
         </w:rPr>
       </w:pPr>
     </w:p>
@@ -3624,6 +5709,255 @@
     </w:lvl>
   </w:abstractNum>
   <w:abstractNum w:abstractNumId="2" w15:restartNumberingAfterBreak="0">
+    <w:nsid w:val="1AA302FC"/>
+    <w:multiLevelType w:val="multilevel"/>
+    <w:tmpl w:val="7BF6197E"/>
+    <w:lvl w:ilvl="0">
+      <w:start w:val="1"/>
+      <w:numFmt w:val="decimal"/>
+      <w:lvlText w:val="%1."/>
+      <w:lvlJc w:val="left"/>
+      <w:pPr>
+        <w:tabs>
+          <w:tab w:val="num" w:pos="720"/>
+        </w:tabs>
+        <w:ind w:left="720" w:hanging="360"/>
+      </w:pPr>
+    </w:lvl>
+    <w:lvl w:ilvl="1">
+      <w:start w:val="1"/>
+      <w:numFmt w:val="decimal"/>
+      <w:lvlText w:val="%2."/>
+      <w:lvlJc w:val="left"/>
+      <w:pPr>
+        <w:tabs>
+          <w:tab w:val="num" w:pos="1440"/>
+        </w:tabs>
+        <w:ind w:left="1440" w:hanging="360"/>
+      </w:pPr>
+    </w:lvl>
+    <w:lvl w:ilvl="2">
+      <w:start w:val="1"/>
+      <w:numFmt w:val="decimal"/>
+      <w:lvlText w:val="%3."/>
+      <w:lvlJc w:val="left"/>
+      <w:pPr>
+        <w:tabs>
+          <w:tab w:val="num" w:pos="2160"/>
+        </w:tabs>
+        <w:ind w:left="2160" w:hanging="360"/>
+      </w:pPr>
+    </w:lvl>
+    <w:lvl w:ilvl="3" w:tentative="1">
+      <w:start w:val="1"/>
+      <w:numFmt w:val="decimal"/>
+      <w:lvlText w:val="%4."/>
+      <w:lvlJc w:val="left"/>
+      <w:pPr>
+        <w:tabs>
+          <w:tab w:val="num" w:pos="2880"/>
+        </w:tabs>
+        <w:ind w:left="2880" w:hanging="360"/>
+      </w:pPr>
+    </w:lvl>
+    <w:lvl w:ilvl="4" w:tentative="1">
+      <w:start w:val="1"/>
+      <w:numFmt w:val="decimal"/>
+      <w:lvlText w:val="%5."/>
+      <w:lvlJc w:val="left"/>
+      <w:pPr>
+        <w:tabs>
+          <w:tab w:val="num" w:pos="3600"/>
+        </w:tabs>
+        <w:ind w:left="3600" w:hanging="360"/>
+      </w:pPr>
+    </w:lvl>
+    <w:lvl w:ilvl="5" w:tentative="1">
+      <w:start w:val="1"/>
+      <w:numFmt w:val="decimal"/>
+      <w:lvlText w:val="%6."/>
+      <w:lvlJc w:val="left"/>
+      <w:pPr>
+        <w:tabs>
+          <w:tab w:val="num" w:pos="4320"/>
+        </w:tabs>
+        <w:ind w:left="4320" w:hanging="360"/>
+      </w:pPr>
+    </w:lvl>
+    <w:lvl w:ilvl="6" w:tentative="1">
+      <w:start w:val="1"/>
+      <w:numFmt w:val="decimal"/>
+      <w:lvlText w:val="%7."/>
+      <w:lvlJc w:val="left"/>
+      <w:pPr>
+        <w:tabs>
+          <w:tab w:val="num" w:pos="5040"/>
+        </w:tabs>
+        <w:ind w:left="5040" w:hanging="360"/>
+      </w:pPr>
+    </w:lvl>
+    <w:lvl w:ilvl="7" w:tentative="1">
+      <w:start w:val="1"/>
+      <w:numFmt w:val="decimal"/>
+      <w:lvlText w:val="%8."/>
+      <w:lvlJc w:val="left"/>
+      <w:pPr>
+        <w:tabs>
+          <w:tab w:val="num" w:pos="5760"/>
+        </w:tabs>
+        <w:ind w:left="5760" w:hanging="360"/>
+      </w:pPr>
+    </w:lvl>
+    <w:lvl w:ilvl="8" w:tentative="1">
+      <w:start w:val="1"/>
+      <w:numFmt w:val="decimal"/>
+      <w:lvlText w:val="%9."/>
+      <w:lvlJc w:val="left"/>
+      <w:pPr>
+        <w:tabs>
+          <w:tab w:val="num" w:pos="6480"/>
+        </w:tabs>
+        <w:ind w:left="6480" w:hanging="360"/>
+      </w:pPr>
+    </w:lvl>
+  </w:abstractNum>
+  <w:abstractNum w:abstractNumId="3" w15:restartNumberingAfterBreak="0">
+    <w:nsid w:val="231064BD"/>
+    <w:multiLevelType w:val="multilevel"/>
+    <w:tmpl w:val="CB62F91C"/>
+    <w:lvl w:ilvl="0">
+      <w:start w:val="1"/>
+      <w:numFmt w:val="decimal"/>
+      <w:lvlText w:val="%1."/>
+      <w:lvlJc w:val="left"/>
+      <w:pPr>
+        <w:tabs>
+          <w:tab w:val="num" w:pos="720"/>
+        </w:tabs>
+        <w:ind w:left="720" w:hanging="360"/>
+      </w:pPr>
+      <w:rPr>
+        <w:rFonts w:ascii="Helvetica" w:hAnsi="Helvetica" w:cs="Helvetica" w:hint="default"/>
+        <w:b/>
+        <w:bCs/>
+        <w:i/>
+        <w:iCs/>
+        <w:sz w:val="24"/>
+        <w:szCs w:val="24"/>
+      </w:rPr>
+    </w:lvl>
+    <w:lvl w:ilvl="1">
+      <w:start w:val="1"/>
+      <w:numFmt w:val="decimal"/>
+      <w:lvlText w:val="%2."/>
+      <w:lvlJc w:val="left"/>
+      <w:pPr>
+        <w:tabs>
+          <w:tab w:val="num" w:pos="1440"/>
+        </w:tabs>
+        <w:ind w:left="1440" w:hanging="360"/>
+      </w:pPr>
+      <w:rPr>
+        <w:rFonts w:ascii="Helvetica" w:hAnsi="Helvetica" w:hint="default"/>
+        <w:b w:val="0"/>
+        <w:bCs w:val="0"/>
+        <w:i/>
+        <w:iCs/>
+      </w:rPr>
+    </w:lvl>
+    <w:lvl w:ilvl="2">
+      <w:start w:val="1"/>
+      <w:numFmt w:val="decimal"/>
+      <w:lvlText w:val="%3."/>
+      <w:lvlJc w:val="left"/>
+      <w:pPr>
+        <w:tabs>
+          <w:tab w:val="num" w:pos="2160"/>
+        </w:tabs>
+        <w:ind w:left="2160" w:hanging="360"/>
+      </w:pPr>
+      <w:rPr>
+        <w:rFonts w:ascii="Arial" w:hAnsi="Arial" w:cs="Arial" w:hint="default"/>
+        <w:b w:val="0"/>
+        <w:bCs w:val="0"/>
+        <w:i w:val="0"/>
+        <w:iCs w:val="0"/>
+      </w:rPr>
+    </w:lvl>
+    <w:lvl w:ilvl="3">
+      <w:start w:val="1"/>
+      <w:numFmt w:val="decimal"/>
+      <w:lvlText w:val="%4."/>
+      <w:lvlJc w:val="left"/>
+      <w:pPr>
+        <w:tabs>
+          <w:tab w:val="num" w:pos="2880"/>
+        </w:tabs>
+        <w:ind w:left="2880" w:hanging="360"/>
+      </w:pPr>
+    </w:lvl>
+    <w:lvl w:ilvl="4" w:tentative="1">
+      <w:start w:val="1"/>
+      <w:numFmt w:val="decimal"/>
+      <w:lvlText w:val="%5."/>
+      <w:lvlJc w:val="left"/>
+      <w:pPr>
+        <w:tabs>
+          <w:tab w:val="num" w:pos="3600"/>
+        </w:tabs>
+        <w:ind w:left="3600" w:hanging="360"/>
+      </w:pPr>
+    </w:lvl>
+    <w:lvl w:ilvl="5" w:tentative="1">
+      <w:start w:val="1"/>
+      <w:numFmt w:val="decimal"/>
+      <w:lvlText w:val="%6."/>
+      <w:lvlJc w:val="left"/>
+      <w:pPr>
+        <w:tabs>
+          <w:tab w:val="num" w:pos="4320"/>
+        </w:tabs>
+        <w:ind w:left="4320" w:hanging="360"/>
+      </w:pPr>
+    </w:lvl>
+    <w:lvl w:ilvl="6" w:tentative="1">
+      <w:start w:val="1"/>
+      <w:numFmt w:val="decimal"/>
+      <w:lvlText w:val="%7."/>
+      <w:lvlJc w:val="left"/>
+      <w:pPr>
+        <w:tabs>
+          <w:tab w:val="num" w:pos="5040"/>
+        </w:tabs>
+        <w:ind w:left="5040" w:hanging="360"/>
+      </w:pPr>
+    </w:lvl>
+    <w:lvl w:ilvl="7" w:tentative="1">
+      <w:start w:val="1"/>
+      <w:numFmt w:val="decimal"/>
+      <w:lvlText w:val="%8."/>
+      <w:lvlJc w:val="left"/>
+      <w:pPr>
+        <w:tabs>
+          <w:tab w:val="num" w:pos="5760"/>
+        </w:tabs>
+        <w:ind w:left="5760" w:hanging="360"/>
+      </w:pPr>
+    </w:lvl>
+    <w:lvl w:ilvl="8" w:tentative="1">
+      <w:start w:val="1"/>
+      <w:numFmt w:val="decimal"/>
+      <w:lvlText w:val="%9."/>
+      <w:lvlJc w:val="left"/>
+      <w:pPr>
+        <w:tabs>
+          <w:tab w:val="num" w:pos="6480"/>
+        </w:tabs>
+        <w:ind w:left="6480" w:hanging="360"/>
+      </w:pPr>
+    </w:lvl>
+  </w:abstractNum>
+  <w:abstractNum w:abstractNumId="4" w15:restartNumberingAfterBreak="0">
     <w:nsid w:val="23F34E60"/>
     <w:multiLevelType w:val="hybridMultilevel"/>
     <w:tmpl w:val="0EFE91A2"/>
@@ -3736,7 +6070,7 @@
       </w:rPr>
     </w:lvl>
   </w:abstractNum>
-  <w:abstractNum w:abstractNumId="3" w15:restartNumberingAfterBreak="0">
+  <w:abstractNum w:abstractNumId="5" w15:restartNumberingAfterBreak="0">
     <w:nsid w:val="2B2322E9"/>
     <w:multiLevelType w:val="multilevel"/>
     <w:tmpl w:val="5330D8A2"/>
@@ -3849,7 +6183,7 @@
       </w:pPr>
     </w:lvl>
   </w:abstractNum>
-  <w:abstractNum w:abstractNumId="4" w15:restartNumberingAfterBreak="0">
+  <w:abstractNum w:abstractNumId="6" w15:restartNumberingAfterBreak="0">
     <w:nsid w:val="3D871DDF"/>
     <w:multiLevelType w:val="multilevel"/>
     <w:tmpl w:val="E4EA6620"/>
@@ -3962,7 +6296,7 @@
       </w:pPr>
     </w:lvl>
   </w:abstractNum>
-  <w:abstractNum w:abstractNumId="5" w15:restartNumberingAfterBreak="0">
+  <w:abstractNum w:abstractNumId="7" w15:restartNumberingAfterBreak="0">
     <w:nsid w:val="4A945E4B"/>
     <w:multiLevelType w:val="hybridMultilevel"/>
     <w:tmpl w:val="B4E2B87E"/>
@@ -3975,7 +6309,7 @@
         <w:ind w:left="2160" w:hanging="360"/>
       </w:pPr>
       <w:rPr>
-        <w:rFonts w:ascii="Helvetica" w:eastAsia="SimSun" w:hAnsi="Helvetica" w:cs="SimSun"/>
+        <w:rFonts w:ascii="Helvetica" w:eastAsia="宋体" w:hAnsi="Helvetica" w:cs="宋体"/>
       </w:rPr>
     </w:lvl>
     <w:lvl w:ilvl="1" w:tplc="04090019" w:tentative="1">
@@ -4051,10 +6385,10 @@
       </w:pPr>
     </w:lvl>
   </w:abstractNum>
-  <w:abstractNum w:abstractNumId="6" w15:restartNumberingAfterBreak="0">
-    <w:nsid w:val="5279454F"/>
+  <w:abstractNum w:abstractNumId="8" w15:restartNumberingAfterBreak="0">
+    <w:nsid w:val="50DB2104"/>
     <w:multiLevelType w:val="multilevel"/>
-    <w:tmpl w:val="282C79A6"/>
+    <w:tmpl w:val="37AC15A8"/>
     <w:lvl w:ilvl="0">
       <w:start w:val="1"/>
       <w:numFmt w:val="decimal"/>
@@ -4081,6 +6415,11 @@
         </w:tabs>
         <w:ind w:left="1080" w:hanging="360"/>
       </w:pPr>
+      <w:rPr>
+        <w:rFonts w:ascii="Helvetica" w:hAnsi="Helvetica" w:cs="Helvetica" w:hint="default"/>
+        <w:i/>
+        <w:iCs/>
+      </w:rPr>
     </w:lvl>
     <w:lvl w:ilvl="2">
       <w:start w:val="1"/>
@@ -4167,7 +6506,128 @@
       </w:pPr>
     </w:lvl>
   </w:abstractNum>
-  <w:abstractNum w:abstractNumId="7" w15:restartNumberingAfterBreak="0">
+  <w:abstractNum w:abstractNumId="9" w15:restartNumberingAfterBreak="0">
+    <w:nsid w:val="5279454F"/>
+    <w:multiLevelType w:val="multilevel"/>
+    <w:tmpl w:val="37AC15A8"/>
+    <w:lvl w:ilvl="0">
+      <w:start w:val="1"/>
+      <w:numFmt w:val="decimal"/>
+      <w:lvlText w:val="%1."/>
+      <w:lvlJc w:val="left"/>
+      <w:pPr>
+        <w:tabs>
+          <w:tab w:val="num" w:pos="360"/>
+        </w:tabs>
+        <w:ind w:left="360" w:hanging="360"/>
+      </w:pPr>
+      <w:rPr>
+        <w:rFonts w:ascii="Helvetica" w:hAnsi="Helvetica" w:hint="default"/>
+      </w:rPr>
+    </w:lvl>
+    <w:lvl w:ilvl="1">
+      <w:start w:val="1"/>
+      <w:numFmt w:val="decimal"/>
+      <w:lvlText w:val="%2."/>
+      <w:lvlJc w:val="left"/>
+      <w:pPr>
+        <w:tabs>
+          <w:tab w:val="num" w:pos="1080"/>
+        </w:tabs>
+        <w:ind w:left="1080" w:hanging="360"/>
+      </w:pPr>
+      <w:rPr>
+        <w:rFonts w:ascii="Helvetica" w:hAnsi="Helvetica" w:cs="Helvetica" w:hint="default"/>
+        <w:i/>
+        <w:iCs/>
+      </w:rPr>
+    </w:lvl>
+    <w:lvl w:ilvl="2">
+      <w:start w:val="1"/>
+      <w:numFmt w:val="decimal"/>
+      <w:lvlText w:val="%3."/>
+      <w:lvlJc w:val="left"/>
+      <w:pPr>
+        <w:tabs>
+          <w:tab w:val="num" w:pos="1800"/>
+        </w:tabs>
+        <w:ind w:left="1800" w:hanging="360"/>
+      </w:pPr>
+    </w:lvl>
+    <w:lvl w:ilvl="3">
+      <w:start w:val="1"/>
+      <w:numFmt w:val="decimal"/>
+      <w:lvlText w:val="%4."/>
+      <w:lvlJc w:val="left"/>
+      <w:pPr>
+        <w:tabs>
+          <w:tab w:val="num" w:pos="2520"/>
+        </w:tabs>
+        <w:ind w:left="2520" w:hanging="360"/>
+      </w:pPr>
+    </w:lvl>
+    <w:lvl w:ilvl="4" w:tentative="1">
+      <w:start w:val="1"/>
+      <w:numFmt w:val="decimal"/>
+      <w:lvlText w:val="%5."/>
+      <w:lvlJc w:val="left"/>
+      <w:pPr>
+        <w:tabs>
+          <w:tab w:val="num" w:pos="3240"/>
+        </w:tabs>
+        <w:ind w:left="3240" w:hanging="360"/>
+      </w:pPr>
+    </w:lvl>
+    <w:lvl w:ilvl="5" w:tentative="1">
+      <w:start w:val="1"/>
+      <w:numFmt w:val="decimal"/>
+      <w:lvlText w:val="%6."/>
+      <w:lvlJc w:val="left"/>
+      <w:pPr>
+        <w:tabs>
+          <w:tab w:val="num" w:pos="3960"/>
+        </w:tabs>
+        <w:ind w:left="3960" w:hanging="360"/>
+      </w:pPr>
+    </w:lvl>
+    <w:lvl w:ilvl="6" w:tentative="1">
+      <w:start w:val="1"/>
+      <w:numFmt w:val="decimal"/>
+      <w:lvlText w:val="%7."/>
+      <w:lvlJc w:val="left"/>
+      <w:pPr>
+        <w:tabs>
+          <w:tab w:val="num" w:pos="4680"/>
+        </w:tabs>
+        <w:ind w:left="4680" w:hanging="360"/>
+      </w:pPr>
+    </w:lvl>
+    <w:lvl w:ilvl="7" w:tentative="1">
+      <w:start w:val="1"/>
+      <w:numFmt w:val="decimal"/>
+      <w:lvlText w:val="%8."/>
+      <w:lvlJc w:val="left"/>
+      <w:pPr>
+        <w:tabs>
+          <w:tab w:val="num" w:pos="5400"/>
+        </w:tabs>
+        <w:ind w:left="5400" w:hanging="360"/>
+      </w:pPr>
+    </w:lvl>
+    <w:lvl w:ilvl="8" w:tentative="1">
+      <w:start w:val="1"/>
+      <w:numFmt w:val="decimal"/>
+      <w:lvlText w:val="%9."/>
+      <w:lvlJc w:val="left"/>
+      <w:pPr>
+        <w:tabs>
+          <w:tab w:val="num" w:pos="6120"/>
+        </w:tabs>
+        <w:ind w:left="6120" w:hanging="360"/>
+      </w:pPr>
+    </w:lvl>
+  </w:abstractNum>
+  <w:abstractNum w:abstractNumId="10" w15:restartNumberingAfterBreak="0">
     <w:nsid w:val="536A4338"/>
     <w:multiLevelType w:val="multilevel"/>
     <w:tmpl w:val="E4EA6620"/>
@@ -4280,10 +6740,10 @@
       </w:pPr>
     </w:lvl>
   </w:abstractNum>
-  <w:abstractNum w:abstractNumId="8" w15:restartNumberingAfterBreak="0">
+  <w:abstractNum w:abstractNumId="11" w15:restartNumberingAfterBreak="0">
     <w:nsid w:val="5EE24C9B"/>
     <w:multiLevelType w:val="multilevel"/>
-    <w:tmpl w:val="541AC3EE"/>
+    <w:tmpl w:val="302465E8"/>
     <w:lvl w:ilvl="0">
       <w:start w:val="1"/>
       <w:numFmt w:val="decimal"/>
@@ -4296,10 +6756,13 @@
         <w:ind w:left="720" w:hanging="360"/>
       </w:pPr>
       <w:rPr>
+        <w:rFonts w:ascii="Helvetica" w:hAnsi="Helvetica" w:cs="Helvetica" w:hint="default"/>
         <w:b/>
         <w:bCs/>
         <w:i/>
         <w:iCs/>
+        <w:sz w:val="24"/>
+        <w:szCs w:val="24"/>
       </w:rPr>
     </w:lvl>
     <w:lvl w:ilvl="1">
@@ -4315,8 +6778,8 @@
       </w:pPr>
       <w:rPr>
         <w:rFonts w:ascii="Helvetica" w:hAnsi="Helvetica" w:hint="default"/>
-        <w:b/>
-        <w:bCs/>
+        <w:b w:val="0"/>
+        <w:bCs w:val="0"/>
         <w:i/>
         <w:iCs/>
       </w:rPr>
@@ -4406,7 +6869,7 @@
       </w:pPr>
     </w:lvl>
   </w:abstractNum>
-  <w:abstractNum w:abstractNumId="9" w15:restartNumberingAfterBreak="0">
+  <w:abstractNum w:abstractNumId="12" w15:restartNumberingAfterBreak="0">
     <w:nsid w:val="683637C5"/>
     <w:multiLevelType w:val="multilevel"/>
     <w:tmpl w:val="5330D8A2"/>
@@ -4519,7 +6982,7 @@
       </w:pPr>
     </w:lvl>
   </w:abstractNum>
-  <w:abstractNum w:abstractNumId="10" w15:restartNumberingAfterBreak="0">
+  <w:abstractNum w:abstractNumId="13" w15:restartNumberingAfterBreak="0">
     <w:nsid w:val="748C6219"/>
     <w:multiLevelType w:val="multilevel"/>
     <w:tmpl w:val="5330D8A2"/>
@@ -4632,7 +7095,7 @@
       </w:pPr>
     </w:lvl>
   </w:abstractNum>
-  <w:abstractNum w:abstractNumId="11" w15:restartNumberingAfterBreak="0">
+  <w:abstractNum w:abstractNumId="14" w15:restartNumberingAfterBreak="0">
     <w:nsid w:val="7CB45F12"/>
     <w:multiLevelType w:val="multilevel"/>
     <w:tmpl w:val="EB827E40"/>
@@ -4745,7 +7208,7 @@
       </w:pPr>
     </w:lvl>
   </w:abstractNum>
-  <w:abstractNum w:abstractNumId="12" w15:restartNumberingAfterBreak="0">
+  <w:abstractNum w:abstractNumId="15" w15:restartNumberingAfterBreak="0">
     <w:nsid w:val="7D3B058E"/>
     <w:multiLevelType w:val="multilevel"/>
     <w:tmpl w:val="5330D8A2"/>
@@ -4859,43 +7322,52 @@
     </w:lvl>
   </w:abstractNum>
   <w:num w:numId="1">
-    <w:abstractNumId w:val="6"/>
+    <w:abstractNumId w:val="9"/>
   </w:num>
   <w:num w:numId="2">
-    <w:abstractNumId w:val="9"/>
+    <w:abstractNumId w:val="12"/>
   </w:num>
   <w:num w:numId="3">
-    <w:abstractNumId w:val="3"/>
+    <w:abstractNumId w:val="5"/>
   </w:num>
   <w:num w:numId="4">
-    <w:abstractNumId w:val="12"/>
+    <w:abstractNumId w:val="15"/>
   </w:num>
   <w:num w:numId="5">
+    <w:abstractNumId w:val="13"/>
+  </w:num>
+  <w:num w:numId="6">
+    <w:abstractNumId w:val="4"/>
+  </w:num>
+  <w:num w:numId="7">
     <w:abstractNumId w:val="10"/>
   </w:num>
-  <w:num w:numId="6">
-    <w:abstractNumId w:val="2"/>
-  </w:num>
-  <w:num w:numId="7">
-    <w:abstractNumId w:val="7"/>
-  </w:num>
   <w:num w:numId="8">
-    <w:abstractNumId w:val="4"/>
+    <w:abstractNumId w:val="6"/>
   </w:num>
   <w:num w:numId="9">
     <w:abstractNumId w:val="0"/>
   </w:num>
   <w:num w:numId="10">
-    <w:abstractNumId w:val="8"/>
+    <w:abstractNumId w:val="11"/>
   </w:num>
   <w:num w:numId="11">
-    <w:abstractNumId w:val="11"/>
+    <w:abstractNumId w:val="14"/>
   </w:num>
   <w:num w:numId="12">
-    <w:abstractNumId w:val="5"/>
+    <w:abstractNumId w:val="7"/>
   </w:num>
   <w:num w:numId="13">
     <w:abstractNumId w:val="1"/>
+  </w:num>
+  <w:num w:numId="14">
+    <w:abstractNumId w:val="2"/>
+  </w:num>
+  <w:num w:numId="15">
+    <w:abstractNumId w:val="3"/>
+  </w:num>
+  <w:num w:numId="16">
+    <w:abstractNumId w:val="8"/>
   </w:num>
 </w:numbering>
 </file>
@@ -5292,7 +7764,7 @@
     <w:lsdException w:name="Unresolved Mention" w:semiHidden="1" w:unhideWhenUsed="1"/>
     <w:lsdException w:name="Smart Link" w:semiHidden="1" w:unhideWhenUsed="1"/>
   </w:latentStyles>
-  <w:style w:type="paragraph" w:default="1" w:styleId="Normal">
+  <w:style w:type="paragraph" w:default="1" w:styleId="a">
     <w:name w:val="Normal"/>
     <w:qFormat/>
     <w:rsid w:val="001E7BB1"/>
@@ -5301,13 +7773,12 @@
       <w:kern w:val="0"/>
       <w:sz w:val="24"/>
       <w:szCs w:val="24"/>
-      <w:lang w:val="en-CN"/>
     </w:rPr>
   </w:style>
-  <w:style w:type="paragraph" w:styleId="Heading1">
+  <w:style w:type="paragraph" w:styleId="1">
     <w:name w:val="heading 1"/>
-    <w:basedOn w:val="Normal"/>
-    <w:link w:val="Heading1Char"/>
+    <w:basedOn w:val="a"/>
+    <w:link w:val="10"/>
     <w:uiPriority w:val="9"/>
     <w:qFormat/>
     <w:rsid w:val="00F82C58"/>
@@ -5316,7 +7787,7 @@
       <w:outlineLvl w:val="0"/>
     </w:pPr>
     <w:rPr>
-      <w:rFonts w:ascii="SimSun" w:eastAsia="SimSun" w:hAnsi="SimSun" w:cs="SimSun"/>
+      <w:rFonts w:ascii="宋体" w:eastAsia="宋体" w:hAnsi="宋体" w:cs="宋体"/>
       <w:b/>
       <w:bCs/>
       <w:kern w:val="36"/>
@@ -5324,11 +7795,11 @@
       <w:szCs w:val="48"/>
     </w:rPr>
   </w:style>
-  <w:style w:type="paragraph" w:styleId="Heading2">
+  <w:style w:type="paragraph" w:styleId="2">
     <w:name w:val="heading 2"/>
-    <w:basedOn w:val="Normal"/>
-    <w:next w:val="Normal"/>
-    <w:link w:val="Heading2Char"/>
+    <w:basedOn w:val="a"/>
+    <w:next w:val="a"/>
+    <w:link w:val="20"/>
     <w:uiPriority w:val="9"/>
     <w:unhideWhenUsed/>
     <w:qFormat/>
@@ -5347,11 +7818,11 @@
       <w:szCs w:val="32"/>
     </w:rPr>
   </w:style>
-  <w:style w:type="paragraph" w:styleId="Heading3">
+  <w:style w:type="paragraph" w:styleId="3">
     <w:name w:val="heading 3"/>
-    <w:basedOn w:val="Normal"/>
-    <w:next w:val="Normal"/>
-    <w:link w:val="Heading3Char"/>
+    <w:basedOn w:val="a"/>
+    <w:next w:val="a"/>
+    <w:link w:val="30"/>
     <w:uiPriority w:val="9"/>
     <w:unhideWhenUsed/>
     <w:qFormat/>
@@ -5369,13 +7840,13 @@
       <w:szCs w:val="32"/>
     </w:rPr>
   </w:style>
-  <w:style w:type="character" w:default="1" w:styleId="DefaultParagraphFont">
+  <w:style w:type="character" w:default="1" w:styleId="a0">
     <w:name w:val="Default Paragraph Font"/>
     <w:uiPriority w:val="1"/>
     <w:semiHidden/>
     <w:unhideWhenUsed/>
   </w:style>
-  <w:style w:type="table" w:default="1" w:styleId="TableNormal">
+  <w:style w:type="table" w:default="1" w:styleId="a1">
     <w:name w:val="Normal Table"/>
     <w:uiPriority w:val="99"/>
     <w:semiHidden/>
@@ -5390,20 +7861,20 @@
       </w:tblCellMar>
     </w:tblPr>
   </w:style>
-  <w:style w:type="numbering" w:default="1" w:styleId="NoList">
+  <w:style w:type="numbering" w:default="1" w:styleId="a2">
     <w:name w:val="No List"/>
     <w:uiPriority w:val="99"/>
     <w:semiHidden/>
     <w:unhideWhenUsed/>
   </w:style>
-  <w:style w:type="character" w:customStyle="1" w:styleId="Heading1Char">
-    <w:name w:val="Heading 1 Char"/>
-    <w:basedOn w:val="DefaultParagraphFont"/>
-    <w:link w:val="Heading1"/>
+  <w:style w:type="character" w:customStyle="1" w:styleId="10">
+    <w:name w:val="标题 1 字符"/>
+    <w:basedOn w:val="a0"/>
+    <w:link w:val="1"/>
     <w:uiPriority w:val="9"/>
     <w:rsid w:val="00F82C58"/>
     <w:rPr>
-      <w:rFonts w:ascii="SimSun" w:eastAsia="SimSun" w:hAnsi="SimSun" w:cs="SimSun"/>
+      <w:rFonts w:ascii="宋体" w:eastAsia="宋体" w:hAnsi="宋体" w:cs="宋体"/>
       <w:b/>
       <w:bCs/>
       <w:kern w:val="36"/>
@@ -5411,10 +7882,10 @@
       <w:szCs w:val="48"/>
     </w:rPr>
   </w:style>
-  <w:style w:type="character" w:customStyle="1" w:styleId="Heading3Char">
-    <w:name w:val="Heading 3 Char"/>
-    <w:basedOn w:val="DefaultParagraphFont"/>
-    <w:link w:val="Heading3"/>
+  <w:style w:type="character" w:customStyle="1" w:styleId="30">
+    <w:name w:val="标题 3 字符"/>
+    <w:basedOn w:val="a0"/>
+    <w:link w:val="3"/>
     <w:uiPriority w:val="9"/>
     <w:rsid w:val="00F82C58"/>
     <w:rPr>
@@ -5426,13 +7897,13 @@
   </w:style>
   <w:style w:type="character" w:customStyle="1" w:styleId="notion-semantic-string">
     <w:name w:val="notion-semantic-string"/>
-    <w:basedOn w:val="DefaultParagraphFont"/>
+    <w:basedOn w:val="a0"/>
     <w:rsid w:val="00F82C58"/>
   </w:style>
-  <w:style w:type="character" w:customStyle="1" w:styleId="Heading2Char">
-    <w:name w:val="Heading 2 Char"/>
-    <w:basedOn w:val="DefaultParagraphFont"/>
-    <w:link w:val="Heading2"/>
+  <w:style w:type="character" w:customStyle="1" w:styleId="20">
+    <w:name w:val="标题 2 字符"/>
+    <w:basedOn w:val="a0"/>
+    <w:link w:val="2"/>
     <w:uiPriority w:val="9"/>
     <w:rsid w:val="00F82C58"/>
     <w:rPr>
@@ -5445,18 +7916,18 @@
   </w:style>
   <w:style w:type="paragraph" w:customStyle="1" w:styleId="notion-list-item">
     <w:name w:val="notion-list-item"/>
-    <w:basedOn w:val="Normal"/>
+    <w:basedOn w:val="a"/>
     <w:rsid w:val="00F82C58"/>
     <w:pPr>
       <w:spacing w:before="100" w:beforeAutospacing="1" w:after="100" w:afterAutospacing="1"/>
     </w:pPr>
     <w:rPr>
-      <w:rFonts w:ascii="SimSun" w:eastAsia="SimSun" w:hAnsi="SimSun" w:cs="SimSun"/>
+      <w:rFonts w:ascii="宋体" w:eastAsia="宋体" w:hAnsi="宋体" w:cs="宋体"/>
     </w:rPr>
   </w:style>
-  <w:style w:type="character" w:styleId="Emphasis">
+  <w:style w:type="character" w:styleId="a3">
     <w:name w:val="Emphasis"/>
-    <w:basedOn w:val="DefaultParagraphFont"/>
+    <w:basedOn w:val="a0"/>
     <w:uiPriority w:val="20"/>
     <w:qFormat/>
     <w:rsid w:val="00F82C58"/>
@@ -5467,19 +7938,19 @@
   </w:style>
   <w:style w:type="paragraph" w:customStyle="1" w:styleId="notion-textcontent">
     <w:name w:val="notion-text__content"/>
-    <w:basedOn w:val="Normal"/>
+    <w:basedOn w:val="a"/>
     <w:rsid w:val="009F5699"/>
     <w:pPr>
       <w:spacing w:before="100" w:beforeAutospacing="1" w:after="100" w:afterAutospacing="1"/>
     </w:pPr>
     <w:rPr>
-      <w:rFonts w:ascii="SimSun" w:eastAsia="SimSun" w:hAnsi="SimSun" w:cs="SimSun"/>
+      <w:rFonts w:ascii="宋体" w:eastAsia="宋体" w:hAnsi="宋体" w:cs="宋体"/>
     </w:rPr>
   </w:style>
-  <w:style w:type="paragraph" w:styleId="Header">
+  <w:style w:type="paragraph" w:styleId="a4">
     <w:name w:val="header"/>
-    <w:basedOn w:val="Normal"/>
-    <w:link w:val="HeaderChar"/>
+    <w:basedOn w:val="a"/>
+    <w:link w:val="a5"/>
     <w:uiPriority w:val="99"/>
     <w:unhideWhenUsed/>
     <w:rsid w:val="00B57AA6"/>
@@ -5499,10 +7970,10 @@
       <w:szCs w:val="18"/>
     </w:rPr>
   </w:style>
-  <w:style w:type="character" w:customStyle="1" w:styleId="HeaderChar">
-    <w:name w:val="Header Char"/>
-    <w:basedOn w:val="DefaultParagraphFont"/>
-    <w:link w:val="Header"/>
+  <w:style w:type="character" w:customStyle="1" w:styleId="a5">
+    <w:name w:val="页眉 字符"/>
+    <w:basedOn w:val="a0"/>
+    <w:link w:val="a4"/>
     <w:uiPriority w:val="99"/>
     <w:rsid w:val="00B57AA6"/>
     <w:rPr>
@@ -5510,10 +7981,10 @@
       <w:szCs w:val="18"/>
     </w:rPr>
   </w:style>
-  <w:style w:type="paragraph" w:styleId="Footer">
+  <w:style w:type="paragraph" w:styleId="a6">
     <w:name w:val="footer"/>
-    <w:basedOn w:val="Normal"/>
-    <w:link w:val="FooterChar"/>
+    <w:basedOn w:val="a"/>
+    <w:link w:val="a7"/>
     <w:uiPriority w:val="99"/>
     <w:unhideWhenUsed/>
     <w:rsid w:val="00B57AA6"/>
@@ -5529,10 +8000,10 @@
       <w:szCs w:val="18"/>
     </w:rPr>
   </w:style>
-  <w:style w:type="character" w:customStyle="1" w:styleId="FooterChar">
-    <w:name w:val="Footer Char"/>
-    <w:basedOn w:val="DefaultParagraphFont"/>
-    <w:link w:val="Footer"/>
+  <w:style w:type="character" w:customStyle="1" w:styleId="a7">
+    <w:name w:val="页脚 字符"/>
+    <w:basedOn w:val="a0"/>
+    <w:link w:val="a6"/>
     <w:uiPriority w:val="99"/>
     <w:rsid w:val="00B57AA6"/>
     <w:rPr>
@@ -5540,9 +8011,9 @@
       <w:szCs w:val="18"/>
     </w:rPr>
   </w:style>
-  <w:style w:type="character" w:styleId="Hyperlink">
+  <w:style w:type="character" w:styleId="a8">
     <w:name w:val="Hyperlink"/>
-    <w:basedOn w:val="DefaultParagraphFont"/>
+    <w:basedOn w:val="a0"/>
     <w:uiPriority w:val="99"/>
     <w:unhideWhenUsed/>
     <w:rsid w:val="00A65568"/>
@@ -5551,9 +8022,9 @@
       <w:u w:val="single"/>
     </w:rPr>
   </w:style>
-  <w:style w:type="character" w:styleId="UnresolvedMention">
+  <w:style w:type="character" w:styleId="a9">
     <w:name w:val="Unresolved Mention"/>
-    <w:basedOn w:val="DefaultParagraphFont"/>
+    <w:basedOn w:val="a0"/>
     <w:uiPriority w:val="99"/>
     <w:semiHidden/>
     <w:unhideWhenUsed/>
@@ -5563,9 +8034,9 @@
       <w:shd w:val="clear" w:color="auto" w:fill="E1DFDD"/>
     </w:rPr>
   </w:style>
-  <w:style w:type="paragraph" w:styleId="ListParagraph">
+  <w:style w:type="paragraph" w:styleId="aa">
     <w:name w:val="List Paragraph"/>
-    <w:basedOn w:val="Normal"/>
+    <w:basedOn w:val="a"/>
     <w:uiPriority w:val="34"/>
     <w:qFormat/>
     <w:rsid w:val="00D46689"/>
@@ -5574,9 +8045,9 @@
       <w:contextualSpacing/>
     </w:pPr>
   </w:style>
-  <w:style w:type="character" w:styleId="Strong">
+  <w:style w:type="character" w:styleId="ab">
     <w:name w:val="Strong"/>
-    <w:basedOn w:val="DefaultParagraphFont"/>
+    <w:basedOn w:val="a0"/>
     <w:uiPriority w:val="22"/>
     <w:qFormat/>
     <w:rsid w:val="009015F4"/>
@@ -5585,9 +8056,9 @@
       <w:bCs/>
     </w:rPr>
   </w:style>
-  <w:style w:type="paragraph" w:styleId="NormalWeb">
+  <w:style w:type="paragraph" w:styleId="ac">
     <w:name w:val="Normal (Web)"/>
-    <w:basedOn w:val="Normal"/>
+    <w:basedOn w:val="a"/>
     <w:uiPriority w:val="99"/>
     <w:semiHidden/>
     <w:unhideWhenUsed/>
@@ -5595,6 +8066,19 @@
     <w:pPr>
       <w:spacing w:before="100" w:beforeAutospacing="1" w:after="100" w:afterAutospacing="1"/>
     </w:pPr>
+  </w:style>
+  <w:style w:type="character" w:styleId="HTML">
+    <w:name w:val="HTML Code"/>
+    <w:basedOn w:val="a0"/>
+    <w:uiPriority w:val="99"/>
+    <w:semiHidden/>
+    <w:unhideWhenUsed/>
+    <w:rsid w:val="00EA19F4"/>
+    <w:rPr>
+      <w:rFonts w:ascii="宋体" w:eastAsia="宋体" w:hAnsi="宋体" w:cs="宋体"/>
+      <w:sz w:val="24"/>
+      <w:szCs w:val="24"/>
+    </w:rPr>
   </w:style>
 </w:styles>
 </file>

--- a/week2/Assignment 2.docx
+++ b/week2/Assignment 2.docx
@@ -4,7 +4,7 @@
   <w:body>
     <w:p>
       <w:pPr>
-        <w:pStyle w:val="1"/>
+        <w:pStyle w:val="Heading1"/>
         <w:jc w:val="center"/>
         <w:rPr>
           <w:rFonts w:ascii="Verdana" w:hAnsi="Verdana"/>
@@ -25,7 +25,7 @@
     </w:p>
     <w:p>
       <w:pPr>
-        <w:pStyle w:val="1"/>
+        <w:pStyle w:val="Heading1"/>
         <w:jc w:val="center"/>
         <w:rPr>
           <w:rFonts w:ascii="Verdana" w:hAnsi="Verdana"/>
@@ -34,7 +34,7 @@
     </w:p>
     <w:p>
       <w:pPr>
-        <w:pStyle w:val="3"/>
+        <w:pStyle w:val="Heading3"/>
         <w:numPr>
           <w:ilvl w:val="0"/>
           <w:numId w:val="1"/>
@@ -116,7 +116,43 @@
           <w:rFonts w:ascii="Arial" w:hAnsi="Arial" w:cs="Arial"/>
           <w:color w:val="37352F"/>
         </w:rPr>
-        <w:t xml:space="preserve">To make a change of state, one submits some input data as a transaction to the blockchain network. This transaction will be verified by a group of miners (PoW) or validators (PoS) to determine its validity. They do so by re-executing the State Transition Function using the user input data and comparing the results with each other. If most of them reach an agreement, the chain state will be altered, and the transaction will be permanently stored in the blockchain. </w:t>
+        <w:t>To make a change of state, one submits some input data as a transaction to the blockchain network. This transaction will be verified by a group of miners (</w:t>
+      </w:r>
+      <w:proofErr w:type="spellStart"/>
+      <w:r>
+        <w:rPr>
+          <w:rStyle w:val="notion-semantic-string"/>
+          <w:rFonts w:ascii="Arial" w:hAnsi="Arial" w:cs="Arial"/>
+          <w:color w:val="37352F"/>
+        </w:rPr>
+        <w:t>PoW</w:t>
+      </w:r>
+      <w:proofErr w:type="spellEnd"/>
+      <w:r>
+        <w:rPr>
+          <w:rStyle w:val="notion-semantic-string"/>
+          <w:rFonts w:ascii="Arial" w:hAnsi="Arial" w:cs="Arial"/>
+          <w:color w:val="37352F"/>
+        </w:rPr>
+        <w:t>) or validators (</w:t>
+      </w:r>
+      <w:proofErr w:type="spellStart"/>
+      <w:r>
+        <w:rPr>
+          <w:rStyle w:val="notion-semantic-string"/>
+          <w:rFonts w:ascii="Arial" w:hAnsi="Arial" w:cs="Arial"/>
+          <w:color w:val="37352F"/>
+        </w:rPr>
+        <w:t>PoS</w:t>
+      </w:r>
+      <w:proofErr w:type="spellEnd"/>
+      <w:r>
+        <w:rPr>
+          <w:rStyle w:val="notion-semantic-string"/>
+          <w:rFonts w:ascii="Arial" w:hAnsi="Arial" w:cs="Arial"/>
+          <w:color w:val="37352F"/>
+        </w:rPr>
+        <w:t xml:space="preserve">) to determine its validity. They do so by re-executing the State Transition Function using the user input data and comparing the results with each other. If most of them reach an agreement, the chain state will be altered, and the transaction will be permanently stored in the blockchain. </w:t>
       </w:r>
       <w:r>
         <w:rPr>
@@ -553,7 +589,33 @@
           <w:iCs/>
           <w:color w:val="37352F"/>
         </w:rPr>
-        <w:t>Give examples of certain projects building Zk VMs (at-least 2-3 projects). Describe in brief, key differences in their VMs.</w:t>
+        <w:t xml:space="preserve">Give examples of certain projects building </w:t>
+      </w:r>
+      <w:proofErr w:type="spellStart"/>
+      <w:r>
+        <w:rPr>
+          <w:rStyle w:val="notion-semantic-string"/>
+          <w:rFonts w:ascii="Helvetica" w:hAnsi="Helvetica"/>
+          <w:b/>
+          <w:bCs/>
+          <w:i/>
+          <w:iCs/>
+          <w:color w:val="37352F"/>
+        </w:rPr>
+        <w:t>Zk</w:t>
+      </w:r>
+      <w:proofErr w:type="spellEnd"/>
+      <w:r>
+        <w:rPr>
+          <w:rStyle w:val="notion-semantic-string"/>
+          <w:rFonts w:ascii="Helvetica" w:hAnsi="Helvetica"/>
+          <w:b/>
+          <w:bCs/>
+          <w:i/>
+          <w:iCs/>
+          <w:color w:val="37352F"/>
+        </w:rPr>
+        <w:t xml:space="preserve"> VMs (at-least 2-3 projects). Describe in brief, key differences in their VMs.</w:t>
       </w:r>
       <w:r>
         <w:rPr>
@@ -588,6 +650,7 @@
         </w:rPr>
         <w:t xml:space="preserve">1) </w:t>
       </w:r>
+      <w:proofErr w:type="spellStart"/>
       <w:r>
         <w:rPr>
           <w:rStyle w:val="notion-semantic-string"/>
@@ -598,13 +661,32 @@
         </w:rPr>
         <w:t>zkEVM</w:t>
       </w:r>
-      <w:r>
-        <w:rPr>
-          <w:rStyle w:val="notion-semantic-string"/>
-          <w:rFonts w:ascii="Arial" w:hAnsi="Arial" w:cs="Arial"/>
-          <w:color w:val="37352F"/>
-        </w:rPr>
-        <w:t xml:space="preserve">: a technology powers zkSync 2.0, is a virtual machine that executes </w:t>
+      <w:proofErr w:type="spellEnd"/>
+      <w:r>
+        <w:rPr>
+          <w:rStyle w:val="notion-semantic-string"/>
+          <w:rFonts w:ascii="Arial" w:hAnsi="Arial" w:cs="Arial"/>
+          <w:color w:val="37352F"/>
+        </w:rPr>
+        <w:t xml:space="preserve">: a technology powers </w:t>
+      </w:r>
+      <w:proofErr w:type="spellStart"/>
+      <w:r>
+        <w:rPr>
+          <w:rStyle w:val="notion-semantic-string"/>
+          <w:rFonts w:ascii="Arial" w:hAnsi="Arial" w:cs="Arial"/>
+          <w:color w:val="37352F"/>
+        </w:rPr>
+        <w:t>zkSync</w:t>
+      </w:r>
+      <w:proofErr w:type="spellEnd"/>
+      <w:r>
+        <w:rPr>
+          <w:rStyle w:val="notion-semantic-string"/>
+          <w:rFonts w:ascii="Arial" w:hAnsi="Arial" w:cs="Arial"/>
+          <w:color w:val="37352F"/>
+        </w:rPr>
+        <w:t xml:space="preserve"> 2.0, is a virtual machine that executes </w:t>
       </w:r>
       <w:r>
         <w:rPr>
@@ -722,7 +804,25 @@
           <w:rFonts w:ascii="Arial" w:hAnsi="Arial" w:cs="Arial"/>
           <w:color w:val="37352F"/>
         </w:rPr>
-        <w:t xml:space="preserve"> zCloak is based on this VM.</w:t>
+        <w:t xml:space="preserve"> </w:t>
+      </w:r>
+      <w:proofErr w:type="spellStart"/>
+      <w:r>
+        <w:rPr>
+          <w:rStyle w:val="notion-semantic-string"/>
+          <w:rFonts w:ascii="Arial" w:hAnsi="Arial" w:cs="Arial"/>
+          <w:color w:val="37352F"/>
+        </w:rPr>
+        <w:t>zCloak</w:t>
+      </w:r>
+      <w:proofErr w:type="spellEnd"/>
+      <w:r>
+        <w:rPr>
+          <w:rStyle w:val="notion-semantic-string"/>
+          <w:rFonts w:ascii="Arial" w:hAnsi="Arial" w:cs="Arial"/>
+          <w:color w:val="37352F"/>
+        </w:rPr>
+        <w:t xml:space="preserve"> is based on this VM.</w:t>
       </w:r>
       <w:r>
         <w:rPr>
@@ -853,13 +953,23 @@
         </w:rPr>
         <w:t xml:space="preserve"> </w:t>
       </w:r>
-      <w:r>
-        <w:rPr>
-          <w:rStyle w:val="notion-semantic-string"/>
-          <w:rFonts w:ascii="Arial" w:hAnsi="Arial" w:cs="Arial"/>
-          <w:color w:val="37352F"/>
-        </w:rPr>
-        <w:t xml:space="preserve">StarkNet </w:t>
+      <w:proofErr w:type="spellStart"/>
+      <w:r>
+        <w:rPr>
+          <w:rStyle w:val="notion-semantic-string"/>
+          <w:rFonts w:ascii="Arial" w:hAnsi="Arial" w:cs="Arial"/>
+          <w:color w:val="37352F"/>
+        </w:rPr>
+        <w:t>StarkNet</w:t>
+      </w:r>
+      <w:proofErr w:type="spellEnd"/>
+      <w:r>
+        <w:rPr>
+          <w:rStyle w:val="notion-semantic-string"/>
+          <w:rFonts w:ascii="Arial" w:hAnsi="Arial" w:cs="Arial"/>
+          <w:color w:val="37352F"/>
+        </w:rPr>
+        <w:t xml:space="preserve"> </w:t>
       </w:r>
       <w:r>
         <w:rPr>
@@ -875,7 +985,25 @@
           <w:rFonts w:ascii="Arial" w:hAnsi="Arial" w:cs="Arial"/>
           <w:color w:val="37352F"/>
         </w:rPr>
-        <w:t>is a permissionless decentralized ZK-Rollup operating as an L2 network over Ethereum, where any dApp can achieve unlimited scale for its computation, without compromising Ethereum’s composability and security.</w:t>
+        <w:t xml:space="preserve">is a permissionless decentralized ZK-Rollup operating as an L2 network over Ethereum, where any </w:t>
+      </w:r>
+      <w:proofErr w:type="spellStart"/>
+      <w:r>
+        <w:rPr>
+          <w:rStyle w:val="notion-semantic-string"/>
+          <w:rFonts w:ascii="Arial" w:hAnsi="Arial" w:cs="Arial"/>
+          <w:color w:val="37352F"/>
+        </w:rPr>
+        <w:t>dApp</w:t>
+      </w:r>
+      <w:proofErr w:type="spellEnd"/>
+      <w:r>
+        <w:rPr>
+          <w:rStyle w:val="notion-semantic-string"/>
+          <w:rFonts w:ascii="Arial" w:hAnsi="Arial" w:cs="Arial"/>
+          <w:color w:val="37352F"/>
+        </w:rPr>
+        <w:t xml:space="preserve"> can achieve unlimited scale for its computation, without compromising Ethereum’s composability and security.</w:t>
       </w:r>
       <w:r>
         <w:rPr>
@@ -924,6 +1052,7 @@
         </w:rPr>
         <w:t xml:space="preserve"> </w:t>
       </w:r>
+      <w:proofErr w:type="spellStart"/>
       <w:r>
         <w:rPr>
           <w:rStyle w:val="notion-semantic-string"/>
@@ -934,6 +1063,7 @@
         </w:rPr>
         <w:t>snarkvm</w:t>
       </w:r>
+      <w:proofErr w:type="spellEnd"/>
       <w:r>
         <w:rPr>
           <w:rStyle w:val="notion-semantic-string"/>
@@ -984,7 +1114,25 @@
           <w:rFonts w:ascii="Arial" w:hAnsi="Arial" w:cs="Arial"/>
           <w:color w:val="37352F"/>
         </w:rPr>
-        <w:t>Leo Programming Language and running on Aleo blockchain</w:t>
+        <w:t xml:space="preserve">Leo Programming Language and running on </w:t>
+      </w:r>
+      <w:proofErr w:type="spellStart"/>
+      <w:r>
+        <w:rPr>
+          <w:rStyle w:val="notion-semantic-string"/>
+          <w:rFonts w:ascii="Arial" w:hAnsi="Arial" w:cs="Arial"/>
+          <w:color w:val="37352F"/>
+        </w:rPr>
+        <w:t>Aleo</w:t>
+      </w:r>
+      <w:proofErr w:type="spellEnd"/>
+      <w:r>
+        <w:rPr>
+          <w:rStyle w:val="notion-semantic-string"/>
+          <w:rFonts w:ascii="Arial" w:hAnsi="Arial" w:cs="Arial"/>
+          <w:color w:val="37352F"/>
+        </w:rPr>
+        <w:t xml:space="preserve"> blockchain</w:t>
       </w:r>
       <w:r>
         <w:rPr>
@@ -1002,21 +1150,49 @@
         </w:rPr>
         <w:t xml:space="preserve"> </w:t>
       </w:r>
-      <w:r>
-        <w:rPr>
-          <w:rStyle w:val="notion-semantic-string"/>
-          <w:rFonts w:ascii="Arial" w:hAnsi="Arial" w:cs="Arial"/>
-          <w:color w:val="37352F"/>
-        </w:rPr>
-        <w:t>Aleo offers</w:t>
-      </w:r>
-      <w:r>
-        <w:rPr>
-          <w:rStyle w:val="notion-semantic-string"/>
-          <w:rFonts w:ascii="Arial" w:hAnsi="Arial" w:cs="Arial"/>
-          <w:color w:val="37352F"/>
-        </w:rPr>
-        <w:t xml:space="preserve"> very good developer tool as Aleo Studio.</w:t>
+      <w:proofErr w:type="spellStart"/>
+      <w:r>
+        <w:rPr>
+          <w:rStyle w:val="notion-semantic-string"/>
+          <w:rFonts w:ascii="Arial" w:hAnsi="Arial" w:cs="Arial"/>
+          <w:color w:val="37352F"/>
+        </w:rPr>
+        <w:t>Aleo</w:t>
+      </w:r>
+      <w:proofErr w:type="spellEnd"/>
+      <w:r>
+        <w:rPr>
+          <w:rStyle w:val="notion-semantic-string"/>
+          <w:rFonts w:ascii="Arial" w:hAnsi="Arial" w:cs="Arial"/>
+          <w:color w:val="37352F"/>
+        </w:rPr>
+        <w:t xml:space="preserve"> offers</w:t>
+      </w:r>
+      <w:r>
+        <w:rPr>
+          <w:rStyle w:val="notion-semantic-string"/>
+          <w:rFonts w:ascii="Arial" w:hAnsi="Arial" w:cs="Arial"/>
+          <w:color w:val="37352F"/>
+        </w:rPr>
+        <w:t xml:space="preserve"> very good developer tool as </w:t>
+      </w:r>
+      <w:proofErr w:type="spellStart"/>
+      <w:r>
+        <w:rPr>
+          <w:rStyle w:val="notion-semantic-string"/>
+          <w:rFonts w:ascii="Arial" w:hAnsi="Arial" w:cs="Arial"/>
+          <w:color w:val="37352F"/>
+        </w:rPr>
+        <w:t>Aleo</w:t>
+      </w:r>
+      <w:proofErr w:type="spellEnd"/>
+      <w:r>
+        <w:rPr>
+          <w:rStyle w:val="notion-semantic-string"/>
+          <w:rFonts w:ascii="Arial" w:hAnsi="Arial" w:cs="Arial"/>
+          <w:color w:val="37352F"/>
+        </w:rPr>
+        <w:t xml:space="preserve"> Studio.</w:t>
       </w:r>
     </w:p>
     <w:p>
@@ -1068,7 +1244,33 @@
           <w:iCs/>
           <w:color w:val="37352F"/>
         </w:rPr>
-        <w:t xml:space="preserve"> What are the advantages and disadvantages of some of the existing Zk VMs?</w:t>
+        <w:t xml:space="preserve"> What are the advantages and disadvantages of some of the existing </w:t>
+      </w:r>
+      <w:proofErr w:type="spellStart"/>
+      <w:r>
+        <w:rPr>
+          <w:rStyle w:val="notion-semantic-string"/>
+          <w:rFonts w:ascii="Helvetica" w:hAnsi="Helvetica"/>
+          <w:b/>
+          <w:bCs/>
+          <w:i/>
+          <w:iCs/>
+          <w:color w:val="37352F"/>
+        </w:rPr>
+        <w:t>Zk</w:t>
+      </w:r>
+      <w:proofErr w:type="spellEnd"/>
+      <w:r>
+        <w:rPr>
+          <w:rStyle w:val="notion-semantic-string"/>
+          <w:rFonts w:ascii="Helvetica" w:hAnsi="Helvetica"/>
+          <w:b/>
+          <w:bCs/>
+          <w:i/>
+          <w:iCs/>
+          <w:color w:val="37352F"/>
+        </w:rPr>
+        <w:t xml:space="preserve"> VMs?</w:t>
       </w:r>
     </w:p>
     <w:p>
@@ -1376,7 +1578,33 @@
           <w:iCs/>
           <w:color w:val="37352F"/>
         </w:rPr>
-        <w:t>[Bonus] Explain in detail one of the Zk VM architectures using diagrams.</w:t>
+        <w:t xml:space="preserve">[Bonus] Explain in detail one of the </w:t>
+      </w:r>
+      <w:proofErr w:type="spellStart"/>
+      <w:r>
+        <w:rPr>
+          <w:rStyle w:val="notion-semantic-string"/>
+          <w:rFonts w:ascii="Helvetica" w:hAnsi="Helvetica"/>
+          <w:b/>
+          <w:bCs/>
+          <w:i/>
+          <w:iCs/>
+          <w:color w:val="37352F"/>
+        </w:rPr>
+        <w:t>Zk</w:t>
+      </w:r>
+      <w:proofErr w:type="spellEnd"/>
+      <w:r>
+        <w:rPr>
+          <w:rStyle w:val="notion-semantic-string"/>
+          <w:rFonts w:ascii="Helvetica" w:hAnsi="Helvetica"/>
+          <w:b/>
+          <w:bCs/>
+          <w:i/>
+          <w:iCs/>
+          <w:color w:val="37352F"/>
+        </w:rPr>
+        <w:t xml:space="preserve"> VM architectures using diagrams.</w:t>
       </w:r>
     </w:p>
     <w:p>
@@ -1416,7 +1644,7 @@
     </w:p>
     <w:p>
       <w:pPr>
-        <w:pStyle w:val="aa"/>
+        <w:pStyle w:val="ListParagraph"/>
       </w:pPr>
       <w:r>
         <w:fldChar w:fldCharType="begin"/>
@@ -1486,7 +1714,7 @@
     </w:p>
     <w:p>
       <w:pPr>
-        <w:pStyle w:val="ac"/>
+        <w:pStyle w:val="NormalWeb"/>
         <w:shd w:val="clear" w:color="auto" w:fill="FFFFFF"/>
         <w:ind w:left="1140" w:firstLine="420"/>
         <w:rPr>
@@ -1588,7 +1816,7 @@
     </w:p>
     <w:p>
       <w:pPr>
-        <w:pStyle w:val="3"/>
+        <w:pStyle w:val="Heading3"/>
         <w:numPr>
           <w:ilvl w:val="0"/>
           <w:numId w:val="1"/>
@@ -1713,13 +1941,41 @@
           <w:rFonts w:ascii="Arial" w:hAnsi="Arial" w:cs="Arial"/>
         </w:rPr>
         <w:lastRenderedPageBreak/>
-        <w:t>simple built-in mechanism to prevent double-signalling or double-spending</w:t>
-      </w:r>
-      <w:r>
-        <w:rPr>
-          <w:rFonts w:ascii="Arial" w:hAnsi="Arial" w:cs="Arial"/>
-        </w:rPr>
-        <w:t xml:space="preserve">. It is designed to be a simple and generic privacy layer for Ethereum DApps. </w:t>
+        <w:t>simple built-in mechanism to prevent double-</w:t>
+      </w:r>
+      <w:proofErr w:type="spellStart"/>
+      <w:r>
+        <w:rPr>
+          <w:rFonts w:ascii="Arial" w:hAnsi="Arial" w:cs="Arial"/>
+        </w:rPr>
+        <w:t>signalling</w:t>
+      </w:r>
+      <w:proofErr w:type="spellEnd"/>
+      <w:r>
+        <w:rPr>
+          <w:rFonts w:ascii="Arial" w:hAnsi="Arial" w:cs="Arial"/>
+        </w:rPr>
+        <w:t xml:space="preserve"> or double-spending</w:t>
+      </w:r>
+      <w:r>
+        <w:rPr>
+          <w:rFonts w:ascii="Arial" w:hAnsi="Arial" w:cs="Arial"/>
+        </w:rPr>
+        <w:t xml:space="preserve">. It is designed to be a simple and generic privacy layer for Ethereum </w:t>
+      </w:r>
+      <w:proofErr w:type="spellStart"/>
+      <w:r>
+        <w:rPr>
+          <w:rFonts w:ascii="Arial" w:hAnsi="Arial" w:cs="Arial"/>
+        </w:rPr>
+        <w:t>DApps</w:t>
+      </w:r>
+      <w:proofErr w:type="spellEnd"/>
+      <w:r>
+        <w:rPr>
+          <w:rFonts w:ascii="Arial" w:hAnsi="Arial" w:cs="Arial"/>
+        </w:rPr>
+        <w:t xml:space="preserve">. </w:t>
       </w:r>
       <w:r>
         <w:rPr>
@@ -1737,7 +1993,35 @@
         <w:rPr>
           <w:rFonts w:ascii="Arial" w:hAnsi="Arial" w:cs="Arial"/>
         </w:rPr>
-        <w:t>This gadget comprises of smart contracts and zero-knowledge components which work in tandem. The Semaphore smart contract handles state, permissions, and proof verification onchain. The zero-knowledge components work offchain to allow users to generate proofs, which allow the smart contract to update its state if these proofs are valid.</w:t>
+        <w:t xml:space="preserve">This gadget comprises of smart contracts and zero-knowledge components which work in tandem. The Semaphore smart contract handles state, permissions, and proof verification </w:t>
+      </w:r>
+      <w:proofErr w:type="spellStart"/>
+      <w:r>
+        <w:rPr>
+          <w:rFonts w:ascii="Arial" w:hAnsi="Arial" w:cs="Arial"/>
+        </w:rPr>
+        <w:t>onchain</w:t>
+      </w:r>
+      <w:proofErr w:type="spellEnd"/>
+      <w:r>
+        <w:rPr>
+          <w:rFonts w:ascii="Arial" w:hAnsi="Arial" w:cs="Arial"/>
+        </w:rPr>
+        <w:t xml:space="preserve">. The zero-knowledge components work </w:t>
+      </w:r>
+      <w:proofErr w:type="spellStart"/>
+      <w:r>
+        <w:rPr>
+          <w:rFonts w:ascii="Arial" w:hAnsi="Arial" w:cs="Arial"/>
+        </w:rPr>
+        <w:t>offchain</w:t>
+      </w:r>
+      <w:proofErr w:type="spellEnd"/>
+      <w:r>
+        <w:rPr>
+          <w:rFonts w:ascii="Arial" w:hAnsi="Arial" w:cs="Arial"/>
+        </w:rPr>
+        <w:t xml:space="preserve"> to allow users to generate proofs, which allow the smart contract to update its state if these proofs are valid.</w:t>
       </w:r>
       <w:r>
         <w:rPr>
@@ -1865,7 +2149,6 @@
           <w:iCs/>
           <w:color w:val="37352F"/>
         </w:rPr>
-        <w:lastRenderedPageBreak/>
         <w:t>Run the tests and add a screenshot of all the test passing.</w:t>
       </w:r>
       <w:r>
@@ -1911,9 +2194,9 @@
           <w:color w:val="37352F"/>
         </w:rPr>
         <w:drawing>
-          <wp:inline distT="0" distB="0" distL="0" distR="0" wp14:anchorId="50BBEFDE" wp14:editId="34844285">
-            <wp:extent cx="4818958" cy="6770077"/>
-            <wp:effectExtent l="0" t="0" r="0" b="0"/>
+          <wp:inline distT="0" distB="0" distL="0" distR="0" wp14:anchorId="50BBEFDE" wp14:editId="03784AF5">
+            <wp:extent cx="3956538" cy="5558477"/>
+            <wp:effectExtent l="0" t="0" r="6350" b="4445"/>
             <wp:docPr id="8" name="Picture 8" descr="Text&#10;&#10;Description automatically generated"/>
             <wp:cNvGraphicFramePr>
               <a:graphicFrameLocks xmlns:a="http://schemas.openxmlformats.org/drawingml/2006/main" noChangeAspect="1"/>
@@ -1940,7 +2223,7 @@
                   <pic:spPr>
                     <a:xfrm>
                       <a:off x="0" y="0"/>
-                      <a:ext cx="4853089" cy="6818027"/>
+                      <a:ext cx="4027950" cy="5658802"/>
                     </a:xfrm>
                     <a:prstGeom prst="rect">
                       <a:avLst/>
@@ -1976,7 +2259,30 @@
           <w:iCs/>
           <w:color w:val="37352F"/>
         </w:rPr>
-        <w:t>Explain code in the sempahore.circom file (including public, private inputs).</w:t>
+        <w:lastRenderedPageBreak/>
+        <w:t xml:space="preserve">Explain code in the </w:t>
+      </w:r>
+      <w:proofErr w:type="spellStart"/>
+      <w:r>
+        <w:rPr>
+          <w:rStyle w:val="notion-semantic-string"/>
+          <w:rFonts w:ascii="Helvetica" w:hAnsi="Helvetica"/>
+          <w:i/>
+          <w:iCs/>
+          <w:color w:val="37352F"/>
+        </w:rPr>
+        <w:t>sempahore.circom</w:t>
+      </w:r>
+      <w:proofErr w:type="spellEnd"/>
+      <w:r>
+        <w:rPr>
+          <w:rStyle w:val="notion-semantic-string"/>
+          <w:rFonts w:ascii="Helvetica" w:hAnsi="Helvetica"/>
+          <w:i/>
+          <w:iCs/>
+          <w:color w:val="37352F"/>
+        </w:rPr>
+        <w:t xml:space="preserve"> file (including public, private inputs).</w:t>
       </w:r>
     </w:p>
     <w:p>
@@ -2023,7 +2329,7 @@
       <w:hyperlink r:id="rId11" w:history="1">
         <w:r>
           <w:rPr>
-            <w:rStyle w:val="a8"/>
+            <w:rStyle w:val="Hyperlink"/>
             <w:rFonts w:ascii="Arial" w:hAnsi="Arial" w:cs="Arial"/>
             <w:color w:val="auto"/>
           </w:rPr>
@@ -2139,7 +2445,6 @@
           <w:bCs/>
           <w:color w:val="FF0000"/>
         </w:rPr>
-        <w:lastRenderedPageBreak/>
         <w:t>[Answer]</w:t>
       </w:r>
       <w:r>
@@ -2192,8 +2497,21 @@
             <w:iCs/>
             <w:color w:val="37352F"/>
           </w:rPr>
-          <w:t xml:space="preserve"> Elefria</w:t>
+          <w:t xml:space="preserve"> </w:t>
         </w:r>
+        <w:proofErr w:type="spellStart"/>
+        <w:r>
+          <w:rPr>
+            <w:rStyle w:val="notion-semantic-string"/>
+            <w:b/>
+            <w:bCs/>
+            <w:i/>
+            <w:iCs/>
+            <w:color w:val="37352F"/>
+          </w:rPr>
+          <w:t>Elefria</w:t>
+        </w:r>
+        <w:proofErr w:type="spellEnd"/>
       </w:hyperlink>
       <w:r>
         <w:rPr>
@@ -2217,8 +2535,21 @@
             <w:iCs/>
             <w:color w:val="37352F"/>
           </w:rPr>
-          <w:t xml:space="preserve"> Harmony Testnet</w:t>
+          <w:t xml:space="preserve"> Harmony </w:t>
         </w:r>
+        <w:proofErr w:type="spellStart"/>
+        <w:r>
+          <w:rPr>
+            <w:rStyle w:val="notion-semantic-string"/>
+            <w:b/>
+            <w:bCs/>
+            <w:i/>
+            <w:iCs/>
+            <w:color w:val="37352F"/>
+          </w:rPr>
+          <w:t>Testnet</w:t>
+        </w:r>
+        <w:proofErr w:type="spellEnd"/>
       </w:hyperlink>
       <w:r>
         <w:rPr>
@@ -2272,6 +2603,7 @@
         </w:rPr>
         <w:t>[</w:t>
       </w:r>
+      <w:proofErr w:type="spellStart"/>
       <w:r>
         <w:rPr>
           <w:rStyle w:val="notion-semantic-string"/>
@@ -2282,6 +2614,7 @@
         </w:rPr>
         <w:t>ScreenShots</w:t>
       </w:r>
+      <w:proofErr w:type="spellEnd"/>
       <w:r>
         <w:rPr>
           <w:rStyle w:val="notion-semantic-string"/>
@@ -2527,7 +2860,23 @@
           <w:rStyle w:val="notion-semantic-string"/>
           <w:rFonts w:ascii="Arial" w:hAnsi="Arial" w:cs="Arial"/>
         </w:rPr>
-        <w:t>uch authentication seems quite slow compared with centralized authentication process (a.k.a, Facebook, Google). This could be due to the fact user need</w:t>
+        <w:t>uch authentication seems quite slow compared with centralized authentication process (</w:t>
+      </w:r>
+      <w:proofErr w:type="spellStart"/>
+      <w:r>
+        <w:rPr>
+          <w:rStyle w:val="notion-semantic-string"/>
+          <w:rFonts w:ascii="Arial" w:hAnsi="Arial" w:cs="Arial"/>
+        </w:rPr>
+        <w:t>a.k.a</w:t>
+      </w:r>
+      <w:proofErr w:type="spellEnd"/>
+      <w:r>
+        <w:rPr>
+          <w:rStyle w:val="notion-semantic-string"/>
+          <w:rFonts w:ascii="Arial" w:hAnsi="Arial" w:cs="Arial"/>
+        </w:rPr>
+        <w:t>, Facebook, Google). This could be due to the fact user need</w:t>
       </w:r>
       <w:r>
         <w:rPr>
@@ -2564,8 +2913,10 @@
           <w:rStyle w:val="notion-semantic-string"/>
           <w:rFonts w:ascii="Arial" w:hAnsi="Arial" w:cs="Arial"/>
         </w:rPr>
+        <w:lastRenderedPageBreak/>
         <w:t xml:space="preserve">Since the secret is stored in browser’s local storage, user must authenticate twice (one to decrypt the secret, one to login to </w:t>
       </w:r>
+      <w:proofErr w:type="spellStart"/>
       <w:r>
         <w:rPr>
           <w:rStyle w:val="notion-semantic-string"/>
@@ -2573,6 +2924,7 @@
         </w:rPr>
         <w:t>MetaMask</w:t>
       </w:r>
+      <w:proofErr w:type="spellEnd"/>
       <w:r>
         <w:rPr>
           <w:rStyle w:val="notion-semantic-string"/>
@@ -2649,7 +3001,23 @@
           <w:rStyle w:val="notion-semantic-string"/>
           <w:rFonts w:ascii="Arial" w:hAnsi="Arial" w:cs="Arial"/>
         </w:rPr>
-        <w:t xml:space="preserve">, MetaMask will popup asking for </w:t>
+        <w:t xml:space="preserve">, </w:t>
+      </w:r>
+      <w:proofErr w:type="spellStart"/>
+      <w:r>
+        <w:rPr>
+          <w:rStyle w:val="notion-semantic-string"/>
+          <w:rFonts w:ascii="Arial" w:hAnsi="Arial" w:cs="Arial"/>
+        </w:rPr>
+        <w:t>MetaMask</w:t>
+      </w:r>
+      <w:proofErr w:type="spellEnd"/>
+      <w:r>
+        <w:rPr>
+          <w:rStyle w:val="notion-semantic-string"/>
+          <w:rFonts w:ascii="Arial" w:hAnsi="Arial" w:cs="Arial"/>
+        </w:rPr>
+        <w:t xml:space="preserve"> will popup asking for </w:t>
       </w:r>
       <w:r>
         <w:rPr>
@@ -2677,7 +3045,6 @@
           <w:rStyle w:val="notion-semantic-string"/>
           <w:rFonts w:ascii="Arial" w:hAnsi="Arial" w:cs="Arial"/>
         </w:rPr>
-        <w:lastRenderedPageBreak/>
         <w:t>transfer such</w:t>
       </w:r>
       <w:r>
@@ -2945,7 +3312,7 @@
       </w:pPr>
       <w:r>
         <w:rPr>
-          <w:rStyle w:val="a3"/>
+          <w:rStyle w:val="Emphasis"/>
           <w:rFonts w:ascii="Helvetica" w:hAnsi="Helvetica"/>
           <w:color w:val="37352F"/>
         </w:rPr>
@@ -2957,7 +3324,25 @@
           <w:rFonts w:ascii="Helvetica" w:hAnsi="Helvetica"/>
           <w:color w:val="37352F"/>
         </w:rPr>
-        <w:t>What potential improvements can one make to simplify the Elefria authentication protocol?</w:t>
+        <w:t xml:space="preserve">What potential improvements can one make to simplify the </w:t>
+      </w:r>
+      <w:proofErr w:type="spellStart"/>
+      <w:r>
+        <w:rPr>
+          <w:rStyle w:val="notion-semantic-string"/>
+          <w:rFonts w:ascii="Helvetica" w:hAnsi="Helvetica"/>
+          <w:color w:val="37352F"/>
+        </w:rPr>
+        <w:t>Elefria</w:t>
+      </w:r>
+      <w:proofErr w:type="spellEnd"/>
+      <w:r>
+        <w:rPr>
+          <w:rStyle w:val="notion-semantic-string"/>
+          <w:rFonts w:ascii="Helvetica" w:hAnsi="Helvetica"/>
+          <w:color w:val="37352F"/>
+        </w:rPr>
+        <w:t xml:space="preserve"> authentication protocol?</w:t>
       </w:r>
       <w:r>
         <w:rPr>
@@ -3137,12 +3522,44 @@
           <w:rFonts w:ascii="Helvetica" w:hAnsi="Helvetica"/>
           <w:color w:val="37352F"/>
         </w:rPr>
-        <w:t xml:space="preserve"> in this process, its unnecessary to ask user to enter password everytime in order to decrypt the secret. Instead, we could make a feature like, “login automatically in 15 days” to futhur simplify the login process.</w:t>
+        <w:t xml:space="preserve"> in this process, its unnecessary to ask user to enter password </w:t>
+      </w:r>
+      <w:proofErr w:type="spellStart"/>
+      <w:r>
+        <w:rPr>
+          <w:rFonts w:ascii="Helvetica" w:hAnsi="Helvetica"/>
+          <w:color w:val="37352F"/>
+        </w:rPr>
+        <w:t>everytime</w:t>
+      </w:r>
+      <w:proofErr w:type="spellEnd"/>
+      <w:r>
+        <w:rPr>
+          <w:rFonts w:ascii="Helvetica" w:hAnsi="Helvetica"/>
+          <w:color w:val="37352F"/>
+        </w:rPr>
+        <w:t xml:space="preserve"> in order to decrypt the secret. Instead, we could make a feature like, “login automatically in 15 days” to </w:t>
+      </w:r>
+      <w:proofErr w:type="spellStart"/>
+      <w:r>
+        <w:rPr>
+          <w:rFonts w:ascii="Helvetica" w:hAnsi="Helvetica"/>
+          <w:color w:val="37352F"/>
+        </w:rPr>
+        <w:t>futhur</w:t>
+      </w:r>
+      <w:proofErr w:type="spellEnd"/>
+      <w:r>
+        <w:rPr>
+          <w:rFonts w:ascii="Helvetica" w:hAnsi="Helvetica"/>
+          <w:color w:val="37352F"/>
+        </w:rPr>
+        <w:t xml:space="preserve"> simplify the login process.</w:t>
       </w:r>
     </w:p>
     <w:p>
       <w:pPr>
-        <w:pStyle w:val="3"/>
+        <w:pStyle w:val="Heading3"/>
         <w:numPr>
           <w:ilvl w:val="0"/>
           <w:numId w:val="1"/>
@@ -3283,6 +3700,7 @@
           <w:rStyle w:val="notion-semantic-string"/>
           <w:rFonts w:ascii="Arial" w:hAnsi="Arial" w:cs="Arial"/>
         </w:rPr>
+        <w:lastRenderedPageBreak/>
         <w:t xml:space="preserve">Allow users to deposit &amp; withdraw arbitrary amounts of ETH by </w:t>
       </w:r>
       <w:r>
@@ -3299,12 +3717,21 @@
         </w:rPr>
         <w:t xml:space="preserve"> 2 new </w:t>
       </w:r>
-      <w:r>
-        <w:rPr>
-          <w:rStyle w:val="notion-semantic-string"/>
-          <w:rFonts w:ascii="Arial" w:hAnsi="Arial" w:cs="Arial"/>
-        </w:rPr>
-        <w:t>merkle tree nodes for each transaction.</w:t>
+      <w:proofErr w:type="spellStart"/>
+      <w:r>
+        <w:rPr>
+          <w:rStyle w:val="notion-semantic-string"/>
+          <w:rFonts w:ascii="Arial" w:hAnsi="Arial" w:cs="Arial"/>
+        </w:rPr>
+        <w:t>merkle</w:t>
+      </w:r>
+      <w:proofErr w:type="spellEnd"/>
+      <w:r>
+        <w:rPr>
+          <w:rStyle w:val="notion-semantic-string"/>
+          <w:rFonts w:ascii="Arial" w:hAnsi="Arial" w:cs="Arial"/>
+        </w:rPr>
+        <w:t xml:space="preserve"> tree nodes for each transaction.</w:t>
       </w:r>
     </w:p>
     <w:p>
@@ -3353,8 +3780,17 @@
           <w:rStyle w:val="notion-semantic-string"/>
           <w:rFonts w:ascii="Arial" w:hAnsi="Arial" w:cs="Arial"/>
         </w:rPr>
-        <w:t xml:space="preserve"> through relayer</w:t>
-      </w:r>
+        <w:t xml:space="preserve"> through </w:t>
+      </w:r>
+      <w:proofErr w:type="spellStart"/>
+      <w:r>
+        <w:rPr>
+          <w:rStyle w:val="notion-semantic-string"/>
+          <w:rFonts w:ascii="Arial" w:hAnsi="Arial" w:cs="Arial"/>
+        </w:rPr>
+        <w:t>relayer</w:t>
+      </w:r>
+      <w:proofErr w:type="spellEnd"/>
       <w:r>
         <w:rPr>
           <w:rStyle w:val="notion-semantic-string"/>
@@ -3388,7 +3824,23 @@
           <w:rStyle w:val="notion-semantic-string"/>
           <w:rFonts w:ascii="Arial" w:hAnsi="Arial" w:cs="Arial"/>
         </w:rPr>
-        <w:t xml:space="preserve"> Gnosis Chain as a Layer2 (former xDAI)</w:t>
+        <w:t xml:space="preserve"> Gnosis Chain as a Layer2 (former </w:t>
+      </w:r>
+      <w:proofErr w:type="spellStart"/>
+      <w:r>
+        <w:rPr>
+          <w:rStyle w:val="notion-semantic-string"/>
+          <w:rFonts w:ascii="Arial" w:hAnsi="Arial" w:cs="Arial"/>
+        </w:rPr>
+        <w:t>xDAI</w:t>
+      </w:r>
+      <w:proofErr w:type="spellEnd"/>
+      <w:r>
+        <w:rPr>
+          <w:rStyle w:val="notion-semantic-string"/>
+          <w:rFonts w:ascii="Arial" w:hAnsi="Arial" w:cs="Arial"/>
+        </w:rPr>
+        <w:t>)</w:t>
       </w:r>
       <w:r>
         <w:rPr>
@@ -3506,14 +3958,26 @@
       </w:r>
       <w:r>
         <w:rPr>
-          <w:rStyle w:val="HTML"/>
+          <w:rStyle w:val="HTMLCode"/>
           <w:rFonts w:ascii="Helvetica" w:hAnsi="Helvetica" w:cs="Helvetica"/>
           <w:i/>
           <w:iCs/>
           <w:color w:val="FF4081"/>
         </w:rPr>
-        <w:t>circuits/TreeUpdateArgsHasher.circom</w:t>
-      </w:r>
+        <w:t>circuits/</w:t>
+      </w:r>
+      <w:proofErr w:type="spellStart"/>
+      <w:r>
+        <w:rPr>
+          <w:rStyle w:val="HTMLCode"/>
+          <w:rFonts w:ascii="Helvetica" w:hAnsi="Helvetica" w:cs="Helvetica"/>
+          <w:i/>
+          <w:iCs/>
+          <w:color w:val="FF4081"/>
+        </w:rPr>
+        <w:t>TreeUpdateArgsHasher.circom</w:t>
+      </w:r>
+      <w:proofErr w:type="spellEnd"/>
       <w:r>
         <w:rPr>
           <w:rStyle w:val="notion-semantic-string"/>
@@ -3526,14 +3990,26 @@
       </w:r>
       <w:r>
         <w:rPr>
-          <w:rStyle w:val="HTML"/>
+          <w:rStyle w:val="HTMLCode"/>
           <w:rFonts w:ascii="Helvetica" w:hAnsi="Helvetica" w:cs="Helvetica"/>
           <w:i/>
           <w:iCs/>
           <w:color w:val="FF4081"/>
         </w:rPr>
-        <w:t>contracts/TornadoTrees.sol</w:t>
-      </w:r>
+        <w:t>contracts/</w:t>
+      </w:r>
+      <w:proofErr w:type="spellStart"/>
+      <w:r>
+        <w:rPr>
+          <w:rStyle w:val="HTMLCode"/>
+          <w:rFonts w:ascii="Helvetica" w:hAnsi="Helvetica" w:cs="Helvetica"/>
+          <w:i/>
+          <w:iCs/>
+          <w:color w:val="FF4081"/>
+        </w:rPr>
+        <w:t>TornadoTrees.sol</w:t>
+      </w:r>
+      <w:proofErr w:type="spellEnd"/>
       <w:r>
         <w:rPr>
           <w:rStyle w:val="notion-semantic-string"/>
@@ -3629,6 +4105,7 @@
         </w:rPr>
         <w:t xml:space="preserve"> on contract </w:t>
       </w:r>
+      <w:proofErr w:type="spellStart"/>
       <w:r>
         <w:rPr>
           <w:rStyle w:val="notion-semantic-string"/>
@@ -3636,6 +4113,7 @@
         </w:rPr>
         <w:t>TornadoTrees</w:t>
       </w:r>
+      <w:proofErr w:type="spellEnd"/>
       <w:r>
         <w:rPr>
           <w:rStyle w:val="notion-semantic-string"/>
@@ -3643,6 +4121,7 @@
         </w:rPr>
         <w:t xml:space="preserve">, function </w:t>
       </w:r>
+      <w:proofErr w:type="spellStart"/>
       <w:r>
         <w:rPr>
           <w:rStyle w:val="notion-semantic-string"/>
@@ -3650,6 +4129,7 @@
         </w:rPr>
         <w:t>registerWithdrawal</w:t>
       </w:r>
+      <w:proofErr w:type="spellEnd"/>
       <w:r>
         <w:rPr>
           <w:rStyle w:val="notion-semantic-string"/>
@@ -3669,8 +4149,17 @@
           <w:rStyle w:val="notion-semantic-string"/>
           <w:rFonts w:ascii="Arial" w:hAnsi="Arial" w:cs="Arial"/>
         </w:rPr>
-        <w:t>_nullifierHash</w:t>
-      </w:r>
+        <w:t>_</w:t>
+      </w:r>
+      <w:proofErr w:type="spellStart"/>
+      <w:r>
+        <w:rPr>
+          <w:rStyle w:val="notion-semantic-string"/>
+          <w:rFonts w:ascii="Arial" w:hAnsi="Arial" w:cs="Arial"/>
+        </w:rPr>
+        <w:t>nullifierHash</w:t>
+      </w:r>
+      <w:proofErr w:type="spellEnd"/>
       <w:r>
         <w:rPr>
           <w:rStyle w:val="notion-semantic-string"/>
@@ -3685,6 +4174,7 @@
         </w:rPr>
         <w:t xml:space="preserve">(through the </w:t>
       </w:r>
+      <w:proofErr w:type="spellStart"/>
       <w:r>
         <w:rPr>
           <w:rStyle w:val="notion-semantic-string"/>
@@ -3692,6 +4182,7 @@
         </w:rPr>
         <w:t>tornadoProxy</w:t>
       </w:r>
+      <w:proofErr w:type="spellEnd"/>
       <w:r>
         <w:rPr>
           <w:rStyle w:val="notion-semantic-string"/>
@@ -3739,8 +4230,17 @@
           <w:rStyle w:val="notion-semantic-string"/>
           <w:rFonts w:ascii="Arial" w:hAnsi="Arial" w:cs="Arial"/>
         </w:rPr>
-        <w:t xml:space="preserve"> nullifierHash</w:t>
-      </w:r>
+        <w:t xml:space="preserve"> </w:t>
+      </w:r>
+      <w:proofErr w:type="spellStart"/>
+      <w:r>
+        <w:rPr>
+          <w:rStyle w:val="notion-semantic-string"/>
+          <w:rFonts w:ascii="Arial" w:hAnsi="Arial" w:cs="Arial"/>
+        </w:rPr>
+        <w:t>nullifierHash</w:t>
+      </w:r>
+      <w:proofErr w:type="spellEnd"/>
       <w:r>
         <w:rPr>
           <w:rStyle w:val="notion-semantic-string"/>
@@ -3767,7 +4267,23 @@
           <w:rStyle w:val="notion-semantic-string"/>
           <w:rFonts w:ascii="Arial" w:hAnsi="Arial" w:cs="Arial"/>
         </w:rPr>
-        <w:t xml:space="preserve"> Note: the request has not inserted to the merkle tree yet, it is queued for later batch insertion. Use this approach </w:t>
+        <w:t xml:space="preserve"> Note: the request has not inserted to the </w:t>
+      </w:r>
+      <w:proofErr w:type="spellStart"/>
+      <w:r>
+        <w:rPr>
+          <w:rStyle w:val="notion-semantic-string"/>
+          <w:rFonts w:ascii="Arial" w:hAnsi="Arial" w:cs="Arial"/>
+        </w:rPr>
+        <w:t>merkle</w:t>
+      </w:r>
+      <w:proofErr w:type="spellEnd"/>
+      <w:r>
+        <w:rPr>
+          <w:rStyle w:val="notion-semantic-string"/>
+          <w:rFonts w:ascii="Arial" w:hAnsi="Arial" w:cs="Arial"/>
+        </w:rPr>
+        <w:t xml:space="preserve"> tree yet, it is queued for later batch insertion. Use this approach </w:t>
       </w:r>
       <w:r>
         <w:rPr>
@@ -3781,7 +4297,23 @@
           <w:rStyle w:val="notion-semantic-string"/>
           <w:rFonts w:ascii="Arial" w:hAnsi="Arial" w:cs="Arial"/>
         </w:rPr>
-        <w:t xml:space="preserve"> improve merkle tree update performance.</w:t>
+        <w:t xml:space="preserve"> improve </w:t>
+      </w:r>
+      <w:proofErr w:type="spellStart"/>
+      <w:r>
+        <w:rPr>
+          <w:rStyle w:val="notion-semantic-string"/>
+          <w:rFonts w:ascii="Arial" w:hAnsi="Arial" w:cs="Arial"/>
+        </w:rPr>
+        <w:t>merkle</w:t>
+      </w:r>
+      <w:proofErr w:type="spellEnd"/>
+      <w:r>
+        <w:rPr>
+          <w:rStyle w:val="notion-semantic-string"/>
+          <w:rFonts w:ascii="Arial" w:hAnsi="Arial" w:cs="Arial"/>
+        </w:rPr>
+        <w:t xml:space="preserve"> tree update performance.</w:t>
       </w:r>
       <w:r>
         <w:rPr>
@@ -3806,6 +4338,7 @@
           <w:color w:val="37352F"/>
         </w:rPr>
       </w:pPr>
+      <w:proofErr w:type="spellStart"/>
       <w:r>
         <w:rPr>
           <w:rStyle w:val="notion-semantic-string"/>
@@ -3814,6 +4347,7 @@
         </w:rPr>
         <w:t>updateDepositTree</w:t>
       </w:r>
+      <w:proofErr w:type="spellEnd"/>
       <w:r>
         <w:rPr>
           <w:rStyle w:val="notion-semantic-string"/>
@@ -3836,7 +4370,79 @@
           <w:rFonts w:ascii="Helvetica" w:hAnsi="Helvetica" w:cs="Helvetica"/>
           <w:color w:val="37352F"/>
         </w:rPr>
-        <w:t>proof, _argsHash, _currentRoot, _newRoot, _pathIndices, _events</w:t>
+        <w:t>proof, _</w:t>
+      </w:r>
+      <w:proofErr w:type="spellStart"/>
+      <w:r>
+        <w:rPr>
+          <w:rStyle w:val="notion-semantic-string"/>
+          <w:rFonts w:ascii="Helvetica" w:hAnsi="Helvetica" w:cs="Helvetica"/>
+          <w:color w:val="37352F"/>
+        </w:rPr>
+        <w:t>argsHash</w:t>
+      </w:r>
+      <w:proofErr w:type="spellEnd"/>
+      <w:r>
+        <w:rPr>
+          <w:rStyle w:val="notion-semantic-string"/>
+          <w:rFonts w:ascii="Helvetica" w:hAnsi="Helvetica" w:cs="Helvetica"/>
+          <w:color w:val="37352F"/>
+        </w:rPr>
+        <w:t>, _</w:t>
+      </w:r>
+      <w:proofErr w:type="spellStart"/>
+      <w:r>
+        <w:rPr>
+          <w:rStyle w:val="notion-semantic-string"/>
+          <w:rFonts w:ascii="Helvetica" w:hAnsi="Helvetica" w:cs="Helvetica"/>
+          <w:color w:val="37352F"/>
+        </w:rPr>
+        <w:t>currentRoot</w:t>
+      </w:r>
+      <w:proofErr w:type="spellEnd"/>
+      <w:r>
+        <w:rPr>
+          <w:rStyle w:val="notion-semantic-string"/>
+          <w:rFonts w:ascii="Helvetica" w:hAnsi="Helvetica" w:cs="Helvetica"/>
+          <w:color w:val="37352F"/>
+        </w:rPr>
+        <w:t>, _</w:t>
+      </w:r>
+      <w:proofErr w:type="spellStart"/>
+      <w:r>
+        <w:rPr>
+          <w:rStyle w:val="notion-semantic-string"/>
+          <w:rFonts w:ascii="Helvetica" w:hAnsi="Helvetica" w:cs="Helvetica"/>
+          <w:color w:val="37352F"/>
+        </w:rPr>
+        <w:t>newRoot</w:t>
+      </w:r>
+      <w:proofErr w:type="spellEnd"/>
+      <w:r>
+        <w:rPr>
+          <w:rStyle w:val="notion-semantic-string"/>
+          <w:rFonts w:ascii="Helvetica" w:hAnsi="Helvetica" w:cs="Helvetica"/>
+          <w:color w:val="37352F"/>
+        </w:rPr>
+        <w:t>, _</w:t>
+      </w:r>
+      <w:proofErr w:type="spellStart"/>
+      <w:r>
+        <w:rPr>
+          <w:rStyle w:val="notion-semantic-string"/>
+          <w:rFonts w:ascii="Helvetica" w:hAnsi="Helvetica" w:cs="Helvetica"/>
+          <w:color w:val="37352F"/>
+        </w:rPr>
+        <w:t>pathIndices</w:t>
+      </w:r>
+      <w:proofErr w:type="spellEnd"/>
+      <w:r>
+        <w:rPr>
+          <w:rStyle w:val="notion-semantic-string"/>
+          <w:rFonts w:ascii="Helvetica" w:hAnsi="Helvetica" w:cs="Helvetica"/>
+          <w:color w:val="37352F"/>
+        </w:rPr>
+        <w:t>, _events</w:t>
       </w:r>
       <w:r>
         <w:rPr>
@@ -3868,7 +4474,25 @@
           <w:rFonts w:ascii="Helvetica" w:hAnsi="Helvetica" w:cs="Helvetica"/>
           <w:color w:val="37352F"/>
         </w:rPr>
-        <w:t>nsert a full batch of queued withdrawals into a merkle tree</w:t>
+        <w:t xml:space="preserve">nsert a full batch of queued withdrawals into a </w:t>
+      </w:r>
+      <w:proofErr w:type="spellStart"/>
+      <w:r>
+        <w:rPr>
+          <w:rStyle w:val="notion-semantic-string"/>
+          <w:rFonts w:ascii="Helvetica" w:hAnsi="Helvetica" w:cs="Helvetica"/>
+          <w:color w:val="37352F"/>
+        </w:rPr>
+        <w:t>merkle</w:t>
+      </w:r>
+      <w:proofErr w:type="spellEnd"/>
+      <w:r>
+        <w:rPr>
+          <w:rStyle w:val="notion-semantic-string"/>
+          <w:rFonts w:ascii="Helvetica" w:hAnsi="Helvetica" w:cs="Helvetica"/>
+          <w:color w:val="37352F"/>
+        </w:rPr>
+        <w:t xml:space="preserve"> tree</w:t>
       </w:r>
       <w:r>
         <w:rPr>
@@ -4006,6 +4630,7 @@
         </w:rPr>
         <w:t xml:space="preserve">_events), </w:t>
       </w:r>
+      <w:proofErr w:type="spellStart"/>
       <w:r>
         <w:rPr>
           <w:rStyle w:val="notion-semantic-string"/>
@@ -4020,7 +4645,16 @@
           <w:rFonts w:ascii="Helvetica" w:hAnsi="Helvetica" w:cs="Helvetica"/>
           <w:color w:val="37352F"/>
         </w:rPr>
-        <w:t xml:space="preserve">erkle path to inserted batch </w:t>
+        <w:t>erkle</w:t>
+      </w:r>
+      <w:proofErr w:type="spellEnd"/>
+      <w:r>
+        <w:rPr>
+          <w:rStyle w:val="notion-semantic-string"/>
+          <w:rFonts w:ascii="Helvetica" w:hAnsi="Helvetica" w:cs="Helvetica"/>
+          <w:color w:val="37352F"/>
+        </w:rPr>
+        <w:t xml:space="preserve"> path to inserted batch </w:t>
       </w:r>
       <w:r>
         <w:rPr>
@@ -4035,8 +4669,17 @@
           <w:rFonts w:ascii="Helvetica" w:hAnsi="Helvetica" w:cs="Helvetica"/>
           <w:color w:val="37352F"/>
         </w:rPr>
-        <w:t>_pathIndices</w:t>
-      </w:r>
+        <w:t>_</w:t>
+      </w:r>
+      <w:proofErr w:type="spellStart"/>
+      <w:r>
+        <w:rPr>
+          <w:rFonts w:ascii="Helvetica" w:hAnsi="Helvetica" w:cs="Helvetica"/>
+          <w:color w:val="37352F"/>
+        </w:rPr>
+        <w:t>pathIndices</w:t>
+      </w:r>
+      <w:proofErr w:type="spellEnd"/>
       <w:r>
         <w:rPr>
           <w:rFonts w:ascii="Helvetica" w:hAnsi="Helvetica" w:cs="Helvetica"/>
@@ -4063,7 +4706,23 @@
           <w:rFonts w:ascii="Helvetica" w:hAnsi="Helvetica" w:cs="Helvetica"/>
           <w:color w:val="37352F"/>
         </w:rPr>
-        <w:t>pdated merkle tree root</w:t>
+        <w:t xml:space="preserve">pdated </w:t>
+      </w:r>
+      <w:proofErr w:type="spellStart"/>
+      <w:r>
+        <w:rPr>
+          <w:rFonts w:ascii="Helvetica" w:hAnsi="Helvetica" w:cs="Helvetica"/>
+          <w:color w:val="37352F"/>
+        </w:rPr>
+        <w:t>merkle</w:t>
+      </w:r>
+      <w:proofErr w:type="spellEnd"/>
+      <w:r>
+        <w:rPr>
+          <w:rFonts w:ascii="Helvetica" w:hAnsi="Helvetica" w:cs="Helvetica"/>
+          <w:color w:val="37352F"/>
+        </w:rPr>
+        <w:t xml:space="preserve"> tree root</w:t>
       </w:r>
       <w:r>
         <w:rPr>
@@ -4087,8 +4746,18 @@
           <w:rFonts w:ascii="Helvetica" w:hAnsi="Helvetica" w:cs="Helvetica"/>
           <w:color w:val="37352F"/>
         </w:rPr>
-        <w:t>_newRoot</w:t>
-      </w:r>
+        <w:t>_</w:t>
+      </w:r>
+      <w:proofErr w:type="spellStart"/>
+      <w:r>
+        <w:rPr>
+          <w:rStyle w:val="notion-semantic-string"/>
+          <w:rFonts w:ascii="Helvetica" w:hAnsi="Helvetica" w:cs="Helvetica"/>
+          <w:color w:val="37352F"/>
+        </w:rPr>
+        <w:t>newRoot</w:t>
+      </w:r>
+      <w:proofErr w:type="spellEnd"/>
       <w:r>
         <w:rPr>
           <w:rStyle w:val="notion-semantic-string"/>
@@ -4119,7 +4788,25 @@
           <w:rFonts w:ascii="Helvetica" w:hAnsi="Helvetica" w:cs="Helvetica"/>
           <w:color w:val="37352F"/>
         </w:rPr>
-        <w:t xml:space="preserve">urrent merkle tree root </w:t>
+        <w:t xml:space="preserve">urrent </w:t>
+      </w:r>
+      <w:proofErr w:type="spellStart"/>
+      <w:r>
+        <w:rPr>
+          <w:rStyle w:val="notion-semantic-string"/>
+          <w:rFonts w:ascii="Helvetica" w:hAnsi="Helvetica" w:cs="Helvetica"/>
+          <w:color w:val="37352F"/>
+        </w:rPr>
+        <w:t>merkle</w:t>
+      </w:r>
+      <w:proofErr w:type="spellEnd"/>
+      <w:r>
+        <w:rPr>
+          <w:rStyle w:val="notion-semantic-string"/>
+          <w:rFonts w:ascii="Helvetica" w:hAnsi="Helvetica" w:cs="Helvetica"/>
+          <w:color w:val="37352F"/>
+        </w:rPr>
+        <w:t xml:space="preserve"> tree root </w:t>
       </w:r>
       <w:r>
         <w:rPr>
@@ -4135,15 +4822,41 @@
           <w:rFonts w:ascii="Helvetica" w:hAnsi="Helvetica" w:cs="Helvetica"/>
           <w:color w:val="37352F"/>
         </w:rPr>
-        <w:t>_currentRoot</w:t>
-      </w:r>
-      <w:r>
-        <w:rPr>
-          <w:rStyle w:val="notion-semantic-string"/>
-          <w:rFonts w:ascii="Helvetica" w:hAnsi="Helvetica" w:cs="Helvetica"/>
-          <w:color w:val="37352F"/>
-        </w:rPr>
-        <w:t xml:space="preserve">) and </w:t>
+        <w:t>_</w:t>
+      </w:r>
+      <w:proofErr w:type="spellStart"/>
+      <w:r>
+        <w:rPr>
+          <w:rStyle w:val="notion-semantic-string"/>
+          <w:rFonts w:ascii="Helvetica" w:hAnsi="Helvetica" w:cs="Helvetica"/>
+          <w:color w:val="37352F"/>
+        </w:rPr>
+        <w:t>currentRoot</w:t>
+      </w:r>
+      <w:proofErr w:type="spellEnd"/>
+      <w:r>
+        <w:rPr>
+          <w:rStyle w:val="notion-semantic-string"/>
+          <w:rFonts w:ascii="Helvetica" w:hAnsi="Helvetica" w:cs="Helvetica"/>
+          <w:color w:val="37352F"/>
+        </w:rPr>
+        <w:t xml:space="preserve">) </w:t>
+      </w:r>
+      <w:r>
+        <w:rPr>
+          <w:rStyle w:val="notion-semantic-string"/>
+          <w:rFonts w:ascii="Helvetica" w:hAnsi="Helvetica" w:cs="Helvetica" w:hint="eastAsia"/>
+          <w:color w:val="37352F"/>
+        </w:rPr>
+        <w:t>to</w:t>
+      </w:r>
+      <w:r>
+        <w:rPr>
+          <w:rStyle w:val="notion-semantic-string"/>
+          <w:rFonts w:ascii="Helvetica" w:hAnsi="Helvetica" w:cs="Helvetica"/>
+          <w:color w:val="37352F"/>
+        </w:rPr>
+        <w:t xml:space="preserve"> </w:t>
       </w:r>
       <w:r>
         <w:rPr>
@@ -4159,7 +4872,25 @@
           <w:rFonts w:ascii="Helvetica" w:hAnsi="Helvetica" w:cs="Helvetica"/>
           <w:color w:val="37352F"/>
         </w:rPr>
-        <w:t>verify this hash is equal to _argsHash which is a public input of snark proof</w:t>
+        <w:t>verify this hash is equal to _</w:t>
+      </w:r>
+      <w:proofErr w:type="spellStart"/>
+      <w:r>
+        <w:rPr>
+          <w:rStyle w:val="notion-semantic-string"/>
+          <w:rFonts w:ascii="Helvetica" w:hAnsi="Helvetica" w:cs="Helvetica"/>
+          <w:color w:val="37352F"/>
+        </w:rPr>
+        <w:t>argsHash</w:t>
+      </w:r>
+      <w:proofErr w:type="spellEnd"/>
+      <w:r>
+        <w:rPr>
+          <w:rStyle w:val="notion-semantic-string"/>
+          <w:rFonts w:ascii="Helvetica" w:hAnsi="Helvetica" w:cs="Helvetica"/>
+          <w:color w:val="37352F"/>
+        </w:rPr>
+        <w:t xml:space="preserve"> which is a public input of snark proof</w:t>
       </w:r>
       <w:r>
         <w:rPr>
@@ -4175,7 +4906,41 @@
           <w:rFonts w:ascii="Helvetica" w:hAnsi="Helvetica" w:cs="Helvetica"/>
           <w:color w:val="37352F"/>
         </w:rPr>
-        <w:t xml:space="preserve"> The snark proof is defined in circuit BatchTreeUpdate.circom,</w:t>
+        <w:t xml:space="preserve"> The snark proof is </w:t>
+      </w:r>
+      <w:r>
+        <w:rPr>
+          <w:rStyle w:val="notion-semantic-string"/>
+          <w:rFonts w:ascii="Helvetica" w:hAnsi="Helvetica" w:cs="Helvetica"/>
+          <w:color w:val="37352F"/>
+        </w:rPr>
+        <w:t xml:space="preserve">generated by </w:t>
+      </w:r>
+      <w:r>
+        <w:rPr>
+          <w:rStyle w:val="notion-semantic-string"/>
+          <w:rFonts w:ascii="Helvetica" w:hAnsi="Helvetica" w:cs="Helvetica"/>
+          <w:color w:val="37352F"/>
+        </w:rPr>
+        <w:t xml:space="preserve">circuit </w:t>
+      </w:r>
+      <w:proofErr w:type="spellStart"/>
+      <w:r>
+        <w:rPr>
+          <w:rStyle w:val="notion-semantic-string"/>
+          <w:rFonts w:ascii="Helvetica" w:hAnsi="Helvetica" w:cs="Helvetica"/>
+          <w:color w:val="37352F"/>
+        </w:rPr>
+        <w:t>BatchTreeUpdate.circom</w:t>
+      </w:r>
+      <w:proofErr w:type="spellEnd"/>
+      <w:r>
+        <w:rPr>
+          <w:rStyle w:val="notion-semantic-string"/>
+          <w:rFonts w:ascii="Helvetica" w:hAnsi="Helvetica" w:cs="Helvetica"/>
+          <w:color w:val="37352F"/>
+        </w:rPr>
+        <w:t>,</w:t>
       </w:r>
       <w:r>
         <w:rPr>
@@ -4209,6 +4974,7 @@
         </w:rPr>
         <w:t xml:space="preserve">Signal </w:t>
       </w:r>
+      <w:proofErr w:type="spellStart"/>
       <w:r>
         <w:rPr>
           <w:rStyle w:val="notion-semantic-string"/>
@@ -4223,7 +4989,16 @@
           <w:rFonts w:ascii="Helvetica" w:hAnsi="Helvetica" w:cs="Helvetica"/>
           <w:color w:val="37352F"/>
         </w:rPr>
-        <w:t>rgsHash is the only public input.</w:t>
+        <w:t>rgsHash</w:t>
+      </w:r>
+      <w:proofErr w:type="spellEnd"/>
+      <w:r>
+        <w:rPr>
+          <w:rStyle w:val="notion-semantic-string"/>
+          <w:rFonts w:ascii="Helvetica" w:hAnsi="Helvetica" w:cs="Helvetica"/>
+          <w:color w:val="37352F"/>
+        </w:rPr>
+        <w:t xml:space="preserve"> is the only public input.</w:t>
       </w:r>
     </w:p>
     <w:p>
@@ -4248,6 +5023,7 @@
         </w:rPr>
         <w:t xml:space="preserve">Signal </w:t>
       </w:r>
+      <w:proofErr w:type="spellStart"/>
       <w:r>
         <w:rPr>
           <w:rFonts w:ascii="Helvetica" w:hAnsi="Helvetica" w:cs="Helvetica"/>
@@ -4255,6 +5031,7 @@
         </w:rPr>
         <w:t>oldRoot</w:t>
       </w:r>
+      <w:proofErr w:type="spellEnd"/>
       <w:r>
         <w:rPr>
           <w:rFonts w:ascii="Helvetica" w:hAnsi="Helvetica" w:cs="Helvetica"/>
@@ -4262,6 +5039,7 @@
         </w:rPr>
         <w:t xml:space="preserve">, </w:t>
       </w:r>
+      <w:proofErr w:type="spellStart"/>
       <w:r>
         <w:rPr>
           <w:rFonts w:ascii="Helvetica" w:hAnsi="Helvetica" w:cs="Helvetica"/>
@@ -4269,6 +5047,7 @@
         </w:rPr>
         <w:t>newRoot</w:t>
       </w:r>
+      <w:proofErr w:type="spellEnd"/>
       <w:r>
         <w:rPr>
           <w:rFonts w:ascii="Helvetica" w:hAnsi="Helvetica" w:cs="Helvetica"/>
@@ -4276,6 +5055,7 @@
         </w:rPr>
         <w:t xml:space="preserve">, </w:t>
       </w:r>
+      <w:proofErr w:type="spellStart"/>
       <w:r>
         <w:rPr>
           <w:rFonts w:ascii="Helvetica" w:hAnsi="Helvetica" w:cs="Helvetica"/>
@@ -4283,6 +5063,7 @@
         </w:rPr>
         <w:t>pathIndices</w:t>
       </w:r>
+      <w:proofErr w:type="spellEnd"/>
       <w:r>
         <w:rPr>
           <w:rFonts w:ascii="Helvetica" w:hAnsi="Helvetica" w:cs="Helvetica"/>
@@ -4290,6 +5071,7 @@
         </w:rPr>
         <w:t xml:space="preserve">, </w:t>
       </w:r>
+      <w:proofErr w:type="spellStart"/>
       <w:r>
         <w:rPr>
           <w:rFonts w:ascii="Helvetica" w:hAnsi="Helvetica" w:cs="Helvetica"/>
@@ -4297,6 +5079,7 @@
         </w:rPr>
         <w:t>pathElements</w:t>
       </w:r>
+      <w:proofErr w:type="spellEnd"/>
       <w:r>
         <w:rPr>
           <w:rFonts w:ascii="Helvetica" w:hAnsi="Helvetica" w:cs="Helvetica"/>
@@ -4367,6 +5150,7 @@
         </w:rPr>
         <w:t xml:space="preserve">contact function </w:t>
       </w:r>
+      <w:proofErr w:type="spellStart"/>
       <w:r>
         <w:rPr>
           <w:rStyle w:val="notion-semantic-string"/>
@@ -4375,6 +5159,7 @@
         </w:rPr>
         <w:t>updateDepositTree</w:t>
       </w:r>
+      <w:proofErr w:type="spellEnd"/>
       <w:r>
         <w:rPr>
           <w:rStyle w:val="notion-semantic-string"/>
@@ -4389,7 +5174,115 @@
           <w:rFonts w:ascii="Helvetica" w:hAnsi="Helvetica" w:cs="Helvetica"/>
           <w:color w:val="37352F"/>
         </w:rPr>
-        <w:t xml:space="preserve"> (_currentRoot, _newRoot, _pathIndices, _events.hash, _event.instance, _event.block) </w:t>
+        <w:t xml:space="preserve"> (_</w:t>
+      </w:r>
+      <w:proofErr w:type="spellStart"/>
+      <w:r>
+        <w:rPr>
+          <w:rStyle w:val="notion-semantic-string"/>
+          <w:rFonts w:ascii="Helvetica" w:hAnsi="Helvetica" w:cs="Helvetica"/>
+          <w:color w:val="37352F"/>
+        </w:rPr>
+        <w:t>currentRoot</w:t>
+      </w:r>
+      <w:proofErr w:type="spellEnd"/>
+      <w:r>
+        <w:rPr>
+          <w:rStyle w:val="notion-semantic-string"/>
+          <w:rFonts w:ascii="Helvetica" w:hAnsi="Helvetica" w:cs="Helvetica"/>
+          <w:color w:val="37352F"/>
+        </w:rPr>
+        <w:t>, _</w:t>
+      </w:r>
+      <w:proofErr w:type="spellStart"/>
+      <w:r>
+        <w:rPr>
+          <w:rStyle w:val="notion-semantic-string"/>
+          <w:rFonts w:ascii="Helvetica" w:hAnsi="Helvetica" w:cs="Helvetica"/>
+          <w:color w:val="37352F"/>
+        </w:rPr>
+        <w:t>newRoot</w:t>
+      </w:r>
+      <w:proofErr w:type="spellEnd"/>
+      <w:r>
+        <w:rPr>
+          <w:rStyle w:val="notion-semantic-string"/>
+          <w:rFonts w:ascii="Helvetica" w:hAnsi="Helvetica" w:cs="Helvetica"/>
+          <w:color w:val="37352F"/>
+        </w:rPr>
+        <w:t>, _</w:t>
+      </w:r>
+      <w:proofErr w:type="spellStart"/>
+      <w:r>
+        <w:rPr>
+          <w:rStyle w:val="notion-semantic-string"/>
+          <w:rFonts w:ascii="Helvetica" w:hAnsi="Helvetica" w:cs="Helvetica"/>
+          <w:color w:val="37352F"/>
+        </w:rPr>
+        <w:t>pathIndices</w:t>
+      </w:r>
+      <w:proofErr w:type="spellEnd"/>
+      <w:r>
+        <w:rPr>
+          <w:rStyle w:val="notion-semantic-string"/>
+          <w:rFonts w:ascii="Helvetica" w:hAnsi="Helvetica" w:cs="Helvetica"/>
+          <w:color w:val="37352F"/>
+        </w:rPr>
+        <w:t>, _</w:t>
+      </w:r>
+      <w:proofErr w:type="spellStart"/>
+      <w:r>
+        <w:rPr>
+          <w:rStyle w:val="notion-semantic-string"/>
+          <w:rFonts w:ascii="Helvetica" w:hAnsi="Helvetica" w:cs="Helvetica"/>
+          <w:color w:val="37352F"/>
+        </w:rPr>
+        <w:t>events.hash</w:t>
+      </w:r>
+      <w:proofErr w:type="spellEnd"/>
+      <w:r>
+        <w:rPr>
+          <w:rStyle w:val="notion-semantic-string"/>
+          <w:rFonts w:ascii="Helvetica" w:hAnsi="Helvetica" w:cs="Helvetica"/>
+          <w:color w:val="37352F"/>
+        </w:rPr>
+        <w:t>, _</w:t>
+      </w:r>
+      <w:proofErr w:type="spellStart"/>
+      <w:r>
+        <w:rPr>
+          <w:rStyle w:val="notion-semantic-string"/>
+          <w:rFonts w:ascii="Helvetica" w:hAnsi="Helvetica" w:cs="Helvetica"/>
+          <w:color w:val="37352F"/>
+        </w:rPr>
+        <w:t>event.instance</w:t>
+      </w:r>
+      <w:proofErr w:type="spellEnd"/>
+      <w:r>
+        <w:rPr>
+          <w:rStyle w:val="notion-semantic-string"/>
+          <w:rFonts w:ascii="Helvetica" w:hAnsi="Helvetica" w:cs="Helvetica"/>
+          <w:color w:val="37352F"/>
+        </w:rPr>
+        <w:t>, _</w:t>
+      </w:r>
+      <w:proofErr w:type="spellStart"/>
+      <w:r>
+        <w:rPr>
+          <w:rStyle w:val="notion-semantic-string"/>
+          <w:rFonts w:ascii="Helvetica" w:hAnsi="Helvetica" w:cs="Helvetica"/>
+          <w:color w:val="37352F"/>
+        </w:rPr>
+        <w:t>event.block</w:t>
+      </w:r>
+      <w:proofErr w:type="spellEnd"/>
+      <w:r>
+        <w:rPr>
+          <w:rStyle w:val="notion-semantic-string"/>
+          <w:rFonts w:ascii="Helvetica" w:hAnsi="Helvetica" w:cs="Helvetica"/>
+          <w:color w:val="37352F"/>
+        </w:rPr>
+        <w:t xml:space="preserve">) </w:t>
       </w:r>
       <w:r>
         <w:rPr>
@@ -4431,6 +5324,7 @@
         </w:rPr>
         <w:t xml:space="preserve"> </w:t>
       </w:r>
+      <w:proofErr w:type="spellStart"/>
       <w:r>
         <w:rPr>
           <w:rStyle w:val="notion-semantic-string"/>
@@ -4439,6 +5333,7 @@
         </w:rPr>
         <w:t>updateDepositTree</w:t>
       </w:r>
+      <w:proofErr w:type="spellEnd"/>
       <w:r>
         <w:rPr>
           <w:rStyle w:val="notion-semantic-string"/>
@@ -4453,8 +5348,27 @@
           <w:rFonts w:ascii="Helvetica" w:hAnsi="Helvetica" w:cs="Helvetica"/>
           <w:color w:val="37352F"/>
         </w:rPr>
-        <w:t xml:space="preserve"> and make sure it equal to public input argsHash through circuit </w:t>
-      </w:r>
+        <w:t xml:space="preserve"> and make sure it equal to public input </w:t>
+      </w:r>
+      <w:proofErr w:type="spellStart"/>
+      <w:r>
+        <w:rPr>
+          <w:rStyle w:val="notion-semantic-string"/>
+          <w:rFonts w:ascii="Helvetica" w:hAnsi="Helvetica" w:cs="Helvetica"/>
+          <w:color w:val="37352F"/>
+        </w:rPr>
+        <w:t>argsHash</w:t>
+      </w:r>
+      <w:proofErr w:type="spellEnd"/>
+      <w:r>
+        <w:rPr>
+          <w:rStyle w:val="notion-semantic-string"/>
+          <w:rFonts w:ascii="Helvetica" w:hAnsi="Helvetica" w:cs="Helvetica"/>
+          <w:color w:val="37352F"/>
+        </w:rPr>
+        <w:t xml:space="preserve"> through circuit </w:t>
+      </w:r>
+      <w:proofErr w:type="spellStart"/>
       <w:r>
         <w:rPr>
           <w:rStyle w:val="notion-semantic-string"/>
@@ -4469,7 +5383,16 @@
           <w:rFonts w:ascii="Helvetica" w:hAnsi="Helvetica" w:cs="Helvetica"/>
           <w:color w:val="37352F"/>
         </w:rPr>
-        <w:t>.circom.</w:t>
+        <w:t>.circom</w:t>
+      </w:r>
+      <w:proofErr w:type="spellEnd"/>
+      <w:r>
+        <w:rPr>
+          <w:rStyle w:val="notion-semantic-string"/>
+          <w:rFonts w:ascii="Helvetica" w:hAnsi="Helvetica" w:cs="Helvetica"/>
+          <w:color w:val="37352F"/>
+        </w:rPr>
+        <w:t>.</w:t>
       </w:r>
     </w:p>
     <w:p>
@@ -4491,6 +5414,7 @@
           <w:rFonts w:ascii="Helvetica" w:hAnsi="Helvetica" w:cs="Helvetica" w:hint="eastAsia"/>
           <w:color w:val="37352F"/>
         </w:rPr>
+        <w:lastRenderedPageBreak/>
         <w:t>I</w:t>
       </w:r>
       <w:r>
@@ -4512,7 +5436,23 @@
           <w:rFonts w:ascii="Helvetica" w:hAnsi="Helvetica" w:cs="Helvetica"/>
           <w:color w:val="37352F"/>
         </w:rPr>
-        <w:t xml:space="preserve"> the merkle tree </w:t>
+        <w:t xml:space="preserve"> the </w:t>
+      </w:r>
+      <w:proofErr w:type="spellStart"/>
+      <w:r>
+        <w:rPr>
+          <w:rFonts w:ascii="Helvetica" w:hAnsi="Helvetica" w:cs="Helvetica"/>
+          <w:color w:val="37352F"/>
+        </w:rPr>
+        <w:t>merkle</w:t>
+      </w:r>
+      <w:proofErr w:type="spellEnd"/>
+      <w:r>
+        <w:rPr>
+          <w:rFonts w:ascii="Helvetica" w:hAnsi="Helvetica" w:cs="Helvetica"/>
+          <w:color w:val="37352F"/>
+        </w:rPr>
+        <w:t xml:space="preserve"> tree </w:t>
       </w:r>
       <w:r>
         <w:rPr>
@@ -4564,13 +5504,23 @@
         </w:rPr>
         <w:t xml:space="preserve"> The solidity </w:t>
       </w:r>
-      <w:r>
-        <w:rPr>
-          <w:rStyle w:val="notion-semantic-string"/>
-          <w:rFonts w:ascii="Helvetica" w:hAnsi="Helvetica" w:cs="Helvetica"/>
-          <w:color w:val="37352F"/>
-        </w:rPr>
-        <w:t xml:space="preserve">verifyProof </w:t>
+      <w:proofErr w:type="spellStart"/>
+      <w:r>
+        <w:rPr>
+          <w:rStyle w:val="notion-semantic-string"/>
+          <w:rFonts w:ascii="Helvetica" w:hAnsi="Helvetica" w:cs="Helvetica"/>
+          <w:color w:val="37352F"/>
+        </w:rPr>
+        <w:t>verifyProof</w:t>
+      </w:r>
+      <w:proofErr w:type="spellEnd"/>
+      <w:r>
+        <w:rPr>
+          <w:rStyle w:val="notion-semantic-string"/>
+          <w:rFonts w:ascii="Helvetica" w:hAnsi="Helvetica" w:cs="Helvetica"/>
+          <w:color w:val="37352F"/>
+        </w:rPr>
+        <w:t xml:space="preserve"> </w:t>
       </w:r>
       <w:r>
         <w:rPr>
@@ -4610,48 +5560,103 @@
           <w:rFonts w:ascii="Helvetica" w:hAnsi="Helvetica" w:cs="Helvetica"/>
           <w:color w:val="37352F"/>
         </w:rPr>
-        <w:t xml:space="preserve"> parameter (argsHash) </w:t>
-      </w:r>
-      <w:r>
-        <w:rPr>
-          <w:rStyle w:val="notion-semantic-string"/>
-          <w:rFonts w:ascii="Helvetica" w:hAnsi="Helvetica" w:cs="Helvetica"/>
-          <w:color w:val="37352F"/>
-        </w:rPr>
-        <w:t>instead of all public parameters (</w:t>
-      </w:r>
-      <w:r>
-        <w:rPr>
-          <w:rStyle w:val="notion-semantic-string"/>
-          <w:rFonts w:ascii="Helvetica" w:hAnsi="Helvetica" w:cs="Helvetica"/>
-          <w:color w:val="37352F"/>
-        </w:rPr>
-        <w:t xml:space="preserve">_currentRoot, </w:t>
-      </w:r>
-      <w:r>
-        <w:rPr>
-          <w:rStyle w:val="notion-semantic-string"/>
-          <w:rFonts w:ascii="Helvetica" w:hAnsi="Helvetica" w:cs="Helvetica"/>
-          <w:color w:val="37352F"/>
-        </w:rPr>
-        <w:lastRenderedPageBreak/>
-        <w:t>_newRoot, _pathIndices, _events</w:t>
-      </w:r>
-      <w:r>
-        <w:rPr>
-          <w:rStyle w:val="notion-semantic-string"/>
-          <w:rFonts w:ascii="Helvetica" w:hAnsi="Helvetica" w:cs="Helvetica"/>
-          <w:color w:val="37352F"/>
-        </w:rPr>
-        <w:t xml:space="preserve">) in order </w:t>
-      </w:r>
-      <w:r>
-        <w:rPr>
-          <w:rStyle w:val="notion-semantic-string"/>
-          <w:rFonts w:ascii="Helvetica" w:hAnsi="Helvetica" w:cs="Helvetica"/>
-          <w:color w:val="37352F"/>
-        </w:rPr>
-        <w:t>to reduce gas consumption.</w:t>
+        <w:t xml:space="preserve"> parameter (</w:t>
+      </w:r>
+      <w:proofErr w:type="spellStart"/>
+      <w:r>
+        <w:rPr>
+          <w:rStyle w:val="notion-semantic-string"/>
+          <w:rFonts w:ascii="Helvetica" w:hAnsi="Helvetica" w:cs="Helvetica"/>
+          <w:color w:val="37352F"/>
+        </w:rPr>
+        <w:t>argsHash</w:t>
+      </w:r>
+      <w:proofErr w:type="spellEnd"/>
+      <w:r>
+        <w:rPr>
+          <w:rStyle w:val="notion-semantic-string"/>
+          <w:rFonts w:ascii="Helvetica" w:hAnsi="Helvetica" w:cs="Helvetica"/>
+          <w:color w:val="37352F"/>
+        </w:rPr>
+        <w:t xml:space="preserve">) </w:t>
+      </w:r>
+      <w:r>
+        <w:rPr>
+          <w:rStyle w:val="notion-semantic-string"/>
+          <w:rFonts w:ascii="Helvetica" w:hAnsi="Helvetica" w:cs="Helvetica"/>
+          <w:color w:val="37352F"/>
+        </w:rPr>
+        <w:t>instead of all public parameters (_</w:t>
+      </w:r>
+      <w:proofErr w:type="spellStart"/>
+      <w:r>
+        <w:rPr>
+          <w:rStyle w:val="notion-semantic-string"/>
+          <w:rFonts w:ascii="Helvetica" w:hAnsi="Helvetica" w:cs="Helvetica"/>
+          <w:color w:val="37352F"/>
+        </w:rPr>
+        <w:t>currentRoot</w:t>
+      </w:r>
+      <w:proofErr w:type="spellEnd"/>
+      <w:r>
+        <w:rPr>
+          <w:rStyle w:val="notion-semantic-string"/>
+          <w:rFonts w:ascii="Helvetica" w:hAnsi="Helvetica" w:cs="Helvetica"/>
+          <w:color w:val="37352F"/>
+        </w:rPr>
+        <w:t>, _</w:t>
+      </w:r>
+      <w:proofErr w:type="spellStart"/>
+      <w:r>
+        <w:rPr>
+          <w:rStyle w:val="notion-semantic-string"/>
+          <w:rFonts w:ascii="Helvetica" w:hAnsi="Helvetica" w:cs="Helvetica"/>
+          <w:color w:val="37352F"/>
+        </w:rPr>
+        <w:t>newRoot</w:t>
+      </w:r>
+      <w:proofErr w:type="spellEnd"/>
+      <w:r>
+        <w:rPr>
+          <w:rStyle w:val="notion-semantic-string"/>
+          <w:rFonts w:ascii="Helvetica" w:hAnsi="Helvetica" w:cs="Helvetica"/>
+          <w:color w:val="37352F"/>
+        </w:rPr>
+        <w:t>, _</w:t>
+      </w:r>
+      <w:proofErr w:type="spellStart"/>
+      <w:r>
+        <w:rPr>
+          <w:rStyle w:val="notion-semantic-string"/>
+          <w:rFonts w:ascii="Helvetica" w:hAnsi="Helvetica" w:cs="Helvetica"/>
+          <w:color w:val="37352F"/>
+        </w:rPr>
+        <w:t>pathIndices</w:t>
+      </w:r>
+      <w:proofErr w:type="spellEnd"/>
+      <w:r>
+        <w:rPr>
+          <w:rStyle w:val="notion-semantic-string"/>
+          <w:rFonts w:ascii="Helvetica" w:hAnsi="Helvetica" w:cs="Helvetica"/>
+          <w:color w:val="37352F"/>
+        </w:rPr>
+        <w:t xml:space="preserve">, _events) </w:t>
+      </w:r>
+      <w:r>
+        <w:rPr>
+          <w:rStyle w:val="notion-semantic-string"/>
+          <w:rFonts w:ascii="Helvetica" w:hAnsi="Helvetica" w:cs="Helvetica"/>
+          <w:color w:val="37352F"/>
+        </w:rPr>
+        <w:t>to</w:t>
+      </w:r>
+      <w:r>
+        <w:rPr>
+          <w:rStyle w:val="notion-semantic-string"/>
+          <w:rFonts w:ascii="Helvetica" w:hAnsi="Helvetica" w:cs="Helvetica"/>
+          <w:color w:val="37352F"/>
+        </w:rPr>
+        <w:t xml:space="preserve"> reduce gas consumption.</w:t>
       </w:r>
       <w:r>
         <w:rPr>
@@ -4770,6 +5775,7 @@
         </w:rPr>
         <w:t xml:space="preserve">solidity function </w:t>
       </w:r>
+      <w:proofErr w:type="spellStart"/>
       <w:r>
         <w:rPr>
           <w:rStyle w:val="notion-semantic-string"/>
@@ -4778,6 +5784,7 @@
         </w:rPr>
         <w:t>updateDepositTree</w:t>
       </w:r>
+      <w:proofErr w:type="spellEnd"/>
       <w:r>
         <w:rPr>
           <w:rStyle w:val="notion-semantic-string"/>
@@ -4840,7 +5847,25 @@
           <w:rFonts w:ascii="Helvetica" w:hAnsi="Helvetica" w:cs="Helvetica"/>
           <w:color w:val="37352F"/>
         </w:rPr>
-        <w:t>The drawback is the circuit becomes more complex. But since the circuit is executed offline, we think this is a good tradeoff for zk-Dapp design.</w:t>
+        <w:t xml:space="preserve">The drawback is the circuit becomes more complex. But since the circuit is executed offline, we think this is a good tradeoff for </w:t>
+      </w:r>
+      <w:proofErr w:type="spellStart"/>
+      <w:r>
+        <w:rPr>
+          <w:rStyle w:val="notion-semantic-string"/>
+          <w:rFonts w:ascii="Helvetica" w:hAnsi="Helvetica" w:cs="Helvetica"/>
+          <w:color w:val="37352F"/>
+        </w:rPr>
+        <w:t>zk-Dapp</w:t>
+      </w:r>
+      <w:proofErr w:type="spellEnd"/>
+      <w:r>
+        <w:rPr>
+          <w:rStyle w:val="notion-semantic-string"/>
+          <w:rFonts w:ascii="Helvetica" w:hAnsi="Helvetica" w:cs="Helvetica"/>
+          <w:color w:val="37352F"/>
+        </w:rPr>
+        <w:t xml:space="preserve"> design.</w:t>
       </w:r>
     </w:p>
     <w:p>
@@ -4900,16 +5925,6 @@
       <w:r>
         <w:rPr>
           <w:rStyle w:val="notion-semantic-string"/>
-          <w:rFonts w:ascii="Helvetica" w:hAnsi="Helvetica" w:cs="Helvetica"/>
-          <w:i/>
-          <w:iCs/>
-          <w:color w:val="37352F"/>
-        </w:rPr>
-        <w:br/>
-      </w:r>
-      <w:r>
-        <w:rPr>
-          <w:rStyle w:val="notion-semantic-string"/>
           <w:rFonts w:ascii="Arial" w:hAnsi="Arial" w:cs="Arial"/>
           <w:b/>
           <w:bCs/>
@@ -4927,6 +5942,7 @@
         </w:rPr>
         <w:t>[</w:t>
       </w:r>
+      <w:proofErr w:type="spellStart"/>
       <w:r>
         <w:rPr>
           <w:rStyle w:val="notion-semantic-string"/>
@@ -4937,6 +5953,7 @@
         </w:rPr>
         <w:t>ScreenShot</w:t>
       </w:r>
+      <w:proofErr w:type="spellEnd"/>
       <w:r>
         <w:rPr>
           <w:rStyle w:val="notion-semantic-string"/>
@@ -4966,11 +5983,10 @@
           <w:noProof/>
           <w:color w:val="FF0000"/>
         </w:rPr>
-        <w:lastRenderedPageBreak/>
         <w:drawing>
-          <wp:inline distT="0" distB="0" distL="0" distR="0" wp14:anchorId="687DDE2D" wp14:editId="3E4F8A7F">
-            <wp:extent cx="4003650" cy="5175250"/>
-            <wp:effectExtent l="0" t="0" r="0" b="6350"/>
+          <wp:inline distT="0" distB="0" distL="0" distR="0" wp14:anchorId="687DDE2D" wp14:editId="2F607321">
+            <wp:extent cx="3149261" cy="4070838"/>
+            <wp:effectExtent l="0" t="0" r="635" b="6350"/>
             <wp:docPr id="3" name="图片 3" descr="文本&#10;&#10;描述已自动生成"/>
             <wp:cNvGraphicFramePr>
               <a:graphicFrameLocks xmlns:a="http://schemas.openxmlformats.org/drawingml/2006/main" noChangeAspect="1"/>
@@ -4991,7 +6007,7 @@
                   <pic:spPr>
                     <a:xfrm>
                       <a:off x="0" y="0"/>
-                      <a:ext cx="4014582" cy="5189381"/>
+                      <a:ext cx="3149261" cy="4070838"/>
                     </a:xfrm>
                     <a:prstGeom prst="rect">
                       <a:avLst/>
@@ -5038,11 +6054,12 @@
           <w:iCs/>
           <w:color w:val="37352F"/>
         </w:rPr>
+        <w:lastRenderedPageBreak/>
         <w:t xml:space="preserve">Add a script named </w:t>
       </w:r>
       <w:r>
         <w:rPr>
-          <w:rStyle w:val="HTML"/>
+          <w:rStyle w:val="HTMLCode"/>
           <w:rFonts w:ascii="Helvetica" w:hAnsi="Helvetica" w:cs="Helvetica"/>
           <w:i/>
           <w:iCs/>
@@ -5062,7 +6079,7 @@
       </w:r>
       <w:r>
         <w:rPr>
-          <w:rStyle w:val="HTML"/>
+          <w:rStyle w:val="HTMLCode"/>
           <w:rFonts w:ascii="Helvetica" w:hAnsi="Helvetica" w:cs="Helvetica"/>
           <w:i/>
           <w:iCs/>
@@ -5082,7 +6099,7 @@
       </w:r>
       <w:r>
         <w:rPr>
-          <w:rStyle w:val="HTML"/>
+          <w:rStyle w:val="HTMLCode"/>
           <w:rFonts w:ascii="Helvetica" w:hAnsi="Helvetica" w:cs="Helvetica"/>
           <w:i/>
           <w:iCs/>
@@ -5123,9 +6140,10 @@
         </w:rPr>
         <w:t xml:space="preserve">estimate and print gas needed to insert a pair of leaves to </w:t>
       </w:r>
-      <w:r>
-        <w:rPr>
-          <w:rStyle w:val="HTML"/>
+      <w:proofErr w:type="spellStart"/>
+      <w:r>
+        <w:rPr>
+          <w:rStyle w:val="HTMLCode"/>
           <w:rFonts w:ascii="Consolas" w:hAnsi="Consolas"/>
           <w:color w:val="FF4081"/>
           <w:sz w:val="22"/>
@@ -5133,6 +6151,7 @@
         </w:rPr>
         <w:t>MerkleTreeWithHistory</w:t>
       </w:r>
+      <w:proofErr w:type="spellEnd"/>
     </w:p>
     <w:p>
       <w:pPr>
@@ -5158,7 +6177,7 @@
       </w:r>
       <w:r>
         <w:rPr>
-          <w:rStyle w:val="ab"/>
+          <w:rStyle w:val="Strong"/>
           <w:rFonts w:ascii="Helvetica" w:hAnsi="Helvetica" w:cs="Helvetica"/>
           <w:color w:val="37352F"/>
         </w:rPr>
@@ -5189,7 +6208,7 @@
       </w:r>
       <w:r>
         <w:rPr>
-          <w:rStyle w:val="ab"/>
+          <w:rStyle w:val="Strong"/>
           <w:rFonts w:ascii="Helvetica" w:hAnsi="Helvetica" w:cs="Helvetica"/>
           <w:color w:val="37352F"/>
         </w:rPr>
@@ -5217,7 +6236,43 @@
           <w:rFonts w:ascii="Helvetica" w:hAnsi="Helvetica" w:cs="Helvetica"/>
           <w:color w:val="37352F"/>
         </w:rPr>
-        <w:t>assert recipient, omniBridge, and tornadoPool balances are correct</w:t>
+        <w:t xml:space="preserve">assert recipient, </w:t>
+      </w:r>
+      <w:proofErr w:type="spellStart"/>
+      <w:r>
+        <w:rPr>
+          <w:rStyle w:val="notion-semantic-string"/>
+          <w:rFonts w:ascii="Helvetica" w:hAnsi="Helvetica" w:cs="Helvetica"/>
+          <w:color w:val="37352F"/>
+        </w:rPr>
+        <w:t>omniBridge</w:t>
+      </w:r>
+      <w:proofErr w:type="spellEnd"/>
+      <w:r>
+        <w:rPr>
+          <w:rStyle w:val="notion-semantic-string"/>
+          <w:rFonts w:ascii="Helvetica" w:hAnsi="Helvetica" w:cs="Helvetica"/>
+          <w:color w:val="37352F"/>
+        </w:rPr>
+        <w:t xml:space="preserve">, and </w:t>
+      </w:r>
+      <w:proofErr w:type="spellStart"/>
+      <w:r>
+        <w:rPr>
+          <w:rStyle w:val="notion-semantic-string"/>
+          <w:rFonts w:ascii="Helvetica" w:hAnsi="Helvetica" w:cs="Helvetica"/>
+          <w:color w:val="37352F"/>
+        </w:rPr>
+        <w:t>tornadoPool</w:t>
+      </w:r>
+      <w:proofErr w:type="spellEnd"/>
+      <w:r>
+        <w:rPr>
+          <w:rStyle w:val="notion-semantic-string"/>
+          <w:rFonts w:ascii="Helvetica" w:hAnsi="Helvetica" w:cs="Helvetica"/>
+          <w:color w:val="37352F"/>
+        </w:rPr>
+        <w:t xml:space="preserve"> balances are correct</w:t>
       </w:r>
     </w:p>
     <w:p>
@@ -5227,7 +6282,7 @@
         <w:spacing w:before="30" w:beforeAutospacing="0" w:after="30" w:afterAutospacing="0"/>
         <w:ind w:left="720"/>
         <w:rPr>
-          <w:rFonts w:ascii="Helvetica" w:hAnsi="Helvetica" w:cs="Helvetica"/>
+          <w:rFonts w:ascii="Helvetica" w:hAnsi="Helvetica" w:cs="Helvetica" w:hint="eastAsia"/>
         </w:rPr>
       </w:pPr>
       <w:r>
@@ -5318,7 +6373,33 @@
           <w:iCs/>
           <w:color w:val="37352F"/>
         </w:rPr>
-        <w:t xml:space="preserve">of Tornado.cash governance, what is the purpose </w:t>
+        <w:t xml:space="preserve">of </w:t>
+      </w:r>
+      <w:proofErr w:type="spellStart"/>
+      <w:r>
+        <w:rPr>
+          <w:rStyle w:val="notion-semantic-string"/>
+          <w:rFonts w:ascii="Helvetica" w:hAnsi="Helvetica"/>
+          <w:b/>
+          <w:bCs/>
+          <w:i/>
+          <w:iCs/>
+          <w:color w:val="37352F"/>
+        </w:rPr>
+        <w:t>Tornado.cash</w:t>
+      </w:r>
+      <w:proofErr w:type="spellEnd"/>
+      <w:r>
+        <w:rPr>
+          <w:rStyle w:val="notion-semantic-string"/>
+          <w:rFonts w:ascii="Helvetica" w:hAnsi="Helvetica"/>
+          <w:b/>
+          <w:bCs/>
+          <w:i/>
+          <w:iCs/>
+          <w:color w:val="37352F"/>
+        </w:rPr>
+        <w:t xml:space="preserve"> governance, what is the purpose </w:t>
       </w:r>
       <w:r>
         <w:rPr>
@@ -6309,7 +7390,7 @@
         <w:ind w:left="2160" w:hanging="360"/>
       </w:pPr>
       <w:rPr>
-        <w:rFonts w:ascii="Helvetica" w:eastAsia="宋体" w:hAnsi="Helvetica" w:cs="宋体"/>
+        <w:rFonts w:ascii="Helvetica" w:eastAsia="SimSun" w:hAnsi="Helvetica" w:cs="SimSun"/>
       </w:rPr>
     </w:lvl>
     <w:lvl w:ilvl="1" w:tplc="04090019" w:tentative="1">
@@ -7764,7 +8845,7 @@
     <w:lsdException w:name="Unresolved Mention" w:semiHidden="1" w:unhideWhenUsed="1"/>
     <w:lsdException w:name="Smart Link" w:semiHidden="1" w:unhideWhenUsed="1"/>
   </w:latentStyles>
-  <w:style w:type="paragraph" w:default="1" w:styleId="a">
+  <w:style w:type="paragraph" w:default="1" w:styleId="Normal">
     <w:name w:val="Normal"/>
     <w:qFormat/>
     <w:rsid w:val="001E7BB1"/>
@@ -7775,10 +8856,10 @@
       <w:szCs w:val="24"/>
     </w:rPr>
   </w:style>
-  <w:style w:type="paragraph" w:styleId="1">
+  <w:style w:type="paragraph" w:styleId="Heading1">
     <w:name w:val="heading 1"/>
-    <w:basedOn w:val="a"/>
-    <w:link w:val="10"/>
+    <w:basedOn w:val="Normal"/>
+    <w:link w:val="Heading1Char"/>
     <w:uiPriority w:val="9"/>
     <w:qFormat/>
     <w:rsid w:val="00F82C58"/>
@@ -7787,7 +8868,7 @@
       <w:outlineLvl w:val="0"/>
     </w:pPr>
     <w:rPr>
-      <w:rFonts w:ascii="宋体" w:eastAsia="宋体" w:hAnsi="宋体" w:cs="宋体"/>
+      <w:rFonts w:ascii="SimSun" w:eastAsia="SimSun" w:hAnsi="SimSun" w:cs="SimSun"/>
       <w:b/>
       <w:bCs/>
       <w:kern w:val="36"/>
@@ -7795,11 +8876,11 @@
       <w:szCs w:val="48"/>
     </w:rPr>
   </w:style>
-  <w:style w:type="paragraph" w:styleId="2">
+  <w:style w:type="paragraph" w:styleId="Heading2">
     <w:name w:val="heading 2"/>
-    <w:basedOn w:val="a"/>
-    <w:next w:val="a"/>
-    <w:link w:val="20"/>
+    <w:basedOn w:val="Normal"/>
+    <w:next w:val="Normal"/>
+    <w:link w:val="Heading2Char"/>
     <w:uiPriority w:val="9"/>
     <w:unhideWhenUsed/>
     <w:qFormat/>
@@ -7818,11 +8899,11 @@
       <w:szCs w:val="32"/>
     </w:rPr>
   </w:style>
-  <w:style w:type="paragraph" w:styleId="3">
+  <w:style w:type="paragraph" w:styleId="Heading3">
     <w:name w:val="heading 3"/>
-    <w:basedOn w:val="a"/>
-    <w:next w:val="a"/>
-    <w:link w:val="30"/>
+    <w:basedOn w:val="Normal"/>
+    <w:next w:val="Normal"/>
+    <w:link w:val="Heading3Char"/>
     <w:uiPriority w:val="9"/>
     <w:unhideWhenUsed/>
     <w:qFormat/>
@@ -7840,13 +8921,13 @@
       <w:szCs w:val="32"/>
     </w:rPr>
   </w:style>
-  <w:style w:type="character" w:default="1" w:styleId="a0">
+  <w:style w:type="character" w:default="1" w:styleId="DefaultParagraphFont">
     <w:name w:val="Default Paragraph Font"/>
     <w:uiPriority w:val="1"/>
     <w:semiHidden/>
     <w:unhideWhenUsed/>
   </w:style>
-  <w:style w:type="table" w:default="1" w:styleId="a1">
+  <w:style w:type="table" w:default="1" w:styleId="TableNormal">
     <w:name w:val="Normal Table"/>
     <w:uiPriority w:val="99"/>
     <w:semiHidden/>
@@ -7861,20 +8942,20 @@
       </w:tblCellMar>
     </w:tblPr>
   </w:style>
-  <w:style w:type="numbering" w:default="1" w:styleId="a2">
+  <w:style w:type="numbering" w:default="1" w:styleId="NoList">
     <w:name w:val="No List"/>
     <w:uiPriority w:val="99"/>
     <w:semiHidden/>
     <w:unhideWhenUsed/>
   </w:style>
-  <w:style w:type="character" w:customStyle="1" w:styleId="10">
-    <w:name w:val="标题 1 字符"/>
-    <w:basedOn w:val="a0"/>
-    <w:link w:val="1"/>
+  <w:style w:type="character" w:customStyle="1" w:styleId="Heading1Char">
+    <w:name w:val="Heading 1 Char"/>
+    <w:basedOn w:val="DefaultParagraphFont"/>
+    <w:link w:val="Heading1"/>
     <w:uiPriority w:val="9"/>
     <w:rsid w:val="00F82C58"/>
     <w:rPr>
-      <w:rFonts w:ascii="宋体" w:eastAsia="宋体" w:hAnsi="宋体" w:cs="宋体"/>
+      <w:rFonts w:ascii="SimSun" w:eastAsia="SimSun" w:hAnsi="SimSun" w:cs="SimSun"/>
       <w:b/>
       <w:bCs/>
       <w:kern w:val="36"/>
@@ -7882,10 +8963,10 @@
       <w:szCs w:val="48"/>
     </w:rPr>
   </w:style>
-  <w:style w:type="character" w:customStyle="1" w:styleId="30">
-    <w:name w:val="标题 3 字符"/>
-    <w:basedOn w:val="a0"/>
-    <w:link w:val="3"/>
+  <w:style w:type="character" w:customStyle="1" w:styleId="Heading3Char">
+    <w:name w:val="Heading 3 Char"/>
+    <w:basedOn w:val="DefaultParagraphFont"/>
+    <w:link w:val="Heading3"/>
     <w:uiPriority w:val="9"/>
     <w:rsid w:val="00F82C58"/>
     <w:rPr>
@@ -7897,13 +8978,13 @@
   </w:style>
   <w:style w:type="character" w:customStyle="1" w:styleId="notion-semantic-string">
     <w:name w:val="notion-semantic-string"/>
-    <w:basedOn w:val="a0"/>
+    <w:basedOn w:val="DefaultParagraphFont"/>
     <w:rsid w:val="00F82C58"/>
   </w:style>
-  <w:style w:type="character" w:customStyle="1" w:styleId="20">
-    <w:name w:val="标题 2 字符"/>
-    <w:basedOn w:val="a0"/>
-    <w:link w:val="2"/>
+  <w:style w:type="character" w:customStyle="1" w:styleId="Heading2Char">
+    <w:name w:val="Heading 2 Char"/>
+    <w:basedOn w:val="DefaultParagraphFont"/>
+    <w:link w:val="Heading2"/>
     <w:uiPriority w:val="9"/>
     <w:rsid w:val="00F82C58"/>
     <w:rPr>
@@ -7916,18 +8997,18 @@
   </w:style>
   <w:style w:type="paragraph" w:customStyle="1" w:styleId="notion-list-item">
     <w:name w:val="notion-list-item"/>
-    <w:basedOn w:val="a"/>
+    <w:basedOn w:val="Normal"/>
     <w:rsid w:val="00F82C58"/>
     <w:pPr>
       <w:spacing w:before="100" w:beforeAutospacing="1" w:after="100" w:afterAutospacing="1"/>
     </w:pPr>
     <w:rPr>
-      <w:rFonts w:ascii="宋体" w:eastAsia="宋体" w:hAnsi="宋体" w:cs="宋体"/>
+      <w:rFonts w:ascii="SimSun" w:eastAsia="SimSun" w:hAnsi="SimSun" w:cs="SimSun"/>
     </w:rPr>
   </w:style>
-  <w:style w:type="character" w:styleId="a3">
+  <w:style w:type="character" w:styleId="Emphasis">
     <w:name w:val="Emphasis"/>
-    <w:basedOn w:val="a0"/>
+    <w:basedOn w:val="DefaultParagraphFont"/>
     <w:uiPriority w:val="20"/>
     <w:qFormat/>
     <w:rsid w:val="00F82C58"/>
@@ -7938,19 +9019,19 @@
   </w:style>
   <w:style w:type="paragraph" w:customStyle="1" w:styleId="notion-textcontent">
     <w:name w:val="notion-text__content"/>
-    <w:basedOn w:val="a"/>
+    <w:basedOn w:val="Normal"/>
     <w:rsid w:val="009F5699"/>
     <w:pPr>
       <w:spacing w:before="100" w:beforeAutospacing="1" w:after="100" w:afterAutospacing="1"/>
     </w:pPr>
     <w:rPr>
-      <w:rFonts w:ascii="宋体" w:eastAsia="宋体" w:hAnsi="宋体" w:cs="宋体"/>
+      <w:rFonts w:ascii="SimSun" w:eastAsia="SimSun" w:hAnsi="SimSun" w:cs="SimSun"/>
     </w:rPr>
   </w:style>
-  <w:style w:type="paragraph" w:styleId="a4">
+  <w:style w:type="paragraph" w:styleId="Header">
     <w:name w:val="header"/>
-    <w:basedOn w:val="a"/>
-    <w:link w:val="a5"/>
+    <w:basedOn w:val="Normal"/>
+    <w:link w:val="HeaderChar"/>
     <w:uiPriority w:val="99"/>
     <w:unhideWhenUsed/>
     <w:rsid w:val="00B57AA6"/>
@@ -7970,10 +9051,10 @@
       <w:szCs w:val="18"/>
     </w:rPr>
   </w:style>
-  <w:style w:type="character" w:customStyle="1" w:styleId="a5">
-    <w:name w:val="页眉 字符"/>
-    <w:basedOn w:val="a0"/>
-    <w:link w:val="a4"/>
+  <w:style w:type="character" w:customStyle="1" w:styleId="HeaderChar">
+    <w:name w:val="Header Char"/>
+    <w:basedOn w:val="DefaultParagraphFont"/>
+    <w:link w:val="Header"/>
     <w:uiPriority w:val="99"/>
     <w:rsid w:val="00B57AA6"/>
     <w:rPr>
@@ -7981,10 +9062,10 @@
       <w:szCs w:val="18"/>
     </w:rPr>
   </w:style>
-  <w:style w:type="paragraph" w:styleId="a6">
+  <w:style w:type="paragraph" w:styleId="Footer">
     <w:name w:val="footer"/>
-    <w:basedOn w:val="a"/>
-    <w:link w:val="a7"/>
+    <w:basedOn w:val="Normal"/>
+    <w:link w:val="FooterChar"/>
     <w:uiPriority w:val="99"/>
     <w:unhideWhenUsed/>
     <w:rsid w:val="00B57AA6"/>
@@ -8000,10 +9081,10 @@
       <w:szCs w:val="18"/>
     </w:rPr>
   </w:style>
-  <w:style w:type="character" w:customStyle="1" w:styleId="a7">
-    <w:name w:val="页脚 字符"/>
-    <w:basedOn w:val="a0"/>
-    <w:link w:val="a6"/>
+  <w:style w:type="character" w:customStyle="1" w:styleId="FooterChar">
+    <w:name w:val="Footer Char"/>
+    <w:basedOn w:val="DefaultParagraphFont"/>
+    <w:link w:val="Footer"/>
     <w:uiPriority w:val="99"/>
     <w:rsid w:val="00B57AA6"/>
     <w:rPr>
@@ -8011,9 +9092,9 @@
       <w:szCs w:val="18"/>
     </w:rPr>
   </w:style>
-  <w:style w:type="character" w:styleId="a8">
+  <w:style w:type="character" w:styleId="Hyperlink">
     <w:name w:val="Hyperlink"/>
-    <w:basedOn w:val="a0"/>
+    <w:basedOn w:val="DefaultParagraphFont"/>
     <w:uiPriority w:val="99"/>
     <w:unhideWhenUsed/>
     <w:rsid w:val="00A65568"/>
@@ -8022,9 +9103,9 @@
       <w:u w:val="single"/>
     </w:rPr>
   </w:style>
-  <w:style w:type="character" w:styleId="a9">
+  <w:style w:type="character" w:styleId="UnresolvedMention">
     <w:name w:val="Unresolved Mention"/>
-    <w:basedOn w:val="a0"/>
+    <w:basedOn w:val="DefaultParagraphFont"/>
     <w:uiPriority w:val="99"/>
     <w:semiHidden/>
     <w:unhideWhenUsed/>
@@ -8034,9 +9115,9 @@
       <w:shd w:val="clear" w:color="auto" w:fill="E1DFDD"/>
     </w:rPr>
   </w:style>
-  <w:style w:type="paragraph" w:styleId="aa">
+  <w:style w:type="paragraph" w:styleId="ListParagraph">
     <w:name w:val="List Paragraph"/>
-    <w:basedOn w:val="a"/>
+    <w:basedOn w:val="Normal"/>
     <w:uiPriority w:val="34"/>
     <w:qFormat/>
     <w:rsid w:val="00D46689"/>
@@ -8045,9 +9126,9 @@
       <w:contextualSpacing/>
     </w:pPr>
   </w:style>
-  <w:style w:type="character" w:styleId="ab">
+  <w:style w:type="character" w:styleId="Strong">
     <w:name w:val="Strong"/>
-    <w:basedOn w:val="a0"/>
+    <w:basedOn w:val="DefaultParagraphFont"/>
     <w:uiPriority w:val="22"/>
     <w:qFormat/>
     <w:rsid w:val="009015F4"/>
@@ -8056,9 +9137,9 @@
       <w:bCs/>
     </w:rPr>
   </w:style>
-  <w:style w:type="paragraph" w:styleId="ac">
+  <w:style w:type="paragraph" w:styleId="NormalWeb">
     <w:name w:val="Normal (Web)"/>
-    <w:basedOn w:val="a"/>
+    <w:basedOn w:val="Normal"/>
     <w:uiPriority w:val="99"/>
     <w:semiHidden/>
     <w:unhideWhenUsed/>
@@ -8067,15 +9148,15 @@
       <w:spacing w:before="100" w:beforeAutospacing="1" w:after="100" w:afterAutospacing="1"/>
     </w:pPr>
   </w:style>
-  <w:style w:type="character" w:styleId="HTML">
+  <w:style w:type="character" w:styleId="HTMLCode">
     <w:name w:val="HTML Code"/>
-    <w:basedOn w:val="a0"/>
+    <w:basedOn w:val="DefaultParagraphFont"/>
     <w:uiPriority w:val="99"/>
     <w:semiHidden/>
     <w:unhideWhenUsed/>
     <w:rsid w:val="00EA19F4"/>
     <w:rPr>
-      <w:rFonts w:ascii="宋体" w:eastAsia="宋体" w:hAnsi="宋体" w:cs="宋体"/>
+      <w:rFonts w:ascii="SimSun" w:eastAsia="SimSun" w:hAnsi="SimSun" w:cs="SimSun"/>
       <w:sz w:val="24"/>
       <w:szCs w:val="24"/>
     </w:rPr>

--- a/week2/Assignment 2.docx
+++ b/week2/Assignment 2.docx
@@ -4,7 +4,7 @@
   <w:body>
     <w:p>
       <w:pPr>
-        <w:pStyle w:val="Heading1"/>
+        <w:pStyle w:val="1"/>
         <w:jc w:val="center"/>
         <w:rPr>
           <w:rFonts w:ascii="Verdana" w:hAnsi="Verdana"/>
@@ -25,7 +25,7 @@
     </w:p>
     <w:p>
       <w:pPr>
-        <w:pStyle w:val="Heading1"/>
+        <w:pStyle w:val="1"/>
         <w:jc w:val="center"/>
         <w:rPr>
           <w:rFonts w:ascii="Verdana" w:hAnsi="Verdana"/>
@@ -34,7 +34,7 @@
     </w:p>
     <w:p>
       <w:pPr>
-        <w:pStyle w:val="Heading3"/>
+        <w:pStyle w:val="3"/>
         <w:numPr>
           <w:ilvl w:val="0"/>
           <w:numId w:val="1"/>
@@ -1114,25 +1114,7 @@
           <w:rFonts w:ascii="Arial" w:hAnsi="Arial" w:cs="Arial"/>
           <w:color w:val="37352F"/>
         </w:rPr>
-        <w:t xml:space="preserve">Leo Programming Language and running on </w:t>
-      </w:r>
-      <w:proofErr w:type="spellStart"/>
-      <w:r>
-        <w:rPr>
-          <w:rStyle w:val="notion-semantic-string"/>
-          <w:rFonts w:ascii="Arial" w:hAnsi="Arial" w:cs="Arial"/>
-          <w:color w:val="37352F"/>
-        </w:rPr>
-        <w:t>Aleo</w:t>
-      </w:r>
-      <w:proofErr w:type="spellEnd"/>
-      <w:r>
-        <w:rPr>
-          <w:rStyle w:val="notion-semantic-string"/>
-          <w:rFonts w:ascii="Arial" w:hAnsi="Arial" w:cs="Arial"/>
-          <w:color w:val="37352F"/>
-        </w:rPr>
-        <w:t xml:space="preserve"> blockchain</w:t>
+        <w:t>Leo Programming Language and running on Aleo blockchain</w:t>
       </w:r>
       <w:r>
         <w:rPr>
@@ -1150,49 +1132,21 @@
         </w:rPr>
         <w:t xml:space="preserve"> </w:t>
       </w:r>
-      <w:proofErr w:type="spellStart"/>
-      <w:r>
-        <w:rPr>
-          <w:rStyle w:val="notion-semantic-string"/>
-          <w:rFonts w:ascii="Arial" w:hAnsi="Arial" w:cs="Arial"/>
-          <w:color w:val="37352F"/>
-        </w:rPr>
-        <w:t>Aleo</w:t>
-      </w:r>
-      <w:proofErr w:type="spellEnd"/>
-      <w:r>
-        <w:rPr>
-          <w:rStyle w:val="notion-semantic-string"/>
-          <w:rFonts w:ascii="Arial" w:hAnsi="Arial" w:cs="Arial"/>
-          <w:color w:val="37352F"/>
-        </w:rPr>
-        <w:t xml:space="preserve"> offers</w:t>
-      </w:r>
-      <w:r>
-        <w:rPr>
-          <w:rStyle w:val="notion-semantic-string"/>
-          <w:rFonts w:ascii="Arial" w:hAnsi="Arial" w:cs="Arial"/>
-          <w:color w:val="37352F"/>
-        </w:rPr>
-        <w:t xml:space="preserve"> very good developer tool as </w:t>
-      </w:r>
-      <w:proofErr w:type="spellStart"/>
-      <w:r>
-        <w:rPr>
-          <w:rStyle w:val="notion-semantic-string"/>
-          <w:rFonts w:ascii="Arial" w:hAnsi="Arial" w:cs="Arial"/>
-          <w:color w:val="37352F"/>
-        </w:rPr>
-        <w:t>Aleo</w:t>
-      </w:r>
-      <w:proofErr w:type="spellEnd"/>
-      <w:r>
-        <w:rPr>
-          <w:rStyle w:val="notion-semantic-string"/>
-          <w:rFonts w:ascii="Arial" w:hAnsi="Arial" w:cs="Arial"/>
-          <w:color w:val="37352F"/>
-        </w:rPr>
-        <w:t xml:space="preserve"> Studio.</w:t>
+      <w:r>
+        <w:rPr>
+          <w:rStyle w:val="notion-semantic-string"/>
+          <w:rFonts w:ascii="Arial" w:hAnsi="Arial" w:cs="Arial"/>
+          <w:color w:val="37352F"/>
+        </w:rPr>
+        <w:t>Aleo offers</w:t>
+      </w:r>
+      <w:r>
+        <w:rPr>
+          <w:rStyle w:val="notion-semantic-string"/>
+          <w:rFonts w:ascii="Arial" w:hAnsi="Arial" w:cs="Arial"/>
+          <w:color w:val="37352F"/>
+        </w:rPr>
+        <w:t xml:space="preserve"> very good developer tool as Aleo Studio.</w:t>
       </w:r>
     </w:p>
     <w:p>
@@ -1644,7 +1598,7 @@
     </w:p>
     <w:p>
       <w:pPr>
-        <w:pStyle w:val="ListParagraph"/>
+        <w:pStyle w:val="aa"/>
       </w:pPr>
       <w:r>
         <w:fldChar w:fldCharType="begin"/>
@@ -1714,7 +1668,7 @@
     </w:p>
     <w:p>
       <w:pPr>
-        <w:pStyle w:val="NormalWeb"/>
+        <w:pStyle w:val="ac"/>
         <w:shd w:val="clear" w:color="auto" w:fill="FFFFFF"/>
         <w:ind w:left="1140" w:firstLine="420"/>
         <w:rPr>
@@ -1816,7 +1770,7 @@
     </w:p>
     <w:p>
       <w:pPr>
-        <w:pStyle w:val="Heading3"/>
+        <w:pStyle w:val="3"/>
         <w:numPr>
           <w:ilvl w:val="0"/>
           <w:numId w:val="1"/>
@@ -2329,7 +2283,7 @@
       <w:hyperlink r:id="rId11" w:history="1">
         <w:r>
           <w:rPr>
-            <w:rStyle w:val="Hyperlink"/>
+            <w:rStyle w:val="a8"/>
             <w:rFonts w:ascii="Arial" w:hAnsi="Arial" w:cs="Arial"/>
             <w:color w:val="auto"/>
           </w:rPr>
@@ -2497,21 +2451,8 @@
             <w:iCs/>
             <w:color w:val="37352F"/>
           </w:rPr>
-          <w:t xml:space="preserve"> </w:t>
+          <w:t xml:space="preserve"> Elefria</w:t>
         </w:r>
-        <w:proofErr w:type="spellStart"/>
-        <w:r>
-          <w:rPr>
-            <w:rStyle w:val="notion-semantic-string"/>
-            <w:b/>
-            <w:bCs/>
-            <w:i/>
-            <w:iCs/>
-            <w:color w:val="37352F"/>
-          </w:rPr>
-          <w:t>Elefria</w:t>
-        </w:r>
-        <w:proofErr w:type="spellEnd"/>
       </w:hyperlink>
       <w:r>
         <w:rPr>
@@ -2535,21 +2476,8 @@
             <w:iCs/>
             <w:color w:val="37352F"/>
           </w:rPr>
-          <w:t xml:space="preserve"> Harmony </w:t>
+          <w:t xml:space="preserve"> Harmony Testnet</w:t>
         </w:r>
-        <w:proofErr w:type="spellStart"/>
-        <w:r>
-          <w:rPr>
-            <w:rStyle w:val="notion-semantic-string"/>
-            <w:b/>
-            <w:bCs/>
-            <w:i/>
-            <w:iCs/>
-            <w:color w:val="37352F"/>
-          </w:rPr>
-          <w:t>Testnet</w:t>
-        </w:r>
-        <w:proofErr w:type="spellEnd"/>
       </w:hyperlink>
       <w:r>
         <w:rPr>
@@ -2862,21 +2790,19 @@
         </w:rPr>
         <w:t>uch authentication seems quite slow compared with centralized authentication process (</w:t>
       </w:r>
-      <w:proofErr w:type="spellStart"/>
-      <w:r>
-        <w:rPr>
-          <w:rStyle w:val="notion-semantic-string"/>
-          <w:rFonts w:ascii="Arial" w:hAnsi="Arial" w:cs="Arial"/>
-        </w:rPr>
-        <w:t>a.k.a</w:t>
-      </w:r>
-      <w:proofErr w:type="spellEnd"/>
-      <w:r>
-        <w:rPr>
-          <w:rStyle w:val="notion-semantic-string"/>
-          <w:rFonts w:ascii="Arial" w:hAnsi="Arial" w:cs="Arial"/>
-        </w:rPr>
-        <w:t>, Facebook, Google). This could be due to the fact user need</w:t>
+      <w:r>
+        <w:rPr>
+          <w:rStyle w:val="notion-semantic-string"/>
+          <w:rFonts w:ascii="Arial" w:hAnsi="Arial" w:cs="Arial"/>
+        </w:rPr>
+        <w:t>i.e.,</w:t>
+      </w:r>
+      <w:r>
+        <w:rPr>
+          <w:rStyle w:val="notion-semantic-string"/>
+          <w:rFonts w:ascii="Arial" w:hAnsi="Arial" w:cs="Arial"/>
+        </w:rPr>
+        <w:t xml:space="preserve"> Facebook, Google). This could be due to the fact user need</w:t>
       </w:r>
       <w:r>
         <w:rPr>
@@ -3312,7 +3238,7 @@
       </w:pPr>
       <w:r>
         <w:rPr>
-          <w:rStyle w:val="Emphasis"/>
+          <w:rStyle w:val="a3"/>
           <w:rFonts w:ascii="Helvetica" w:hAnsi="Helvetica"/>
           <w:color w:val="37352F"/>
         </w:rPr>
@@ -3559,7 +3485,7 @@
     </w:p>
     <w:p>
       <w:pPr>
-        <w:pStyle w:val="Heading3"/>
+        <w:pStyle w:val="3"/>
         <w:numPr>
           <w:ilvl w:val="0"/>
           <w:numId w:val="1"/>
@@ -3824,7 +3750,14 @@
           <w:rStyle w:val="notion-semantic-string"/>
           <w:rFonts w:ascii="Arial" w:hAnsi="Arial" w:cs="Arial"/>
         </w:rPr>
-        <w:t xml:space="preserve"> Gnosis Chain as a Layer2 (former </w:t>
+        <w:t xml:space="preserve"> Gnosis Chain</w:t>
+      </w:r>
+      <w:r>
+        <w:rPr>
+          <w:rStyle w:val="notion-semantic-string"/>
+          <w:rFonts w:ascii="Arial" w:hAnsi="Arial" w:cs="Arial"/>
+        </w:rPr>
+        <w:t xml:space="preserve"> (former </w:t>
       </w:r>
       <w:proofErr w:type="spellStart"/>
       <w:r>
@@ -3847,7 +3780,28 @@
           <w:rStyle w:val="notion-semantic-string"/>
           <w:rFonts w:ascii="Arial" w:hAnsi="Arial" w:cs="Arial"/>
         </w:rPr>
-        <w:t xml:space="preserve"> so that </w:t>
+        <w:t xml:space="preserve"> </w:t>
+      </w:r>
+      <w:r>
+        <w:rPr>
+          <w:rStyle w:val="notion-semantic-string"/>
+          <w:rFonts w:ascii="Arial" w:hAnsi="Arial" w:cs="Arial"/>
+        </w:rPr>
+        <w:t>as a Layer2</w:t>
+      </w:r>
+      <w:r>
+        <w:rPr>
+          <w:rStyle w:val="notion-semantic-string"/>
+          <w:rFonts w:ascii="Arial" w:hAnsi="Arial" w:cs="Arial"/>
+        </w:rPr>
+        <w:t xml:space="preserve"> </w:t>
+      </w:r>
+      <w:r>
+        <w:rPr>
+          <w:rStyle w:val="notion-semantic-string"/>
+          <w:rFonts w:ascii="Arial" w:hAnsi="Arial" w:cs="Arial"/>
+        </w:rPr>
+        <w:t xml:space="preserve">so that </w:t>
       </w:r>
       <w:r>
         <w:rPr>
@@ -3882,9 +3836,9 @@
       <w:pPr>
         <w:pStyle w:val="notion-list-item"/>
         <w:shd w:val="clear" w:color="auto" w:fill="FFFFFF"/>
-        <w:ind w:left="720"/>
-        <w:rPr>
-          <w:rStyle w:val="notion-semantic-string"/>
+        <w:rPr>
+          <w:rStyle w:val="notion-semantic-string"/>
+          <w:rFonts w:hint="eastAsia"/>
           <w:b/>
           <w:bCs/>
           <w:i/>
@@ -3958,7 +3912,7 @@
       </w:r>
       <w:r>
         <w:rPr>
-          <w:rStyle w:val="HTMLCode"/>
+          <w:rStyle w:val="HTML"/>
           <w:rFonts w:ascii="Helvetica" w:hAnsi="Helvetica" w:cs="Helvetica"/>
           <w:i/>
           <w:iCs/>
@@ -3969,7 +3923,7 @@
       <w:proofErr w:type="spellStart"/>
       <w:r>
         <w:rPr>
-          <w:rStyle w:val="HTMLCode"/>
+          <w:rStyle w:val="HTML"/>
           <w:rFonts w:ascii="Helvetica" w:hAnsi="Helvetica" w:cs="Helvetica"/>
           <w:i/>
           <w:iCs/>
@@ -3990,7 +3944,7 @@
       </w:r>
       <w:r>
         <w:rPr>
-          <w:rStyle w:val="HTMLCode"/>
+          <w:rStyle w:val="HTML"/>
           <w:rFonts w:ascii="Helvetica" w:hAnsi="Helvetica" w:cs="Helvetica"/>
           <w:i/>
           <w:iCs/>
@@ -4001,7 +3955,7 @@
       <w:proofErr w:type="spellStart"/>
       <w:r>
         <w:rPr>
-          <w:rStyle w:val="HTMLCode"/>
+          <w:rStyle w:val="HTML"/>
           <w:rFonts w:ascii="Helvetica" w:hAnsi="Helvetica" w:cs="Helvetica"/>
           <w:i/>
           <w:iCs/>
@@ -5856,7 +5810,7 @@
           <w:rFonts w:ascii="Helvetica" w:hAnsi="Helvetica" w:cs="Helvetica"/>
           <w:color w:val="37352F"/>
         </w:rPr>
-        <w:t>zk-Dapp</w:t>
+        <w:t>zk</w:t>
       </w:r>
       <w:proofErr w:type="spellEnd"/>
       <w:r>
@@ -5865,7 +5819,7 @@
           <w:rFonts w:ascii="Helvetica" w:hAnsi="Helvetica" w:cs="Helvetica"/>
           <w:color w:val="37352F"/>
         </w:rPr>
-        <w:t xml:space="preserve"> design.</w:t>
+        <w:t>-Dapp design.</w:t>
       </w:r>
     </w:p>
     <w:p>
@@ -6059,7 +6013,7 @@
       </w:r>
       <w:r>
         <w:rPr>
-          <w:rStyle w:val="HTMLCode"/>
+          <w:rStyle w:val="HTML"/>
           <w:rFonts w:ascii="Helvetica" w:hAnsi="Helvetica" w:cs="Helvetica"/>
           <w:i/>
           <w:iCs/>
@@ -6079,7 +6033,7 @@
       </w:r>
       <w:r>
         <w:rPr>
-          <w:rStyle w:val="HTMLCode"/>
+          <w:rStyle w:val="HTML"/>
           <w:rFonts w:ascii="Helvetica" w:hAnsi="Helvetica" w:cs="Helvetica"/>
           <w:i/>
           <w:iCs/>
@@ -6099,7 +6053,7 @@
       </w:r>
       <w:r>
         <w:rPr>
-          <w:rStyle w:val="HTMLCode"/>
+          <w:rStyle w:val="HTML"/>
           <w:rFonts w:ascii="Helvetica" w:hAnsi="Helvetica" w:cs="Helvetica"/>
           <w:i/>
           <w:iCs/>
@@ -6143,7 +6097,7 @@
       <w:proofErr w:type="spellStart"/>
       <w:r>
         <w:rPr>
-          <w:rStyle w:val="HTMLCode"/>
+          <w:rStyle w:val="HTML"/>
           <w:rFonts w:ascii="Consolas" w:hAnsi="Consolas"/>
           <w:color w:val="FF4081"/>
           <w:sz w:val="22"/>
@@ -6177,7 +6131,7 @@
       </w:r>
       <w:r>
         <w:rPr>
-          <w:rStyle w:val="Strong"/>
+          <w:rStyle w:val="ab"/>
           <w:rFonts w:ascii="Helvetica" w:hAnsi="Helvetica" w:cs="Helvetica"/>
           <w:color w:val="37352F"/>
         </w:rPr>
@@ -6208,7 +6162,7 @@
       </w:r>
       <w:r>
         <w:rPr>
-          <w:rStyle w:val="Strong"/>
+          <w:rStyle w:val="ab"/>
           <w:rFonts w:ascii="Helvetica" w:hAnsi="Helvetica" w:cs="Helvetica"/>
           <w:color w:val="37352F"/>
         </w:rPr>
@@ -6281,9 +6235,6 @@
         <w:shd w:val="clear" w:color="auto" w:fill="FFFFFF"/>
         <w:spacing w:before="30" w:beforeAutospacing="0" w:after="30" w:afterAutospacing="0"/>
         <w:ind w:left="720"/>
-        <w:rPr>
-          <w:rFonts w:ascii="Helvetica" w:hAnsi="Helvetica" w:cs="Helvetica" w:hint="eastAsia"/>
-        </w:rPr>
       </w:pPr>
       <w:r>
         <w:rPr>
@@ -6307,6 +6258,117 @@
       </w:r>
       <w:r>
         <w:t xml:space="preserve"> </w:t>
+      </w:r>
+      <w:r>
+        <w:rPr>
+          <w:rFonts w:ascii="Helvetica" w:hAnsi="Helvetica" w:cs="Helvetica"/>
+        </w:rPr>
+        <w:t>See code:</w:t>
+      </w:r>
+      <w:r>
+        <w:rPr>
+          <w:rFonts w:ascii="Helvetica" w:hAnsi="Helvetica" w:cs="Helvetica"/>
+        </w:rPr>
+        <w:t xml:space="preserve"> </w:t>
+      </w:r>
+      <w:hyperlink r:id="rId20" w:history="1">
+        <w:r>
+          <w:rPr>
+            <w:rStyle w:val="a8"/>
+            <w:rFonts w:ascii="Arial" w:hAnsi="Arial" w:cs="Arial"/>
+          </w:rPr>
+          <w:t>https://github.com/geesimon/zku/blob/main/week2/custom.test.js</w:t>
+        </w:r>
+      </w:hyperlink>
+      <w:r>
+        <w:br/>
+      </w:r>
+    </w:p>
+    <w:p>
+      <w:pPr>
+        <w:pStyle w:val="notion-list-item"/>
+        <w:shd w:val="clear" w:color="auto" w:fill="FFFFFF"/>
+        <w:spacing w:before="30" w:beforeAutospacing="0" w:after="30" w:afterAutospacing="0"/>
+        <w:ind w:left="720"/>
+        <w:rPr>
+          <w:rFonts w:ascii="Helvetica" w:hAnsi="Helvetica" w:cs="Helvetica"/>
+        </w:rPr>
+      </w:pPr>
+      <w:r>
+        <w:rPr>
+          <w:rFonts w:ascii="Helvetica" w:hAnsi="Helvetica" w:cs="Helvetica" w:hint="eastAsia"/>
+        </w:rPr>
+        <w:t>S</w:t>
+      </w:r>
+      <w:r>
+        <w:rPr>
+          <w:rFonts w:ascii="Helvetica" w:hAnsi="Helvetica" w:cs="Helvetica"/>
+        </w:rPr>
+        <w:t xml:space="preserve">creenshot for </w:t>
+      </w:r>
+      <w:r>
+        <w:rPr>
+          <w:rFonts w:ascii="Helvetica" w:hAnsi="Helvetica" w:cs="Helvetica"/>
+        </w:rPr>
+        <w:t xml:space="preserve">test </w:t>
+      </w:r>
+      <w:r>
+        <w:rPr>
+          <w:rFonts w:ascii="Helvetica" w:hAnsi="Helvetica" w:cs="Helvetica"/>
+        </w:rPr>
+        <w:t>execution:</w:t>
+      </w:r>
+      <w:r>
+        <w:rPr>
+          <w:rFonts w:ascii="Helvetica" w:hAnsi="Helvetica" w:cs="Helvetica"/>
+        </w:rPr>
+        <w:t xml:space="preserve"> </w:t>
+      </w:r>
+      <w:r>
+        <w:rPr>
+          <w:rFonts w:ascii="Helvetica" w:hAnsi="Helvetica" w:cs="Helvetica"/>
+        </w:rPr>
+        <w:br/>
+      </w:r>
+      <w:r>
+        <w:rPr>
+          <w:rFonts w:ascii="Helvetica" w:hAnsi="Helvetica" w:cs="Helvetica"/>
+        </w:rPr>
+        <w:drawing>
+          <wp:inline distT="0" distB="0" distL="0" distR="0" wp14:anchorId="6090A4A2" wp14:editId="0BA3C159">
+            <wp:extent cx="6188710" cy="2067560"/>
+            <wp:effectExtent l="0" t="0" r="2540" b="8890"/>
+            <wp:docPr id="4" name="图片 4" descr="文本&#10;&#10;描述已自动生成"/>
+            <wp:cNvGraphicFramePr>
+              <a:graphicFrameLocks xmlns:a="http://schemas.openxmlformats.org/drawingml/2006/main" noChangeAspect="1"/>
+            </wp:cNvGraphicFramePr>
+            <a:graphic xmlns:a="http://schemas.openxmlformats.org/drawingml/2006/main">
+              <a:graphicData uri="http://schemas.openxmlformats.org/drawingml/2006/picture">
+                <pic:pic xmlns:pic="http://schemas.openxmlformats.org/drawingml/2006/picture">
+                  <pic:nvPicPr>
+                    <pic:cNvPr id="4" name="图片 4" descr="文本&#10;&#10;描述已自动生成"/>
+                    <pic:cNvPicPr/>
+                  </pic:nvPicPr>
+                  <pic:blipFill>
+                    <a:blip r:embed="rId21"/>
+                    <a:stretch>
+                      <a:fillRect/>
+                    </a:stretch>
+                  </pic:blipFill>
+                  <pic:spPr>
+                    <a:xfrm>
+                      <a:off x="0" y="0"/>
+                      <a:ext cx="6188710" cy="2067560"/>
+                    </a:xfrm>
+                    <a:prstGeom prst="rect">
+                      <a:avLst/>
+                    </a:prstGeom>
+                  </pic:spPr>
+                </pic:pic>
+              </a:graphicData>
+            </a:graphic>
+          </wp:inline>
+        </w:drawing>
       </w:r>
     </w:p>
     <w:p>
@@ -6337,7 +6399,7 @@
         </w:rPr>
         <w:t xml:space="preserve">[Bonus] Read </w:t>
       </w:r>
-      <w:hyperlink r:id="rId20" w:tgtFrame="_blank" w:history="1">
+      <w:hyperlink r:id="rId22" w:tgtFrame="_blank" w:history="1">
         <w:r>
           <w:rPr>
             <w:rStyle w:val="notion-semantic-string"/>
@@ -6413,7 +6475,7 @@
         </w:rPr>
         <w:t xml:space="preserve">of the newly deployed </w:t>
       </w:r>
-      <w:hyperlink r:id="rId21" w:anchor="code" w:tgtFrame="_blank" w:history="1">
+      <w:hyperlink r:id="rId23" w:anchor="code" w:tgtFrame="_blank" w:history="1">
         <w:r>
           <w:rPr>
             <w:rStyle w:val="notion-semantic-string"/>
@@ -6485,15 +6547,1167 @@
         </w:rPr>
         <w:t>[Answer]</w:t>
       </w:r>
+      <w:r>
+        <w:rPr>
+          <w:rStyle w:val="notion-semantic-string"/>
+          <w:rFonts w:ascii="Arial" w:hAnsi="Arial" w:cs="Arial"/>
+          <w:b/>
+          <w:bCs/>
+          <w:color w:val="FF0000"/>
+        </w:rPr>
+        <w:t xml:space="preserve"> </w:t>
+      </w:r>
+      <w:r>
+        <w:rPr>
+          <w:rStyle w:val="notion-semantic-string"/>
+          <w:rFonts w:ascii="Arial" w:hAnsi="Arial" w:cs="Arial"/>
+        </w:rPr>
+        <w:t>Currently,</w:t>
+      </w:r>
+      <w:r>
+        <w:rPr>
+          <w:rStyle w:val="notion-semantic-string"/>
+          <w:rFonts w:ascii="Arial" w:hAnsi="Arial" w:cs="Arial"/>
+          <w:b/>
+          <w:bCs/>
+        </w:rPr>
+        <w:t xml:space="preserve"> </w:t>
+      </w:r>
+      <w:r>
+        <w:rPr>
+          <w:rStyle w:val="notion-semantic-string"/>
+          <w:rFonts w:ascii="Arial" w:hAnsi="Arial" w:cs="Arial"/>
+        </w:rPr>
+        <w:t xml:space="preserve">all </w:t>
+      </w:r>
+      <w:r>
+        <w:rPr>
+          <w:rStyle w:val="notion-semantic-string"/>
+          <w:rFonts w:ascii="Arial" w:hAnsi="Arial" w:cs="Arial"/>
+        </w:rPr>
+        <w:t xml:space="preserve">fees occurred during </w:t>
+      </w:r>
+      <w:r>
+        <w:rPr>
+          <w:rStyle w:val="notion-semantic-string"/>
+          <w:rFonts w:ascii="Arial" w:hAnsi="Arial" w:cs="Arial"/>
+        </w:rPr>
+        <w:t xml:space="preserve">withdrawals to L1 are </w:t>
+      </w:r>
+      <w:r>
+        <w:rPr>
+          <w:rStyle w:val="notion-semantic-string"/>
+          <w:rFonts w:ascii="Arial" w:hAnsi="Arial" w:cs="Arial"/>
+        </w:rPr>
+        <w:t>subsidize</w:t>
+      </w:r>
+      <w:r>
+        <w:rPr>
+          <w:rStyle w:val="notion-semantic-string"/>
+          <w:rFonts w:ascii="Arial" w:hAnsi="Arial" w:cs="Arial"/>
+        </w:rPr>
+        <w:t>d</w:t>
+      </w:r>
+      <w:r>
+        <w:rPr>
+          <w:rStyle w:val="notion-semantic-string"/>
+          <w:rFonts w:ascii="Arial" w:hAnsi="Arial" w:cs="Arial"/>
+        </w:rPr>
+        <w:t xml:space="preserve"> </w:t>
+      </w:r>
+      <w:r>
+        <w:rPr>
+          <w:rStyle w:val="notion-semantic-string"/>
+          <w:rFonts w:ascii="Arial" w:hAnsi="Arial" w:cs="Arial"/>
+        </w:rPr>
+        <w:t xml:space="preserve">by the </w:t>
+      </w:r>
+      <w:proofErr w:type="spellStart"/>
+      <w:r>
+        <w:rPr>
+          <w:rStyle w:val="notion-semantic-string"/>
+          <w:rFonts w:ascii="Arial" w:hAnsi="Arial" w:cs="Arial"/>
+        </w:rPr>
+        <w:t>xDai</w:t>
+      </w:r>
+      <w:proofErr w:type="spellEnd"/>
+      <w:r>
+        <w:rPr>
+          <w:rStyle w:val="notion-semantic-string"/>
+          <w:rFonts w:ascii="Arial" w:hAnsi="Arial" w:cs="Arial"/>
+        </w:rPr>
+        <w:t xml:space="preserve"> (Gnosis) team</w:t>
+      </w:r>
+      <w:r>
+        <w:rPr>
+          <w:rStyle w:val="notion-semantic-string"/>
+          <w:rFonts w:ascii="Arial" w:hAnsi="Arial" w:cs="Arial"/>
+        </w:rPr>
+        <w:t xml:space="preserve"> and this sponsorship will end soon. To make </w:t>
+      </w:r>
+      <w:r>
+        <w:rPr>
+          <w:rStyle w:val="notion-semantic-string"/>
+          <w:rFonts w:ascii="Arial" w:hAnsi="Arial" w:cs="Arial"/>
+        </w:rPr>
+        <w:t>Tornado Cash Nova</w:t>
+      </w:r>
+      <w:r>
+        <w:rPr>
+          <w:rStyle w:val="notion-semantic-string"/>
+          <w:rFonts w:ascii="Arial" w:hAnsi="Arial" w:cs="Arial"/>
+        </w:rPr>
+        <w:t xml:space="preserve"> continue work, the proposal #11 is a new design to make user pays the L1 fee</w:t>
+      </w:r>
+      <w:r>
+        <w:rPr>
+          <w:rStyle w:val="notion-semantic-string"/>
+          <w:rFonts w:ascii="Arial" w:hAnsi="Arial" w:cs="Arial"/>
+        </w:rPr>
+        <w:t xml:space="preserve"> instead. A</w:t>
+      </w:r>
+      <w:r>
+        <w:rPr>
+          <w:rStyle w:val="notion-semantic-string"/>
+          <w:rFonts w:ascii="Arial" w:hAnsi="Arial" w:cs="Arial"/>
+        </w:rPr>
+        <w:t xml:space="preserve"> part of </w:t>
+      </w:r>
+      <w:r>
+        <w:rPr>
+          <w:rStyle w:val="notion-semantic-string"/>
+          <w:rFonts w:ascii="Arial" w:hAnsi="Arial" w:cs="Arial"/>
+        </w:rPr>
+        <w:t xml:space="preserve">user’s </w:t>
+      </w:r>
+      <w:r>
+        <w:rPr>
+          <w:rStyle w:val="notion-semantic-string"/>
+          <w:rFonts w:ascii="Arial" w:hAnsi="Arial" w:cs="Arial"/>
+        </w:rPr>
+        <w:t xml:space="preserve">withdrawal will go directly to the </w:t>
+      </w:r>
+      <w:r>
+        <w:rPr>
+          <w:rStyle w:val="notion-semantic-string"/>
+          <w:rFonts w:ascii="Arial" w:hAnsi="Arial" w:cs="Arial"/>
+        </w:rPr>
+        <w:t>a</w:t>
+      </w:r>
+      <w:r>
+        <w:rPr>
+          <w:rStyle w:val="notion-semantic-string"/>
+          <w:rFonts w:ascii="Arial" w:hAnsi="Arial" w:cs="Arial"/>
+        </w:rPr>
+        <w:t xml:space="preserve"> </w:t>
+      </w:r>
+      <w:proofErr w:type="spellStart"/>
+      <w:r>
+        <w:rPr>
+          <w:rStyle w:val="notion-semantic-string"/>
+          <w:rFonts w:ascii="Arial" w:hAnsi="Arial" w:cs="Arial"/>
+        </w:rPr>
+        <w:t>Omnibridge</w:t>
+      </w:r>
+      <w:proofErr w:type="spellEnd"/>
+      <w:r>
+        <w:rPr>
+          <w:rStyle w:val="notion-semantic-string"/>
+          <w:rFonts w:ascii="Arial" w:hAnsi="Arial" w:cs="Arial"/>
+        </w:rPr>
+        <w:t xml:space="preserve"> </w:t>
+      </w:r>
+      <w:r>
+        <w:rPr>
+          <w:rStyle w:val="notion-semantic-string"/>
+          <w:rFonts w:ascii="Arial" w:hAnsi="Arial" w:cs="Arial"/>
+        </w:rPr>
+        <w:t>router</w:t>
+      </w:r>
+      <w:r>
+        <w:rPr>
+          <w:rStyle w:val="notion-semantic-string"/>
+          <w:rFonts w:ascii="Arial" w:hAnsi="Arial" w:cs="Arial"/>
+        </w:rPr>
+        <w:t xml:space="preserve"> that settles withdrawal </w:t>
+      </w:r>
+      <w:r>
+        <w:rPr>
+          <w:rStyle w:val="notion-semantic-string"/>
+          <w:rFonts w:ascii="Arial" w:hAnsi="Arial" w:cs="Arial"/>
+        </w:rPr>
+        <w:t>transaction</w:t>
+      </w:r>
+      <w:r>
+        <w:rPr>
+          <w:rStyle w:val="notion-semantic-string"/>
+          <w:rFonts w:ascii="Arial" w:hAnsi="Arial" w:cs="Arial"/>
+        </w:rPr>
+        <w:t xml:space="preserve"> on L1</w:t>
+      </w:r>
+      <w:r>
+        <w:rPr>
+          <w:rStyle w:val="notion-semantic-string"/>
+          <w:rFonts w:ascii="Arial" w:hAnsi="Arial" w:cs="Arial"/>
+        </w:rPr>
+        <w:t>.</w:t>
+      </w:r>
     </w:p>
     <w:p>
       <w:pPr>
-        <w:rPr>
-          <w:rFonts w:eastAsiaTheme="minorEastAsia"/>
-        </w:rPr>
-      </w:pPr>
+        <w:pStyle w:val="3"/>
+        <w:numPr>
+          <w:ilvl w:val="0"/>
+          <w:numId w:val="1"/>
+        </w:numPr>
+        <w:rPr>
+          <w:rStyle w:val="notion-semantic-string"/>
+          <w:rFonts w:ascii="Helvetica" w:eastAsiaTheme="majorEastAsia" w:hAnsi="Helvetica" w:cs="Helvetica"/>
+          <w:i/>
+          <w:iCs/>
+        </w:rPr>
+      </w:pPr>
+      <w:r>
+        <w:rPr>
+          <w:rStyle w:val="notion-semantic-string"/>
+          <w:rFonts w:ascii="Helvetica" w:eastAsiaTheme="majorEastAsia" w:hAnsi="Helvetica" w:cs="Helvetica"/>
+          <w:i/>
+          <w:iCs/>
+        </w:rPr>
+        <w:t>Thinking In ZK</w:t>
+      </w:r>
     </w:p>
-    <w:p/>
+    <w:p>
+      <w:pPr>
+        <w:pStyle w:val="notion-list-item"/>
+        <w:numPr>
+          <w:ilvl w:val="0"/>
+          <w:numId w:val="18"/>
+        </w:numPr>
+        <w:shd w:val="clear" w:color="auto" w:fill="FFFFFF"/>
+        <w:rPr>
+          <w:rStyle w:val="notion-semantic-string"/>
+          <w:b/>
+          <w:bCs/>
+          <w:i/>
+          <w:iCs/>
+        </w:rPr>
+      </w:pPr>
+      <w:r>
+        <w:rPr>
+          <w:rStyle w:val="notion-semantic-string"/>
+          <w:rFonts w:ascii="Helvetica" w:hAnsi="Helvetica"/>
+          <w:b/>
+          <w:bCs/>
+          <w:i/>
+          <w:iCs/>
+          <w:color w:val="37352F"/>
+        </w:rPr>
+        <w:t>If you have a chance to meet with the people who built Tornado Cash &amp; Semaphore, what questions would you ask them about their protocols?</w:t>
+      </w:r>
+    </w:p>
+    <w:p>
+      <w:pPr>
+        <w:pStyle w:val="notion-list-item"/>
+        <w:shd w:val="clear" w:color="auto" w:fill="FFFFFF"/>
+        <w:ind w:left="720"/>
+        <w:rPr>
+          <w:rStyle w:val="notion-semantic-string"/>
+          <w:rFonts w:ascii="Arial" w:hAnsi="Arial" w:cs="Arial"/>
+        </w:rPr>
+      </w:pPr>
+      <w:r>
+        <w:rPr>
+          <w:rStyle w:val="notion-semantic-string"/>
+          <w:rFonts w:ascii="Arial" w:hAnsi="Arial" w:cs="Arial"/>
+          <w:b/>
+          <w:bCs/>
+          <w:color w:val="FF0000"/>
+        </w:rPr>
+        <w:t>[Answer]</w:t>
+      </w:r>
+      <w:r>
+        <w:rPr>
+          <w:rStyle w:val="notion-semantic-string"/>
+          <w:rFonts w:ascii="Arial" w:hAnsi="Arial" w:cs="Arial"/>
+          <w:b/>
+          <w:bCs/>
+          <w:color w:val="FF0000"/>
+        </w:rPr>
+        <w:br/>
+      </w:r>
+      <w:r>
+        <w:rPr>
+          <w:rStyle w:val="notion-semantic-string"/>
+          <w:rFonts w:ascii="Arial" w:hAnsi="Arial" w:cs="Arial"/>
+          <w:b/>
+          <w:bCs/>
+          <w:color w:val="FF0000"/>
+        </w:rPr>
+        <w:br/>
+      </w:r>
+      <w:r>
+        <w:rPr>
+          <w:rStyle w:val="notion-semantic-string"/>
+          <w:rFonts w:ascii="Arial" w:hAnsi="Arial" w:cs="Arial"/>
+        </w:rPr>
+        <w:t>For both products</w:t>
+      </w:r>
+      <w:r>
+        <w:rPr>
+          <w:rStyle w:val="notion-semantic-string"/>
+          <w:rFonts w:ascii="Arial" w:hAnsi="Arial" w:cs="Arial"/>
+        </w:rPr>
+        <w:t>,</w:t>
+      </w:r>
+    </w:p>
+    <w:p>
+      <w:pPr>
+        <w:pStyle w:val="notion-list-item"/>
+        <w:numPr>
+          <w:ilvl w:val="1"/>
+          <w:numId w:val="18"/>
+        </w:numPr>
+        <w:shd w:val="clear" w:color="auto" w:fill="FFFFFF"/>
+        <w:rPr>
+          <w:rStyle w:val="notion-semantic-string"/>
+          <w:i/>
+          <w:iCs/>
+        </w:rPr>
+      </w:pPr>
+      <w:r>
+        <w:rPr>
+          <w:rStyle w:val="notion-semantic-string"/>
+          <w:rFonts w:ascii="Arial" w:hAnsi="Arial" w:cs="Arial"/>
+        </w:rPr>
+        <w:lastRenderedPageBreak/>
+        <w:t>It seems</w:t>
+      </w:r>
+      <w:r>
+        <w:rPr>
+          <w:rStyle w:val="notion-semantic-string"/>
+          <w:rFonts w:ascii="Arial" w:hAnsi="Arial" w:cs="Arial"/>
+        </w:rPr>
+        <w:t xml:space="preserve"> the client only support browser</w:t>
+      </w:r>
+      <w:r>
+        <w:rPr>
+          <w:rStyle w:val="notion-semantic-string"/>
+          <w:rFonts w:ascii="Arial" w:hAnsi="Arial" w:cs="Arial"/>
+        </w:rPr>
+        <w:t xml:space="preserve"> </w:t>
+      </w:r>
+      <w:r>
+        <w:rPr>
+          <w:rStyle w:val="notion-semantic-string"/>
+          <w:rFonts w:ascii="Arial" w:hAnsi="Arial" w:cs="Arial"/>
+        </w:rPr>
+        <w:t>environment, any plan to provide c</w:t>
+      </w:r>
+      <w:r>
+        <w:rPr>
+          <w:rStyle w:val="notion-semantic-string"/>
+          <w:rFonts w:ascii="Arial" w:hAnsi="Arial" w:cs="Arial"/>
+        </w:rPr>
+        <w:t xml:space="preserve">ross </w:t>
+      </w:r>
+      <w:r>
+        <w:rPr>
+          <w:rStyle w:val="notion-semantic-string"/>
+          <w:rFonts w:ascii="Arial" w:hAnsi="Arial" w:cs="Arial"/>
+        </w:rPr>
+        <w:t>app/</w:t>
+      </w:r>
+      <w:r>
+        <w:rPr>
+          <w:rStyle w:val="notion-semantic-string"/>
+          <w:rFonts w:ascii="Arial" w:hAnsi="Arial" w:cs="Arial"/>
+        </w:rPr>
+        <w:t>device support</w:t>
+      </w:r>
+      <w:r>
+        <w:rPr>
+          <w:rStyle w:val="notion-semantic-string"/>
+          <w:rFonts w:ascii="Arial" w:hAnsi="Arial" w:cs="Arial"/>
+        </w:rPr>
+        <w:t>? This is especially important for Tornado Cash to support mobile app.</w:t>
+      </w:r>
+    </w:p>
+    <w:p>
+      <w:pPr>
+        <w:pStyle w:val="notion-list-item"/>
+        <w:numPr>
+          <w:ilvl w:val="1"/>
+          <w:numId w:val="18"/>
+        </w:numPr>
+        <w:shd w:val="clear" w:color="auto" w:fill="FFFFFF"/>
+        <w:rPr>
+          <w:rStyle w:val="notion-semantic-string"/>
+          <w:rFonts w:hint="eastAsia"/>
+          <w:i/>
+          <w:iCs/>
+        </w:rPr>
+      </w:pPr>
+      <w:r>
+        <w:rPr>
+          <w:rStyle w:val="notion-semantic-string"/>
+          <w:rFonts w:ascii="Arial" w:hAnsi="Arial" w:cs="Arial"/>
+        </w:rPr>
+        <w:t xml:space="preserve">Compared with </w:t>
+      </w:r>
+      <w:proofErr w:type="spellStart"/>
+      <w:r>
+        <w:rPr>
+          <w:rStyle w:val="notion-semantic-string"/>
+          <w:rFonts w:ascii="Arial" w:hAnsi="Arial" w:cs="Arial"/>
+        </w:rPr>
+        <w:t>zk</w:t>
+      </w:r>
+      <w:proofErr w:type="spellEnd"/>
+      <w:r>
+        <w:rPr>
+          <w:rStyle w:val="notion-semantic-string"/>
+          <w:rFonts w:ascii="Arial" w:hAnsi="Arial" w:cs="Arial"/>
+        </w:rPr>
+        <w:t xml:space="preserve">-Snark, </w:t>
+      </w:r>
+      <w:proofErr w:type="spellStart"/>
+      <w:r>
+        <w:rPr>
+          <w:rStyle w:val="notion-semantic-string"/>
+          <w:rFonts w:ascii="Arial" w:hAnsi="Arial" w:cs="Arial"/>
+        </w:rPr>
+        <w:t>zk</w:t>
+      </w:r>
+      <w:proofErr w:type="spellEnd"/>
+      <w:r>
+        <w:rPr>
+          <w:rStyle w:val="notion-semantic-string"/>
+          <w:rFonts w:ascii="Arial" w:hAnsi="Arial" w:cs="Arial"/>
+        </w:rPr>
+        <w:t>-</w:t>
+      </w:r>
+      <w:r>
+        <w:rPr>
+          <w:rStyle w:val="notion-semantic-string"/>
+          <w:rFonts w:ascii="Arial" w:hAnsi="Arial" w:cs="Arial" w:hint="eastAsia"/>
+        </w:rPr>
+        <w:t>S</w:t>
+      </w:r>
+      <w:r>
+        <w:rPr>
+          <w:rStyle w:val="notion-semantic-string"/>
+          <w:rFonts w:ascii="Arial" w:hAnsi="Arial" w:cs="Arial"/>
+        </w:rPr>
+        <w:t>tark</w:t>
+      </w:r>
+      <w:r>
+        <w:rPr>
+          <w:rStyle w:val="notion-semantic-string"/>
+          <w:rFonts w:ascii="Arial" w:hAnsi="Arial" w:cs="Arial"/>
+        </w:rPr>
+        <w:t xml:space="preserve"> doesn’t need the trusted setup, any investigation to use </w:t>
+      </w:r>
+      <w:proofErr w:type="spellStart"/>
+      <w:r>
+        <w:rPr>
+          <w:rStyle w:val="notion-semantic-string"/>
+          <w:rFonts w:ascii="Arial" w:hAnsi="Arial" w:cs="Arial"/>
+        </w:rPr>
+        <w:t>zk</w:t>
+      </w:r>
+      <w:proofErr w:type="spellEnd"/>
+      <w:r>
+        <w:rPr>
+          <w:rStyle w:val="notion-semantic-string"/>
+          <w:rFonts w:ascii="Arial" w:hAnsi="Arial" w:cs="Arial"/>
+        </w:rPr>
+        <w:t xml:space="preserve">-Stark or other ZKP technology instead? </w:t>
+      </w:r>
+    </w:p>
+    <w:p>
+      <w:pPr>
+        <w:pStyle w:val="notion-list-item"/>
+        <w:shd w:val="clear" w:color="auto" w:fill="FFFFFF"/>
+        <w:ind w:left="720"/>
+        <w:rPr>
+          <w:rStyle w:val="notion-semantic-string"/>
+          <w:rFonts w:ascii="Arial" w:hAnsi="Arial" w:cs="Arial"/>
+        </w:rPr>
+      </w:pPr>
+      <w:r>
+        <w:rPr>
+          <w:rStyle w:val="notion-semantic-string"/>
+          <w:rFonts w:ascii="Arial" w:hAnsi="Arial" w:cs="Arial"/>
+        </w:rPr>
+        <w:t>Specific to Tornado Cash</w:t>
+      </w:r>
+      <w:r>
+        <w:rPr>
+          <w:rStyle w:val="notion-semantic-string"/>
+          <w:rFonts w:ascii="Arial" w:hAnsi="Arial" w:cs="Arial"/>
+        </w:rPr>
+        <w:t>,</w:t>
+      </w:r>
+    </w:p>
+    <w:p>
+      <w:pPr>
+        <w:pStyle w:val="notion-list-item"/>
+        <w:numPr>
+          <w:ilvl w:val="1"/>
+          <w:numId w:val="19"/>
+        </w:numPr>
+        <w:shd w:val="clear" w:color="auto" w:fill="FFFFFF"/>
+        <w:rPr>
+          <w:rStyle w:val="notion-semantic-string"/>
+          <w:i/>
+          <w:iCs/>
+        </w:rPr>
+      </w:pPr>
+      <w:r>
+        <w:rPr>
+          <w:rStyle w:val="notion-semantic-string"/>
+          <w:rFonts w:ascii="Arial" w:hAnsi="Arial" w:cs="Arial"/>
+        </w:rPr>
+        <w:t>Besides ETH, a</w:t>
+      </w:r>
+      <w:r>
+        <w:rPr>
+          <w:rStyle w:val="notion-semantic-string"/>
+          <w:rFonts w:ascii="Arial" w:hAnsi="Arial" w:cs="Arial"/>
+        </w:rPr>
+        <w:t>ny plan to support other crypto currencies</w:t>
+      </w:r>
+      <w:r>
+        <w:rPr>
+          <w:rStyle w:val="notion-semantic-string"/>
+          <w:rFonts w:ascii="Arial" w:hAnsi="Arial" w:cs="Arial"/>
+        </w:rPr>
+        <w:t xml:space="preserve"> (SOL, USDT </w:t>
+      </w:r>
+      <w:proofErr w:type="spellStart"/>
+      <w:r>
+        <w:rPr>
+          <w:rStyle w:val="notion-semantic-string"/>
+          <w:rFonts w:ascii="Arial" w:hAnsi="Arial" w:cs="Arial"/>
+        </w:rPr>
+        <w:t>etc</w:t>
+      </w:r>
+      <w:proofErr w:type="spellEnd"/>
+      <w:r>
+        <w:rPr>
+          <w:rStyle w:val="notion-semantic-string"/>
+          <w:rFonts w:ascii="Arial" w:hAnsi="Arial" w:cs="Arial"/>
+        </w:rPr>
+        <w:t>)</w:t>
+      </w:r>
+      <w:r>
+        <w:rPr>
+          <w:rStyle w:val="notion-semantic-string"/>
+          <w:rFonts w:ascii="Arial" w:hAnsi="Arial" w:cs="Arial"/>
+        </w:rPr>
+        <w:t>?</w:t>
+      </w:r>
+      <w:r>
+        <w:rPr>
+          <w:rStyle w:val="notion-semantic-string"/>
+          <w:rFonts w:ascii="Arial" w:hAnsi="Arial" w:cs="Arial" w:hint="eastAsia"/>
+        </w:rPr>
+        <w:t xml:space="preserve"> </w:t>
+      </w:r>
+    </w:p>
+    <w:p>
+      <w:pPr>
+        <w:pStyle w:val="notion-list-item"/>
+        <w:numPr>
+          <w:ilvl w:val="1"/>
+          <w:numId w:val="19"/>
+        </w:numPr>
+        <w:shd w:val="clear" w:color="auto" w:fill="FFFFFF"/>
+        <w:rPr>
+          <w:rStyle w:val="notion-semantic-string"/>
+          <w:i/>
+          <w:iCs/>
+        </w:rPr>
+      </w:pPr>
+      <w:r>
+        <w:rPr>
+          <w:rStyle w:val="notion-semantic-string"/>
+          <w:rFonts w:ascii="Arial" w:hAnsi="Arial" w:cs="Arial"/>
+        </w:rPr>
+        <w:t xml:space="preserve">Is it possible to leverage this technology to support </w:t>
+      </w:r>
+      <w:r>
+        <w:rPr>
+          <w:rStyle w:val="notion-semantic-string"/>
+          <w:rFonts w:ascii="Arial" w:hAnsi="Arial" w:cs="Arial"/>
+        </w:rPr>
+        <w:t xml:space="preserve">anonymous </w:t>
+      </w:r>
+      <w:r>
+        <w:rPr>
+          <w:rStyle w:val="notion-semantic-string"/>
+          <w:rFonts w:ascii="Arial" w:hAnsi="Arial" w:cs="Arial"/>
+        </w:rPr>
+        <w:t xml:space="preserve">money </w:t>
+      </w:r>
+      <w:r>
+        <w:rPr>
+          <w:rStyle w:val="notion-semantic-string"/>
+          <w:rFonts w:ascii="Arial" w:hAnsi="Arial" w:cs="Arial"/>
+        </w:rPr>
+        <w:t xml:space="preserve">transfer </w:t>
+      </w:r>
+      <w:r>
+        <w:rPr>
+          <w:rStyle w:val="notion-semantic-string"/>
+          <w:rFonts w:ascii="Arial" w:hAnsi="Arial" w:cs="Arial"/>
+        </w:rPr>
+        <w:t xml:space="preserve">between </w:t>
+      </w:r>
+      <w:r>
+        <w:rPr>
+          <w:rStyle w:val="notion-semantic-string"/>
+          <w:rFonts w:ascii="Arial" w:hAnsi="Arial" w:cs="Arial"/>
+        </w:rPr>
+        <w:t>bank accounts?</w:t>
+      </w:r>
+    </w:p>
+    <w:p>
+      <w:pPr>
+        <w:pStyle w:val="notion-list-item"/>
+        <w:numPr>
+          <w:ilvl w:val="1"/>
+          <w:numId w:val="19"/>
+        </w:numPr>
+        <w:shd w:val="clear" w:color="auto" w:fill="FFFFFF"/>
+        <w:rPr>
+          <w:rStyle w:val="notion-semantic-string"/>
+          <w:i/>
+          <w:iCs/>
+        </w:rPr>
+      </w:pPr>
+      <w:r>
+        <w:rPr>
+          <w:rStyle w:val="notion-semantic-string"/>
+          <w:rFonts w:ascii="Arial" w:hAnsi="Arial" w:cs="Arial"/>
+        </w:rPr>
+        <w:t xml:space="preserve">What are the key reasons to choose </w:t>
+      </w:r>
+      <w:r>
+        <w:rPr>
+          <w:rStyle w:val="notion-semantic-string"/>
+          <w:rFonts w:ascii="Arial" w:hAnsi="Arial" w:cs="Arial"/>
+        </w:rPr>
+        <w:t>Gnosis</w:t>
+      </w:r>
+      <w:r>
+        <w:rPr>
+          <w:rStyle w:val="notion-semantic-string"/>
+          <w:rFonts w:ascii="Arial" w:hAnsi="Arial" w:cs="Arial"/>
+        </w:rPr>
+        <w:t xml:space="preserve"> over other blockchains (Harmony, Polygon) as the L2 solution?</w:t>
+      </w:r>
+    </w:p>
+    <w:p>
+      <w:pPr>
+        <w:pStyle w:val="notion-list-item"/>
+        <w:shd w:val="clear" w:color="auto" w:fill="FFFFFF"/>
+        <w:ind w:left="720"/>
+        <w:rPr>
+          <w:rStyle w:val="notion-semantic-string"/>
+          <w:rFonts w:ascii="Arial" w:hAnsi="Arial" w:cs="Arial" w:hint="eastAsia"/>
+        </w:rPr>
+      </w:pPr>
+    </w:p>
+    <w:p>
+      <w:pPr>
+        <w:pStyle w:val="notion-list-item"/>
+        <w:numPr>
+          <w:ilvl w:val="0"/>
+          <w:numId w:val="19"/>
+        </w:numPr>
+        <w:shd w:val="clear" w:color="auto" w:fill="FFFFFF"/>
+        <w:rPr>
+          <w:rStyle w:val="notion-semantic-string"/>
+          <w:rFonts w:ascii="Helvetica" w:hAnsi="Helvetica" w:cs="Helvetica"/>
+          <w:b/>
+          <w:bCs/>
+          <w:i/>
+          <w:iCs/>
+        </w:rPr>
+      </w:pPr>
+      <w:r>
+        <w:rPr>
+          <w:rStyle w:val="notion-semantic-string"/>
+          <w:rFonts w:ascii="Helvetica" w:hAnsi="Helvetica" w:cs="Helvetica"/>
+          <w:b/>
+          <w:bCs/>
+          <w:i/>
+          <w:iCs/>
+        </w:rPr>
+        <w:t xml:space="preserve">[Bonus] </w:t>
+      </w:r>
+      <w:r>
+        <w:rPr>
+          <w:rStyle w:val="notion-semantic-string"/>
+          <w:rFonts w:ascii="Helvetica" w:hAnsi="Helvetica" w:cs="Helvetica"/>
+          <w:b/>
+          <w:bCs/>
+          <w:i/>
+          <w:iCs/>
+          <w:color w:val="37352F"/>
+        </w:rPr>
+        <w:t xml:space="preserve">Regarding writing and maintaining circuits for each </w:t>
+      </w:r>
+      <w:proofErr w:type="spellStart"/>
+      <w:r>
+        <w:rPr>
+          <w:rStyle w:val="notion-semantic-string"/>
+          <w:rFonts w:ascii="Helvetica" w:hAnsi="Helvetica" w:cs="Helvetica"/>
+          <w:b/>
+          <w:bCs/>
+          <w:i/>
+          <w:iCs/>
+          <w:color w:val="37352F"/>
+        </w:rPr>
+        <w:t>dapp</w:t>
+      </w:r>
+      <w:proofErr w:type="spellEnd"/>
+      <w:r>
+        <w:rPr>
+          <w:rStyle w:val="notion-semantic-string"/>
+          <w:rFonts w:ascii="Helvetica" w:hAnsi="Helvetica" w:cs="Helvetica"/>
+          <w:b/>
+          <w:bCs/>
+          <w:i/>
+          <w:iCs/>
+          <w:color w:val="37352F"/>
+        </w:rPr>
+        <w:t xml:space="preserve"> separately, what are your thoughts about using just one circuit for all </w:t>
+      </w:r>
+      <w:proofErr w:type="spellStart"/>
+      <w:r>
+        <w:rPr>
+          <w:rStyle w:val="notion-semantic-string"/>
+          <w:rFonts w:ascii="Helvetica" w:hAnsi="Helvetica" w:cs="Helvetica"/>
+          <w:b/>
+          <w:bCs/>
+          <w:i/>
+          <w:iCs/>
+          <w:color w:val="37352F"/>
+        </w:rPr>
+        <w:t>dapps</w:t>
+      </w:r>
+      <w:proofErr w:type="spellEnd"/>
+      <w:r>
+        <w:rPr>
+          <w:rStyle w:val="notion-semantic-string"/>
+          <w:rFonts w:ascii="Helvetica" w:hAnsi="Helvetica" w:cs="Helvetica"/>
+          <w:b/>
+          <w:bCs/>
+          <w:i/>
+          <w:iCs/>
+          <w:color w:val="37352F"/>
+        </w:rPr>
+        <w:t xml:space="preserve">? Is that even possible?  What is likely to be a standard in the future for developing </w:t>
+      </w:r>
+      <w:proofErr w:type="spellStart"/>
+      <w:r>
+        <w:rPr>
+          <w:rStyle w:val="notion-semantic-string"/>
+          <w:rFonts w:ascii="Helvetica" w:hAnsi="Helvetica" w:cs="Helvetica"/>
+          <w:b/>
+          <w:bCs/>
+          <w:i/>
+          <w:iCs/>
+          <w:color w:val="37352F"/>
+        </w:rPr>
+        <w:t>Zk</w:t>
+      </w:r>
+      <w:proofErr w:type="spellEnd"/>
+      <w:r>
+        <w:rPr>
+          <w:rStyle w:val="notion-semantic-string"/>
+          <w:rFonts w:ascii="Helvetica" w:hAnsi="Helvetica" w:cs="Helvetica"/>
+          <w:b/>
+          <w:bCs/>
+          <w:i/>
+          <w:iCs/>
+          <w:color w:val="37352F"/>
+        </w:rPr>
+        <w:t xml:space="preserve"> </w:t>
+      </w:r>
+      <w:proofErr w:type="spellStart"/>
+      <w:r>
+        <w:rPr>
+          <w:rStyle w:val="notion-semantic-string"/>
+          <w:rFonts w:ascii="Helvetica" w:hAnsi="Helvetica" w:cs="Helvetica"/>
+          <w:b/>
+          <w:bCs/>
+          <w:i/>
+          <w:iCs/>
+          <w:color w:val="37352F"/>
+        </w:rPr>
+        <w:t>dapps</w:t>
+      </w:r>
+      <w:proofErr w:type="spellEnd"/>
+      <w:r>
+        <w:rPr>
+          <w:rStyle w:val="notion-semantic-string"/>
+          <w:rFonts w:ascii="Helvetica" w:hAnsi="Helvetica" w:cs="Helvetica"/>
+          <w:b/>
+          <w:bCs/>
+          <w:i/>
+          <w:iCs/>
+          <w:color w:val="37352F"/>
+        </w:rPr>
+        <w:t>?</w:t>
+      </w:r>
+    </w:p>
+    <w:p>
+      <w:pPr>
+        <w:pStyle w:val="notion-list-item"/>
+        <w:shd w:val="clear" w:color="auto" w:fill="FFFFFF"/>
+        <w:ind w:left="720"/>
+        <w:rPr>
+          <w:rStyle w:val="notion-semantic-string"/>
+          <w:rFonts w:ascii="Arial" w:hAnsi="Arial" w:cs="Arial"/>
+        </w:rPr>
+      </w:pPr>
+      <w:r>
+        <w:rPr>
+          <w:rStyle w:val="notion-semantic-string"/>
+          <w:rFonts w:ascii="Arial" w:hAnsi="Arial" w:cs="Arial"/>
+          <w:b/>
+          <w:bCs/>
+          <w:color w:val="FF0000"/>
+        </w:rPr>
+        <w:t>[Answer]</w:t>
+      </w:r>
+      <w:r>
+        <w:rPr>
+          <w:rStyle w:val="notion-semantic-string"/>
+          <w:rFonts w:ascii="Arial" w:hAnsi="Arial" w:cs="Arial"/>
+          <w:b/>
+          <w:bCs/>
+          <w:color w:val="FF0000"/>
+        </w:rPr>
+        <w:t xml:space="preserve"> </w:t>
+      </w:r>
+      <w:r>
+        <w:rPr>
+          <w:rStyle w:val="notion-semantic-string"/>
+          <w:rFonts w:ascii="Arial" w:hAnsi="Arial" w:cs="Arial"/>
+        </w:rPr>
+        <w:t xml:space="preserve">This is what </w:t>
+      </w:r>
+      <w:proofErr w:type="spellStart"/>
+      <w:r>
+        <w:rPr>
+          <w:rStyle w:val="notion-semantic-string"/>
+          <w:rFonts w:ascii="Arial" w:hAnsi="Arial" w:cs="Arial"/>
+        </w:rPr>
+        <w:t>zkVM</w:t>
+      </w:r>
+      <w:proofErr w:type="spellEnd"/>
+      <w:r>
+        <w:rPr>
+          <w:rStyle w:val="notion-semantic-string"/>
+          <w:rFonts w:ascii="Arial" w:hAnsi="Arial" w:cs="Arial"/>
+        </w:rPr>
+        <w:t xml:space="preserve"> is </w:t>
+      </w:r>
+      <w:r>
+        <w:rPr>
+          <w:rStyle w:val="notion-semantic-string"/>
+          <w:rFonts w:ascii="Arial" w:hAnsi="Arial" w:cs="Arial"/>
+        </w:rPr>
+        <w:t xml:space="preserve">designed to achieve, </w:t>
+      </w:r>
+      <w:r>
+        <w:rPr>
+          <w:rStyle w:val="notion-semantic-string"/>
+          <w:rFonts w:ascii="Arial" w:hAnsi="Arial" w:cs="Arial"/>
+        </w:rPr>
+        <w:t xml:space="preserve">see detailed explanation about how </w:t>
+      </w:r>
+      <w:proofErr w:type="spellStart"/>
+      <w:r>
+        <w:rPr>
+          <w:rStyle w:val="notion-semantic-string"/>
+          <w:rFonts w:ascii="Arial" w:hAnsi="Arial" w:cs="Arial"/>
+        </w:rPr>
+        <w:t>zkVM</w:t>
+      </w:r>
+      <w:proofErr w:type="spellEnd"/>
+      <w:r>
+        <w:rPr>
+          <w:rStyle w:val="notion-semantic-string"/>
+          <w:rFonts w:ascii="Arial" w:hAnsi="Arial" w:cs="Arial"/>
+        </w:rPr>
+        <w:t xml:space="preserve"> works in question 1.1. </w:t>
+      </w:r>
+    </w:p>
+    <w:p>
+      <w:pPr>
+        <w:pStyle w:val="notion-list-item"/>
+        <w:shd w:val="clear" w:color="auto" w:fill="FFFFFF"/>
+        <w:ind w:left="720"/>
+        <w:rPr>
+          <w:rStyle w:val="notion-semantic-string"/>
+          <w:rFonts w:ascii="Arial" w:hAnsi="Arial" w:cs="Arial"/>
+        </w:rPr>
+      </w:pPr>
+      <w:r>
+        <w:rPr>
+          <w:rStyle w:val="notion-semantic-string"/>
+          <w:rFonts w:ascii="Arial" w:hAnsi="Arial" w:cs="Arial"/>
+        </w:rPr>
+        <w:t xml:space="preserve">I do like </w:t>
+      </w:r>
+      <w:r>
+        <w:rPr>
+          <w:rStyle w:val="notion-semantic-string"/>
+          <w:rFonts w:ascii="Arial" w:hAnsi="Arial" w:cs="Arial"/>
+        </w:rPr>
+        <w:t xml:space="preserve">this idea and believe this will simplify </w:t>
+      </w:r>
+      <w:proofErr w:type="spellStart"/>
+      <w:r>
+        <w:rPr>
+          <w:rStyle w:val="notion-semantic-string"/>
+          <w:rFonts w:ascii="Arial" w:hAnsi="Arial" w:cs="Arial"/>
+        </w:rPr>
+        <w:t>zk-dapp</w:t>
+      </w:r>
+      <w:proofErr w:type="spellEnd"/>
+      <w:r>
+        <w:rPr>
+          <w:rStyle w:val="notion-semantic-string"/>
+          <w:rFonts w:ascii="Arial" w:hAnsi="Arial" w:cs="Arial"/>
+        </w:rPr>
+        <w:t xml:space="preserve"> development significantly. Today, design a solid circuit is not only difficult but also very constrained (the programming language used by </w:t>
+      </w:r>
+      <w:proofErr w:type="spellStart"/>
+      <w:r>
+        <w:rPr>
+          <w:rStyle w:val="notion-semantic-string"/>
+          <w:rFonts w:ascii="Arial" w:hAnsi="Arial" w:cs="Arial"/>
+        </w:rPr>
+        <w:t>circom</w:t>
+      </w:r>
+      <w:proofErr w:type="spellEnd"/>
+      <w:r>
+        <w:rPr>
+          <w:rStyle w:val="notion-semantic-string"/>
+          <w:rFonts w:ascii="Arial" w:hAnsi="Arial" w:cs="Arial"/>
+        </w:rPr>
+        <w:t xml:space="preserve"> is not tuning-complete while </w:t>
+      </w:r>
+      <w:r>
+        <w:rPr>
+          <w:rStyle w:val="notion-semantic-string"/>
+          <w:rFonts w:ascii="Arial" w:hAnsi="Arial" w:cs="Arial"/>
+        </w:rPr>
+        <w:t>Cairo</w:t>
+      </w:r>
+      <w:r>
+        <w:rPr>
+          <w:rStyle w:val="notion-semantic-string"/>
+          <w:rFonts w:ascii="Arial" w:hAnsi="Arial" w:cs="Arial"/>
+        </w:rPr>
+        <w:t xml:space="preserve"> </w:t>
+      </w:r>
+      <w:proofErr w:type="spellStart"/>
+      <w:r>
+        <w:rPr>
+          <w:rStyle w:val="notion-semantic-string"/>
+          <w:rFonts w:ascii="Arial" w:hAnsi="Arial" w:cs="Arial"/>
+        </w:rPr>
+        <w:t>zkVM</w:t>
+      </w:r>
+      <w:proofErr w:type="spellEnd"/>
+      <w:r>
+        <w:rPr>
+          <w:rStyle w:val="notion-semantic-string"/>
+          <w:rFonts w:ascii="Arial" w:hAnsi="Arial" w:cs="Arial"/>
+        </w:rPr>
+        <w:t xml:space="preserve"> is), the trusted setup process could </w:t>
+      </w:r>
+      <w:r>
+        <w:rPr>
+          <w:rStyle w:val="notion-semantic-string"/>
+          <w:rFonts w:ascii="Arial" w:hAnsi="Arial" w:cs="Arial"/>
+        </w:rPr>
+        <w:t xml:space="preserve">be </w:t>
+      </w:r>
+      <w:r>
+        <w:rPr>
+          <w:rStyle w:val="notion-semantic-string"/>
+          <w:rFonts w:ascii="Arial" w:hAnsi="Arial" w:cs="Arial"/>
+        </w:rPr>
+        <w:t>expensive for dev-ops</w:t>
+      </w:r>
+      <w:r>
+        <w:rPr>
+          <w:rStyle w:val="notion-semantic-string"/>
+          <w:rFonts w:ascii="Arial" w:hAnsi="Arial" w:cs="Arial"/>
+        </w:rPr>
+        <w:t>.</w:t>
+      </w:r>
+    </w:p>
+    <w:p>
+      <w:pPr>
+        <w:pStyle w:val="notion-list-item"/>
+        <w:shd w:val="clear" w:color="auto" w:fill="FFFFFF"/>
+        <w:ind w:left="720"/>
+        <w:rPr>
+          <w:rFonts w:hint="eastAsia"/>
+          <w:i/>
+          <w:iCs/>
+        </w:rPr>
+      </w:pPr>
+      <w:r>
+        <w:rPr>
+          <w:rStyle w:val="notion-semantic-string"/>
+          <w:rFonts w:ascii="Arial" w:hAnsi="Arial" w:cs="Arial"/>
+        </w:rPr>
+        <w:t xml:space="preserve">I can image in the future, </w:t>
+      </w:r>
+      <w:proofErr w:type="spellStart"/>
+      <w:r>
+        <w:rPr>
+          <w:rStyle w:val="notion-semantic-string"/>
+          <w:rFonts w:ascii="Arial" w:hAnsi="Arial" w:cs="Arial"/>
+        </w:rPr>
+        <w:t>zk-dapp</w:t>
+      </w:r>
+      <w:proofErr w:type="spellEnd"/>
+      <w:r>
+        <w:rPr>
+          <w:rStyle w:val="notion-semantic-string"/>
+          <w:rFonts w:ascii="Arial" w:hAnsi="Arial" w:cs="Arial"/>
+        </w:rPr>
+        <w:t xml:space="preserve"> developer can simply write any business logic </w:t>
+      </w:r>
+      <w:r>
+        <w:rPr>
+          <w:rStyle w:val="notion-semantic-string"/>
+          <w:rFonts w:ascii="Arial" w:hAnsi="Arial" w:cs="Arial"/>
+        </w:rPr>
+        <w:t xml:space="preserve">that needs take user personal data </w:t>
+      </w:r>
+      <w:r>
+        <w:rPr>
+          <w:rStyle w:val="notion-semantic-string"/>
+          <w:rFonts w:ascii="Arial" w:hAnsi="Arial" w:cs="Arial"/>
+        </w:rPr>
+        <w:t xml:space="preserve">(for example: check what service level this user </w:t>
+      </w:r>
+      <w:r>
+        <w:rPr>
+          <w:rStyle w:val="notion-semantic-string"/>
+          <w:rFonts w:ascii="Arial" w:hAnsi="Arial" w:cs="Arial"/>
+        </w:rPr>
+        <w:t>belongs</w:t>
+      </w:r>
+      <w:r>
+        <w:rPr>
+          <w:rStyle w:val="notion-semantic-string"/>
+          <w:rFonts w:ascii="Arial" w:hAnsi="Arial" w:cs="Arial"/>
+        </w:rPr>
+        <w:t xml:space="preserve"> to </w:t>
+      </w:r>
+      <w:r>
+        <w:rPr>
+          <w:rStyle w:val="notion-semantic-string"/>
+          <w:rFonts w:ascii="Arial" w:hAnsi="Arial" w:cs="Arial"/>
+        </w:rPr>
+        <w:t>according to purchase history</w:t>
+      </w:r>
+      <w:r>
+        <w:rPr>
+          <w:rStyle w:val="notion-semantic-string"/>
+          <w:rFonts w:ascii="Arial" w:hAnsi="Arial" w:cs="Arial"/>
+        </w:rPr>
+        <w:t xml:space="preserve">) in any language and compiled to </w:t>
+      </w:r>
+      <w:proofErr w:type="spellStart"/>
+      <w:r>
+        <w:rPr>
+          <w:rStyle w:val="notion-semantic-string"/>
+          <w:rFonts w:ascii="Arial" w:hAnsi="Arial" w:cs="Arial"/>
+        </w:rPr>
+        <w:t>zkVM</w:t>
+      </w:r>
+      <w:proofErr w:type="spellEnd"/>
+      <w:r>
+        <w:rPr>
+          <w:rStyle w:val="notion-semantic-string"/>
+          <w:rFonts w:ascii="Arial" w:hAnsi="Arial" w:cs="Arial"/>
+        </w:rPr>
+        <w:t xml:space="preserve"> bytecode, then distribute</w:t>
+      </w:r>
+      <w:r>
+        <w:rPr>
+          <w:rStyle w:val="notion-semantic-string"/>
+          <w:rFonts w:ascii="Arial" w:hAnsi="Arial" w:cs="Arial"/>
+        </w:rPr>
+        <w:t xml:space="preserve"> this </w:t>
+      </w:r>
+      <w:proofErr w:type="spellStart"/>
+      <w:r>
+        <w:rPr>
+          <w:rStyle w:val="notion-semantic-string"/>
+          <w:rFonts w:ascii="Arial" w:hAnsi="Arial" w:cs="Arial"/>
+        </w:rPr>
+        <w:t>dapp</w:t>
+      </w:r>
+      <w:proofErr w:type="spellEnd"/>
+      <w:r>
+        <w:rPr>
+          <w:rStyle w:val="notion-semantic-string"/>
+          <w:rFonts w:ascii="Arial" w:hAnsi="Arial" w:cs="Arial"/>
+        </w:rPr>
+        <w:t xml:space="preserve"> to user’s local device to take private input </w:t>
+      </w:r>
+      <w:r>
+        <w:rPr>
+          <w:rStyle w:val="notion-semantic-string"/>
+          <w:rFonts w:ascii="Arial" w:hAnsi="Arial" w:cs="Arial"/>
+        </w:rPr>
+        <w:t>to</w:t>
+      </w:r>
+      <w:r>
+        <w:rPr>
+          <w:rStyle w:val="notion-semantic-string"/>
+          <w:rFonts w:ascii="Arial" w:hAnsi="Arial" w:cs="Arial"/>
+        </w:rPr>
+        <w:t xml:space="preserve"> compute the provable results</w:t>
+      </w:r>
+      <w:r>
+        <w:rPr>
+          <w:rStyle w:val="notion-semantic-string"/>
+          <w:rFonts w:ascii="Arial" w:hAnsi="Arial" w:cs="Arial"/>
+        </w:rPr>
+        <w:t>, then</w:t>
+      </w:r>
+      <w:r>
+        <w:rPr>
+          <w:rStyle w:val="notion-semantic-string"/>
+          <w:rFonts w:ascii="Arial" w:hAnsi="Arial" w:cs="Arial"/>
+        </w:rPr>
+        <w:t xml:space="preserve"> send back to smart contract to take further</w:t>
+      </w:r>
+      <w:r>
+        <w:rPr>
+          <w:rStyle w:val="notion-semantic-string"/>
+          <w:rFonts w:ascii="Arial" w:hAnsi="Arial" w:cs="Arial"/>
+        </w:rPr>
+        <w:t xml:space="preserve"> actions.</w:t>
+      </w:r>
+    </w:p>
     <w:sectPr>
       <w:pgSz w:w="11906" w:h="16838"/>
       <w:pgMar w:top="1440" w:right="1080" w:bottom="1440" w:left="1080" w:header="851" w:footer="992" w:gutter="0"/>
@@ -6790,120 +8004,7 @@
     </w:lvl>
   </w:abstractNum>
   <w:abstractNum w:abstractNumId="2" w15:restartNumberingAfterBreak="0">
-    <w:nsid w:val="1AA302FC"/>
-    <w:multiLevelType w:val="multilevel"/>
-    <w:tmpl w:val="7BF6197E"/>
-    <w:lvl w:ilvl="0">
-      <w:start w:val="1"/>
-      <w:numFmt w:val="decimal"/>
-      <w:lvlText w:val="%1."/>
-      <w:lvlJc w:val="left"/>
-      <w:pPr>
-        <w:tabs>
-          <w:tab w:val="num" w:pos="720"/>
-        </w:tabs>
-        <w:ind w:left="720" w:hanging="360"/>
-      </w:pPr>
-    </w:lvl>
-    <w:lvl w:ilvl="1">
-      <w:start w:val="1"/>
-      <w:numFmt w:val="decimal"/>
-      <w:lvlText w:val="%2."/>
-      <w:lvlJc w:val="left"/>
-      <w:pPr>
-        <w:tabs>
-          <w:tab w:val="num" w:pos="1440"/>
-        </w:tabs>
-        <w:ind w:left="1440" w:hanging="360"/>
-      </w:pPr>
-    </w:lvl>
-    <w:lvl w:ilvl="2">
-      <w:start w:val="1"/>
-      <w:numFmt w:val="decimal"/>
-      <w:lvlText w:val="%3."/>
-      <w:lvlJc w:val="left"/>
-      <w:pPr>
-        <w:tabs>
-          <w:tab w:val="num" w:pos="2160"/>
-        </w:tabs>
-        <w:ind w:left="2160" w:hanging="360"/>
-      </w:pPr>
-    </w:lvl>
-    <w:lvl w:ilvl="3" w:tentative="1">
-      <w:start w:val="1"/>
-      <w:numFmt w:val="decimal"/>
-      <w:lvlText w:val="%4."/>
-      <w:lvlJc w:val="left"/>
-      <w:pPr>
-        <w:tabs>
-          <w:tab w:val="num" w:pos="2880"/>
-        </w:tabs>
-        <w:ind w:left="2880" w:hanging="360"/>
-      </w:pPr>
-    </w:lvl>
-    <w:lvl w:ilvl="4" w:tentative="1">
-      <w:start w:val="1"/>
-      <w:numFmt w:val="decimal"/>
-      <w:lvlText w:val="%5."/>
-      <w:lvlJc w:val="left"/>
-      <w:pPr>
-        <w:tabs>
-          <w:tab w:val="num" w:pos="3600"/>
-        </w:tabs>
-        <w:ind w:left="3600" w:hanging="360"/>
-      </w:pPr>
-    </w:lvl>
-    <w:lvl w:ilvl="5" w:tentative="1">
-      <w:start w:val="1"/>
-      <w:numFmt w:val="decimal"/>
-      <w:lvlText w:val="%6."/>
-      <w:lvlJc w:val="left"/>
-      <w:pPr>
-        <w:tabs>
-          <w:tab w:val="num" w:pos="4320"/>
-        </w:tabs>
-        <w:ind w:left="4320" w:hanging="360"/>
-      </w:pPr>
-    </w:lvl>
-    <w:lvl w:ilvl="6" w:tentative="1">
-      <w:start w:val="1"/>
-      <w:numFmt w:val="decimal"/>
-      <w:lvlText w:val="%7."/>
-      <w:lvlJc w:val="left"/>
-      <w:pPr>
-        <w:tabs>
-          <w:tab w:val="num" w:pos="5040"/>
-        </w:tabs>
-        <w:ind w:left="5040" w:hanging="360"/>
-      </w:pPr>
-    </w:lvl>
-    <w:lvl w:ilvl="7" w:tentative="1">
-      <w:start w:val="1"/>
-      <w:numFmt w:val="decimal"/>
-      <w:lvlText w:val="%8."/>
-      <w:lvlJc w:val="left"/>
-      <w:pPr>
-        <w:tabs>
-          <w:tab w:val="num" w:pos="5760"/>
-        </w:tabs>
-        <w:ind w:left="5760" w:hanging="360"/>
-      </w:pPr>
-    </w:lvl>
-    <w:lvl w:ilvl="8" w:tentative="1">
-      <w:start w:val="1"/>
-      <w:numFmt w:val="decimal"/>
-      <w:lvlText w:val="%9."/>
-      <w:lvlJc w:val="left"/>
-      <w:pPr>
-        <w:tabs>
-          <w:tab w:val="num" w:pos="6480"/>
-        </w:tabs>
-        <w:ind w:left="6480" w:hanging="360"/>
-      </w:pPr>
-    </w:lvl>
-  </w:abstractNum>
-  <w:abstractNum w:abstractNumId="3" w15:restartNumberingAfterBreak="0">
-    <w:nsid w:val="231064BD"/>
+    <w:nsid w:val="1A3A4D12"/>
     <w:multiLevelType w:val="multilevel"/>
     <w:tmpl w:val="CB62F91C"/>
     <w:lvl w:ilvl="0">
@@ -7038,793 +8139,123 @@
       </w:pPr>
     </w:lvl>
   </w:abstractNum>
+  <w:abstractNum w:abstractNumId="3" w15:restartNumberingAfterBreak="0">
+    <w:nsid w:val="1AA302FC"/>
+    <w:multiLevelType w:val="multilevel"/>
+    <w:tmpl w:val="7BF6197E"/>
+    <w:lvl w:ilvl="0">
+      <w:start w:val="1"/>
+      <w:numFmt w:val="decimal"/>
+      <w:lvlText w:val="%1."/>
+      <w:lvlJc w:val="left"/>
+      <w:pPr>
+        <w:tabs>
+          <w:tab w:val="num" w:pos="720"/>
+        </w:tabs>
+        <w:ind w:left="720" w:hanging="360"/>
+      </w:pPr>
+    </w:lvl>
+    <w:lvl w:ilvl="1">
+      <w:start w:val="1"/>
+      <w:numFmt w:val="decimal"/>
+      <w:lvlText w:val="%2."/>
+      <w:lvlJc w:val="left"/>
+      <w:pPr>
+        <w:tabs>
+          <w:tab w:val="num" w:pos="1440"/>
+        </w:tabs>
+        <w:ind w:left="1440" w:hanging="360"/>
+      </w:pPr>
+    </w:lvl>
+    <w:lvl w:ilvl="2">
+      <w:start w:val="1"/>
+      <w:numFmt w:val="decimal"/>
+      <w:lvlText w:val="%3."/>
+      <w:lvlJc w:val="left"/>
+      <w:pPr>
+        <w:tabs>
+          <w:tab w:val="num" w:pos="2160"/>
+        </w:tabs>
+        <w:ind w:left="2160" w:hanging="360"/>
+      </w:pPr>
+    </w:lvl>
+    <w:lvl w:ilvl="3" w:tentative="1">
+      <w:start w:val="1"/>
+      <w:numFmt w:val="decimal"/>
+      <w:lvlText w:val="%4."/>
+      <w:lvlJc w:val="left"/>
+      <w:pPr>
+        <w:tabs>
+          <w:tab w:val="num" w:pos="2880"/>
+        </w:tabs>
+        <w:ind w:left="2880" w:hanging="360"/>
+      </w:pPr>
+    </w:lvl>
+    <w:lvl w:ilvl="4" w:tentative="1">
+      <w:start w:val="1"/>
+      <w:numFmt w:val="decimal"/>
+      <w:lvlText w:val="%5."/>
+      <w:lvlJc w:val="left"/>
+      <w:pPr>
+        <w:tabs>
+          <w:tab w:val="num" w:pos="3600"/>
+        </w:tabs>
+        <w:ind w:left="3600" w:hanging="360"/>
+      </w:pPr>
+    </w:lvl>
+    <w:lvl w:ilvl="5" w:tentative="1">
+      <w:start w:val="1"/>
+      <w:numFmt w:val="decimal"/>
+      <w:lvlText w:val="%6."/>
+      <w:lvlJc w:val="left"/>
+      <w:pPr>
+        <w:tabs>
+          <w:tab w:val="num" w:pos="4320"/>
+        </w:tabs>
+        <w:ind w:left="4320" w:hanging="360"/>
+      </w:pPr>
+    </w:lvl>
+    <w:lvl w:ilvl="6" w:tentative="1">
+      <w:start w:val="1"/>
+      <w:numFmt w:val="decimal"/>
+      <w:lvlText w:val="%7."/>
+      <w:lvlJc w:val="left"/>
+      <w:pPr>
+        <w:tabs>
+          <w:tab w:val="num" w:pos="5040"/>
+        </w:tabs>
+        <w:ind w:left="5040" w:hanging="360"/>
+      </w:pPr>
+    </w:lvl>
+    <w:lvl w:ilvl="7" w:tentative="1">
+      <w:start w:val="1"/>
+      <w:numFmt w:val="decimal"/>
+      <w:lvlText w:val="%8."/>
+      <w:lvlJc w:val="left"/>
+      <w:pPr>
+        <w:tabs>
+          <w:tab w:val="num" w:pos="5760"/>
+        </w:tabs>
+        <w:ind w:left="5760" w:hanging="360"/>
+      </w:pPr>
+    </w:lvl>
+    <w:lvl w:ilvl="8" w:tentative="1">
+      <w:start w:val="1"/>
+      <w:numFmt w:val="decimal"/>
+      <w:lvlText w:val="%9."/>
+      <w:lvlJc w:val="left"/>
+      <w:pPr>
+        <w:tabs>
+          <w:tab w:val="num" w:pos="6480"/>
+        </w:tabs>
+        <w:ind w:left="6480" w:hanging="360"/>
+      </w:pPr>
+    </w:lvl>
+  </w:abstractNum>
   <w:abstractNum w:abstractNumId="4" w15:restartNumberingAfterBreak="0">
-    <w:nsid w:val="23F34E60"/>
-    <w:multiLevelType w:val="hybridMultilevel"/>
-    <w:tmpl w:val="0EFE91A2"/>
-    <w:lvl w:ilvl="0" w:tplc="04090001">
-      <w:start w:val="1"/>
-      <w:numFmt w:val="bullet"/>
-      <w:lvlText w:val=""/>
-      <w:lvlJc w:val="left"/>
-      <w:pPr>
-        <w:ind w:left="360" w:hanging="360"/>
-      </w:pPr>
-      <w:rPr>
-        <w:rFonts w:ascii="Symbol" w:hAnsi="Symbol" w:hint="default"/>
-      </w:rPr>
-    </w:lvl>
-    <w:lvl w:ilvl="1" w:tplc="04090003" w:tentative="1">
-      <w:start w:val="1"/>
-      <w:numFmt w:val="bullet"/>
-      <w:lvlText w:val="o"/>
-      <w:lvlJc w:val="left"/>
-      <w:pPr>
-        <w:ind w:left="1080" w:hanging="360"/>
-      </w:pPr>
-      <w:rPr>
-        <w:rFonts w:ascii="Courier New" w:hAnsi="Courier New" w:hint="default"/>
-      </w:rPr>
-    </w:lvl>
-    <w:lvl w:ilvl="2" w:tplc="04090005" w:tentative="1">
-      <w:start w:val="1"/>
-      <w:numFmt w:val="bullet"/>
-      <w:lvlText w:val=""/>
-      <w:lvlJc w:val="left"/>
-      <w:pPr>
-        <w:ind w:left="1800" w:hanging="360"/>
-      </w:pPr>
-      <w:rPr>
-        <w:rFonts w:ascii="Wingdings" w:hAnsi="Wingdings" w:hint="default"/>
-      </w:rPr>
-    </w:lvl>
-    <w:lvl w:ilvl="3" w:tplc="04090001" w:tentative="1">
-      <w:start w:val="1"/>
-      <w:numFmt w:val="bullet"/>
-      <w:lvlText w:val=""/>
-      <w:lvlJc w:val="left"/>
-      <w:pPr>
-        <w:ind w:left="2520" w:hanging="360"/>
-      </w:pPr>
-      <w:rPr>
-        <w:rFonts w:ascii="Symbol" w:hAnsi="Symbol" w:hint="default"/>
-      </w:rPr>
-    </w:lvl>
-    <w:lvl w:ilvl="4" w:tplc="04090003" w:tentative="1">
-      <w:start w:val="1"/>
-      <w:numFmt w:val="bullet"/>
-      <w:lvlText w:val="o"/>
-      <w:lvlJc w:val="left"/>
-      <w:pPr>
-        <w:ind w:left="3240" w:hanging="360"/>
-      </w:pPr>
-      <w:rPr>
-        <w:rFonts w:ascii="Courier New" w:hAnsi="Courier New" w:hint="default"/>
-      </w:rPr>
-    </w:lvl>
-    <w:lvl w:ilvl="5" w:tplc="04090005" w:tentative="1">
-      <w:start w:val="1"/>
-      <w:numFmt w:val="bullet"/>
-      <w:lvlText w:val=""/>
-      <w:lvlJc w:val="left"/>
-      <w:pPr>
-        <w:ind w:left="3960" w:hanging="360"/>
-      </w:pPr>
-      <w:rPr>
-        <w:rFonts w:ascii="Wingdings" w:hAnsi="Wingdings" w:hint="default"/>
-      </w:rPr>
-    </w:lvl>
-    <w:lvl w:ilvl="6" w:tplc="04090001" w:tentative="1">
-      <w:start w:val="1"/>
-      <w:numFmt w:val="bullet"/>
-      <w:lvlText w:val=""/>
-      <w:lvlJc w:val="left"/>
-      <w:pPr>
-        <w:ind w:left="4680" w:hanging="360"/>
-      </w:pPr>
-      <w:rPr>
-        <w:rFonts w:ascii="Symbol" w:hAnsi="Symbol" w:hint="default"/>
-      </w:rPr>
-    </w:lvl>
-    <w:lvl w:ilvl="7" w:tplc="04090003" w:tentative="1">
-      <w:start w:val="1"/>
-      <w:numFmt w:val="bullet"/>
-      <w:lvlText w:val="o"/>
-      <w:lvlJc w:val="left"/>
-      <w:pPr>
-        <w:ind w:left="5400" w:hanging="360"/>
-      </w:pPr>
-      <w:rPr>
-        <w:rFonts w:ascii="Courier New" w:hAnsi="Courier New" w:hint="default"/>
-      </w:rPr>
-    </w:lvl>
-    <w:lvl w:ilvl="8" w:tplc="04090005" w:tentative="1">
-      <w:start w:val="1"/>
-      <w:numFmt w:val="bullet"/>
-      <w:lvlText w:val=""/>
-      <w:lvlJc w:val="left"/>
-      <w:pPr>
-        <w:ind w:left="6120" w:hanging="360"/>
-      </w:pPr>
-      <w:rPr>
-        <w:rFonts w:ascii="Wingdings" w:hAnsi="Wingdings" w:hint="default"/>
-      </w:rPr>
-    </w:lvl>
-  </w:abstractNum>
-  <w:abstractNum w:abstractNumId="5" w15:restartNumberingAfterBreak="0">
-    <w:nsid w:val="2B2322E9"/>
+    <w:nsid w:val="231064BD"/>
     <w:multiLevelType w:val="multilevel"/>
-    <w:tmpl w:val="5330D8A2"/>
-    <w:lvl w:ilvl="0">
-      <w:start w:val="1"/>
-      <w:numFmt w:val="decimal"/>
-      <w:lvlText w:val="%1."/>
-      <w:lvlJc w:val="left"/>
-      <w:pPr>
-        <w:tabs>
-          <w:tab w:val="num" w:pos="720"/>
-        </w:tabs>
-        <w:ind w:left="720" w:hanging="360"/>
-      </w:pPr>
-    </w:lvl>
-    <w:lvl w:ilvl="1" w:tentative="1">
-      <w:start w:val="1"/>
-      <w:numFmt w:val="decimal"/>
-      <w:lvlText w:val="%2."/>
-      <w:lvlJc w:val="left"/>
-      <w:pPr>
-        <w:tabs>
-          <w:tab w:val="num" w:pos="1440"/>
-        </w:tabs>
-        <w:ind w:left="1440" w:hanging="360"/>
-      </w:pPr>
-    </w:lvl>
-    <w:lvl w:ilvl="2" w:tentative="1">
-      <w:start w:val="1"/>
-      <w:numFmt w:val="decimal"/>
-      <w:lvlText w:val="%3."/>
-      <w:lvlJc w:val="left"/>
-      <w:pPr>
-        <w:tabs>
-          <w:tab w:val="num" w:pos="2160"/>
-        </w:tabs>
-        <w:ind w:left="2160" w:hanging="360"/>
-      </w:pPr>
-    </w:lvl>
-    <w:lvl w:ilvl="3" w:tentative="1">
-      <w:start w:val="1"/>
-      <w:numFmt w:val="decimal"/>
-      <w:lvlText w:val="%4."/>
-      <w:lvlJc w:val="left"/>
-      <w:pPr>
-        <w:tabs>
-          <w:tab w:val="num" w:pos="2880"/>
-        </w:tabs>
-        <w:ind w:left="2880" w:hanging="360"/>
-      </w:pPr>
-    </w:lvl>
-    <w:lvl w:ilvl="4" w:tentative="1">
-      <w:start w:val="1"/>
-      <w:numFmt w:val="decimal"/>
-      <w:lvlText w:val="%5."/>
-      <w:lvlJc w:val="left"/>
-      <w:pPr>
-        <w:tabs>
-          <w:tab w:val="num" w:pos="3600"/>
-        </w:tabs>
-        <w:ind w:left="3600" w:hanging="360"/>
-      </w:pPr>
-    </w:lvl>
-    <w:lvl w:ilvl="5" w:tentative="1">
-      <w:start w:val="1"/>
-      <w:numFmt w:val="decimal"/>
-      <w:lvlText w:val="%6."/>
-      <w:lvlJc w:val="left"/>
-      <w:pPr>
-        <w:tabs>
-          <w:tab w:val="num" w:pos="4320"/>
-        </w:tabs>
-        <w:ind w:left="4320" w:hanging="360"/>
-      </w:pPr>
-    </w:lvl>
-    <w:lvl w:ilvl="6" w:tentative="1">
-      <w:start w:val="1"/>
-      <w:numFmt w:val="decimal"/>
-      <w:lvlText w:val="%7."/>
-      <w:lvlJc w:val="left"/>
-      <w:pPr>
-        <w:tabs>
-          <w:tab w:val="num" w:pos="5040"/>
-        </w:tabs>
-        <w:ind w:left="5040" w:hanging="360"/>
-      </w:pPr>
-    </w:lvl>
-    <w:lvl w:ilvl="7" w:tentative="1">
-      <w:start w:val="1"/>
-      <w:numFmt w:val="decimal"/>
-      <w:lvlText w:val="%8."/>
-      <w:lvlJc w:val="left"/>
-      <w:pPr>
-        <w:tabs>
-          <w:tab w:val="num" w:pos="5760"/>
-        </w:tabs>
-        <w:ind w:left="5760" w:hanging="360"/>
-      </w:pPr>
-    </w:lvl>
-    <w:lvl w:ilvl="8" w:tentative="1">
-      <w:start w:val="1"/>
-      <w:numFmt w:val="decimal"/>
-      <w:lvlText w:val="%9."/>
-      <w:lvlJc w:val="left"/>
-      <w:pPr>
-        <w:tabs>
-          <w:tab w:val="num" w:pos="6480"/>
-        </w:tabs>
-        <w:ind w:left="6480" w:hanging="360"/>
-      </w:pPr>
-    </w:lvl>
-  </w:abstractNum>
-  <w:abstractNum w:abstractNumId="6" w15:restartNumberingAfterBreak="0">
-    <w:nsid w:val="3D871DDF"/>
-    <w:multiLevelType w:val="multilevel"/>
-    <w:tmpl w:val="E4EA6620"/>
-    <w:lvl w:ilvl="0">
-      <w:start w:val="1"/>
-      <w:numFmt w:val="bullet"/>
-      <w:lvlText w:val=""/>
-      <w:lvlJc w:val="left"/>
-      <w:pPr>
-        <w:ind w:left="360" w:hanging="360"/>
-      </w:pPr>
-      <w:rPr>
-        <w:rFonts w:ascii="Symbol" w:hAnsi="Symbol" w:hint="default"/>
-      </w:rPr>
-    </w:lvl>
-    <w:lvl w:ilvl="1">
-      <w:start w:val="1"/>
-      <w:numFmt w:val="decimal"/>
-      <w:lvlText w:val="%2."/>
-      <w:lvlJc w:val="left"/>
-      <w:pPr>
-        <w:tabs>
-          <w:tab w:val="num" w:pos="1080"/>
-        </w:tabs>
-        <w:ind w:left="1080" w:hanging="360"/>
-      </w:pPr>
-    </w:lvl>
-    <w:lvl w:ilvl="2" w:tentative="1">
-      <w:start w:val="1"/>
-      <w:numFmt w:val="decimal"/>
-      <w:lvlText w:val="%3."/>
-      <w:lvlJc w:val="left"/>
-      <w:pPr>
-        <w:tabs>
-          <w:tab w:val="num" w:pos="1800"/>
-        </w:tabs>
-        <w:ind w:left="1800" w:hanging="360"/>
-      </w:pPr>
-    </w:lvl>
-    <w:lvl w:ilvl="3" w:tentative="1">
-      <w:start w:val="1"/>
-      <w:numFmt w:val="decimal"/>
-      <w:lvlText w:val="%4."/>
-      <w:lvlJc w:val="left"/>
-      <w:pPr>
-        <w:tabs>
-          <w:tab w:val="num" w:pos="2520"/>
-        </w:tabs>
-        <w:ind w:left="2520" w:hanging="360"/>
-      </w:pPr>
-    </w:lvl>
-    <w:lvl w:ilvl="4" w:tentative="1">
-      <w:start w:val="1"/>
-      <w:numFmt w:val="decimal"/>
-      <w:lvlText w:val="%5."/>
-      <w:lvlJc w:val="left"/>
-      <w:pPr>
-        <w:tabs>
-          <w:tab w:val="num" w:pos="3240"/>
-        </w:tabs>
-        <w:ind w:left="3240" w:hanging="360"/>
-      </w:pPr>
-    </w:lvl>
-    <w:lvl w:ilvl="5" w:tentative="1">
-      <w:start w:val="1"/>
-      <w:numFmt w:val="decimal"/>
-      <w:lvlText w:val="%6."/>
-      <w:lvlJc w:val="left"/>
-      <w:pPr>
-        <w:tabs>
-          <w:tab w:val="num" w:pos="3960"/>
-        </w:tabs>
-        <w:ind w:left="3960" w:hanging="360"/>
-      </w:pPr>
-    </w:lvl>
-    <w:lvl w:ilvl="6" w:tentative="1">
-      <w:start w:val="1"/>
-      <w:numFmt w:val="decimal"/>
-      <w:lvlText w:val="%7."/>
-      <w:lvlJc w:val="left"/>
-      <w:pPr>
-        <w:tabs>
-          <w:tab w:val="num" w:pos="4680"/>
-        </w:tabs>
-        <w:ind w:left="4680" w:hanging="360"/>
-      </w:pPr>
-    </w:lvl>
-    <w:lvl w:ilvl="7" w:tentative="1">
-      <w:start w:val="1"/>
-      <w:numFmt w:val="decimal"/>
-      <w:lvlText w:val="%8."/>
-      <w:lvlJc w:val="left"/>
-      <w:pPr>
-        <w:tabs>
-          <w:tab w:val="num" w:pos="5400"/>
-        </w:tabs>
-        <w:ind w:left="5400" w:hanging="360"/>
-      </w:pPr>
-    </w:lvl>
-    <w:lvl w:ilvl="8" w:tentative="1">
-      <w:start w:val="1"/>
-      <w:numFmt w:val="decimal"/>
-      <w:lvlText w:val="%9."/>
-      <w:lvlJc w:val="left"/>
-      <w:pPr>
-        <w:tabs>
-          <w:tab w:val="num" w:pos="6120"/>
-        </w:tabs>
-        <w:ind w:left="6120" w:hanging="360"/>
-      </w:pPr>
-    </w:lvl>
-  </w:abstractNum>
-  <w:abstractNum w:abstractNumId="7" w15:restartNumberingAfterBreak="0">
-    <w:nsid w:val="4A945E4B"/>
-    <w:multiLevelType w:val="hybridMultilevel"/>
-    <w:tmpl w:val="B4E2B87E"/>
-    <w:lvl w:ilvl="0" w:tplc="3FF047A0">
-      <w:start w:val="1"/>
-      <w:numFmt w:val="decimal"/>
-      <w:lvlText w:val="%1."/>
-      <w:lvlJc w:val="left"/>
-      <w:pPr>
-        <w:ind w:left="2160" w:hanging="360"/>
-      </w:pPr>
-      <w:rPr>
-        <w:rFonts w:ascii="Helvetica" w:eastAsia="SimSun" w:hAnsi="Helvetica" w:cs="SimSun"/>
-      </w:rPr>
-    </w:lvl>
-    <w:lvl w:ilvl="1" w:tplc="04090019" w:tentative="1">
-      <w:start w:val="1"/>
-      <w:numFmt w:val="lowerLetter"/>
-      <w:lvlText w:val="%2."/>
-      <w:lvlJc w:val="left"/>
-      <w:pPr>
-        <w:ind w:left="2880" w:hanging="360"/>
-      </w:pPr>
-    </w:lvl>
-    <w:lvl w:ilvl="2" w:tplc="0409001B" w:tentative="1">
-      <w:start w:val="1"/>
-      <w:numFmt w:val="lowerRoman"/>
-      <w:lvlText w:val="%3."/>
-      <w:lvlJc w:val="right"/>
-      <w:pPr>
-        <w:ind w:left="3600" w:hanging="180"/>
-      </w:pPr>
-    </w:lvl>
-    <w:lvl w:ilvl="3" w:tplc="0409000F" w:tentative="1">
-      <w:start w:val="1"/>
-      <w:numFmt w:val="decimal"/>
-      <w:lvlText w:val="%4."/>
-      <w:lvlJc w:val="left"/>
-      <w:pPr>
-        <w:ind w:left="4320" w:hanging="360"/>
-      </w:pPr>
-    </w:lvl>
-    <w:lvl w:ilvl="4" w:tplc="04090019" w:tentative="1">
-      <w:start w:val="1"/>
-      <w:numFmt w:val="lowerLetter"/>
-      <w:lvlText w:val="%5."/>
-      <w:lvlJc w:val="left"/>
-      <w:pPr>
-        <w:ind w:left="5040" w:hanging="360"/>
-      </w:pPr>
-    </w:lvl>
-    <w:lvl w:ilvl="5" w:tplc="0409001B" w:tentative="1">
-      <w:start w:val="1"/>
-      <w:numFmt w:val="lowerRoman"/>
-      <w:lvlText w:val="%6."/>
-      <w:lvlJc w:val="right"/>
-      <w:pPr>
-        <w:ind w:left="5760" w:hanging="180"/>
-      </w:pPr>
-    </w:lvl>
-    <w:lvl w:ilvl="6" w:tplc="0409000F" w:tentative="1">
-      <w:start w:val="1"/>
-      <w:numFmt w:val="decimal"/>
-      <w:lvlText w:val="%7."/>
-      <w:lvlJc w:val="left"/>
-      <w:pPr>
-        <w:ind w:left="6480" w:hanging="360"/>
-      </w:pPr>
-    </w:lvl>
-    <w:lvl w:ilvl="7" w:tplc="04090019" w:tentative="1">
-      <w:start w:val="1"/>
-      <w:numFmt w:val="lowerLetter"/>
-      <w:lvlText w:val="%8."/>
-      <w:lvlJc w:val="left"/>
-      <w:pPr>
-        <w:ind w:left="7200" w:hanging="360"/>
-      </w:pPr>
-    </w:lvl>
-    <w:lvl w:ilvl="8" w:tplc="0409001B" w:tentative="1">
-      <w:start w:val="1"/>
-      <w:numFmt w:val="lowerRoman"/>
-      <w:lvlText w:val="%9."/>
-      <w:lvlJc w:val="right"/>
-      <w:pPr>
-        <w:ind w:left="7920" w:hanging="180"/>
-      </w:pPr>
-    </w:lvl>
-  </w:abstractNum>
-  <w:abstractNum w:abstractNumId="8" w15:restartNumberingAfterBreak="0">
-    <w:nsid w:val="50DB2104"/>
-    <w:multiLevelType w:val="multilevel"/>
-    <w:tmpl w:val="37AC15A8"/>
-    <w:lvl w:ilvl="0">
-      <w:start w:val="1"/>
-      <w:numFmt w:val="decimal"/>
-      <w:lvlText w:val="%1."/>
-      <w:lvlJc w:val="left"/>
-      <w:pPr>
-        <w:tabs>
-          <w:tab w:val="num" w:pos="360"/>
-        </w:tabs>
-        <w:ind w:left="360" w:hanging="360"/>
-      </w:pPr>
-      <w:rPr>
-        <w:rFonts w:ascii="Helvetica" w:hAnsi="Helvetica" w:hint="default"/>
-      </w:rPr>
-    </w:lvl>
-    <w:lvl w:ilvl="1">
-      <w:start w:val="1"/>
-      <w:numFmt w:val="decimal"/>
-      <w:lvlText w:val="%2."/>
-      <w:lvlJc w:val="left"/>
-      <w:pPr>
-        <w:tabs>
-          <w:tab w:val="num" w:pos="1080"/>
-        </w:tabs>
-        <w:ind w:left="1080" w:hanging="360"/>
-      </w:pPr>
-      <w:rPr>
-        <w:rFonts w:ascii="Helvetica" w:hAnsi="Helvetica" w:cs="Helvetica" w:hint="default"/>
-        <w:i/>
-        <w:iCs/>
-      </w:rPr>
-    </w:lvl>
-    <w:lvl w:ilvl="2">
-      <w:start w:val="1"/>
-      <w:numFmt w:val="decimal"/>
-      <w:lvlText w:val="%3."/>
-      <w:lvlJc w:val="left"/>
-      <w:pPr>
-        <w:tabs>
-          <w:tab w:val="num" w:pos="1800"/>
-        </w:tabs>
-        <w:ind w:left="1800" w:hanging="360"/>
-      </w:pPr>
-    </w:lvl>
-    <w:lvl w:ilvl="3">
-      <w:start w:val="1"/>
-      <w:numFmt w:val="decimal"/>
-      <w:lvlText w:val="%4."/>
-      <w:lvlJc w:val="left"/>
-      <w:pPr>
-        <w:tabs>
-          <w:tab w:val="num" w:pos="2520"/>
-        </w:tabs>
-        <w:ind w:left="2520" w:hanging="360"/>
-      </w:pPr>
-    </w:lvl>
-    <w:lvl w:ilvl="4" w:tentative="1">
-      <w:start w:val="1"/>
-      <w:numFmt w:val="decimal"/>
-      <w:lvlText w:val="%5."/>
-      <w:lvlJc w:val="left"/>
-      <w:pPr>
-        <w:tabs>
-          <w:tab w:val="num" w:pos="3240"/>
-        </w:tabs>
-        <w:ind w:left="3240" w:hanging="360"/>
-      </w:pPr>
-    </w:lvl>
-    <w:lvl w:ilvl="5" w:tentative="1">
-      <w:start w:val="1"/>
-      <w:numFmt w:val="decimal"/>
-      <w:lvlText w:val="%6."/>
-      <w:lvlJc w:val="left"/>
-      <w:pPr>
-        <w:tabs>
-          <w:tab w:val="num" w:pos="3960"/>
-        </w:tabs>
-        <w:ind w:left="3960" w:hanging="360"/>
-      </w:pPr>
-    </w:lvl>
-    <w:lvl w:ilvl="6" w:tentative="1">
-      <w:start w:val="1"/>
-      <w:numFmt w:val="decimal"/>
-      <w:lvlText w:val="%7."/>
-      <w:lvlJc w:val="left"/>
-      <w:pPr>
-        <w:tabs>
-          <w:tab w:val="num" w:pos="4680"/>
-        </w:tabs>
-        <w:ind w:left="4680" w:hanging="360"/>
-      </w:pPr>
-    </w:lvl>
-    <w:lvl w:ilvl="7" w:tentative="1">
-      <w:start w:val="1"/>
-      <w:numFmt w:val="decimal"/>
-      <w:lvlText w:val="%8."/>
-      <w:lvlJc w:val="left"/>
-      <w:pPr>
-        <w:tabs>
-          <w:tab w:val="num" w:pos="5400"/>
-        </w:tabs>
-        <w:ind w:left="5400" w:hanging="360"/>
-      </w:pPr>
-    </w:lvl>
-    <w:lvl w:ilvl="8" w:tentative="1">
-      <w:start w:val="1"/>
-      <w:numFmt w:val="decimal"/>
-      <w:lvlText w:val="%9."/>
-      <w:lvlJc w:val="left"/>
-      <w:pPr>
-        <w:tabs>
-          <w:tab w:val="num" w:pos="6120"/>
-        </w:tabs>
-        <w:ind w:left="6120" w:hanging="360"/>
-      </w:pPr>
-    </w:lvl>
-  </w:abstractNum>
-  <w:abstractNum w:abstractNumId="9" w15:restartNumberingAfterBreak="0">
-    <w:nsid w:val="5279454F"/>
-    <w:multiLevelType w:val="multilevel"/>
-    <w:tmpl w:val="37AC15A8"/>
-    <w:lvl w:ilvl="0">
-      <w:start w:val="1"/>
-      <w:numFmt w:val="decimal"/>
-      <w:lvlText w:val="%1."/>
-      <w:lvlJc w:val="left"/>
-      <w:pPr>
-        <w:tabs>
-          <w:tab w:val="num" w:pos="360"/>
-        </w:tabs>
-        <w:ind w:left="360" w:hanging="360"/>
-      </w:pPr>
-      <w:rPr>
-        <w:rFonts w:ascii="Helvetica" w:hAnsi="Helvetica" w:hint="default"/>
-      </w:rPr>
-    </w:lvl>
-    <w:lvl w:ilvl="1">
-      <w:start w:val="1"/>
-      <w:numFmt w:val="decimal"/>
-      <w:lvlText w:val="%2."/>
-      <w:lvlJc w:val="left"/>
-      <w:pPr>
-        <w:tabs>
-          <w:tab w:val="num" w:pos="1080"/>
-        </w:tabs>
-        <w:ind w:left="1080" w:hanging="360"/>
-      </w:pPr>
-      <w:rPr>
-        <w:rFonts w:ascii="Helvetica" w:hAnsi="Helvetica" w:cs="Helvetica" w:hint="default"/>
-        <w:i/>
-        <w:iCs/>
-      </w:rPr>
-    </w:lvl>
-    <w:lvl w:ilvl="2">
-      <w:start w:val="1"/>
-      <w:numFmt w:val="decimal"/>
-      <w:lvlText w:val="%3."/>
-      <w:lvlJc w:val="left"/>
-      <w:pPr>
-        <w:tabs>
-          <w:tab w:val="num" w:pos="1800"/>
-        </w:tabs>
-        <w:ind w:left="1800" w:hanging="360"/>
-      </w:pPr>
-    </w:lvl>
-    <w:lvl w:ilvl="3">
-      <w:start w:val="1"/>
-      <w:numFmt w:val="decimal"/>
-      <w:lvlText w:val="%4."/>
-      <w:lvlJc w:val="left"/>
-      <w:pPr>
-        <w:tabs>
-          <w:tab w:val="num" w:pos="2520"/>
-        </w:tabs>
-        <w:ind w:left="2520" w:hanging="360"/>
-      </w:pPr>
-    </w:lvl>
-    <w:lvl w:ilvl="4" w:tentative="1">
-      <w:start w:val="1"/>
-      <w:numFmt w:val="decimal"/>
-      <w:lvlText w:val="%5."/>
-      <w:lvlJc w:val="left"/>
-      <w:pPr>
-        <w:tabs>
-          <w:tab w:val="num" w:pos="3240"/>
-        </w:tabs>
-        <w:ind w:left="3240" w:hanging="360"/>
-      </w:pPr>
-    </w:lvl>
-    <w:lvl w:ilvl="5" w:tentative="1">
-      <w:start w:val="1"/>
-      <w:numFmt w:val="decimal"/>
-      <w:lvlText w:val="%6."/>
-      <w:lvlJc w:val="left"/>
-      <w:pPr>
-        <w:tabs>
-          <w:tab w:val="num" w:pos="3960"/>
-        </w:tabs>
-        <w:ind w:left="3960" w:hanging="360"/>
-      </w:pPr>
-    </w:lvl>
-    <w:lvl w:ilvl="6" w:tentative="1">
-      <w:start w:val="1"/>
-      <w:numFmt w:val="decimal"/>
-      <w:lvlText w:val="%7."/>
-      <w:lvlJc w:val="left"/>
-      <w:pPr>
-        <w:tabs>
-          <w:tab w:val="num" w:pos="4680"/>
-        </w:tabs>
-        <w:ind w:left="4680" w:hanging="360"/>
-      </w:pPr>
-    </w:lvl>
-    <w:lvl w:ilvl="7" w:tentative="1">
-      <w:start w:val="1"/>
-      <w:numFmt w:val="decimal"/>
-      <w:lvlText w:val="%8."/>
-      <w:lvlJc w:val="left"/>
-      <w:pPr>
-        <w:tabs>
-          <w:tab w:val="num" w:pos="5400"/>
-        </w:tabs>
-        <w:ind w:left="5400" w:hanging="360"/>
-      </w:pPr>
-    </w:lvl>
-    <w:lvl w:ilvl="8" w:tentative="1">
-      <w:start w:val="1"/>
-      <w:numFmt w:val="decimal"/>
-      <w:lvlText w:val="%9."/>
-      <w:lvlJc w:val="left"/>
-      <w:pPr>
-        <w:tabs>
-          <w:tab w:val="num" w:pos="6120"/>
-        </w:tabs>
-        <w:ind w:left="6120" w:hanging="360"/>
-      </w:pPr>
-    </w:lvl>
-  </w:abstractNum>
-  <w:abstractNum w:abstractNumId="10" w15:restartNumberingAfterBreak="0">
-    <w:nsid w:val="536A4338"/>
-    <w:multiLevelType w:val="multilevel"/>
-    <w:tmpl w:val="E4EA6620"/>
-    <w:lvl w:ilvl="0">
-      <w:start w:val="1"/>
-      <w:numFmt w:val="bullet"/>
-      <w:lvlText w:val=""/>
-      <w:lvlJc w:val="left"/>
-      <w:pPr>
-        <w:ind w:left="360" w:hanging="360"/>
-      </w:pPr>
-      <w:rPr>
-        <w:rFonts w:ascii="Symbol" w:hAnsi="Symbol" w:hint="default"/>
-      </w:rPr>
-    </w:lvl>
-    <w:lvl w:ilvl="1">
-      <w:start w:val="1"/>
-      <w:numFmt w:val="decimal"/>
-      <w:lvlText w:val="%2."/>
-      <w:lvlJc w:val="left"/>
-      <w:pPr>
-        <w:tabs>
-          <w:tab w:val="num" w:pos="1080"/>
-        </w:tabs>
-        <w:ind w:left="1080" w:hanging="360"/>
-      </w:pPr>
-    </w:lvl>
-    <w:lvl w:ilvl="2" w:tentative="1">
-      <w:start w:val="1"/>
-      <w:numFmt w:val="decimal"/>
-      <w:lvlText w:val="%3."/>
-      <w:lvlJc w:val="left"/>
-      <w:pPr>
-        <w:tabs>
-          <w:tab w:val="num" w:pos="1800"/>
-        </w:tabs>
-        <w:ind w:left="1800" w:hanging="360"/>
-      </w:pPr>
-    </w:lvl>
-    <w:lvl w:ilvl="3" w:tentative="1">
-      <w:start w:val="1"/>
-      <w:numFmt w:val="decimal"/>
-      <w:lvlText w:val="%4."/>
-      <w:lvlJc w:val="left"/>
-      <w:pPr>
-        <w:tabs>
-          <w:tab w:val="num" w:pos="2520"/>
-        </w:tabs>
-        <w:ind w:left="2520" w:hanging="360"/>
-      </w:pPr>
-    </w:lvl>
-    <w:lvl w:ilvl="4" w:tentative="1">
-      <w:start w:val="1"/>
-      <w:numFmt w:val="decimal"/>
-      <w:lvlText w:val="%5."/>
-      <w:lvlJc w:val="left"/>
-      <w:pPr>
-        <w:tabs>
-          <w:tab w:val="num" w:pos="3240"/>
-        </w:tabs>
-        <w:ind w:left="3240" w:hanging="360"/>
-      </w:pPr>
-    </w:lvl>
-    <w:lvl w:ilvl="5" w:tentative="1">
-      <w:start w:val="1"/>
-      <w:numFmt w:val="decimal"/>
-      <w:lvlText w:val="%6."/>
-      <w:lvlJc w:val="left"/>
-      <w:pPr>
-        <w:tabs>
-          <w:tab w:val="num" w:pos="3960"/>
-        </w:tabs>
-        <w:ind w:left="3960" w:hanging="360"/>
-      </w:pPr>
-    </w:lvl>
-    <w:lvl w:ilvl="6" w:tentative="1">
-      <w:start w:val="1"/>
-      <w:numFmt w:val="decimal"/>
-      <w:lvlText w:val="%7."/>
-      <w:lvlJc w:val="left"/>
-      <w:pPr>
-        <w:tabs>
-          <w:tab w:val="num" w:pos="4680"/>
-        </w:tabs>
-        <w:ind w:left="4680" w:hanging="360"/>
-      </w:pPr>
-    </w:lvl>
-    <w:lvl w:ilvl="7" w:tentative="1">
-      <w:start w:val="1"/>
-      <w:numFmt w:val="decimal"/>
-      <w:lvlText w:val="%8."/>
-      <w:lvlJc w:val="left"/>
-      <w:pPr>
-        <w:tabs>
-          <w:tab w:val="num" w:pos="5400"/>
-        </w:tabs>
-        <w:ind w:left="5400" w:hanging="360"/>
-      </w:pPr>
-    </w:lvl>
-    <w:lvl w:ilvl="8" w:tentative="1">
-      <w:start w:val="1"/>
-      <w:numFmt w:val="decimal"/>
-      <w:lvlText w:val="%9."/>
-      <w:lvlJc w:val="left"/>
-      <w:pPr>
-        <w:tabs>
-          <w:tab w:val="num" w:pos="6120"/>
-        </w:tabs>
-        <w:ind w:left="6120" w:hanging="360"/>
-      </w:pPr>
-    </w:lvl>
-  </w:abstractNum>
-  <w:abstractNum w:abstractNumId="11" w15:restartNumberingAfterBreak="0">
-    <w:nsid w:val="5EE24C9B"/>
-    <w:multiLevelType w:val="multilevel"/>
-    <w:tmpl w:val="302465E8"/>
+    <w:tmpl w:val="CB62F91C"/>
     <w:lvl w:ilvl="0">
       <w:start w:val="1"/>
       <w:numFmt w:val="decimal"/>
@@ -7876,6 +8307,803 @@
         </w:tabs>
         <w:ind w:left="2160" w:hanging="360"/>
       </w:pPr>
+      <w:rPr>
+        <w:rFonts w:ascii="Arial" w:hAnsi="Arial" w:cs="Arial" w:hint="default"/>
+        <w:b w:val="0"/>
+        <w:bCs w:val="0"/>
+        <w:i w:val="0"/>
+        <w:iCs w:val="0"/>
+      </w:rPr>
+    </w:lvl>
+    <w:lvl w:ilvl="3">
+      <w:start w:val="1"/>
+      <w:numFmt w:val="decimal"/>
+      <w:lvlText w:val="%4."/>
+      <w:lvlJc w:val="left"/>
+      <w:pPr>
+        <w:tabs>
+          <w:tab w:val="num" w:pos="2880"/>
+        </w:tabs>
+        <w:ind w:left="2880" w:hanging="360"/>
+      </w:pPr>
+    </w:lvl>
+    <w:lvl w:ilvl="4" w:tentative="1">
+      <w:start w:val="1"/>
+      <w:numFmt w:val="decimal"/>
+      <w:lvlText w:val="%5."/>
+      <w:lvlJc w:val="left"/>
+      <w:pPr>
+        <w:tabs>
+          <w:tab w:val="num" w:pos="3600"/>
+        </w:tabs>
+        <w:ind w:left="3600" w:hanging="360"/>
+      </w:pPr>
+    </w:lvl>
+    <w:lvl w:ilvl="5" w:tentative="1">
+      <w:start w:val="1"/>
+      <w:numFmt w:val="decimal"/>
+      <w:lvlText w:val="%6."/>
+      <w:lvlJc w:val="left"/>
+      <w:pPr>
+        <w:tabs>
+          <w:tab w:val="num" w:pos="4320"/>
+        </w:tabs>
+        <w:ind w:left="4320" w:hanging="360"/>
+      </w:pPr>
+    </w:lvl>
+    <w:lvl w:ilvl="6" w:tentative="1">
+      <w:start w:val="1"/>
+      <w:numFmt w:val="decimal"/>
+      <w:lvlText w:val="%7."/>
+      <w:lvlJc w:val="left"/>
+      <w:pPr>
+        <w:tabs>
+          <w:tab w:val="num" w:pos="5040"/>
+        </w:tabs>
+        <w:ind w:left="5040" w:hanging="360"/>
+      </w:pPr>
+    </w:lvl>
+    <w:lvl w:ilvl="7" w:tentative="1">
+      <w:start w:val="1"/>
+      <w:numFmt w:val="decimal"/>
+      <w:lvlText w:val="%8."/>
+      <w:lvlJc w:val="left"/>
+      <w:pPr>
+        <w:tabs>
+          <w:tab w:val="num" w:pos="5760"/>
+        </w:tabs>
+        <w:ind w:left="5760" w:hanging="360"/>
+      </w:pPr>
+    </w:lvl>
+    <w:lvl w:ilvl="8" w:tentative="1">
+      <w:start w:val="1"/>
+      <w:numFmt w:val="decimal"/>
+      <w:lvlText w:val="%9."/>
+      <w:lvlJc w:val="left"/>
+      <w:pPr>
+        <w:tabs>
+          <w:tab w:val="num" w:pos="6480"/>
+        </w:tabs>
+        <w:ind w:left="6480" w:hanging="360"/>
+      </w:pPr>
+    </w:lvl>
+  </w:abstractNum>
+  <w:abstractNum w:abstractNumId="5" w15:restartNumberingAfterBreak="0">
+    <w:nsid w:val="23F34E60"/>
+    <w:multiLevelType w:val="hybridMultilevel"/>
+    <w:tmpl w:val="0EFE91A2"/>
+    <w:lvl w:ilvl="0" w:tplc="04090001">
+      <w:start w:val="1"/>
+      <w:numFmt w:val="bullet"/>
+      <w:lvlText w:val=""/>
+      <w:lvlJc w:val="left"/>
+      <w:pPr>
+        <w:ind w:left="360" w:hanging="360"/>
+      </w:pPr>
+      <w:rPr>
+        <w:rFonts w:ascii="Symbol" w:hAnsi="Symbol" w:hint="default"/>
+      </w:rPr>
+    </w:lvl>
+    <w:lvl w:ilvl="1" w:tplc="04090003" w:tentative="1">
+      <w:start w:val="1"/>
+      <w:numFmt w:val="bullet"/>
+      <w:lvlText w:val="o"/>
+      <w:lvlJc w:val="left"/>
+      <w:pPr>
+        <w:ind w:left="1080" w:hanging="360"/>
+      </w:pPr>
+      <w:rPr>
+        <w:rFonts w:ascii="Courier New" w:hAnsi="Courier New" w:hint="default"/>
+      </w:rPr>
+    </w:lvl>
+    <w:lvl w:ilvl="2" w:tplc="04090005" w:tentative="1">
+      <w:start w:val="1"/>
+      <w:numFmt w:val="bullet"/>
+      <w:lvlText w:val=""/>
+      <w:lvlJc w:val="left"/>
+      <w:pPr>
+        <w:ind w:left="1800" w:hanging="360"/>
+      </w:pPr>
+      <w:rPr>
+        <w:rFonts w:ascii="Wingdings" w:hAnsi="Wingdings" w:hint="default"/>
+      </w:rPr>
+    </w:lvl>
+    <w:lvl w:ilvl="3" w:tplc="04090001" w:tentative="1">
+      <w:start w:val="1"/>
+      <w:numFmt w:val="bullet"/>
+      <w:lvlText w:val=""/>
+      <w:lvlJc w:val="left"/>
+      <w:pPr>
+        <w:ind w:left="2520" w:hanging="360"/>
+      </w:pPr>
+      <w:rPr>
+        <w:rFonts w:ascii="Symbol" w:hAnsi="Symbol" w:hint="default"/>
+      </w:rPr>
+    </w:lvl>
+    <w:lvl w:ilvl="4" w:tplc="04090003" w:tentative="1">
+      <w:start w:val="1"/>
+      <w:numFmt w:val="bullet"/>
+      <w:lvlText w:val="o"/>
+      <w:lvlJc w:val="left"/>
+      <w:pPr>
+        <w:ind w:left="3240" w:hanging="360"/>
+      </w:pPr>
+      <w:rPr>
+        <w:rFonts w:ascii="Courier New" w:hAnsi="Courier New" w:hint="default"/>
+      </w:rPr>
+    </w:lvl>
+    <w:lvl w:ilvl="5" w:tplc="04090005" w:tentative="1">
+      <w:start w:val="1"/>
+      <w:numFmt w:val="bullet"/>
+      <w:lvlText w:val=""/>
+      <w:lvlJc w:val="left"/>
+      <w:pPr>
+        <w:ind w:left="3960" w:hanging="360"/>
+      </w:pPr>
+      <w:rPr>
+        <w:rFonts w:ascii="Wingdings" w:hAnsi="Wingdings" w:hint="default"/>
+      </w:rPr>
+    </w:lvl>
+    <w:lvl w:ilvl="6" w:tplc="04090001" w:tentative="1">
+      <w:start w:val="1"/>
+      <w:numFmt w:val="bullet"/>
+      <w:lvlText w:val=""/>
+      <w:lvlJc w:val="left"/>
+      <w:pPr>
+        <w:ind w:left="4680" w:hanging="360"/>
+      </w:pPr>
+      <w:rPr>
+        <w:rFonts w:ascii="Symbol" w:hAnsi="Symbol" w:hint="default"/>
+      </w:rPr>
+    </w:lvl>
+    <w:lvl w:ilvl="7" w:tplc="04090003" w:tentative="1">
+      <w:start w:val="1"/>
+      <w:numFmt w:val="bullet"/>
+      <w:lvlText w:val="o"/>
+      <w:lvlJc w:val="left"/>
+      <w:pPr>
+        <w:ind w:left="5400" w:hanging="360"/>
+      </w:pPr>
+      <w:rPr>
+        <w:rFonts w:ascii="Courier New" w:hAnsi="Courier New" w:hint="default"/>
+      </w:rPr>
+    </w:lvl>
+    <w:lvl w:ilvl="8" w:tplc="04090005" w:tentative="1">
+      <w:start w:val="1"/>
+      <w:numFmt w:val="bullet"/>
+      <w:lvlText w:val=""/>
+      <w:lvlJc w:val="left"/>
+      <w:pPr>
+        <w:ind w:left="6120" w:hanging="360"/>
+      </w:pPr>
+      <w:rPr>
+        <w:rFonts w:ascii="Wingdings" w:hAnsi="Wingdings" w:hint="default"/>
+      </w:rPr>
+    </w:lvl>
+  </w:abstractNum>
+  <w:abstractNum w:abstractNumId="6" w15:restartNumberingAfterBreak="0">
+    <w:nsid w:val="2B2322E9"/>
+    <w:multiLevelType w:val="multilevel"/>
+    <w:tmpl w:val="5330D8A2"/>
+    <w:lvl w:ilvl="0">
+      <w:start w:val="1"/>
+      <w:numFmt w:val="decimal"/>
+      <w:lvlText w:val="%1."/>
+      <w:lvlJc w:val="left"/>
+      <w:pPr>
+        <w:tabs>
+          <w:tab w:val="num" w:pos="720"/>
+        </w:tabs>
+        <w:ind w:left="720" w:hanging="360"/>
+      </w:pPr>
+    </w:lvl>
+    <w:lvl w:ilvl="1" w:tentative="1">
+      <w:start w:val="1"/>
+      <w:numFmt w:val="decimal"/>
+      <w:lvlText w:val="%2."/>
+      <w:lvlJc w:val="left"/>
+      <w:pPr>
+        <w:tabs>
+          <w:tab w:val="num" w:pos="1440"/>
+        </w:tabs>
+        <w:ind w:left="1440" w:hanging="360"/>
+      </w:pPr>
+    </w:lvl>
+    <w:lvl w:ilvl="2" w:tentative="1">
+      <w:start w:val="1"/>
+      <w:numFmt w:val="decimal"/>
+      <w:lvlText w:val="%3."/>
+      <w:lvlJc w:val="left"/>
+      <w:pPr>
+        <w:tabs>
+          <w:tab w:val="num" w:pos="2160"/>
+        </w:tabs>
+        <w:ind w:left="2160" w:hanging="360"/>
+      </w:pPr>
+    </w:lvl>
+    <w:lvl w:ilvl="3" w:tentative="1">
+      <w:start w:val="1"/>
+      <w:numFmt w:val="decimal"/>
+      <w:lvlText w:val="%4."/>
+      <w:lvlJc w:val="left"/>
+      <w:pPr>
+        <w:tabs>
+          <w:tab w:val="num" w:pos="2880"/>
+        </w:tabs>
+        <w:ind w:left="2880" w:hanging="360"/>
+      </w:pPr>
+    </w:lvl>
+    <w:lvl w:ilvl="4" w:tentative="1">
+      <w:start w:val="1"/>
+      <w:numFmt w:val="decimal"/>
+      <w:lvlText w:val="%5."/>
+      <w:lvlJc w:val="left"/>
+      <w:pPr>
+        <w:tabs>
+          <w:tab w:val="num" w:pos="3600"/>
+        </w:tabs>
+        <w:ind w:left="3600" w:hanging="360"/>
+      </w:pPr>
+    </w:lvl>
+    <w:lvl w:ilvl="5" w:tentative="1">
+      <w:start w:val="1"/>
+      <w:numFmt w:val="decimal"/>
+      <w:lvlText w:val="%6."/>
+      <w:lvlJc w:val="left"/>
+      <w:pPr>
+        <w:tabs>
+          <w:tab w:val="num" w:pos="4320"/>
+        </w:tabs>
+        <w:ind w:left="4320" w:hanging="360"/>
+      </w:pPr>
+    </w:lvl>
+    <w:lvl w:ilvl="6" w:tentative="1">
+      <w:start w:val="1"/>
+      <w:numFmt w:val="decimal"/>
+      <w:lvlText w:val="%7."/>
+      <w:lvlJc w:val="left"/>
+      <w:pPr>
+        <w:tabs>
+          <w:tab w:val="num" w:pos="5040"/>
+        </w:tabs>
+        <w:ind w:left="5040" w:hanging="360"/>
+      </w:pPr>
+    </w:lvl>
+    <w:lvl w:ilvl="7" w:tentative="1">
+      <w:start w:val="1"/>
+      <w:numFmt w:val="decimal"/>
+      <w:lvlText w:val="%8."/>
+      <w:lvlJc w:val="left"/>
+      <w:pPr>
+        <w:tabs>
+          <w:tab w:val="num" w:pos="5760"/>
+        </w:tabs>
+        <w:ind w:left="5760" w:hanging="360"/>
+      </w:pPr>
+    </w:lvl>
+    <w:lvl w:ilvl="8" w:tentative="1">
+      <w:start w:val="1"/>
+      <w:numFmt w:val="decimal"/>
+      <w:lvlText w:val="%9."/>
+      <w:lvlJc w:val="left"/>
+      <w:pPr>
+        <w:tabs>
+          <w:tab w:val="num" w:pos="6480"/>
+        </w:tabs>
+        <w:ind w:left="6480" w:hanging="360"/>
+      </w:pPr>
+    </w:lvl>
+  </w:abstractNum>
+  <w:abstractNum w:abstractNumId="7" w15:restartNumberingAfterBreak="0">
+    <w:nsid w:val="3D871DDF"/>
+    <w:multiLevelType w:val="multilevel"/>
+    <w:tmpl w:val="E4EA6620"/>
+    <w:lvl w:ilvl="0">
+      <w:start w:val="1"/>
+      <w:numFmt w:val="bullet"/>
+      <w:lvlText w:val=""/>
+      <w:lvlJc w:val="left"/>
+      <w:pPr>
+        <w:ind w:left="360" w:hanging="360"/>
+      </w:pPr>
+      <w:rPr>
+        <w:rFonts w:ascii="Symbol" w:hAnsi="Symbol" w:hint="default"/>
+      </w:rPr>
+    </w:lvl>
+    <w:lvl w:ilvl="1">
+      <w:start w:val="1"/>
+      <w:numFmt w:val="decimal"/>
+      <w:lvlText w:val="%2."/>
+      <w:lvlJc w:val="left"/>
+      <w:pPr>
+        <w:tabs>
+          <w:tab w:val="num" w:pos="1080"/>
+        </w:tabs>
+        <w:ind w:left="1080" w:hanging="360"/>
+      </w:pPr>
+    </w:lvl>
+    <w:lvl w:ilvl="2" w:tentative="1">
+      <w:start w:val="1"/>
+      <w:numFmt w:val="decimal"/>
+      <w:lvlText w:val="%3."/>
+      <w:lvlJc w:val="left"/>
+      <w:pPr>
+        <w:tabs>
+          <w:tab w:val="num" w:pos="1800"/>
+        </w:tabs>
+        <w:ind w:left="1800" w:hanging="360"/>
+      </w:pPr>
+    </w:lvl>
+    <w:lvl w:ilvl="3" w:tentative="1">
+      <w:start w:val="1"/>
+      <w:numFmt w:val="decimal"/>
+      <w:lvlText w:val="%4."/>
+      <w:lvlJc w:val="left"/>
+      <w:pPr>
+        <w:tabs>
+          <w:tab w:val="num" w:pos="2520"/>
+        </w:tabs>
+        <w:ind w:left="2520" w:hanging="360"/>
+      </w:pPr>
+    </w:lvl>
+    <w:lvl w:ilvl="4" w:tentative="1">
+      <w:start w:val="1"/>
+      <w:numFmt w:val="decimal"/>
+      <w:lvlText w:val="%5."/>
+      <w:lvlJc w:val="left"/>
+      <w:pPr>
+        <w:tabs>
+          <w:tab w:val="num" w:pos="3240"/>
+        </w:tabs>
+        <w:ind w:left="3240" w:hanging="360"/>
+      </w:pPr>
+    </w:lvl>
+    <w:lvl w:ilvl="5" w:tentative="1">
+      <w:start w:val="1"/>
+      <w:numFmt w:val="decimal"/>
+      <w:lvlText w:val="%6."/>
+      <w:lvlJc w:val="left"/>
+      <w:pPr>
+        <w:tabs>
+          <w:tab w:val="num" w:pos="3960"/>
+        </w:tabs>
+        <w:ind w:left="3960" w:hanging="360"/>
+      </w:pPr>
+    </w:lvl>
+    <w:lvl w:ilvl="6" w:tentative="1">
+      <w:start w:val="1"/>
+      <w:numFmt w:val="decimal"/>
+      <w:lvlText w:val="%7."/>
+      <w:lvlJc w:val="left"/>
+      <w:pPr>
+        <w:tabs>
+          <w:tab w:val="num" w:pos="4680"/>
+        </w:tabs>
+        <w:ind w:left="4680" w:hanging="360"/>
+      </w:pPr>
+    </w:lvl>
+    <w:lvl w:ilvl="7" w:tentative="1">
+      <w:start w:val="1"/>
+      <w:numFmt w:val="decimal"/>
+      <w:lvlText w:val="%8."/>
+      <w:lvlJc w:val="left"/>
+      <w:pPr>
+        <w:tabs>
+          <w:tab w:val="num" w:pos="5400"/>
+        </w:tabs>
+        <w:ind w:left="5400" w:hanging="360"/>
+      </w:pPr>
+    </w:lvl>
+    <w:lvl w:ilvl="8" w:tentative="1">
+      <w:start w:val="1"/>
+      <w:numFmt w:val="decimal"/>
+      <w:lvlText w:val="%9."/>
+      <w:lvlJc w:val="left"/>
+      <w:pPr>
+        <w:tabs>
+          <w:tab w:val="num" w:pos="6120"/>
+        </w:tabs>
+        <w:ind w:left="6120" w:hanging="360"/>
+      </w:pPr>
+    </w:lvl>
+  </w:abstractNum>
+  <w:abstractNum w:abstractNumId="8" w15:restartNumberingAfterBreak="0">
+    <w:nsid w:val="3E9D57DD"/>
+    <w:multiLevelType w:val="multilevel"/>
+    <w:tmpl w:val="29F2AD54"/>
+    <w:lvl w:ilvl="0">
+      <w:start w:val="1"/>
+      <w:numFmt w:val="decimal"/>
+      <w:lvlText w:val="%1."/>
+      <w:lvlJc w:val="left"/>
+      <w:pPr>
+        <w:tabs>
+          <w:tab w:val="num" w:pos="720"/>
+        </w:tabs>
+        <w:ind w:left="720" w:hanging="360"/>
+      </w:pPr>
+    </w:lvl>
+    <w:lvl w:ilvl="1" w:tentative="1">
+      <w:numFmt w:val="decimal"/>
+      <w:lvlText w:val="%2."/>
+      <w:lvlJc w:val="left"/>
+      <w:pPr>
+        <w:tabs>
+          <w:tab w:val="num" w:pos="1440"/>
+        </w:tabs>
+        <w:ind w:left="1440" w:hanging="360"/>
+      </w:pPr>
+    </w:lvl>
+    <w:lvl w:ilvl="2" w:tentative="1">
+      <w:numFmt w:val="decimal"/>
+      <w:lvlText w:val="%3."/>
+      <w:lvlJc w:val="left"/>
+      <w:pPr>
+        <w:tabs>
+          <w:tab w:val="num" w:pos="2160"/>
+        </w:tabs>
+        <w:ind w:left="2160" w:hanging="360"/>
+      </w:pPr>
+    </w:lvl>
+    <w:lvl w:ilvl="3" w:tentative="1">
+      <w:numFmt w:val="decimal"/>
+      <w:lvlText w:val="%4."/>
+      <w:lvlJc w:val="left"/>
+      <w:pPr>
+        <w:tabs>
+          <w:tab w:val="num" w:pos="2880"/>
+        </w:tabs>
+        <w:ind w:left="2880" w:hanging="360"/>
+      </w:pPr>
+    </w:lvl>
+    <w:lvl w:ilvl="4" w:tentative="1">
+      <w:numFmt w:val="decimal"/>
+      <w:lvlText w:val="%5."/>
+      <w:lvlJc w:val="left"/>
+      <w:pPr>
+        <w:tabs>
+          <w:tab w:val="num" w:pos="3600"/>
+        </w:tabs>
+        <w:ind w:left="3600" w:hanging="360"/>
+      </w:pPr>
+    </w:lvl>
+    <w:lvl w:ilvl="5" w:tentative="1">
+      <w:numFmt w:val="decimal"/>
+      <w:lvlText w:val="%6."/>
+      <w:lvlJc w:val="left"/>
+      <w:pPr>
+        <w:tabs>
+          <w:tab w:val="num" w:pos="4320"/>
+        </w:tabs>
+        <w:ind w:left="4320" w:hanging="360"/>
+      </w:pPr>
+    </w:lvl>
+    <w:lvl w:ilvl="6" w:tentative="1">
+      <w:numFmt w:val="decimal"/>
+      <w:lvlText w:val="%7."/>
+      <w:lvlJc w:val="left"/>
+      <w:pPr>
+        <w:tabs>
+          <w:tab w:val="num" w:pos="5040"/>
+        </w:tabs>
+        <w:ind w:left="5040" w:hanging="360"/>
+      </w:pPr>
+    </w:lvl>
+    <w:lvl w:ilvl="7" w:tentative="1">
+      <w:numFmt w:val="decimal"/>
+      <w:lvlText w:val="%8."/>
+      <w:lvlJc w:val="left"/>
+      <w:pPr>
+        <w:tabs>
+          <w:tab w:val="num" w:pos="5760"/>
+        </w:tabs>
+        <w:ind w:left="5760" w:hanging="360"/>
+      </w:pPr>
+    </w:lvl>
+    <w:lvl w:ilvl="8" w:tentative="1">
+      <w:numFmt w:val="decimal"/>
+      <w:lvlText w:val="%9."/>
+      <w:lvlJc w:val="left"/>
+      <w:pPr>
+        <w:tabs>
+          <w:tab w:val="num" w:pos="6480"/>
+        </w:tabs>
+        <w:ind w:left="6480" w:hanging="360"/>
+      </w:pPr>
+    </w:lvl>
+  </w:abstractNum>
+  <w:abstractNum w:abstractNumId="9" w15:restartNumberingAfterBreak="0">
+    <w:nsid w:val="4A945E4B"/>
+    <w:multiLevelType w:val="hybridMultilevel"/>
+    <w:tmpl w:val="B4E2B87E"/>
+    <w:lvl w:ilvl="0" w:tplc="3FF047A0">
+      <w:start w:val="1"/>
+      <w:numFmt w:val="decimal"/>
+      <w:lvlText w:val="%1."/>
+      <w:lvlJc w:val="left"/>
+      <w:pPr>
+        <w:ind w:left="2160" w:hanging="360"/>
+      </w:pPr>
+      <w:rPr>
+        <w:rFonts w:ascii="Helvetica" w:eastAsia="宋体" w:hAnsi="Helvetica" w:cs="宋体"/>
+      </w:rPr>
+    </w:lvl>
+    <w:lvl w:ilvl="1" w:tplc="04090019" w:tentative="1">
+      <w:start w:val="1"/>
+      <w:numFmt w:val="lowerLetter"/>
+      <w:lvlText w:val="%2."/>
+      <w:lvlJc w:val="left"/>
+      <w:pPr>
+        <w:ind w:left="2880" w:hanging="360"/>
+      </w:pPr>
+    </w:lvl>
+    <w:lvl w:ilvl="2" w:tplc="0409001B" w:tentative="1">
+      <w:start w:val="1"/>
+      <w:numFmt w:val="lowerRoman"/>
+      <w:lvlText w:val="%3."/>
+      <w:lvlJc w:val="right"/>
+      <w:pPr>
+        <w:ind w:left="3600" w:hanging="180"/>
+      </w:pPr>
+    </w:lvl>
+    <w:lvl w:ilvl="3" w:tplc="0409000F" w:tentative="1">
+      <w:start w:val="1"/>
+      <w:numFmt w:val="decimal"/>
+      <w:lvlText w:val="%4."/>
+      <w:lvlJc w:val="left"/>
+      <w:pPr>
+        <w:ind w:left="4320" w:hanging="360"/>
+      </w:pPr>
+    </w:lvl>
+    <w:lvl w:ilvl="4" w:tplc="04090019" w:tentative="1">
+      <w:start w:val="1"/>
+      <w:numFmt w:val="lowerLetter"/>
+      <w:lvlText w:val="%5."/>
+      <w:lvlJc w:val="left"/>
+      <w:pPr>
+        <w:ind w:left="5040" w:hanging="360"/>
+      </w:pPr>
+    </w:lvl>
+    <w:lvl w:ilvl="5" w:tplc="0409001B" w:tentative="1">
+      <w:start w:val="1"/>
+      <w:numFmt w:val="lowerRoman"/>
+      <w:lvlText w:val="%6."/>
+      <w:lvlJc w:val="right"/>
+      <w:pPr>
+        <w:ind w:left="5760" w:hanging="180"/>
+      </w:pPr>
+    </w:lvl>
+    <w:lvl w:ilvl="6" w:tplc="0409000F" w:tentative="1">
+      <w:start w:val="1"/>
+      <w:numFmt w:val="decimal"/>
+      <w:lvlText w:val="%7."/>
+      <w:lvlJc w:val="left"/>
+      <w:pPr>
+        <w:ind w:left="6480" w:hanging="360"/>
+      </w:pPr>
+    </w:lvl>
+    <w:lvl w:ilvl="7" w:tplc="04090019" w:tentative="1">
+      <w:start w:val="1"/>
+      <w:numFmt w:val="lowerLetter"/>
+      <w:lvlText w:val="%8."/>
+      <w:lvlJc w:val="left"/>
+      <w:pPr>
+        <w:ind w:left="7200" w:hanging="360"/>
+      </w:pPr>
+    </w:lvl>
+    <w:lvl w:ilvl="8" w:tplc="0409001B" w:tentative="1">
+      <w:start w:val="1"/>
+      <w:numFmt w:val="lowerRoman"/>
+      <w:lvlText w:val="%9."/>
+      <w:lvlJc w:val="right"/>
+      <w:pPr>
+        <w:ind w:left="7920" w:hanging="180"/>
+      </w:pPr>
+    </w:lvl>
+  </w:abstractNum>
+  <w:abstractNum w:abstractNumId="10" w15:restartNumberingAfterBreak="0">
+    <w:nsid w:val="50DB2104"/>
+    <w:multiLevelType w:val="multilevel"/>
+    <w:tmpl w:val="37AC15A8"/>
+    <w:lvl w:ilvl="0">
+      <w:start w:val="1"/>
+      <w:numFmt w:val="decimal"/>
+      <w:lvlText w:val="%1."/>
+      <w:lvlJc w:val="left"/>
+      <w:pPr>
+        <w:tabs>
+          <w:tab w:val="num" w:pos="360"/>
+        </w:tabs>
+        <w:ind w:left="360" w:hanging="360"/>
+      </w:pPr>
+      <w:rPr>
+        <w:rFonts w:ascii="Helvetica" w:hAnsi="Helvetica" w:hint="default"/>
+      </w:rPr>
+    </w:lvl>
+    <w:lvl w:ilvl="1">
+      <w:start w:val="1"/>
+      <w:numFmt w:val="decimal"/>
+      <w:lvlText w:val="%2."/>
+      <w:lvlJc w:val="left"/>
+      <w:pPr>
+        <w:tabs>
+          <w:tab w:val="num" w:pos="1080"/>
+        </w:tabs>
+        <w:ind w:left="1080" w:hanging="360"/>
+      </w:pPr>
+      <w:rPr>
+        <w:rFonts w:ascii="Helvetica" w:hAnsi="Helvetica" w:cs="Helvetica" w:hint="default"/>
+        <w:i/>
+        <w:iCs/>
+      </w:rPr>
+    </w:lvl>
+    <w:lvl w:ilvl="2">
+      <w:start w:val="1"/>
+      <w:numFmt w:val="decimal"/>
+      <w:lvlText w:val="%3."/>
+      <w:lvlJc w:val="left"/>
+      <w:pPr>
+        <w:tabs>
+          <w:tab w:val="num" w:pos="1800"/>
+        </w:tabs>
+        <w:ind w:left="1800" w:hanging="360"/>
+      </w:pPr>
+    </w:lvl>
+    <w:lvl w:ilvl="3">
+      <w:start w:val="1"/>
+      <w:numFmt w:val="decimal"/>
+      <w:lvlText w:val="%4."/>
+      <w:lvlJc w:val="left"/>
+      <w:pPr>
+        <w:tabs>
+          <w:tab w:val="num" w:pos="2520"/>
+        </w:tabs>
+        <w:ind w:left="2520" w:hanging="360"/>
+      </w:pPr>
+    </w:lvl>
+    <w:lvl w:ilvl="4" w:tentative="1">
+      <w:start w:val="1"/>
+      <w:numFmt w:val="decimal"/>
+      <w:lvlText w:val="%5."/>
+      <w:lvlJc w:val="left"/>
+      <w:pPr>
+        <w:tabs>
+          <w:tab w:val="num" w:pos="3240"/>
+        </w:tabs>
+        <w:ind w:left="3240" w:hanging="360"/>
+      </w:pPr>
+    </w:lvl>
+    <w:lvl w:ilvl="5" w:tentative="1">
+      <w:start w:val="1"/>
+      <w:numFmt w:val="decimal"/>
+      <w:lvlText w:val="%6."/>
+      <w:lvlJc w:val="left"/>
+      <w:pPr>
+        <w:tabs>
+          <w:tab w:val="num" w:pos="3960"/>
+        </w:tabs>
+        <w:ind w:left="3960" w:hanging="360"/>
+      </w:pPr>
+    </w:lvl>
+    <w:lvl w:ilvl="6" w:tentative="1">
+      <w:start w:val="1"/>
+      <w:numFmt w:val="decimal"/>
+      <w:lvlText w:val="%7."/>
+      <w:lvlJc w:val="left"/>
+      <w:pPr>
+        <w:tabs>
+          <w:tab w:val="num" w:pos="4680"/>
+        </w:tabs>
+        <w:ind w:left="4680" w:hanging="360"/>
+      </w:pPr>
+    </w:lvl>
+    <w:lvl w:ilvl="7" w:tentative="1">
+      <w:start w:val="1"/>
+      <w:numFmt w:val="decimal"/>
+      <w:lvlText w:val="%8."/>
+      <w:lvlJc w:val="left"/>
+      <w:pPr>
+        <w:tabs>
+          <w:tab w:val="num" w:pos="5400"/>
+        </w:tabs>
+        <w:ind w:left="5400" w:hanging="360"/>
+      </w:pPr>
+    </w:lvl>
+    <w:lvl w:ilvl="8" w:tentative="1">
+      <w:start w:val="1"/>
+      <w:numFmt w:val="decimal"/>
+      <w:lvlText w:val="%9."/>
+      <w:lvlJc w:val="left"/>
+      <w:pPr>
+        <w:tabs>
+          <w:tab w:val="num" w:pos="6120"/>
+        </w:tabs>
+        <w:ind w:left="6120" w:hanging="360"/>
+      </w:pPr>
+    </w:lvl>
+  </w:abstractNum>
+  <w:abstractNum w:abstractNumId="11" w15:restartNumberingAfterBreak="0">
+    <w:nsid w:val="51C35D0F"/>
+    <w:multiLevelType w:val="multilevel"/>
+    <w:tmpl w:val="CB62F91C"/>
+    <w:lvl w:ilvl="0">
+      <w:start w:val="1"/>
+      <w:numFmt w:val="decimal"/>
+      <w:lvlText w:val="%1."/>
+      <w:lvlJc w:val="left"/>
+      <w:pPr>
+        <w:tabs>
+          <w:tab w:val="num" w:pos="720"/>
+        </w:tabs>
+        <w:ind w:left="720" w:hanging="360"/>
+      </w:pPr>
+      <w:rPr>
+        <w:rFonts w:ascii="Helvetica" w:hAnsi="Helvetica" w:cs="Helvetica" w:hint="default"/>
+        <w:b/>
+        <w:bCs/>
+        <w:i/>
+        <w:iCs/>
+        <w:sz w:val="24"/>
+        <w:szCs w:val="24"/>
+      </w:rPr>
+    </w:lvl>
+    <w:lvl w:ilvl="1">
+      <w:start w:val="1"/>
+      <w:numFmt w:val="decimal"/>
+      <w:lvlText w:val="%2."/>
+      <w:lvlJc w:val="left"/>
+      <w:pPr>
+        <w:tabs>
+          <w:tab w:val="num" w:pos="1440"/>
+        </w:tabs>
+        <w:ind w:left="1440" w:hanging="360"/>
+      </w:pPr>
+      <w:rPr>
+        <w:rFonts w:ascii="Helvetica" w:hAnsi="Helvetica" w:hint="default"/>
+        <w:b w:val="0"/>
+        <w:bCs w:val="0"/>
+        <w:i/>
+        <w:iCs/>
+      </w:rPr>
+    </w:lvl>
+    <w:lvl w:ilvl="2">
+      <w:start w:val="1"/>
+      <w:numFmt w:val="decimal"/>
+      <w:lvlText w:val="%3."/>
+      <w:lvlJc w:val="left"/>
+      <w:pPr>
+        <w:tabs>
+          <w:tab w:val="num" w:pos="2160"/>
+        </w:tabs>
+        <w:ind w:left="2160" w:hanging="360"/>
+      </w:pPr>
+      <w:rPr>
+        <w:rFonts w:ascii="Arial" w:hAnsi="Arial" w:cs="Arial" w:hint="default"/>
+        <w:b w:val="0"/>
+        <w:bCs w:val="0"/>
+        <w:i w:val="0"/>
+        <w:iCs w:val="0"/>
+      </w:rPr>
     </w:lvl>
     <w:lvl w:ilvl="3">
       <w:start w:val="1"/>
@@ -7951,6 +9179,369 @@
     </w:lvl>
   </w:abstractNum>
   <w:abstractNum w:abstractNumId="12" w15:restartNumberingAfterBreak="0">
+    <w:nsid w:val="5279454F"/>
+    <w:multiLevelType w:val="multilevel"/>
+    <w:tmpl w:val="37AC15A8"/>
+    <w:lvl w:ilvl="0">
+      <w:start w:val="1"/>
+      <w:numFmt w:val="decimal"/>
+      <w:lvlText w:val="%1."/>
+      <w:lvlJc w:val="left"/>
+      <w:pPr>
+        <w:tabs>
+          <w:tab w:val="num" w:pos="360"/>
+        </w:tabs>
+        <w:ind w:left="360" w:hanging="360"/>
+      </w:pPr>
+      <w:rPr>
+        <w:rFonts w:ascii="Helvetica" w:hAnsi="Helvetica" w:hint="default"/>
+      </w:rPr>
+    </w:lvl>
+    <w:lvl w:ilvl="1">
+      <w:start w:val="1"/>
+      <w:numFmt w:val="decimal"/>
+      <w:lvlText w:val="%2."/>
+      <w:lvlJc w:val="left"/>
+      <w:pPr>
+        <w:tabs>
+          <w:tab w:val="num" w:pos="1080"/>
+        </w:tabs>
+        <w:ind w:left="1080" w:hanging="360"/>
+      </w:pPr>
+      <w:rPr>
+        <w:rFonts w:ascii="Helvetica" w:hAnsi="Helvetica" w:cs="Helvetica" w:hint="default"/>
+        <w:i/>
+        <w:iCs/>
+      </w:rPr>
+    </w:lvl>
+    <w:lvl w:ilvl="2">
+      <w:start w:val="1"/>
+      <w:numFmt w:val="decimal"/>
+      <w:lvlText w:val="%3."/>
+      <w:lvlJc w:val="left"/>
+      <w:pPr>
+        <w:tabs>
+          <w:tab w:val="num" w:pos="1800"/>
+        </w:tabs>
+        <w:ind w:left="1800" w:hanging="360"/>
+      </w:pPr>
+    </w:lvl>
+    <w:lvl w:ilvl="3">
+      <w:start w:val="1"/>
+      <w:numFmt w:val="decimal"/>
+      <w:lvlText w:val="%4."/>
+      <w:lvlJc w:val="left"/>
+      <w:pPr>
+        <w:tabs>
+          <w:tab w:val="num" w:pos="2520"/>
+        </w:tabs>
+        <w:ind w:left="2520" w:hanging="360"/>
+      </w:pPr>
+    </w:lvl>
+    <w:lvl w:ilvl="4" w:tentative="1">
+      <w:start w:val="1"/>
+      <w:numFmt w:val="decimal"/>
+      <w:lvlText w:val="%5."/>
+      <w:lvlJc w:val="left"/>
+      <w:pPr>
+        <w:tabs>
+          <w:tab w:val="num" w:pos="3240"/>
+        </w:tabs>
+        <w:ind w:left="3240" w:hanging="360"/>
+      </w:pPr>
+    </w:lvl>
+    <w:lvl w:ilvl="5" w:tentative="1">
+      <w:start w:val="1"/>
+      <w:numFmt w:val="decimal"/>
+      <w:lvlText w:val="%6."/>
+      <w:lvlJc w:val="left"/>
+      <w:pPr>
+        <w:tabs>
+          <w:tab w:val="num" w:pos="3960"/>
+        </w:tabs>
+        <w:ind w:left="3960" w:hanging="360"/>
+      </w:pPr>
+    </w:lvl>
+    <w:lvl w:ilvl="6" w:tentative="1">
+      <w:start w:val="1"/>
+      <w:numFmt w:val="decimal"/>
+      <w:lvlText w:val="%7."/>
+      <w:lvlJc w:val="left"/>
+      <w:pPr>
+        <w:tabs>
+          <w:tab w:val="num" w:pos="4680"/>
+        </w:tabs>
+        <w:ind w:left="4680" w:hanging="360"/>
+      </w:pPr>
+    </w:lvl>
+    <w:lvl w:ilvl="7" w:tentative="1">
+      <w:start w:val="1"/>
+      <w:numFmt w:val="decimal"/>
+      <w:lvlText w:val="%8."/>
+      <w:lvlJc w:val="left"/>
+      <w:pPr>
+        <w:tabs>
+          <w:tab w:val="num" w:pos="5400"/>
+        </w:tabs>
+        <w:ind w:left="5400" w:hanging="360"/>
+      </w:pPr>
+    </w:lvl>
+    <w:lvl w:ilvl="8" w:tentative="1">
+      <w:start w:val="1"/>
+      <w:numFmt w:val="decimal"/>
+      <w:lvlText w:val="%9."/>
+      <w:lvlJc w:val="left"/>
+      <w:pPr>
+        <w:tabs>
+          <w:tab w:val="num" w:pos="6120"/>
+        </w:tabs>
+        <w:ind w:left="6120" w:hanging="360"/>
+      </w:pPr>
+    </w:lvl>
+  </w:abstractNum>
+  <w:abstractNum w:abstractNumId="13" w15:restartNumberingAfterBreak="0">
+    <w:nsid w:val="536A4338"/>
+    <w:multiLevelType w:val="multilevel"/>
+    <w:tmpl w:val="E4EA6620"/>
+    <w:lvl w:ilvl="0">
+      <w:start w:val="1"/>
+      <w:numFmt w:val="bullet"/>
+      <w:lvlText w:val=""/>
+      <w:lvlJc w:val="left"/>
+      <w:pPr>
+        <w:ind w:left="360" w:hanging="360"/>
+      </w:pPr>
+      <w:rPr>
+        <w:rFonts w:ascii="Symbol" w:hAnsi="Symbol" w:hint="default"/>
+      </w:rPr>
+    </w:lvl>
+    <w:lvl w:ilvl="1">
+      <w:start w:val="1"/>
+      <w:numFmt w:val="decimal"/>
+      <w:lvlText w:val="%2."/>
+      <w:lvlJc w:val="left"/>
+      <w:pPr>
+        <w:tabs>
+          <w:tab w:val="num" w:pos="1080"/>
+        </w:tabs>
+        <w:ind w:left="1080" w:hanging="360"/>
+      </w:pPr>
+    </w:lvl>
+    <w:lvl w:ilvl="2" w:tentative="1">
+      <w:start w:val="1"/>
+      <w:numFmt w:val="decimal"/>
+      <w:lvlText w:val="%3."/>
+      <w:lvlJc w:val="left"/>
+      <w:pPr>
+        <w:tabs>
+          <w:tab w:val="num" w:pos="1800"/>
+        </w:tabs>
+        <w:ind w:left="1800" w:hanging="360"/>
+      </w:pPr>
+    </w:lvl>
+    <w:lvl w:ilvl="3" w:tentative="1">
+      <w:start w:val="1"/>
+      <w:numFmt w:val="decimal"/>
+      <w:lvlText w:val="%4."/>
+      <w:lvlJc w:val="left"/>
+      <w:pPr>
+        <w:tabs>
+          <w:tab w:val="num" w:pos="2520"/>
+        </w:tabs>
+        <w:ind w:left="2520" w:hanging="360"/>
+      </w:pPr>
+    </w:lvl>
+    <w:lvl w:ilvl="4" w:tentative="1">
+      <w:start w:val="1"/>
+      <w:numFmt w:val="decimal"/>
+      <w:lvlText w:val="%5."/>
+      <w:lvlJc w:val="left"/>
+      <w:pPr>
+        <w:tabs>
+          <w:tab w:val="num" w:pos="3240"/>
+        </w:tabs>
+        <w:ind w:left="3240" w:hanging="360"/>
+      </w:pPr>
+    </w:lvl>
+    <w:lvl w:ilvl="5" w:tentative="1">
+      <w:start w:val="1"/>
+      <w:numFmt w:val="decimal"/>
+      <w:lvlText w:val="%6."/>
+      <w:lvlJc w:val="left"/>
+      <w:pPr>
+        <w:tabs>
+          <w:tab w:val="num" w:pos="3960"/>
+        </w:tabs>
+        <w:ind w:left="3960" w:hanging="360"/>
+      </w:pPr>
+    </w:lvl>
+    <w:lvl w:ilvl="6" w:tentative="1">
+      <w:start w:val="1"/>
+      <w:numFmt w:val="decimal"/>
+      <w:lvlText w:val="%7."/>
+      <w:lvlJc w:val="left"/>
+      <w:pPr>
+        <w:tabs>
+          <w:tab w:val="num" w:pos="4680"/>
+        </w:tabs>
+        <w:ind w:left="4680" w:hanging="360"/>
+      </w:pPr>
+    </w:lvl>
+    <w:lvl w:ilvl="7" w:tentative="1">
+      <w:start w:val="1"/>
+      <w:numFmt w:val="decimal"/>
+      <w:lvlText w:val="%8."/>
+      <w:lvlJc w:val="left"/>
+      <w:pPr>
+        <w:tabs>
+          <w:tab w:val="num" w:pos="5400"/>
+        </w:tabs>
+        <w:ind w:left="5400" w:hanging="360"/>
+      </w:pPr>
+    </w:lvl>
+    <w:lvl w:ilvl="8" w:tentative="1">
+      <w:start w:val="1"/>
+      <w:numFmt w:val="decimal"/>
+      <w:lvlText w:val="%9."/>
+      <w:lvlJc w:val="left"/>
+      <w:pPr>
+        <w:tabs>
+          <w:tab w:val="num" w:pos="6120"/>
+        </w:tabs>
+        <w:ind w:left="6120" w:hanging="360"/>
+      </w:pPr>
+    </w:lvl>
+  </w:abstractNum>
+  <w:abstractNum w:abstractNumId="14" w15:restartNumberingAfterBreak="0">
+    <w:nsid w:val="5EE24C9B"/>
+    <w:multiLevelType w:val="multilevel"/>
+    <w:tmpl w:val="302465E8"/>
+    <w:lvl w:ilvl="0">
+      <w:start w:val="1"/>
+      <w:numFmt w:val="decimal"/>
+      <w:lvlText w:val="%1."/>
+      <w:lvlJc w:val="left"/>
+      <w:pPr>
+        <w:tabs>
+          <w:tab w:val="num" w:pos="720"/>
+        </w:tabs>
+        <w:ind w:left="720" w:hanging="360"/>
+      </w:pPr>
+      <w:rPr>
+        <w:rFonts w:ascii="Helvetica" w:hAnsi="Helvetica" w:cs="Helvetica" w:hint="default"/>
+        <w:b/>
+        <w:bCs/>
+        <w:i/>
+        <w:iCs/>
+        <w:sz w:val="24"/>
+        <w:szCs w:val="24"/>
+      </w:rPr>
+    </w:lvl>
+    <w:lvl w:ilvl="1">
+      <w:start w:val="1"/>
+      <w:numFmt w:val="decimal"/>
+      <w:lvlText w:val="%2."/>
+      <w:lvlJc w:val="left"/>
+      <w:pPr>
+        <w:tabs>
+          <w:tab w:val="num" w:pos="1440"/>
+        </w:tabs>
+        <w:ind w:left="1440" w:hanging="360"/>
+      </w:pPr>
+      <w:rPr>
+        <w:rFonts w:ascii="Helvetica" w:hAnsi="Helvetica" w:hint="default"/>
+        <w:b w:val="0"/>
+        <w:bCs w:val="0"/>
+        <w:i/>
+        <w:iCs/>
+      </w:rPr>
+    </w:lvl>
+    <w:lvl w:ilvl="2">
+      <w:start w:val="1"/>
+      <w:numFmt w:val="decimal"/>
+      <w:lvlText w:val="%3."/>
+      <w:lvlJc w:val="left"/>
+      <w:pPr>
+        <w:tabs>
+          <w:tab w:val="num" w:pos="2160"/>
+        </w:tabs>
+        <w:ind w:left="2160" w:hanging="360"/>
+      </w:pPr>
+    </w:lvl>
+    <w:lvl w:ilvl="3">
+      <w:start w:val="1"/>
+      <w:numFmt w:val="decimal"/>
+      <w:lvlText w:val="%4."/>
+      <w:lvlJc w:val="left"/>
+      <w:pPr>
+        <w:tabs>
+          <w:tab w:val="num" w:pos="2880"/>
+        </w:tabs>
+        <w:ind w:left="2880" w:hanging="360"/>
+      </w:pPr>
+    </w:lvl>
+    <w:lvl w:ilvl="4" w:tentative="1">
+      <w:start w:val="1"/>
+      <w:numFmt w:val="decimal"/>
+      <w:lvlText w:val="%5."/>
+      <w:lvlJc w:val="left"/>
+      <w:pPr>
+        <w:tabs>
+          <w:tab w:val="num" w:pos="3600"/>
+        </w:tabs>
+        <w:ind w:left="3600" w:hanging="360"/>
+      </w:pPr>
+    </w:lvl>
+    <w:lvl w:ilvl="5" w:tentative="1">
+      <w:start w:val="1"/>
+      <w:numFmt w:val="decimal"/>
+      <w:lvlText w:val="%6."/>
+      <w:lvlJc w:val="left"/>
+      <w:pPr>
+        <w:tabs>
+          <w:tab w:val="num" w:pos="4320"/>
+        </w:tabs>
+        <w:ind w:left="4320" w:hanging="360"/>
+      </w:pPr>
+    </w:lvl>
+    <w:lvl w:ilvl="6" w:tentative="1">
+      <w:start w:val="1"/>
+      <w:numFmt w:val="decimal"/>
+      <w:lvlText w:val="%7."/>
+      <w:lvlJc w:val="left"/>
+      <w:pPr>
+        <w:tabs>
+          <w:tab w:val="num" w:pos="5040"/>
+        </w:tabs>
+        <w:ind w:left="5040" w:hanging="360"/>
+      </w:pPr>
+    </w:lvl>
+    <w:lvl w:ilvl="7" w:tentative="1">
+      <w:start w:val="1"/>
+      <w:numFmt w:val="decimal"/>
+      <w:lvlText w:val="%8."/>
+      <w:lvlJc w:val="left"/>
+      <w:pPr>
+        <w:tabs>
+          <w:tab w:val="num" w:pos="5760"/>
+        </w:tabs>
+        <w:ind w:left="5760" w:hanging="360"/>
+      </w:pPr>
+    </w:lvl>
+    <w:lvl w:ilvl="8" w:tentative="1">
+      <w:start w:val="1"/>
+      <w:numFmt w:val="decimal"/>
+      <w:lvlText w:val="%9."/>
+      <w:lvlJc w:val="left"/>
+      <w:pPr>
+        <w:tabs>
+          <w:tab w:val="num" w:pos="6480"/>
+        </w:tabs>
+        <w:ind w:left="6480" w:hanging="360"/>
+      </w:pPr>
+    </w:lvl>
+  </w:abstractNum>
+  <w:abstractNum w:abstractNumId="15" w15:restartNumberingAfterBreak="0">
     <w:nsid w:val="683637C5"/>
     <w:multiLevelType w:val="multilevel"/>
     <w:tmpl w:val="5330D8A2"/>
@@ -8063,7 +9654,7 @@
       </w:pPr>
     </w:lvl>
   </w:abstractNum>
-  <w:abstractNum w:abstractNumId="13" w15:restartNumberingAfterBreak="0">
+  <w:abstractNum w:abstractNumId="16" w15:restartNumberingAfterBreak="0">
     <w:nsid w:val="748C6219"/>
     <w:multiLevelType w:val="multilevel"/>
     <w:tmpl w:val="5330D8A2"/>
@@ -8176,7 +9767,7 @@
       </w:pPr>
     </w:lvl>
   </w:abstractNum>
-  <w:abstractNum w:abstractNumId="14" w15:restartNumberingAfterBreak="0">
+  <w:abstractNum w:abstractNumId="17" w15:restartNumberingAfterBreak="0">
     <w:nsid w:val="7CB45F12"/>
     <w:multiLevelType w:val="multilevel"/>
     <w:tmpl w:val="EB827E40"/>
@@ -8289,7 +9880,7 @@
       </w:pPr>
     </w:lvl>
   </w:abstractNum>
-  <w:abstractNum w:abstractNumId="15" w15:restartNumberingAfterBreak="0">
+  <w:abstractNum w:abstractNumId="18" w15:restartNumberingAfterBreak="0">
     <w:nsid w:val="7D3B058E"/>
     <w:multiLevelType w:val="multilevel"/>
     <w:tmpl w:val="5330D8A2"/>
@@ -8403,52 +9994,61 @@
     </w:lvl>
   </w:abstractNum>
   <w:num w:numId="1">
-    <w:abstractNumId w:val="9"/>
+    <w:abstractNumId w:val="12"/>
   </w:num>
   <w:num w:numId="2">
-    <w:abstractNumId w:val="12"/>
+    <w:abstractNumId w:val="15"/>
   </w:num>
   <w:num w:numId="3">
+    <w:abstractNumId w:val="6"/>
+  </w:num>
+  <w:num w:numId="4">
+    <w:abstractNumId w:val="18"/>
+  </w:num>
+  <w:num w:numId="5">
+    <w:abstractNumId w:val="16"/>
+  </w:num>
+  <w:num w:numId="6">
     <w:abstractNumId w:val="5"/>
   </w:num>
-  <w:num w:numId="4">
-    <w:abstractNumId w:val="15"/>
-  </w:num>
-  <w:num w:numId="5">
+  <w:num w:numId="7">
     <w:abstractNumId w:val="13"/>
   </w:num>
-  <w:num w:numId="6">
-    <w:abstractNumId w:val="4"/>
-  </w:num>
-  <w:num w:numId="7">
-    <w:abstractNumId w:val="10"/>
-  </w:num>
   <w:num w:numId="8">
-    <w:abstractNumId w:val="6"/>
+    <w:abstractNumId w:val="7"/>
   </w:num>
   <w:num w:numId="9">
     <w:abstractNumId w:val="0"/>
   </w:num>
   <w:num w:numId="10">
-    <w:abstractNumId w:val="11"/>
+    <w:abstractNumId w:val="14"/>
   </w:num>
   <w:num w:numId="11">
-    <w:abstractNumId w:val="14"/>
+    <w:abstractNumId w:val="17"/>
   </w:num>
   <w:num w:numId="12">
-    <w:abstractNumId w:val="7"/>
+    <w:abstractNumId w:val="9"/>
   </w:num>
   <w:num w:numId="13">
     <w:abstractNumId w:val="1"/>
   </w:num>
   <w:num w:numId="14">
-    <w:abstractNumId w:val="2"/>
+    <w:abstractNumId w:val="3"/>
   </w:num>
   <w:num w:numId="15">
-    <w:abstractNumId w:val="3"/>
+    <w:abstractNumId w:val="4"/>
   </w:num>
   <w:num w:numId="16">
+    <w:abstractNumId w:val="10"/>
+  </w:num>
+  <w:num w:numId="17">
     <w:abstractNumId w:val="8"/>
+  </w:num>
+  <w:num w:numId="18">
+    <w:abstractNumId w:val="11"/>
+  </w:num>
+  <w:num w:numId="19">
+    <w:abstractNumId w:val="2"/>
   </w:num>
 </w:numbering>
 </file>
@@ -8845,7 +10445,7 @@
     <w:lsdException w:name="Unresolved Mention" w:semiHidden="1" w:unhideWhenUsed="1"/>
     <w:lsdException w:name="Smart Link" w:semiHidden="1" w:unhideWhenUsed="1"/>
   </w:latentStyles>
-  <w:style w:type="paragraph" w:default="1" w:styleId="Normal">
+  <w:style w:type="paragraph" w:default="1" w:styleId="a">
     <w:name w:val="Normal"/>
     <w:qFormat/>
     <w:rsid w:val="001E7BB1"/>
@@ -8856,10 +10456,10 @@
       <w:szCs w:val="24"/>
     </w:rPr>
   </w:style>
-  <w:style w:type="paragraph" w:styleId="Heading1">
+  <w:style w:type="paragraph" w:styleId="1">
     <w:name w:val="heading 1"/>
-    <w:basedOn w:val="Normal"/>
-    <w:link w:val="Heading1Char"/>
+    <w:basedOn w:val="a"/>
+    <w:link w:val="10"/>
     <w:uiPriority w:val="9"/>
     <w:qFormat/>
     <w:rsid w:val="00F82C58"/>
@@ -8868,7 +10468,7 @@
       <w:outlineLvl w:val="0"/>
     </w:pPr>
     <w:rPr>
-      <w:rFonts w:ascii="SimSun" w:eastAsia="SimSun" w:hAnsi="SimSun" w:cs="SimSun"/>
+      <w:rFonts w:ascii="宋体" w:eastAsia="宋体" w:hAnsi="宋体" w:cs="宋体"/>
       <w:b/>
       <w:bCs/>
       <w:kern w:val="36"/>
@@ -8876,11 +10476,11 @@
       <w:szCs w:val="48"/>
     </w:rPr>
   </w:style>
-  <w:style w:type="paragraph" w:styleId="Heading2">
+  <w:style w:type="paragraph" w:styleId="2">
     <w:name w:val="heading 2"/>
-    <w:basedOn w:val="Normal"/>
-    <w:next w:val="Normal"/>
-    <w:link w:val="Heading2Char"/>
+    <w:basedOn w:val="a"/>
+    <w:next w:val="a"/>
+    <w:link w:val="20"/>
     <w:uiPriority w:val="9"/>
     <w:unhideWhenUsed/>
     <w:qFormat/>
@@ -8899,11 +10499,11 @@
       <w:szCs w:val="32"/>
     </w:rPr>
   </w:style>
-  <w:style w:type="paragraph" w:styleId="Heading3">
+  <w:style w:type="paragraph" w:styleId="3">
     <w:name w:val="heading 3"/>
-    <w:basedOn w:val="Normal"/>
-    <w:next w:val="Normal"/>
-    <w:link w:val="Heading3Char"/>
+    <w:basedOn w:val="a"/>
+    <w:next w:val="a"/>
+    <w:link w:val="30"/>
     <w:uiPriority w:val="9"/>
     <w:unhideWhenUsed/>
     <w:qFormat/>
@@ -8921,13 +10521,13 @@
       <w:szCs w:val="32"/>
     </w:rPr>
   </w:style>
-  <w:style w:type="character" w:default="1" w:styleId="DefaultParagraphFont">
+  <w:style w:type="character" w:default="1" w:styleId="a0">
     <w:name w:val="Default Paragraph Font"/>
     <w:uiPriority w:val="1"/>
     <w:semiHidden/>
     <w:unhideWhenUsed/>
   </w:style>
-  <w:style w:type="table" w:default="1" w:styleId="TableNormal">
+  <w:style w:type="table" w:default="1" w:styleId="a1">
     <w:name w:val="Normal Table"/>
     <w:uiPriority w:val="99"/>
     <w:semiHidden/>
@@ -8942,20 +10542,20 @@
       </w:tblCellMar>
     </w:tblPr>
   </w:style>
-  <w:style w:type="numbering" w:default="1" w:styleId="NoList">
+  <w:style w:type="numbering" w:default="1" w:styleId="a2">
     <w:name w:val="No List"/>
     <w:uiPriority w:val="99"/>
     <w:semiHidden/>
     <w:unhideWhenUsed/>
   </w:style>
-  <w:style w:type="character" w:customStyle="1" w:styleId="Heading1Char">
-    <w:name w:val="Heading 1 Char"/>
-    <w:basedOn w:val="DefaultParagraphFont"/>
-    <w:link w:val="Heading1"/>
+  <w:style w:type="character" w:customStyle="1" w:styleId="10">
+    <w:name w:val="标题 1 字符"/>
+    <w:basedOn w:val="a0"/>
+    <w:link w:val="1"/>
     <w:uiPriority w:val="9"/>
     <w:rsid w:val="00F82C58"/>
     <w:rPr>
-      <w:rFonts w:ascii="SimSun" w:eastAsia="SimSun" w:hAnsi="SimSun" w:cs="SimSun"/>
+      <w:rFonts w:ascii="宋体" w:eastAsia="宋体" w:hAnsi="宋体" w:cs="宋体"/>
       <w:b/>
       <w:bCs/>
       <w:kern w:val="36"/>
@@ -8963,10 +10563,10 @@
       <w:szCs w:val="48"/>
     </w:rPr>
   </w:style>
-  <w:style w:type="character" w:customStyle="1" w:styleId="Heading3Char">
-    <w:name w:val="Heading 3 Char"/>
-    <w:basedOn w:val="DefaultParagraphFont"/>
-    <w:link w:val="Heading3"/>
+  <w:style w:type="character" w:customStyle="1" w:styleId="30">
+    <w:name w:val="标题 3 字符"/>
+    <w:basedOn w:val="a0"/>
+    <w:link w:val="3"/>
     <w:uiPriority w:val="9"/>
     <w:rsid w:val="00F82C58"/>
     <w:rPr>
@@ -8978,13 +10578,13 @@
   </w:style>
   <w:style w:type="character" w:customStyle="1" w:styleId="notion-semantic-string">
     <w:name w:val="notion-semantic-string"/>
-    <w:basedOn w:val="DefaultParagraphFont"/>
+    <w:basedOn w:val="a0"/>
     <w:rsid w:val="00F82C58"/>
   </w:style>
-  <w:style w:type="character" w:customStyle="1" w:styleId="Heading2Char">
-    <w:name w:val="Heading 2 Char"/>
-    <w:basedOn w:val="DefaultParagraphFont"/>
-    <w:link w:val="Heading2"/>
+  <w:style w:type="character" w:customStyle="1" w:styleId="20">
+    <w:name w:val="标题 2 字符"/>
+    <w:basedOn w:val="a0"/>
+    <w:link w:val="2"/>
     <w:uiPriority w:val="9"/>
     <w:rsid w:val="00F82C58"/>
     <w:rPr>
@@ -8997,18 +10597,18 @@
   </w:style>
   <w:style w:type="paragraph" w:customStyle="1" w:styleId="notion-list-item">
     <w:name w:val="notion-list-item"/>
-    <w:basedOn w:val="Normal"/>
+    <w:basedOn w:val="a"/>
     <w:rsid w:val="00F82C58"/>
     <w:pPr>
       <w:spacing w:before="100" w:beforeAutospacing="1" w:after="100" w:afterAutospacing="1"/>
     </w:pPr>
     <w:rPr>
-      <w:rFonts w:ascii="SimSun" w:eastAsia="SimSun" w:hAnsi="SimSun" w:cs="SimSun"/>
+      <w:rFonts w:ascii="宋体" w:eastAsia="宋体" w:hAnsi="宋体" w:cs="宋体"/>
     </w:rPr>
   </w:style>
-  <w:style w:type="character" w:styleId="Emphasis">
+  <w:style w:type="character" w:styleId="a3">
     <w:name w:val="Emphasis"/>
-    <w:basedOn w:val="DefaultParagraphFont"/>
+    <w:basedOn w:val="a0"/>
     <w:uiPriority w:val="20"/>
     <w:qFormat/>
     <w:rsid w:val="00F82C58"/>
@@ -9019,19 +10619,19 @@
   </w:style>
   <w:style w:type="paragraph" w:customStyle="1" w:styleId="notion-textcontent">
     <w:name w:val="notion-text__content"/>
-    <w:basedOn w:val="Normal"/>
+    <w:basedOn w:val="a"/>
     <w:rsid w:val="009F5699"/>
     <w:pPr>
       <w:spacing w:before="100" w:beforeAutospacing="1" w:after="100" w:afterAutospacing="1"/>
     </w:pPr>
     <w:rPr>
-      <w:rFonts w:ascii="SimSun" w:eastAsia="SimSun" w:hAnsi="SimSun" w:cs="SimSun"/>
+      <w:rFonts w:ascii="宋体" w:eastAsia="宋体" w:hAnsi="宋体" w:cs="宋体"/>
     </w:rPr>
   </w:style>
-  <w:style w:type="paragraph" w:styleId="Header">
+  <w:style w:type="paragraph" w:styleId="a4">
     <w:name w:val="header"/>
-    <w:basedOn w:val="Normal"/>
-    <w:link w:val="HeaderChar"/>
+    <w:basedOn w:val="a"/>
+    <w:link w:val="a5"/>
     <w:uiPriority w:val="99"/>
     <w:unhideWhenUsed/>
     <w:rsid w:val="00B57AA6"/>
@@ -9051,10 +10651,10 @@
       <w:szCs w:val="18"/>
     </w:rPr>
   </w:style>
-  <w:style w:type="character" w:customStyle="1" w:styleId="HeaderChar">
-    <w:name w:val="Header Char"/>
-    <w:basedOn w:val="DefaultParagraphFont"/>
-    <w:link w:val="Header"/>
+  <w:style w:type="character" w:customStyle="1" w:styleId="a5">
+    <w:name w:val="页眉 字符"/>
+    <w:basedOn w:val="a0"/>
+    <w:link w:val="a4"/>
     <w:uiPriority w:val="99"/>
     <w:rsid w:val="00B57AA6"/>
     <w:rPr>
@@ -9062,10 +10662,10 @@
       <w:szCs w:val="18"/>
     </w:rPr>
   </w:style>
-  <w:style w:type="paragraph" w:styleId="Footer">
+  <w:style w:type="paragraph" w:styleId="a6">
     <w:name w:val="footer"/>
-    <w:basedOn w:val="Normal"/>
-    <w:link w:val="FooterChar"/>
+    <w:basedOn w:val="a"/>
+    <w:link w:val="a7"/>
     <w:uiPriority w:val="99"/>
     <w:unhideWhenUsed/>
     <w:rsid w:val="00B57AA6"/>
@@ -9081,10 +10681,10 @@
       <w:szCs w:val="18"/>
     </w:rPr>
   </w:style>
-  <w:style w:type="character" w:customStyle="1" w:styleId="FooterChar">
-    <w:name w:val="Footer Char"/>
-    <w:basedOn w:val="DefaultParagraphFont"/>
-    <w:link w:val="Footer"/>
+  <w:style w:type="character" w:customStyle="1" w:styleId="a7">
+    <w:name w:val="页脚 字符"/>
+    <w:basedOn w:val="a0"/>
+    <w:link w:val="a6"/>
     <w:uiPriority w:val="99"/>
     <w:rsid w:val="00B57AA6"/>
     <w:rPr>
@@ -9092,9 +10692,9 @@
       <w:szCs w:val="18"/>
     </w:rPr>
   </w:style>
-  <w:style w:type="character" w:styleId="Hyperlink">
+  <w:style w:type="character" w:styleId="a8">
     <w:name w:val="Hyperlink"/>
-    <w:basedOn w:val="DefaultParagraphFont"/>
+    <w:basedOn w:val="a0"/>
     <w:uiPriority w:val="99"/>
     <w:unhideWhenUsed/>
     <w:rsid w:val="00A65568"/>
@@ -9103,9 +10703,9 @@
       <w:u w:val="single"/>
     </w:rPr>
   </w:style>
-  <w:style w:type="character" w:styleId="UnresolvedMention">
+  <w:style w:type="character" w:styleId="a9">
     <w:name w:val="Unresolved Mention"/>
-    <w:basedOn w:val="DefaultParagraphFont"/>
+    <w:basedOn w:val="a0"/>
     <w:uiPriority w:val="99"/>
     <w:semiHidden/>
     <w:unhideWhenUsed/>
@@ -9115,9 +10715,9 @@
       <w:shd w:val="clear" w:color="auto" w:fill="E1DFDD"/>
     </w:rPr>
   </w:style>
-  <w:style w:type="paragraph" w:styleId="ListParagraph">
+  <w:style w:type="paragraph" w:styleId="aa">
     <w:name w:val="List Paragraph"/>
-    <w:basedOn w:val="Normal"/>
+    <w:basedOn w:val="a"/>
     <w:uiPriority w:val="34"/>
     <w:qFormat/>
     <w:rsid w:val="00D46689"/>
@@ -9126,9 +10726,9 @@
       <w:contextualSpacing/>
     </w:pPr>
   </w:style>
-  <w:style w:type="character" w:styleId="Strong">
+  <w:style w:type="character" w:styleId="ab">
     <w:name w:val="Strong"/>
-    <w:basedOn w:val="DefaultParagraphFont"/>
+    <w:basedOn w:val="a0"/>
     <w:uiPriority w:val="22"/>
     <w:qFormat/>
     <w:rsid w:val="009015F4"/>
@@ -9137,9 +10737,9 @@
       <w:bCs/>
     </w:rPr>
   </w:style>
-  <w:style w:type="paragraph" w:styleId="NormalWeb">
+  <w:style w:type="paragraph" w:styleId="ac">
     <w:name w:val="Normal (Web)"/>
-    <w:basedOn w:val="Normal"/>
+    <w:basedOn w:val="a"/>
     <w:uiPriority w:val="99"/>
     <w:semiHidden/>
     <w:unhideWhenUsed/>
@@ -9148,15 +10748,15 @@
       <w:spacing w:before="100" w:beforeAutospacing="1" w:after="100" w:afterAutospacing="1"/>
     </w:pPr>
   </w:style>
-  <w:style w:type="character" w:styleId="HTMLCode">
+  <w:style w:type="character" w:styleId="HTML">
     <w:name w:val="HTML Code"/>
-    <w:basedOn w:val="DefaultParagraphFont"/>
+    <w:basedOn w:val="a0"/>
     <w:uiPriority w:val="99"/>
     <w:semiHidden/>
     <w:unhideWhenUsed/>
     <w:rsid w:val="00EA19F4"/>
     <w:rPr>
-      <w:rFonts w:ascii="SimSun" w:eastAsia="SimSun" w:hAnsi="SimSun" w:cs="SimSun"/>
+      <w:rFonts w:ascii="宋体" w:eastAsia="宋体" w:hAnsi="宋体" w:cs="宋体"/>
       <w:sz w:val="24"/>
       <w:szCs w:val="24"/>
     </w:rPr>
